--- a/FD02-EPIS-Informe Vision.docx
+++ b/FD02-EPIS-Informe Vision.docx
@@ -1,6 +1,6 @@
 
 <file path=word/document.xml><?xml version="1.0" encoding="utf-8"?>
-<w:document xmlns:wpc="http://schemas.microsoft.com/office/word/2010/wordprocessingCanvas" xmlns:mc="http://schemas.openxmlformats.org/markup-compatibility/2006" xmlns:o="urn:schemas-microsoft-com:office:office" xmlns:r="http://schemas.openxmlformats.org/officeDocument/2006/relationships" xmlns:m="http://schemas.openxmlformats.org/officeDocument/2006/math" xmlns:v="urn:schemas-microsoft-com:vml" xmlns:wp14="http://schemas.microsoft.com/office/word/2010/wordprocessingDrawing" xmlns:wp="http://schemas.openxmlformats.org/drawingml/2006/wordprocessingDrawing" xmlns:w10="urn:schemas-microsoft-com:office:word" xmlns:w="http://schemas.openxmlformats.org/wordprocessingml/2006/main" xmlns:w14="http://schemas.microsoft.com/office/word/2010/wordml" xmlns:w15="http://schemas.microsoft.com/office/word/2012/wordml" xmlns:wpg="http://schemas.microsoft.com/office/word/2010/wordprocessingGroup" xmlns:wpi="http://schemas.microsoft.com/office/word/2010/wordprocessingInk" xmlns:wne="http://schemas.microsoft.com/office/word/2006/wordml" xmlns:wps="http://schemas.microsoft.com/office/word/2010/wordprocessingShape" mc:Ignorable="w14 w15 wp14">
+<w:document xmlns:wpc="http://schemas.microsoft.com/office/word/2010/wordprocessingCanvas" xmlns:cx="http://schemas.microsoft.com/office/drawing/2014/chartex" xmlns:cx1="http://schemas.microsoft.com/office/drawing/2015/9/8/chartex" xmlns:cx2="http://schemas.microsoft.com/office/drawing/2015/10/21/chartex" xmlns:cx3="http://schemas.microsoft.com/office/drawing/2016/5/9/chartex" xmlns:cx4="http://schemas.microsoft.com/office/drawing/2016/5/10/chartex" xmlns:cx5="http://schemas.microsoft.com/office/drawing/2016/5/11/chartex" xmlns:cx6="http://schemas.microsoft.com/office/drawing/2016/5/12/chartex" xmlns:cx7="http://schemas.microsoft.com/office/drawing/2016/5/13/chartex" xmlns:cx8="http://schemas.microsoft.com/office/drawing/2016/5/14/chartex" xmlns:mc="http://schemas.openxmlformats.org/markup-compatibility/2006" xmlns:aink="http://schemas.microsoft.com/office/drawing/2016/ink" xmlns:am3d="http://schemas.microsoft.com/office/drawing/2017/model3d" xmlns:o="urn:schemas-microsoft-com:office:office" xmlns:oel="http://schemas.microsoft.com/office/2019/extlst" xmlns:r="http://schemas.openxmlformats.org/officeDocument/2006/relationships" xmlns:m="http://schemas.openxmlformats.org/officeDocument/2006/math" xmlns:v="urn:schemas-microsoft-com:vml" xmlns:wp14="http://schemas.microsoft.com/office/word/2010/wordprocessingDrawing" xmlns:wp="http://schemas.openxmlformats.org/drawingml/2006/wordprocessingDrawing" xmlns:w10="urn:schemas-microsoft-com:office:word" xmlns:w="http://schemas.openxmlformats.org/wordprocessingml/2006/main" xmlns:w14="http://schemas.microsoft.com/office/word/2010/wordml" xmlns:w15="http://schemas.microsoft.com/office/word/2012/wordml" xmlns:w16cex="http://schemas.microsoft.com/office/word/2018/wordml/cex" xmlns:w16cid="http://schemas.microsoft.com/office/word/2016/wordml/cid" xmlns:w16="http://schemas.microsoft.com/office/word/2018/wordml" xmlns:w16du="http://schemas.microsoft.com/office/word/2023/wordml/word16du" xmlns:w16sdtdh="http://schemas.microsoft.com/office/word/2020/wordml/sdtdatahash" xmlns:w16sdtfl="http://schemas.microsoft.com/office/word/2024/wordml/sdtformatlock" xmlns:w16se="http://schemas.microsoft.com/office/word/2015/wordml/symex" xmlns:wpg="http://schemas.microsoft.com/office/word/2010/wordprocessingGroup" xmlns:wpi="http://schemas.microsoft.com/office/word/2010/wordprocessingInk" xmlns:wne="http://schemas.microsoft.com/office/word/2006/wordml" xmlns:wps="http://schemas.microsoft.com/office/word/2010/wordprocessingShape" mc:Ignorable="w14 w15 w16se w16cid w16 w16cex w16sdtdh w16sdtfl w16du wp14">
   <w:body>
     <w:p>
       <w:pPr>
@@ -242,6 +242,71 @@
         <w:spacing w:after="0"/>
         <w:jc w:val="center"/>
         <w:rPr>
+          <w:rFonts w:ascii="Arial" w:eastAsia="Arial" w:hAnsi="Arial" w:cs="Arial"/>
+          <w:sz w:val="36"/>
+          <w:szCs w:val="36"/>
+        </w:rPr>
+      </w:pPr>
+      <w:r>
+        <w:rPr>
+          <w:rFonts w:ascii="Arial" w:hAnsi="Arial" w:cs="Arial"/>
+          <w:b/>
+          <w:bCs/>
+          <w:color w:val="000000" w:themeColor="text1"/>
+          <w:sz w:val="36"/>
+          <w:szCs w:val="36"/>
+        </w:rPr>
+        <w:t xml:space="preserve"> Proyecto</w:t>
+      </w:r>
+      <w:r>
+        <w:rPr>
+          <w:rFonts w:ascii="Arial" w:eastAsia="Arial" w:hAnsi="Arial" w:cs="Arial"/>
+          <w:b/>
+          <w:bCs/>
+          <w:i/>
+          <w:iCs/>
+          <w:color w:val="000000" w:themeColor="text1"/>
+          <w:sz w:val="36"/>
+          <w:szCs w:val="36"/>
+        </w:rPr>
+        <w:t xml:space="preserve"> </w:t>
+      </w:r>
+    </w:p>
+    <w:p>
+      <w:pPr>
+        <w:autoSpaceDE w:val="0"/>
+        <w:autoSpaceDN w:val="0"/>
+        <w:adjustRightInd w:val="0"/>
+        <w:spacing w:after="0"/>
+        <w:jc w:val="center"/>
+        <w:rPr>
+          <w:rFonts w:ascii="Arial" w:eastAsia="Arial" w:hAnsi="Arial" w:cs="Arial"/>
+          <w:sz w:val="36"/>
+          <w:szCs w:val="36"/>
+        </w:rPr>
+      </w:pPr>
+      <w:r>
+        <w:rPr>
+          <w:rFonts w:ascii="Arial" w:eastAsia="Arial" w:hAnsi="Arial" w:cs="Arial"/>
+          <w:b/>
+          <w:bCs/>
+          <w:i/>
+          <w:iCs/>
+          <w:color w:val="000000" w:themeColor="text1"/>
+          <w:sz w:val="36"/>
+          <w:szCs w:val="36"/>
+        </w:rPr>
+        <w:t>“SISTEMA WEB PARA LA GESTION DE ATENCIONES EN EL AREA DE ODONTOLOGIA - CLINICA LA LUZ TACNA”</w:t>
+      </w:r>
+    </w:p>
+    <w:p>
+      <w:pPr>
+        <w:autoSpaceDE w:val="0"/>
+        <w:autoSpaceDN w:val="0"/>
+        <w:adjustRightInd w:val="0"/>
+        <w:spacing w:after="0"/>
+        <w:jc w:val="center"/>
+        <w:rPr>
           <w:rFonts w:ascii="Arial" w:hAnsi="Arial" w:cs="Arial"/>
           <w:b/>
           <w:color w:val="000000"/>
@@ -249,37 +314,114 @@
           <w:szCs w:val="36"/>
         </w:rPr>
       </w:pPr>
+    </w:p>
+    <w:p>
+      <w:pPr>
+        <w:spacing w:after="0" w:line="257" w:lineRule="auto"/>
+        <w:jc w:val="center"/>
+      </w:pPr>
       <w:r>
         <w:rPr>
-          <w:rFonts w:ascii="Arial" w:hAnsi="Arial" w:cs="Arial"/>
+          <w:rFonts w:ascii="Arial" w:eastAsia="Arial" w:hAnsi="Arial" w:cs="Arial"/>
+          <w:sz w:val="32"/>
+          <w:szCs w:val="32"/>
+        </w:rPr>
+        <w:t xml:space="preserve">Curso: </w:t>
+      </w:r>
+      <w:r>
+        <w:rPr>
+          <w:rFonts w:ascii="Arial" w:eastAsia="Arial" w:hAnsi="Arial" w:cs="Arial"/>
+          <w:i/>
+          <w:iCs/>
+          <w:sz w:val="32"/>
+          <w:szCs w:val="32"/>
+        </w:rPr>
+        <w:t>PROGRAMACION WEB II</w:t>
+      </w:r>
+    </w:p>
+    <w:p>
+      <w:pPr>
+        <w:spacing w:after="0" w:line="257" w:lineRule="auto"/>
+        <w:jc w:val="center"/>
+      </w:pPr>
+      <w:r>
+        <w:rPr>
+          <w:rFonts w:ascii="Arial" w:eastAsia="Arial" w:hAnsi="Arial" w:cs="Arial"/>
           <w:b/>
-          <w:color w:val="000000"/>
-          <w:sz w:val="36"/>
-          <w:szCs w:val="36"/>
+          <w:bCs/>
+          <w:color w:val="5B9BD5" w:themeColor="accent1"/>
+          <w:sz w:val="16"/>
+          <w:szCs w:val="16"/>
         </w:rPr>
         <w:t xml:space="preserve"> </w:t>
       </w:r>
+    </w:p>
+    <w:p>
+      <w:pPr>
+        <w:spacing w:after="0" w:line="257" w:lineRule="auto"/>
+        <w:jc w:val="center"/>
+      </w:pPr>
       <w:r>
         <w:rPr>
-          <w:rFonts w:ascii="Arial" w:hAnsi="Arial" w:cs="Arial"/>
+          <w:rFonts w:ascii="Arial" w:eastAsia="Arial" w:hAnsi="Arial" w:cs="Arial"/>
           <w:b/>
-          <w:color w:val="000000"/>
-          <w:sz w:val="36"/>
-          <w:szCs w:val="36"/>
-        </w:rPr>
-        <w:t xml:space="preserve">Proyecto </w:t>
+          <w:bCs/>
+          <w:color w:val="5B9BD5" w:themeColor="accent1"/>
+          <w:sz w:val="16"/>
+          <w:szCs w:val="16"/>
+        </w:rPr>
+        <w:t xml:space="preserve"> </w:t>
+      </w:r>
+    </w:p>
+    <w:p>
+      <w:pPr>
+        <w:spacing w:after="0" w:line="257" w:lineRule="auto"/>
+        <w:jc w:val="center"/>
+      </w:pPr>
+      <w:r>
+        <w:rPr>
+          <w:rFonts w:ascii="Arial" w:eastAsia="Arial" w:hAnsi="Arial" w:cs="Arial"/>
+          <w:sz w:val="32"/>
+          <w:szCs w:val="32"/>
+        </w:rPr>
+        <w:t xml:space="preserve">Docente: </w:t>
       </w:r>
       <w:r>
         <w:rPr>
-          <w:rFonts w:ascii="Arial" w:hAnsi="Arial" w:cs="Arial"/>
-          <w:b/>
+          <w:rFonts w:ascii="Arial" w:eastAsia="Arial" w:hAnsi="Arial" w:cs="Arial"/>
           <w:i/>
-          <w:color w:val="000000"/>
-          <w:sz w:val="36"/>
-          <w:szCs w:val="36"/>
-        </w:rPr>
-        <w:t>{Nombre de Proyecto}</w:t>
+          <w:iCs/>
+          <w:sz w:val="32"/>
+          <w:szCs w:val="32"/>
+        </w:rPr>
+        <w:t>Patrick Cuadros Quiroga</w:t>
       </w:r>
+    </w:p>
+    <w:p>
+      <w:pPr>
+        <w:spacing w:after="0"/>
+        <w:jc w:val="center"/>
+        <w:rPr>
+          <w:rFonts w:ascii="Arial" w:eastAsia="Times New Roman" w:hAnsi="Arial" w:cs="Arial"/>
+          <w:i/>
+          <w:iCs/>
+          <w:sz w:val="32"/>
+          <w:szCs w:val="32"/>
+          <w:lang w:eastAsia="es-PE"/>
+        </w:rPr>
+      </w:pPr>
+    </w:p>
+    <w:p>
+      <w:pPr>
+        <w:spacing w:after="0"/>
+        <w:jc w:val="center"/>
+        <w:rPr>
+          <w:rFonts w:ascii="Arial" w:eastAsia="Times New Roman" w:hAnsi="Arial" w:cs="Arial"/>
+          <w:sz w:val="32"/>
+          <w:szCs w:val="32"/>
+          <w:lang w:eastAsia="es-PE"/>
+        </w:rPr>
+      </w:pPr>
     </w:p>
     <w:p>
       <w:pPr>
@@ -291,16 +433,18 @@
         <w:rPr>
           <w:rFonts w:ascii="Arial" w:hAnsi="Arial" w:cs="Arial"/>
           <w:b/>
-          <w:color w:val="000000"/>
-          <w:sz w:val="36"/>
+          <w:color w:val="5B9BD5" w:themeColor="accent1"/>
+          <w:sz w:val="16"/>
           <w:szCs w:val="36"/>
         </w:rPr>
       </w:pPr>
     </w:p>
     <w:p>
       <w:pPr>
+        <w:autoSpaceDE w:val="0"/>
+        <w:autoSpaceDN w:val="0"/>
+        <w:adjustRightInd w:val="0"/>
         <w:spacing w:after="0"/>
-        <w:jc w:val="center"/>
         <w:rPr>
           <w:rFonts w:ascii="Arial" w:eastAsia="Times New Roman" w:hAnsi="Arial" w:cs="Arial"/>
           <w:sz w:val="32"/>
@@ -315,26 +459,7 @@
           <w:szCs w:val="32"/>
           <w:lang w:eastAsia="es-PE"/>
         </w:rPr>
-        <w:t>Curso</w:t>
-      </w:r>
-      <w:r>
-        <w:rPr>
-          <w:rFonts w:ascii="Arial" w:eastAsia="Times New Roman" w:hAnsi="Arial" w:cs="Arial"/>
-          <w:sz w:val="32"/>
-          <w:szCs w:val="32"/>
-          <w:lang w:eastAsia="es-PE"/>
-        </w:rPr>
-        <w:t xml:space="preserve">: </w:t>
-      </w:r>
-      <w:r>
-        <w:rPr>
-          <w:rFonts w:ascii="Arial" w:eastAsia="Times New Roman" w:hAnsi="Arial" w:cs="Arial"/>
-          <w:i/>
-          <w:sz w:val="32"/>
-          <w:szCs w:val="32"/>
-          <w:lang w:eastAsia="es-PE"/>
-        </w:rPr>
-        <w:t>{Nombre de Asignatura}</w:t>
+        <w:t>Integrantes:</w:t>
       </w:r>
     </w:p>
     <w:p>
@@ -343,139 +468,6 @@
         <w:autoSpaceDN w:val="0"/>
         <w:adjustRightInd w:val="0"/>
         <w:spacing w:after="0"/>
-        <w:jc w:val="center"/>
-        <w:rPr>
-          <w:rFonts w:ascii="Arial" w:hAnsi="Arial" w:cs="Arial"/>
-          <w:b/>
-          <w:color w:val="5B9BD5" w:themeColor="accent1"/>
-          <w:sz w:val="16"/>
-          <w:szCs w:val="36"/>
-        </w:rPr>
-      </w:pPr>
-    </w:p>
-    <w:p>
-      <w:pPr>
-        <w:autoSpaceDE w:val="0"/>
-        <w:autoSpaceDN w:val="0"/>
-        <w:adjustRightInd w:val="0"/>
-        <w:spacing w:after="0"/>
-        <w:jc w:val="center"/>
-        <w:rPr>
-          <w:rFonts w:ascii="Arial" w:hAnsi="Arial" w:cs="Arial"/>
-          <w:b/>
-          <w:color w:val="5B9BD5" w:themeColor="accent1"/>
-          <w:sz w:val="16"/>
-          <w:szCs w:val="36"/>
-        </w:rPr>
-      </w:pPr>
-    </w:p>
-    <w:p>
-      <w:pPr>
-        <w:spacing w:after="0"/>
-        <w:jc w:val="center"/>
-        <w:rPr>
-          <w:rFonts w:ascii="Arial" w:eastAsia="Times New Roman" w:hAnsi="Arial" w:cs="Arial"/>
-          <w:i/>
-          <w:sz w:val="32"/>
-          <w:szCs w:val="32"/>
-          <w:lang w:eastAsia="es-PE"/>
-        </w:rPr>
-      </w:pPr>
-      <w:r>
-        <w:rPr>
-          <w:rFonts w:ascii="Arial" w:eastAsia="Times New Roman" w:hAnsi="Arial" w:cs="Arial"/>
-          <w:sz w:val="32"/>
-          <w:szCs w:val="32"/>
-          <w:lang w:eastAsia="es-PE"/>
-        </w:rPr>
-        <w:t>Docente</w:t>
-      </w:r>
-      <w:r>
-        <w:rPr>
-          <w:rFonts w:ascii="Arial" w:eastAsia="Times New Roman" w:hAnsi="Arial" w:cs="Arial"/>
-          <w:sz w:val="32"/>
-          <w:szCs w:val="32"/>
-          <w:lang w:eastAsia="es-PE"/>
-        </w:rPr>
-        <w:t>:</w:t>
-      </w:r>
-      <w:r>
-        <w:rPr>
-          <w:rFonts w:ascii="Arial" w:eastAsia="Times New Roman" w:hAnsi="Arial" w:cs="Arial"/>
-          <w:sz w:val="32"/>
-          <w:szCs w:val="32"/>
-          <w:lang w:eastAsia="es-PE"/>
-        </w:rPr>
-        <w:t xml:space="preserve"> </w:t>
-      </w:r>
-      <w:r>
-        <w:rPr>
-          <w:rFonts w:ascii="Arial" w:eastAsia="Times New Roman" w:hAnsi="Arial" w:cs="Arial"/>
-          <w:i/>
-          <w:sz w:val="32"/>
-          <w:szCs w:val="32"/>
-          <w:lang w:eastAsia="es-PE"/>
-        </w:rPr>
-        <w:t>{Nombre de Docente}</w:t>
-      </w:r>
-    </w:p>
-    <w:p>
-      <w:pPr>
-        <w:spacing w:after="0"/>
-        <w:jc w:val="center"/>
-        <w:rPr>
-          <w:rFonts w:ascii="Arial" w:eastAsia="Times New Roman" w:hAnsi="Arial" w:cs="Arial"/>
-          <w:sz w:val="32"/>
-          <w:szCs w:val="32"/>
-          <w:lang w:eastAsia="es-PE"/>
-        </w:rPr>
-      </w:pPr>
-    </w:p>
-    <w:p>
-      <w:pPr>
-        <w:autoSpaceDE w:val="0"/>
-        <w:autoSpaceDN w:val="0"/>
-        <w:adjustRightInd w:val="0"/>
-        <w:spacing w:after="0"/>
-        <w:jc w:val="center"/>
-        <w:rPr>
-          <w:rFonts w:ascii="Arial" w:hAnsi="Arial" w:cs="Arial"/>
-          <w:b/>
-          <w:color w:val="5B9BD5" w:themeColor="accent1"/>
-          <w:sz w:val="16"/>
-          <w:szCs w:val="36"/>
-        </w:rPr>
-      </w:pPr>
-    </w:p>
-    <w:p>
-      <w:pPr>
-        <w:autoSpaceDE w:val="0"/>
-        <w:autoSpaceDN w:val="0"/>
-        <w:adjustRightInd w:val="0"/>
-        <w:spacing w:after="0"/>
-        <w:rPr>
-          <w:rFonts w:ascii="Arial" w:eastAsia="Times New Roman" w:hAnsi="Arial" w:cs="Arial"/>
-          <w:sz w:val="32"/>
-          <w:szCs w:val="32"/>
-          <w:lang w:eastAsia="es-PE"/>
-        </w:rPr>
-      </w:pPr>
-      <w:r>
-        <w:rPr>
-          <w:rFonts w:ascii="Arial" w:eastAsia="Times New Roman" w:hAnsi="Arial" w:cs="Arial"/>
-          <w:sz w:val="32"/>
-          <w:szCs w:val="32"/>
-          <w:lang w:eastAsia="es-PE"/>
-        </w:rPr>
-        <w:t>Integrantes:</w:t>
-      </w:r>
-    </w:p>
-    <w:p>
-      <w:pPr>
-        <w:autoSpaceDE w:val="0"/>
-        <w:autoSpaceDN w:val="0"/>
-        <w:adjustRightInd w:val="0"/>
-        <w:spacing w:after="0"/>
         <w:rPr>
           <w:rFonts w:ascii="Arial" w:hAnsi="Arial" w:cs="Arial"/>
           <w:color w:val="5B9BD5" w:themeColor="accent1"/>
@@ -486,61 +478,61 @@
     </w:p>
     <w:p>
       <w:pPr>
+        <w:spacing w:after="0" w:line="257" w:lineRule="auto"/>
+        <w:rPr>
+          <w:rFonts w:ascii="Arial" w:eastAsia="Arial" w:hAnsi="Arial" w:cs="Arial"/>
+          <w:color w:val="5B9BD5" w:themeColor="accent1"/>
+          <w:sz w:val="16"/>
+          <w:szCs w:val="16"/>
+        </w:rPr>
+      </w:pPr>
+    </w:p>
+    <w:p>
+      <w:pPr>
+        <w:spacing w:after="0" w:line="257" w:lineRule="auto"/>
+      </w:pPr>
+      <w:r>
+        <w:rPr>
+          <w:rFonts w:ascii="Arial" w:eastAsia="Arial" w:hAnsi="Arial" w:cs="Arial"/>
+          <w:b/>
+          <w:bCs/>
+          <w:i/>
+          <w:iCs/>
+          <w:sz w:val="28"/>
+          <w:szCs w:val="28"/>
+        </w:rPr>
+        <w:t>Gonzalez Franco Daniel Alejandro</w:t>
+      </w:r>
+      <w:r>
+        <w:tab/>
+      </w:r>
+      <w:r>
+        <w:rPr>
+          <w:rFonts w:ascii="Arial" w:eastAsia="Arial" w:hAnsi="Arial" w:cs="Arial"/>
+          <w:b/>
+          <w:bCs/>
+          <w:i/>
+          <w:iCs/>
+          <w:sz w:val="28"/>
+          <w:szCs w:val="28"/>
+        </w:rPr>
+        <w:t>(2015052599)</w:t>
+      </w:r>
+    </w:p>
+    <w:p>
+      <w:pPr>
         <w:spacing w:after="0"/>
         <w:rPr>
           <w:rFonts w:ascii="Arial" w:eastAsia="Times New Roman" w:hAnsi="Arial" w:cs="Arial"/>
           <w:b/>
+          <w:bCs/>
           <w:i/>
+          <w:iCs/>
           <w:sz w:val="28"/>
           <w:szCs w:val="28"/>
           <w:lang w:eastAsia="es-PE"/>
         </w:rPr>
       </w:pPr>
-      <w:r>
-        <w:rPr>
-          <w:rFonts w:ascii="Arial" w:eastAsia="Times New Roman" w:hAnsi="Arial" w:cs="Arial"/>
-          <w:b/>
-          <w:i/>
-          <w:sz w:val="28"/>
-          <w:szCs w:val="28"/>
-          <w:lang w:eastAsia="es-PE"/>
-        </w:rPr>
-        <w:t>{</w:t>
-      </w:r>
-      <w:r>
-        <w:rPr>
-          <w:rFonts w:ascii="Arial" w:eastAsia="Times New Roman" w:hAnsi="Arial" w:cs="Arial"/>
-          <w:b/>
-          <w:i/>
-          <w:sz w:val="28"/>
-          <w:szCs w:val="28"/>
-          <w:lang w:eastAsia="es-PE"/>
-        </w:rPr>
-        <w:t>Apellidos y nombres del e</w:t>
-      </w:r>
-      <w:r>
-        <w:rPr>
-          <w:rFonts w:ascii="Arial" w:eastAsia="Times New Roman" w:hAnsi="Arial" w:cs="Arial"/>
-          <w:b/>
-          <w:i/>
-          <w:sz w:val="28"/>
-          <w:szCs w:val="28"/>
-          <w:lang w:eastAsia="es-PE"/>
-        </w:rPr>
-        <w:t>studiante</w:t>
-      </w:r>
-      <w:r>
-        <w:rPr>
-          <w:rFonts w:ascii="Arial" w:eastAsia="Times New Roman" w:hAnsi="Arial" w:cs="Arial"/>
-          <w:b/>
-          <w:i/>
-          <w:sz w:val="28"/>
-          <w:szCs w:val="28"/>
-          <w:lang w:eastAsia="es-PE"/>
-        </w:rPr>
-        <w:tab/>
-        <w:t>(código universitario)}</w:t>
-      </w:r>
     </w:p>
     <w:p>
       <w:pPr>
@@ -618,88 +610,37 @@
         <w:rPr>
           <w:rFonts w:ascii="Arial" w:eastAsia="Times New Roman" w:hAnsi="Arial" w:cs="Arial"/>
           <w:b/>
+          <w:bCs/>
           <w:sz w:val="32"/>
           <w:szCs w:val="32"/>
           <w:lang w:eastAsia="es-PE"/>
         </w:rPr>
-        <w:t>Tacna</w:t>
+        <w:t>Tacna – Perú</w:t>
       </w:r>
+    </w:p>
+    <w:p>
+      <w:pPr>
+        <w:spacing w:after="200" w:line="276" w:lineRule="auto"/>
+        <w:jc w:val="center"/>
+        <w:rPr>
+          <w:rFonts w:ascii="Arial" w:hAnsi="Arial" w:cs="Arial"/>
+          <w:b/>
+          <w:bCs/>
+          <w:color w:val="000000"/>
+          <w:sz w:val="24"/>
+          <w:szCs w:val="24"/>
+        </w:rPr>
+      </w:pPr>
       <w:r>
         <w:rPr>
-          <w:rFonts w:ascii="Arial" w:eastAsia="Times New Roman" w:hAnsi="Arial" w:cs="Arial"/>
+          <w:rFonts w:ascii="Arial" w:hAnsi="Arial" w:cs="Arial"/>
           <w:b/>
-          <w:sz w:val="32"/>
-          <w:szCs w:val="32"/>
-          <w:lang w:eastAsia="es-PE"/>
-        </w:rPr>
-        <w:t xml:space="preserve"> –</w:t>
-      </w:r>
-      <w:r>
-        <w:rPr>
-          <w:rFonts w:ascii="Arial" w:eastAsia="Times New Roman" w:hAnsi="Arial" w:cs="Arial"/>
-          <w:b/>
-          <w:sz w:val="32"/>
-          <w:szCs w:val="32"/>
-          <w:lang w:eastAsia="es-PE"/>
-        </w:rPr>
-        <w:t xml:space="preserve"> </w:t>
-      </w:r>
-      <w:r>
-        <w:rPr>
-          <w:rFonts w:ascii="Arial" w:eastAsia="Times New Roman" w:hAnsi="Arial" w:cs="Arial"/>
-          <w:b/>
-          <w:sz w:val="32"/>
-          <w:szCs w:val="32"/>
-          <w:lang w:eastAsia="es-PE"/>
-        </w:rPr>
-        <w:t>Perú</w:t>
-      </w:r>
-    </w:p>
-    <w:p>
-      <w:pPr>
-        <w:spacing w:after="0"/>
-        <w:jc w:val="center"/>
-        <w:rPr>
-          <w:rFonts w:ascii="Arial" w:eastAsia="Times New Roman" w:hAnsi="Arial" w:cs="Arial"/>
-          <w:b/>
-          <w:i/>
-          <w:sz w:val="32"/>
-          <w:szCs w:val="32"/>
-          <w:lang w:eastAsia="es-PE"/>
-        </w:rPr>
-      </w:pPr>
-      <w:r>
-        <w:rPr>
-          <w:rFonts w:ascii="Arial" w:eastAsia="Times New Roman" w:hAnsi="Arial" w:cs="Arial"/>
-          <w:b/>
-          <w:i/>
-          <w:sz w:val="32"/>
-          <w:szCs w:val="32"/>
-          <w:lang w:eastAsia="es-PE"/>
-        </w:rPr>
-        <w:t>{</w:t>
-      </w:r>
-      <w:r>
-        <w:rPr>
-          <w:rFonts w:ascii="Arial" w:eastAsia="Times New Roman" w:hAnsi="Arial" w:cs="Arial"/>
-          <w:b/>
-          <w:i/>
-          <w:sz w:val="32"/>
-          <w:szCs w:val="32"/>
-          <w:lang w:eastAsia="es-PE"/>
-        </w:rPr>
-        <w:t>Añ</w:t>
-      </w:r>
-      <w:r>
-        <w:rPr>
-          <w:rFonts w:ascii="Arial" w:eastAsia="Times New Roman" w:hAnsi="Arial" w:cs="Arial"/>
-          <w:b/>
-          <w:i/>
-          <w:sz w:val="32"/>
-          <w:szCs w:val="32"/>
-          <w:lang w:eastAsia="es-PE"/>
-        </w:rPr>
-        <w:t>o}</w:t>
+          <w:bCs/>
+          <w:color w:val="000000" w:themeColor="text1"/>
+          <w:sz w:val="24"/>
+          <w:szCs w:val="24"/>
+        </w:rPr>
+        <w:t>2025</w:t>
       </w:r>
     </w:p>
     <w:p>
@@ -712,24 +653,14 @@
           <w:sz w:val="24"/>
         </w:rPr>
       </w:pPr>
-    </w:p>
-    <w:p>
-      <w:pPr>
-        <w:spacing w:after="200" w:line="276" w:lineRule="auto"/>
+      <w:r>
         <w:rPr>
           <w:rFonts w:ascii="Arial" w:hAnsi="Arial" w:cs="Arial"/>
           <w:b/>
           <w:color w:val="000000"/>
           <w:sz w:val="24"/>
         </w:rPr>
-      </w:pPr>
-      <w:r>
-        <w:rPr>
-          <w:rFonts w:ascii="Arial" w:hAnsi="Arial" w:cs="Arial"/>
-          <w:b/>
-          <w:color w:val="000000"/>
-          <w:sz w:val="24"/>
-        </w:rPr>
+        <w:lastRenderedPageBreak/>
         <w:br w:type="page"/>
       </w:r>
     </w:p>
@@ -772,7 +703,7 @@
             <w:tcBorders>
               <w:bottom w:val="single" w:sz="6" w:space="0" w:color="auto"/>
             </w:tcBorders>
-            <w:shd w:val="clear" w:color="auto" w:fill="D9D9D9"/>
+            <w:shd w:val="clear" w:color="auto" w:fill="D9D9D9" w:themeFill="background1" w:themeFillShade="D9"/>
             <w:vAlign w:val="center"/>
           </w:tcPr>
           <w:p>
@@ -804,7 +735,7 @@
         <w:tc>
           <w:tcPr>
             <w:tcW w:w="921" w:type="dxa"/>
-            <w:shd w:val="clear" w:color="auto" w:fill="F2F2F2"/>
+            <w:shd w:val="clear" w:color="auto" w:fill="F2F2F2" w:themeFill="background1" w:themeFillShade="F2"/>
             <w:vAlign w:val="center"/>
           </w:tcPr>
           <w:p>
@@ -829,7 +760,7 @@
         <w:tc>
           <w:tcPr>
             <w:tcW w:w="1134" w:type="dxa"/>
-            <w:shd w:val="clear" w:color="auto" w:fill="F2F2F2"/>
+            <w:shd w:val="clear" w:color="auto" w:fill="F2F2F2" w:themeFill="background1" w:themeFillShade="F2"/>
             <w:vAlign w:val="center"/>
           </w:tcPr>
           <w:p>
@@ -854,7 +785,7 @@
         <w:tc>
           <w:tcPr>
             <w:tcW w:w="1424" w:type="dxa"/>
-            <w:shd w:val="clear" w:color="auto" w:fill="F2F2F2"/>
+            <w:shd w:val="clear" w:color="auto" w:fill="F2F2F2" w:themeFill="background1" w:themeFillShade="F2"/>
             <w:vAlign w:val="center"/>
           </w:tcPr>
           <w:p>
@@ -879,7 +810,7 @@
         <w:tc>
           <w:tcPr>
             <w:tcW w:w="1482" w:type="dxa"/>
-            <w:shd w:val="clear" w:color="auto" w:fill="F2F2F2"/>
+            <w:shd w:val="clear" w:color="auto" w:fill="F2F2F2" w:themeFill="background1" w:themeFillShade="F2"/>
             <w:vAlign w:val="center"/>
           </w:tcPr>
           <w:p>
@@ -904,7 +835,7 @@
         <w:tc>
           <w:tcPr>
             <w:tcW w:w="992" w:type="dxa"/>
-            <w:shd w:val="clear" w:color="auto" w:fill="F2F2F2"/>
+            <w:shd w:val="clear" w:color="auto" w:fill="F2F2F2" w:themeFill="background1" w:themeFillShade="F2"/>
             <w:vAlign w:val="center"/>
           </w:tcPr>
           <w:p>
@@ -929,7 +860,7 @@
         <w:tc>
           <w:tcPr>
             <w:tcW w:w="3058" w:type="dxa"/>
-            <w:shd w:val="clear" w:color="auto" w:fill="F2F2F2"/>
+            <w:shd w:val="clear" w:color="auto" w:fill="F2F2F2" w:themeFill="background1" w:themeFillShade="F2"/>
             <w:vAlign w:val="center"/>
           </w:tcPr>
           <w:p>
@@ -963,18 +894,14 @@
           </w:tcPr>
           <w:p>
             <w:pPr>
+              <w:spacing w:line="257" w:lineRule="auto"/>
               <w:jc w:val="center"/>
-              <w:rPr>
-                <w:rFonts w:cs="Times-Roman"/>
-                <w:sz w:val="14"/>
-                <w:szCs w:val="24"/>
-              </w:rPr>
             </w:pPr>
             <w:r>
               <w:rPr>
-                <w:rFonts w:cs="Times-Roman"/>
+                <w:rFonts w:ascii="Calibri" w:eastAsia="Calibri" w:hAnsi="Calibri" w:cs="Calibri"/>
                 <w:sz w:val="14"/>
-                <w:szCs w:val="24"/>
+                <w:szCs w:val="14"/>
               </w:rPr>
               <w:t>1.0</w:t>
             </w:r>
@@ -986,28 +913,16 @@
           </w:tcPr>
           <w:p>
             <w:pPr>
+              <w:spacing w:line="257" w:lineRule="auto"/>
               <w:jc w:val="center"/>
-              <w:rPr>
-                <w:rFonts w:cs="Times-Roman"/>
-                <w:sz w:val="14"/>
-                <w:szCs w:val="24"/>
-              </w:rPr>
             </w:pPr>
             <w:r>
               <w:rPr>
-                <w:rFonts w:cs="Times-Roman"/>
+                <w:rFonts w:ascii="Calibri" w:eastAsia="Calibri" w:hAnsi="Calibri" w:cs="Calibri"/>
                 <w:sz w:val="14"/>
-                <w:szCs w:val="24"/>
-              </w:rPr>
-              <w:t>MP</w:t>
-            </w:r>
-            <w:r>
-              <w:rPr>
-                <w:rFonts w:cs="Times-Roman"/>
-                <w:sz w:val="14"/>
-                <w:szCs w:val="24"/>
-              </w:rPr>
-              <w:t>V</w:t>
+                <w:szCs w:val="14"/>
+              </w:rPr>
+              <w:t>dgonzalesf</w:t>
             </w:r>
           </w:p>
         </w:tc>
@@ -1017,20 +932,16 @@
           </w:tcPr>
           <w:p>
             <w:pPr>
+              <w:spacing w:line="257" w:lineRule="auto"/>
               <w:jc w:val="center"/>
-              <w:rPr>
-                <w:rFonts w:cs="Times-Roman"/>
-                <w:sz w:val="14"/>
-                <w:szCs w:val="24"/>
-              </w:rPr>
             </w:pPr>
             <w:r>
               <w:rPr>
-                <w:rFonts w:cs="Times-Roman"/>
+                <w:rFonts w:ascii="Calibri" w:eastAsia="Calibri" w:hAnsi="Calibri" w:cs="Calibri"/>
                 <w:sz w:val="14"/>
-                <w:szCs w:val="24"/>
-              </w:rPr>
-              <w:t>ELV</w:t>
+                <w:szCs w:val="14"/>
+              </w:rPr>
+              <w:t>dgonzalesf</w:t>
             </w:r>
           </w:p>
         </w:tc>
@@ -1040,20 +951,16 @@
           </w:tcPr>
           <w:p>
             <w:pPr>
+              <w:spacing w:line="257" w:lineRule="auto"/>
               <w:jc w:val="center"/>
-              <w:rPr>
-                <w:rFonts w:cs="Times-Roman"/>
-                <w:sz w:val="14"/>
-                <w:szCs w:val="24"/>
-              </w:rPr>
             </w:pPr>
             <w:r>
               <w:rPr>
-                <w:rFonts w:cs="Times-Roman"/>
+                <w:rFonts w:ascii="Calibri" w:eastAsia="Calibri" w:hAnsi="Calibri" w:cs="Calibri"/>
                 <w:sz w:val="14"/>
-                <w:szCs w:val="24"/>
-              </w:rPr>
-              <w:t>ARV</w:t>
+                <w:szCs w:val="14"/>
+              </w:rPr>
+              <w:t>dgonzalesf</w:t>
             </w:r>
           </w:p>
         </w:tc>
@@ -1064,20 +971,16 @@
           </w:tcPr>
           <w:p>
             <w:pPr>
+              <w:spacing w:line="257" w:lineRule="auto"/>
               <w:jc w:val="center"/>
-              <w:rPr>
-                <w:rFonts w:cs="Times-Roman"/>
-                <w:sz w:val="14"/>
-                <w:szCs w:val="24"/>
-              </w:rPr>
             </w:pPr>
             <w:r>
               <w:rPr>
-                <w:rFonts w:cs="Times-Roman"/>
+                <w:rFonts w:ascii="Calibri" w:eastAsia="Calibri" w:hAnsi="Calibri" w:cs="Calibri"/>
                 <w:sz w:val="14"/>
-                <w:szCs w:val="24"/>
-              </w:rPr>
-              <w:t>10/10/2020</w:t>
+                <w:szCs w:val="14"/>
+              </w:rPr>
+              <w:t>01/02/2025</w:t>
             </w:r>
           </w:p>
         </w:tc>
@@ -1089,17 +992,13 @@
           </w:tcPr>
           <w:p>
             <w:pPr>
-              <w:rPr>
-                <w:rFonts w:cs="Times-Roman"/>
-                <w:sz w:val="14"/>
-                <w:szCs w:val="24"/>
-              </w:rPr>
+              <w:spacing w:line="257" w:lineRule="auto"/>
             </w:pPr>
             <w:r>
               <w:rPr>
-                <w:rFonts w:cs="Times-Roman"/>
+                <w:rFonts w:ascii="Calibri" w:eastAsia="Calibri" w:hAnsi="Calibri" w:cs="Calibri"/>
                 <w:sz w:val="14"/>
-                <w:szCs w:val="24"/>
+                <w:szCs w:val="14"/>
               </w:rPr>
               <w:t>Versión Original</w:t>
             </w:r>
@@ -1119,7 +1018,7 @@
     </w:p>
     <w:p>
       <w:pPr>
-        <w:pStyle w:val="Puesto"/>
+        <w:pStyle w:val="Ttulo"/>
         <w:jc w:val="right"/>
         <w:rPr>
           <w:rFonts w:cs="Arial"/>
@@ -1132,7 +1031,7 @@
     </w:p>
     <w:p>
       <w:pPr>
-        <w:pStyle w:val="Puesto"/>
+        <w:pStyle w:val="Ttulo"/>
         <w:jc w:val="right"/>
         <w:rPr>
           <w:rFonts w:cs="Arial"/>
@@ -1145,7 +1044,7 @@
     </w:p>
     <w:p>
       <w:pPr>
-        <w:pStyle w:val="Puesto"/>
+        <w:pStyle w:val="Ttulo"/>
         <w:jc w:val="right"/>
         <w:rPr>
           <w:rFonts w:cs="Arial"/>
@@ -1158,7 +1057,7 @@
     </w:p>
     <w:p>
       <w:pPr>
-        <w:pStyle w:val="Puesto"/>
+        <w:pStyle w:val="Ttulo"/>
         <w:jc w:val="right"/>
         <w:rPr>
           <w:rFonts w:cs="Arial"/>
@@ -1171,7 +1070,7 @@
     </w:p>
     <w:p>
       <w:pPr>
-        <w:pStyle w:val="Puesto"/>
+        <w:pStyle w:val="Ttulo"/>
         <w:jc w:val="right"/>
         <w:rPr>
           <w:rFonts w:cs="Arial"/>
@@ -1184,7 +1083,7 @@
     </w:p>
     <w:p>
       <w:pPr>
-        <w:pStyle w:val="Puesto"/>
+        <w:pStyle w:val="Ttulo"/>
         <w:jc w:val="right"/>
         <w:rPr>
           <w:rFonts w:cs="Arial"/>
@@ -1197,7 +1096,7 @@
     </w:p>
     <w:p>
       <w:pPr>
-        <w:pStyle w:val="Puesto"/>
+        <w:pStyle w:val="Ttulo"/>
         <w:jc w:val="right"/>
         <w:rPr>
           <w:rFonts w:cs="Arial"/>
@@ -1210,7 +1109,7 @@
     </w:p>
     <w:p>
       <w:pPr>
-        <w:pStyle w:val="Puesto"/>
+        <w:pStyle w:val="Ttulo"/>
         <w:jc w:val="right"/>
         <w:rPr>
           <w:rFonts w:cs="Arial"/>
@@ -1223,7 +1122,7 @@
     </w:p>
     <w:p>
       <w:pPr>
-        <w:pStyle w:val="Puesto"/>
+        <w:pStyle w:val="Ttulo"/>
         <w:jc w:val="right"/>
         <w:rPr>
           <w:rFonts w:cs="Arial"/>
@@ -1236,7 +1135,7 @@
     </w:p>
     <w:p>
       <w:pPr>
-        <w:pStyle w:val="Puesto"/>
+        <w:pStyle w:val="Ttulo"/>
         <w:jc w:val="right"/>
         <w:rPr>
           <w:rFonts w:cs="Arial"/>
@@ -1249,7 +1148,7 @@
     </w:p>
     <w:p>
       <w:pPr>
-        <w:pStyle w:val="Puesto"/>
+        <w:pStyle w:val="Ttulo"/>
         <w:jc w:val="right"/>
         <w:rPr>
           <w:rFonts w:cs="Arial"/>
@@ -1262,7 +1161,31 @@
     </w:p>
     <w:p>
       <w:pPr>
-        <w:pStyle w:val="Puesto"/>
+        <w:pStyle w:val="Ttulo"/>
+        <w:jc w:val="right"/>
+        <w:rPr>
+          <w:rFonts w:ascii="Times New Roman" w:hAnsi="Times New Roman"/>
+          <w:bCs/>
+          <w:color w:val="000000" w:themeColor="text1"/>
+          <w:szCs w:val="36"/>
+          <w:lang w:val="es-PE"/>
+        </w:rPr>
+      </w:pPr>
+      <w:r>
+        <w:rPr>
+          <w:rFonts w:ascii="Times New Roman" w:hAnsi="Times New Roman"/>
+          <w:bCs/>
+          <w:color w:val="000000" w:themeColor="text1"/>
+          <w:szCs w:val="36"/>
+          <w:lang w:val="es-PE"/>
+        </w:rPr>
+        <w:t>Sistema web para la gestión de atenciones en el área de odontología</w:t>
+      </w:r>
+    </w:p>
+    <w:p/>
+    <w:p>
+      <w:pPr>
+        <w:pStyle w:val="Ttulo"/>
         <w:jc w:val="right"/>
         <w:rPr>
           <w:rFonts w:ascii="Times New Roman" w:hAnsi="Times New Roman"/>
@@ -1276,111 +1199,37 @@
           <w:color w:val="000000" w:themeColor="text1"/>
           <w:lang w:val="es-PE"/>
         </w:rPr>
-        <w:t xml:space="preserve">Sistema </w:t>
+        <w:t xml:space="preserve">Documento de </w:t>
       </w:r>
       <w:r>
-        <w:rPr>
-          <w:rFonts w:ascii="Times New Roman" w:hAnsi="Times New Roman"/>
-          <w:i/>
-          <w:color w:val="000000" w:themeColor="text1"/>
-          <w:lang w:val="es-PE"/>
-        </w:rPr>
-        <w:t>{</w:t>
-      </w:r>
-      <w:r>
-        <w:rPr>
-          <w:rFonts w:ascii="Times New Roman" w:hAnsi="Times New Roman"/>
-          <w:i/>
-          <w:color w:val="000000" w:themeColor="text1"/>
-          <w:lang w:val="es-PE"/>
-        </w:rPr>
-        <w:t>Nombre del Sistema</w:t>
-      </w:r>
-      <w:r>
-        <w:rPr>
-          <w:rFonts w:ascii="Times New Roman" w:hAnsi="Times New Roman"/>
-          <w:i/>
-          <w:color w:val="000000" w:themeColor="text1"/>
-          <w:lang w:val="es-PE"/>
-        </w:rPr>
-        <w:fldChar w:fldCharType="begin"/>
-      </w:r>
-      <w:r>
-        <w:rPr>
-          <w:rFonts w:ascii="Times New Roman" w:hAnsi="Times New Roman"/>
-          <w:i/>
-          <w:color w:val="000000" w:themeColor="text1"/>
-          <w:lang w:val="es-PE"/>
-        </w:rPr>
-        <w:instrText xml:space="preserve"> SUBJECT  \* MERGEFORMAT </w:instrText>
-      </w:r>
-      <w:r>
-        <w:rPr>
-          <w:rFonts w:ascii="Times New Roman" w:hAnsi="Times New Roman"/>
-          <w:i/>
-          <w:color w:val="000000" w:themeColor="text1"/>
-          <w:lang w:val="es-PE"/>
-        </w:rPr>
-        <w:fldChar w:fldCharType="end"/>
-      </w:r>
-      <w:r>
-        <w:rPr>
-          <w:rFonts w:ascii="Times New Roman" w:hAnsi="Times New Roman"/>
-          <w:i/>
-          <w:color w:val="000000" w:themeColor="text1"/>
-          <w:lang w:val="es-PE"/>
-        </w:rPr>
-        <w:t>}</w:t>
-      </w:r>
-    </w:p>
-    <w:p>
-      <w:pPr>
-        <w:pStyle w:val="Puesto"/>
-        <w:jc w:val="right"/>
         <w:rPr>
           <w:rFonts w:ascii="Times New Roman" w:hAnsi="Times New Roman"/>
           <w:color w:val="000000" w:themeColor="text1"/>
           <w:lang w:val="es-PE"/>
         </w:rPr>
-      </w:pPr>
-      <w:r>
+        <w:t>Visión</w:t>
+      </w:r>
+    </w:p>
+    <w:p>
+      <w:pPr>
+        <w:pStyle w:val="Ttulo"/>
+        <w:jc w:val="right"/>
         <w:rPr>
           <w:rFonts w:ascii="Times New Roman" w:hAnsi="Times New Roman"/>
           <w:color w:val="000000" w:themeColor="text1"/>
           <w:lang w:val="es-PE"/>
         </w:rPr>
-        <w:t xml:space="preserve">Documento de </w:t>
-      </w:r>
-      <w:r>
-        <w:rPr>
-          <w:rFonts w:ascii="Times New Roman" w:hAnsi="Times New Roman"/>
-          <w:color w:val="000000" w:themeColor="text1"/>
-          <w:lang w:val="es-PE"/>
-        </w:rPr>
-        <w:t>Visión</w:t>
-      </w:r>
-      <w:bookmarkStart w:id="0" w:name="_GoBack"/>
-      <w:bookmarkEnd w:id="0"/>
-    </w:p>
-    <w:p>
-      <w:pPr>
-        <w:pStyle w:val="Puesto"/>
-        <w:jc w:val="right"/>
-        <w:rPr>
-          <w:rFonts w:ascii="Times New Roman" w:hAnsi="Times New Roman"/>
-          <w:color w:val="000000" w:themeColor="text1"/>
-          <w:lang w:val="es-PE"/>
-        </w:rPr>
-      </w:pPr>
-    </w:p>
-    <w:p>
-      <w:pPr>
-        <w:pStyle w:val="Puesto"/>
+      </w:pPr>
+    </w:p>
+    <w:p>
+      <w:pPr>
+        <w:pStyle w:val="Ttulo"/>
         <w:jc w:val="right"/>
         <w:rPr>
           <w:rFonts w:ascii="Times New Roman" w:hAnsi="Times New Roman"/>
           <w:color w:val="000000" w:themeColor="text1"/>
           <w:sz w:val="28"/>
+          <w:szCs w:val="28"/>
           <w:lang w:val="es-PE"/>
         </w:rPr>
       </w:pPr>
@@ -1389,6 +1238,7 @@
           <w:rFonts w:ascii="Times New Roman" w:hAnsi="Times New Roman"/>
           <w:color w:val="000000" w:themeColor="text1"/>
           <w:sz w:val="28"/>
+          <w:szCs w:val="28"/>
           <w:lang w:val="es-PE"/>
         </w:rPr>
         <w:t xml:space="preserve">Versión </w:t>
@@ -1396,12 +1246,12 @@
       <w:r>
         <w:rPr>
           <w:rFonts w:ascii="Times New Roman" w:hAnsi="Times New Roman"/>
-          <w:i/>
           <w:color w:val="000000" w:themeColor="text1"/>
           <w:sz w:val="28"/>
+          <w:szCs w:val="28"/>
           <w:lang w:val="es-PE"/>
         </w:rPr>
-        <w:t>{1.0}</w:t>
+        <w:t>01</w:t>
       </w:r>
     </w:p>
     <w:p>
@@ -1462,7 +1312,7 @@
             <w:tcBorders>
               <w:bottom w:val="single" w:sz="6" w:space="0" w:color="auto"/>
             </w:tcBorders>
-            <w:shd w:val="clear" w:color="auto" w:fill="D9D9D9"/>
+            <w:shd w:val="clear" w:color="auto" w:fill="D9D9D9" w:themeFill="background1" w:themeFillShade="D9"/>
             <w:vAlign w:val="center"/>
           </w:tcPr>
           <w:p>
@@ -1494,7 +1344,7 @@
         <w:tc>
           <w:tcPr>
             <w:tcW w:w="921" w:type="dxa"/>
-            <w:shd w:val="clear" w:color="auto" w:fill="F2F2F2"/>
+            <w:shd w:val="clear" w:color="auto" w:fill="F2F2F2" w:themeFill="background1" w:themeFillShade="F2"/>
             <w:vAlign w:val="center"/>
           </w:tcPr>
           <w:p>
@@ -1519,7 +1369,7 @@
         <w:tc>
           <w:tcPr>
             <w:tcW w:w="1134" w:type="dxa"/>
-            <w:shd w:val="clear" w:color="auto" w:fill="F2F2F2"/>
+            <w:shd w:val="clear" w:color="auto" w:fill="F2F2F2" w:themeFill="background1" w:themeFillShade="F2"/>
             <w:vAlign w:val="center"/>
           </w:tcPr>
           <w:p>
@@ -1544,7 +1394,7 @@
         <w:tc>
           <w:tcPr>
             <w:tcW w:w="1424" w:type="dxa"/>
-            <w:shd w:val="clear" w:color="auto" w:fill="F2F2F2"/>
+            <w:shd w:val="clear" w:color="auto" w:fill="F2F2F2" w:themeFill="background1" w:themeFillShade="F2"/>
             <w:vAlign w:val="center"/>
           </w:tcPr>
           <w:p>
@@ -1569,7 +1419,7 @@
         <w:tc>
           <w:tcPr>
             <w:tcW w:w="1482" w:type="dxa"/>
-            <w:shd w:val="clear" w:color="auto" w:fill="F2F2F2"/>
+            <w:shd w:val="clear" w:color="auto" w:fill="F2F2F2" w:themeFill="background1" w:themeFillShade="F2"/>
             <w:vAlign w:val="center"/>
           </w:tcPr>
           <w:p>
@@ -1594,7 +1444,7 @@
         <w:tc>
           <w:tcPr>
             <w:tcW w:w="992" w:type="dxa"/>
-            <w:shd w:val="clear" w:color="auto" w:fill="F2F2F2"/>
+            <w:shd w:val="clear" w:color="auto" w:fill="F2F2F2" w:themeFill="background1" w:themeFillShade="F2"/>
             <w:vAlign w:val="center"/>
           </w:tcPr>
           <w:p>
@@ -1619,7 +1469,7 @@
         <w:tc>
           <w:tcPr>
             <w:tcW w:w="3058" w:type="dxa"/>
-            <w:shd w:val="clear" w:color="auto" w:fill="F2F2F2"/>
+            <w:shd w:val="clear" w:color="auto" w:fill="F2F2F2" w:themeFill="background1" w:themeFillShade="F2"/>
             <w:vAlign w:val="center"/>
           </w:tcPr>
           <w:p>
@@ -1653,18 +1503,14 @@
           </w:tcPr>
           <w:p>
             <w:pPr>
+              <w:spacing w:line="257" w:lineRule="auto"/>
               <w:jc w:val="center"/>
-              <w:rPr>
-                <w:rFonts w:cs="Times-Roman"/>
-                <w:sz w:val="14"/>
-                <w:szCs w:val="24"/>
-              </w:rPr>
             </w:pPr>
             <w:r>
               <w:rPr>
-                <w:rFonts w:cs="Times-Roman"/>
+                <w:rFonts w:ascii="Calibri" w:eastAsia="Calibri" w:hAnsi="Calibri" w:cs="Calibri"/>
                 <w:sz w:val="14"/>
-                <w:szCs w:val="24"/>
+                <w:szCs w:val="14"/>
               </w:rPr>
               <w:t>1.0</w:t>
             </w:r>
@@ -1676,28 +1522,16 @@
           </w:tcPr>
           <w:p>
             <w:pPr>
+              <w:spacing w:line="257" w:lineRule="auto"/>
               <w:jc w:val="center"/>
-              <w:rPr>
-                <w:rFonts w:cs="Times-Roman"/>
-                <w:sz w:val="14"/>
-                <w:szCs w:val="24"/>
-              </w:rPr>
             </w:pPr>
             <w:r>
               <w:rPr>
-                <w:rFonts w:cs="Times-Roman"/>
+                <w:rFonts w:ascii="Calibri" w:eastAsia="Calibri" w:hAnsi="Calibri" w:cs="Calibri"/>
                 <w:sz w:val="14"/>
-                <w:szCs w:val="24"/>
-              </w:rPr>
-              <w:t>MP</w:t>
-            </w:r>
-            <w:r>
-              <w:rPr>
-                <w:rFonts w:cs="Times-Roman"/>
-                <w:sz w:val="14"/>
-                <w:szCs w:val="24"/>
-              </w:rPr>
-              <w:t>V</w:t>
+                <w:szCs w:val="14"/>
+              </w:rPr>
+              <w:t>dgonzalesf</w:t>
             </w:r>
           </w:p>
         </w:tc>
@@ -1707,20 +1541,16 @@
           </w:tcPr>
           <w:p>
             <w:pPr>
+              <w:spacing w:line="257" w:lineRule="auto"/>
               <w:jc w:val="center"/>
-              <w:rPr>
-                <w:rFonts w:cs="Times-Roman"/>
-                <w:sz w:val="14"/>
-                <w:szCs w:val="24"/>
-              </w:rPr>
             </w:pPr>
             <w:r>
               <w:rPr>
-                <w:rFonts w:cs="Times-Roman"/>
+                <w:rFonts w:ascii="Calibri" w:eastAsia="Calibri" w:hAnsi="Calibri" w:cs="Calibri"/>
                 <w:sz w:val="14"/>
-                <w:szCs w:val="24"/>
-              </w:rPr>
-              <w:t>ELV</w:t>
+                <w:szCs w:val="14"/>
+              </w:rPr>
+              <w:t>dgonzalesf</w:t>
             </w:r>
           </w:p>
         </w:tc>
@@ -1730,20 +1560,16 @@
           </w:tcPr>
           <w:p>
             <w:pPr>
+              <w:spacing w:line="257" w:lineRule="auto"/>
               <w:jc w:val="center"/>
-              <w:rPr>
-                <w:rFonts w:cs="Times-Roman"/>
-                <w:sz w:val="14"/>
-                <w:szCs w:val="24"/>
-              </w:rPr>
             </w:pPr>
             <w:r>
               <w:rPr>
-                <w:rFonts w:cs="Times-Roman"/>
+                <w:rFonts w:ascii="Calibri" w:eastAsia="Calibri" w:hAnsi="Calibri" w:cs="Calibri"/>
                 <w:sz w:val="14"/>
-                <w:szCs w:val="24"/>
-              </w:rPr>
-              <w:t>ARV</w:t>
+                <w:szCs w:val="14"/>
+              </w:rPr>
+              <w:t>dgonzalesf</w:t>
             </w:r>
           </w:p>
         </w:tc>
@@ -1754,20 +1580,16 @@
           </w:tcPr>
           <w:p>
             <w:pPr>
+              <w:spacing w:line="257" w:lineRule="auto"/>
               <w:jc w:val="center"/>
-              <w:rPr>
-                <w:rFonts w:cs="Times-Roman"/>
-                <w:sz w:val="14"/>
-                <w:szCs w:val="24"/>
-              </w:rPr>
             </w:pPr>
             <w:r>
               <w:rPr>
-                <w:rFonts w:cs="Times-Roman"/>
+                <w:rFonts w:ascii="Calibri" w:eastAsia="Calibri" w:hAnsi="Calibri" w:cs="Calibri"/>
                 <w:sz w:val="14"/>
-                <w:szCs w:val="24"/>
-              </w:rPr>
-              <w:t>10/10/2020</w:t>
+                <w:szCs w:val="14"/>
+              </w:rPr>
+              <w:t>01/02/2025</w:t>
             </w:r>
           </w:p>
         </w:tc>
@@ -1779,17 +1601,13 @@
           </w:tcPr>
           <w:p>
             <w:pPr>
-              <w:rPr>
-                <w:rFonts w:cs="Times-Roman"/>
-                <w:sz w:val="14"/>
-                <w:szCs w:val="24"/>
-              </w:rPr>
+              <w:spacing w:line="257" w:lineRule="auto"/>
             </w:pPr>
             <w:r>
               <w:rPr>
-                <w:rFonts w:cs="Times-Roman"/>
+                <w:rFonts w:ascii="Calibri" w:eastAsia="Calibri" w:hAnsi="Calibri" w:cs="Calibri"/>
                 <w:sz w:val="14"/>
-                <w:szCs w:val="24"/>
+                <w:szCs w:val="14"/>
               </w:rPr>
               <w:t>Versión Original</w:t>
             </w:r>
@@ -1838,16 +1656,7 @@
           <w:color w:val="000000"/>
           <w:sz w:val="24"/>
         </w:rPr>
-        <w:t>INDICE</w:t>
-      </w:r>
-      <w:r>
-        <w:rPr>
-          <w:rFonts w:ascii="Arial" w:hAnsi="Arial" w:cs="Arial"/>
-          <w:b/>
-          <w:color w:val="000000"/>
-          <w:sz w:val="24"/>
-        </w:rPr>
-        <w:t xml:space="preserve"> GENERAL</w:t>
+        <w:t>INDICE GENERAL</w:t>
       </w:r>
     </w:p>
     <w:sdt>
@@ -1867,15 +1676,10 @@
           <w:docPartUnique/>
         </w:docPartObj>
       </w:sdtPr>
-      <w:sdtEndPr>
-        <w:rPr>
-          <w:rFonts w:asciiTheme="minorHAnsi" w:eastAsiaTheme="minorHAnsi" w:hAnsiTheme="minorHAnsi" w:cstheme="minorBidi"/>
-        </w:rPr>
-      </w:sdtEndPr>
       <w:sdtContent>
         <w:p>
           <w:pPr>
-            <w:pStyle w:val="TtulodeTDC"/>
+            <w:pStyle w:val="TtuloTDC"/>
             <w:spacing w:line="360" w:lineRule="auto"/>
             <w:rPr>
               <w:rFonts w:ascii="Arial" w:eastAsiaTheme="minorEastAsia" w:hAnsi="Arial" w:cs="Arial"/>
@@ -1903,6 +1707,7 @@
             </w:rPr>
             <w:fldChar w:fldCharType="separate"/>
           </w:r>
+          <w:bookmarkStart w:id="0" w:name="_Hlk132333373"/>
         </w:p>
         <w:p>
           <w:pPr>
@@ -2254,8 +2059,12 @@
           </w:r>
           <w:r>
             <w:tab/>
+          </w:r>
+          <w:bookmarkStart w:id="1" w:name="_Hlk132338670"/>
+          <w:r>
             <w:t>Vista General del Producto</w:t>
           </w:r>
+          <w:bookmarkEnd w:id="1"/>
           <w:r>
             <w:tab/>
             <w:t>7</w:t>
@@ -2334,6 +2143,7 @@
             <w:spacing w:line="360" w:lineRule="auto"/>
           </w:pPr>
           <w:r>
+            <w:lastRenderedPageBreak/>
             <w:t>4.4</w:t>
           </w:r>
           <w:r>
@@ -2355,7 +2165,6 @@
             <w:spacing w:line="360" w:lineRule="auto"/>
           </w:pPr>
           <w:r>
-            <w:lastRenderedPageBreak/>
             <w:t>4.5</w:t>
           </w:r>
           <w:r>
@@ -2427,7 +2236,10 @@
           </w:r>
           <w:r>
             <w:tab/>
-            <w:t>10</w:t>
+            <w:t>1</w:t>
+          </w:r>
+          <w:r>
+            <w:t>1</w:t>
           </w:r>
         </w:p>
         <w:p>
@@ -2448,7 +2260,10 @@
           </w:r>
           <w:r>
             <w:tab/>
-            <w:t>10</w:t>
+            <w:t>1</w:t>
+          </w:r>
+          <w:r>
+            <w:t>1</w:t>
           </w:r>
         </w:p>
         <w:p>
@@ -2469,7 +2284,10 @@
           </w:r>
           <w:r>
             <w:tab/>
-            <w:t>10</w:t>
+            <w:t>1</w:t>
+          </w:r>
+          <w:r>
+            <w:t>2</w:t>
           </w:r>
         </w:p>
         <w:p>
@@ -2490,7 +2308,7 @@
           <w:r>
             <w:tab/>
           </w:r>
-          <w:hyperlink w:anchor="_Toc394513800" w:history="1">
+          <w:hyperlink r:id="rId8" w:anchor="_Toc394513800" w:history="1">
             <w:r>
               <w:rPr>
                 <w:rStyle w:val="Hipervnculo"/>
@@ -2500,21 +2318,11 @@
                 <w:szCs w:val="20"/>
                 <w:lang w:val="es-ES" w:eastAsia="es-ES"/>
               </w:rPr>
-              <w:t xml:space="preserve">b) </w:t>
+              <w:t>b) Estandares legales</w:t>
             </w:r>
             <w:r>
               <w:rPr>
                 <w:rStyle w:val="Hipervnculo"/>
-                <w:rFonts w:ascii="Arial" w:hAnsi="Arial" w:cs="Arial"/>
-                <w:noProof/>
-                <w:sz w:val="20"/>
-                <w:szCs w:val="20"/>
-                <w:lang w:val="es-ES" w:eastAsia="es-ES"/>
-              </w:rPr>
-              <w:t>Estandares legales</w:t>
-            </w:r>
-            <w:r>
-              <w:rPr>
                 <w:rFonts w:ascii="Arial" w:hAnsi="Arial" w:cs="Arial"/>
                 <w:noProof/>
                 <w:webHidden/>
@@ -2525,13 +2333,10 @@
             </w:r>
           </w:hyperlink>
           <w:r>
-            <w:rPr>
-              <w:rFonts w:ascii="Arial" w:hAnsi="Arial" w:cs="Arial"/>
-              <w:noProof/>
-              <w:sz w:val="20"/>
-              <w:szCs w:val="20"/>
-            </w:rPr>
-            <w:t>32</w:t>
+            <w:t>1</w:t>
+          </w:r>
+          <w:r>
+            <w:t>2</w:t>
           </w:r>
         </w:p>
         <w:p>
@@ -2552,7 +2357,7 @@
           <w:r>
             <w:tab/>
           </w:r>
-          <w:hyperlink w:anchor="_Toc394513800" w:history="1">
+          <w:hyperlink r:id="rId9" w:anchor="_Toc394513800" w:history="1">
             <w:r>
               <w:rPr>
                 <w:rStyle w:val="Hipervnculo"/>
@@ -2562,21 +2367,11 @@
                 <w:szCs w:val="20"/>
                 <w:lang w:val="es-ES" w:eastAsia="es-ES"/>
               </w:rPr>
-              <w:t xml:space="preserve">c) </w:t>
+              <w:t>c) Estandares de comunicación</w:t>
             </w:r>
             <w:r>
               <w:rPr>
                 <w:rStyle w:val="Hipervnculo"/>
-                <w:rFonts w:ascii="Arial" w:hAnsi="Arial" w:cs="Arial"/>
-                <w:noProof/>
-                <w:sz w:val="20"/>
-                <w:szCs w:val="20"/>
-                <w:lang w:val="es-ES" w:eastAsia="es-ES"/>
-              </w:rPr>
-              <w:t>Estandares de comunicación</w:t>
-            </w:r>
-            <w:r>
-              <w:rPr>
                 <w:rFonts w:ascii="Arial" w:hAnsi="Arial" w:cs="Arial"/>
                 <w:noProof/>
                 <w:webHidden/>
@@ -2593,7 +2388,7 @@
               <w:sz w:val="20"/>
               <w:szCs w:val="20"/>
             </w:rPr>
-            <w:t>37</w:t>
+            <w:t>13</w:t>
           </w:r>
         </w:p>
         <w:p>
@@ -2614,7 +2409,7 @@
           <w:r>
             <w:tab/>
           </w:r>
-          <w:hyperlink w:anchor="_Toc394513800" w:history="1">
+          <w:hyperlink r:id="rId10" w:anchor="_Toc394513800" w:history="1">
             <w:r>
               <w:rPr>
                 <w:rStyle w:val="Hipervnculo"/>
@@ -2624,21 +2419,11 @@
                 <w:szCs w:val="20"/>
                 <w:lang w:val="es-ES" w:eastAsia="es-ES"/>
               </w:rPr>
-              <w:t xml:space="preserve">d) </w:t>
+              <w:t>d) Estandaraes de cumplimiento de la plataforma</w:t>
             </w:r>
             <w:r>
               <w:rPr>
                 <w:rStyle w:val="Hipervnculo"/>
-                <w:rFonts w:ascii="Arial" w:hAnsi="Arial" w:cs="Arial"/>
-                <w:noProof/>
-                <w:sz w:val="20"/>
-                <w:szCs w:val="20"/>
-                <w:lang w:val="es-ES" w:eastAsia="es-ES"/>
-              </w:rPr>
-              <w:t>Estandaraes de cumplimiento de la plataforma</w:t>
-            </w:r>
-            <w:r>
-              <w:rPr>
                 <w:rFonts w:ascii="Arial" w:hAnsi="Arial" w:cs="Arial"/>
                 <w:noProof/>
                 <w:webHidden/>
@@ -2655,7 +2440,7 @@
               <w:sz w:val="20"/>
               <w:szCs w:val="20"/>
             </w:rPr>
-            <w:t>42</w:t>
+            <w:t>13</w:t>
           </w:r>
         </w:p>
         <w:p>
@@ -2676,7 +2461,7 @@
           <w:r>
             <w:tab/>
           </w:r>
-          <w:hyperlink w:anchor="_Toc394513800" w:history="1">
+          <w:hyperlink r:id="rId11" w:anchor="_Toc394513800" w:history="1">
             <w:r>
               <w:rPr>
                 <w:rStyle w:val="Hipervnculo"/>
@@ -2690,6 +2475,7 @@
             </w:r>
             <w:r>
               <w:rPr>
+                <w:rStyle w:val="Hipervnculo"/>
                 <w:rFonts w:ascii="Arial" w:hAnsi="Arial" w:cs="Arial"/>
                 <w:noProof/>
                 <w:webHidden/>
@@ -2706,7 +2492,7 @@
               <w:sz w:val="20"/>
               <w:szCs w:val="20"/>
             </w:rPr>
-            <w:t>42</w:t>
+            <w:t>13</w:t>
           </w:r>
         </w:p>
         <w:p>
@@ -2724,7 +2510,7 @@
               <w:lang w:eastAsia="es-PE"/>
             </w:rPr>
           </w:pPr>
-          <w:hyperlink w:anchor="_Toc394513803" w:history="1">
+          <w:hyperlink r:id="rId12" w:anchor="_Toc394513803" w:history="1">
             <w:r>
               <w:rPr>
                 <w:rStyle w:val="Hipervnculo"/>
@@ -2737,6 +2523,7 @@
             </w:r>
             <w:r>
               <w:rPr>
+                <w:rStyle w:val="Hipervnculo"/>
                 <w:rFonts w:ascii="Arial" w:hAnsi="Arial" w:cs="Arial"/>
                 <w:noProof/>
                 <w:webHidden/>
@@ -2753,7 +2540,7 @@
               <w:sz w:val="20"/>
               <w:szCs w:val="20"/>
             </w:rPr>
-            <w:t>46</w:t>
+            <w:t>14</w:t>
           </w:r>
         </w:p>
         <w:p>
@@ -2771,7 +2558,7 @@
               <w:lang w:eastAsia="es-PE"/>
             </w:rPr>
           </w:pPr>
-          <w:hyperlink w:anchor="_Toc394513804" w:history="1">
+          <w:hyperlink r:id="rId13" w:anchor="_Toc394513804" w:history="1">
             <w:r>
               <w:rPr>
                 <w:rStyle w:val="Hipervnculo"/>
@@ -2784,6 +2571,7 @@
             </w:r>
             <w:r>
               <w:rPr>
+                <w:rStyle w:val="Hipervnculo"/>
                 <w:rFonts w:ascii="Arial" w:hAnsi="Arial" w:cs="Arial"/>
                 <w:noProof/>
                 <w:webHidden/>
@@ -2800,7 +2588,7 @@
               <w:sz w:val="20"/>
               <w:szCs w:val="20"/>
             </w:rPr>
-            <w:t>46</w:t>
+            <w:t>14</w:t>
           </w:r>
         </w:p>
         <w:p>
@@ -2818,7 +2606,7 @@
               <w:lang w:eastAsia="es-PE"/>
             </w:rPr>
           </w:pPr>
-          <w:hyperlink w:anchor="_Toc394513805" w:history="1">
+          <w:hyperlink r:id="rId14" w:anchor="_Toc394513805" w:history="1">
             <w:r>
               <w:rPr>
                 <w:rStyle w:val="Hipervnculo"/>
@@ -2831,6 +2619,7 @@
             </w:r>
             <w:r>
               <w:rPr>
+                <w:rStyle w:val="Hipervnculo"/>
                 <w:rFonts w:ascii="Arial" w:hAnsi="Arial" w:cs="Arial"/>
                 <w:noProof/>
                 <w:webHidden/>
@@ -2847,7 +2636,7 @@
               <w:sz w:val="20"/>
               <w:szCs w:val="20"/>
             </w:rPr>
-            <w:t>46</w:t>
+            <w:t>14</w:t>
           </w:r>
         </w:p>
         <w:p>
@@ -2865,7 +2654,7 @@
               <w:lang w:eastAsia="es-PE"/>
             </w:rPr>
           </w:pPr>
-          <w:hyperlink w:anchor="_Toc394513806" w:history="1">
+          <w:hyperlink r:id="rId15" w:anchor="_Toc394513806" w:history="1">
             <w:r>
               <w:rPr>
                 <w:rStyle w:val="Hipervnculo"/>
@@ -2878,6 +2667,7 @@
             </w:r>
             <w:r>
               <w:rPr>
+                <w:rStyle w:val="Hipervnculo"/>
                 <w:rFonts w:ascii="Arial" w:hAnsi="Arial" w:cs="Arial"/>
                 <w:noProof/>
                 <w:webHidden/>
@@ -2887,6 +2677,7 @@
               <w:tab/>
             </w:r>
           </w:hyperlink>
+          <w:bookmarkEnd w:id="0"/>
           <w:r>
             <w:rPr>
               <w:rFonts w:ascii="Arial" w:hAnsi="Arial" w:cs="Arial"/>
@@ -2894,7 +2685,7 @@
               <w:sz w:val="20"/>
               <w:szCs w:val="20"/>
             </w:rPr>
-            <w:t>46</w:t>
+            <w:t>14</w:t>
           </w:r>
         </w:p>
         <w:p>
@@ -2925,18 +2716,5262 @@
     </w:p>
     <w:p>
       <w:pPr>
+        <w:rPr>
+          <w:b/>
+          <w:sz w:val="24"/>
+          <w:szCs w:val="24"/>
+          <w:u w:val="single"/>
+        </w:rPr>
+      </w:pPr>
+      <w:r>
+        <w:rPr>
+          <w:b/>
+          <w:sz w:val="24"/>
+          <w:szCs w:val="24"/>
+          <w:u w:val="single"/>
+        </w:rPr>
+        <w:br w:type="page"/>
+      </w:r>
+    </w:p>
+    <w:p>
+      <w:pPr>
+        <w:spacing w:line="360" w:lineRule="auto"/>
         <w:jc w:val="center"/>
         <w:rPr>
+          <w:rFonts w:cstheme="minorHAnsi"/>
           <w:b/>
           <w:sz w:val="24"/>
           <w:szCs w:val="24"/>
           <w:u w:val="single"/>
         </w:rPr>
       </w:pPr>
+      <w:r>
+        <w:rPr>
+          <w:rFonts w:cstheme="minorHAnsi"/>
+          <w:b/>
+          <w:sz w:val="24"/>
+          <w:szCs w:val="24"/>
+          <w:u w:val="single"/>
+        </w:rPr>
+        <w:lastRenderedPageBreak/>
+        <w:t>Visión</w:t>
+      </w:r>
+    </w:p>
+    <w:p>
+      <w:pPr>
+        <w:pStyle w:val="Prrafodelista"/>
+        <w:numPr>
+          <w:ilvl w:val="0"/>
+          <w:numId w:val="51"/>
+        </w:numPr>
+        <w:spacing w:line="360" w:lineRule="auto"/>
+        <w:rPr>
+          <w:rFonts w:cstheme="minorHAnsi"/>
+          <w:bCs/>
+          <w:sz w:val="24"/>
+          <w:szCs w:val="24"/>
+        </w:rPr>
+      </w:pPr>
+      <w:r>
+        <w:rPr>
+          <w:rFonts w:cstheme="minorHAnsi"/>
+          <w:bCs/>
+          <w:sz w:val="24"/>
+          <w:szCs w:val="24"/>
+        </w:rPr>
+        <w:t>Introducción</w:t>
+      </w:r>
+    </w:p>
+    <w:p>
+      <w:pPr>
+        <w:pStyle w:val="Prrafodelista"/>
+        <w:numPr>
+          <w:ilvl w:val="1"/>
+          <w:numId w:val="51"/>
+        </w:numPr>
+        <w:spacing w:line="360" w:lineRule="auto"/>
+        <w:rPr>
+          <w:rFonts w:cstheme="minorHAnsi"/>
+          <w:bCs/>
+          <w:sz w:val="24"/>
+          <w:szCs w:val="24"/>
+        </w:rPr>
+      </w:pPr>
+      <w:r>
+        <w:rPr>
+          <w:rFonts w:cstheme="minorHAnsi"/>
+          <w:bCs/>
+          <w:sz w:val="24"/>
+          <w:szCs w:val="24"/>
+        </w:rPr>
+        <w:t>Propósito</w:t>
+      </w:r>
+    </w:p>
+    <w:p>
+      <w:pPr>
+        <w:pStyle w:val="Prrafodelista"/>
+        <w:spacing w:line="360" w:lineRule="auto"/>
+        <w:ind w:left="792"/>
+        <w:jc w:val="both"/>
+        <w:rPr>
+          <w:rFonts w:cstheme="minorHAnsi"/>
+          <w:bCs/>
+          <w:sz w:val="24"/>
+          <w:szCs w:val="24"/>
+        </w:rPr>
+      </w:pPr>
+    </w:p>
+    <w:p>
+      <w:pPr>
+        <w:pStyle w:val="Prrafodelista"/>
+        <w:spacing w:line="360" w:lineRule="auto"/>
+        <w:ind w:left="792"/>
+        <w:jc w:val="both"/>
+        <w:rPr>
+          <w:rFonts w:cstheme="minorHAnsi"/>
+          <w:bCs/>
+          <w:sz w:val="24"/>
+          <w:szCs w:val="24"/>
+        </w:rPr>
+      </w:pPr>
+      <w:r>
+        <w:rPr>
+          <w:rFonts w:cstheme="minorHAnsi"/>
+          <w:bCs/>
+          <w:sz w:val="24"/>
+          <w:szCs w:val="24"/>
+        </w:rPr>
+        <w:t>Este documento define la visión del sistema web para la gestión de atenciones en el área de odontología de una clínica. El propósito es mejorar la administración de los datos de los pacientes, optimizar la programación de citas y garantizar un registro digital seguro y accesible de las historias clínicas.</w:t>
+      </w:r>
+    </w:p>
+    <w:p>
+      <w:pPr>
+        <w:pStyle w:val="Prrafodelista"/>
+        <w:spacing w:line="360" w:lineRule="auto"/>
+        <w:ind w:left="792"/>
+        <w:jc w:val="both"/>
+        <w:rPr>
+          <w:rFonts w:cstheme="minorHAnsi"/>
+          <w:bCs/>
+          <w:sz w:val="24"/>
+          <w:szCs w:val="24"/>
+        </w:rPr>
+      </w:pPr>
+    </w:p>
+    <w:p>
+      <w:pPr>
+        <w:pStyle w:val="Prrafodelista"/>
+        <w:numPr>
+          <w:ilvl w:val="1"/>
+          <w:numId w:val="51"/>
+        </w:numPr>
+        <w:spacing w:line="360" w:lineRule="auto"/>
+        <w:jc w:val="both"/>
+        <w:rPr>
+          <w:rFonts w:cstheme="minorHAnsi"/>
+          <w:bCs/>
+          <w:sz w:val="24"/>
+          <w:szCs w:val="24"/>
+        </w:rPr>
+      </w:pPr>
+      <w:r>
+        <w:rPr>
+          <w:rFonts w:cstheme="minorHAnsi"/>
+          <w:bCs/>
+          <w:sz w:val="24"/>
+          <w:szCs w:val="24"/>
+        </w:rPr>
+        <w:t>Alcance</w:t>
+      </w:r>
+    </w:p>
+    <w:p>
+      <w:pPr>
+        <w:pStyle w:val="Prrafodelista"/>
+        <w:spacing w:line="360" w:lineRule="auto"/>
+        <w:ind w:left="792"/>
+        <w:jc w:val="both"/>
+        <w:rPr>
+          <w:rFonts w:cstheme="minorHAnsi"/>
+          <w:bCs/>
+          <w:sz w:val="24"/>
+          <w:szCs w:val="24"/>
+        </w:rPr>
+      </w:pPr>
+    </w:p>
+    <w:p>
+      <w:pPr>
+        <w:pStyle w:val="Prrafodelista"/>
+        <w:spacing w:line="360" w:lineRule="auto"/>
+        <w:ind w:left="792"/>
+        <w:jc w:val="both"/>
+        <w:rPr>
+          <w:rFonts w:cstheme="minorHAnsi"/>
+          <w:bCs/>
+          <w:sz w:val="24"/>
+          <w:szCs w:val="24"/>
+        </w:rPr>
+      </w:pPr>
+      <w:r>
+        <w:rPr>
+          <w:rFonts w:cstheme="minorHAnsi"/>
+          <w:bCs/>
+          <w:sz w:val="24"/>
+          <w:szCs w:val="24"/>
+        </w:rPr>
+        <w:t>S</w:t>
+      </w:r>
+      <w:r>
+        <w:rPr>
+          <w:rFonts w:cstheme="minorHAnsi"/>
+          <w:bCs/>
+          <w:sz w:val="24"/>
+          <w:szCs w:val="24"/>
+        </w:rPr>
+        <w:t>istema permitirá a los odontólogos y personal administrativo registrar y gestionar la información de los pacientes, programar atenciones, consultar antecedentes médicos y generar reportes mensuales de consultas. Se implementará con tecnología ASP.NET bajo el patrón MVC y utilizará SQL Server como base de datos. Estará disponible para su uso en estaciones de trabajo dentro de la clínica con acceso seguro.</w:t>
+      </w:r>
+    </w:p>
+    <w:p>
+      <w:pPr>
+        <w:pStyle w:val="Prrafodelista"/>
+        <w:spacing w:line="360" w:lineRule="auto"/>
+        <w:ind w:left="792"/>
+        <w:jc w:val="both"/>
+        <w:rPr>
+          <w:rFonts w:cstheme="minorHAnsi"/>
+          <w:bCs/>
+          <w:sz w:val="24"/>
+          <w:szCs w:val="24"/>
+        </w:rPr>
+      </w:pPr>
+    </w:p>
+    <w:p>
+      <w:pPr>
+        <w:pStyle w:val="Prrafodelista"/>
+        <w:numPr>
+          <w:ilvl w:val="1"/>
+          <w:numId w:val="51"/>
+        </w:numPr>
+        <w:spacing w:line="360" w:lineRule="auto"/>
+        <w:jc w:val="both"/>
+        <w:rPr>
+          <w:rFonts w:cstheme="minorHAnsi"/>
+          <w:bCs/>
+          <w:sz w:val="24"/>
+          <w:szCs w:val="24"/>
+        </w:rPr>
+      </w:pPr>
+      <w:r>
+        <w:rPr>
+          <w:rFonts w:cstheme="minorHAnsi"/>
+          <w:bCs/>
+          <w:sz w:val="24"/>
+          <w:szCs w:val="24"/>
+        </w:rPr>
+        <w:t>Definiciones, Siglas y Abreviaturas</w:t>
+      </w:r>
+    </w:p>
+    <w:p>
+      <w:pPr>
+        <w:pStyle w:val="Prrafodelista"/>
+        <w:spacing w:line="360" w:lineRule="auto"/>
+        <w:ind w:left="792"/>
+        <w:jc w:val="both"/>
+        <w:rPr>
+          <w:rFonts w:cstheme="minorHAnsi"/>
+          <w:bCs/>
+          <w:sz w:val="24"/>
+          <w:szCs w:val="24"/>
+        </w:rPr>
+      </w:pPr>
+      <w:r>
+        <w:rPr>
+          <w:rFonts w:cstheme="minorHAnsi"/>
+          <w:bCs/>
+          <w:sz w:val="24"/>
+          <w:szCs w:val="24"/>
+        </w:rPr>
+        <w:t xml:space="preserve">C#: Es un lenguaje de programación multiparadigma desarrollado y estandarizado por la empresa Microsoft como parte de su plataforma .NET, que después fue aprobado como un estándar por la ECMA e ISO. C# es uno de los lenguajes de programación diseñados para la infraestructura de lenguaje común </w:t>
+      </w:r>
+    </w:p>
+    <w:p>
+      <w:pPr>
+        <w:pStyle w:val="Prrafodelista"/>
+        <w:spacing w:line="360" w:lineRule="auto"/>
+        <w:ind w:left="792"/>
+        <w:jc w:val="both"/>
+        <w:rPr>
+          <w:rFonts w:cstheme="minorHAnsi"/>
+          <w:bCs/>
+          <w:sz w:val="24"/>
+          <w:szCs w:val="24"/>
+        </w:rPr>
+      </w:pPr>
+    </w:p>
+    <w:p>
+      <w:pPr>
+        <w:pStyle w:val="Prrafodelista"/>
+        <w:spacing w:line="360" w:lineRule="auto"/>
+        <w:ind w:left="792"/>
+        <w:jc w:val="both"/>
+        <w:rPr>
+          <w:rFonts w:cstheme="minorHAnsi"/>
+          <w:bCs/>
+          <w:sz w:val="24"/>
+          <w:szCs w:val="24"/>
+        </w:rPr>
+      </w:pPr>
+      <w:r>
+        <w:rPr>
+          <w:rFonts w:cstheme="minorHAnsi"/>
+          <w:bCs/>
+          <w:sz w:val="24"/>
+          <w:szCs w:val="24"/>
+        </w:rPr>
+        <w:t xml:space="preserve">SQL: Por sus siglas en inglés significa Lenguaje de Consulta Estructurada (Structured Query Language), es un lenguaje de programación diseñado para actualizar, obtener, y calcular información en bases de datos relacionales </w:t>
+      </w:r>
+    </w:p>
+    <w:p>
+      <w:pPr>
+        <w:pStyle w:val="Prrafodelista"/>
+        <w:spacing w:line="360" w:lineRule="auto"/>
+        <w:ind w:left="792"/>
+        <w:jc w:val="both"/>
+        <w:rPr>
+          <w:rFonts w:cstheme="minorHAnsi"/>
+          <w:bCs/>
+          <w:sz w:val="24"/>
+          <w:szCs w:val="24"/>
+        </w:rPr>
+      </w:pPr>
+    </w:p>
+    <w:p>
+      <w:pPr>
+        <w:pStyle w:val="Prrafodelista"/>
+        <w:spacing w:line="360" w:lineRule="auto"/>
+        <w:ind w:left="792"/>
+        <w:jc w:val="both"/>
+        <w:rPr>
+          <w:rFonts w:cstheme="minorHAnsi"/>
+          <w:bCs/>
+          <w:sz w:val="24"/>
+          <w:szCs w:val="24"/>
+        </w:rPr>
+      </w:pPr>
+      <w:r>
+        <w:rPr>
+          <w:rFonts w:cstheme="minorHAnsi"/>
+          <w:bCs/>
+          <w:sz w:val="24"/>
+          <w:szCs w:val="24"/>
+        </w:rPr>
+        <w:t xml:space="preserve">UML: Unified Modeling Language, por sus siglas en inglés, la cual traduce Lenguaje Unificado de Modelado. </w:t>
+      </w:r>
+    </w:p>
+    <w:p>
+      <w:pPr>
+        <w:pStyle w:val="Prrafodelista"/>
+        <w:spacing w:line="360" w:lineRule="auto"/>
+        <w:ind w:left="792"/>
+        <w:jc w:val="both"/>
+        <w:rPr>
+          <w:rFonts w:cstheme="minorHAnsi"/>
+          <w:bCs/>
+          <w:sz w:val="24"/>
+          <w:szCs w:val="24"/>
+        </w:rPr>
+      </w:pPr>
+    </w:p>
+    <w:p>
+      <w:pPr>
+        <w:pStyle w:val="Prrafodelista"/>
+        <w:spacing w:line="360" w:lineRule="auto"/>
+        <w:ind w:left="792"/>
+        <w:jc w:val="both"/>
+        <w:rPr>
+          <w:rFonts w:cstheme="minorHAnsi"/>
+          <w:bCs/>
+          <w:sz w:val="24"/>
+          <w:szCs w:val="24"/>
+        </w:rPr>
+      </w:pPr>
+      <w:r>
+        <w:rPr>
+          <w:rFonts w:cstheme="minorHAnsi"/>
+          <w:bCs/>
+          <w:sz w:val="24"/>
+          <w:szCs w:val="24"/>
+        </w:rPr>
+        <w:t>HTML: HyperText Markup Language, por sus siglas en inglés, es un lenguaje basado en etiquetas usado en el desarrollo web el cual brinda un estándar para la definición de la estructura y para la definición de contenido de la página web como: texto, imágenes y videos.</w:t>
+      </w:r>
+    </w:p>
+    <w:p>
+      <w:pPr>
+        <w:pStyle w:val="Prrafodelista"/>
+        <w:spacing w:line="360" w:lineRule="auto"/>
+        <w:ind w:left="792"/>
+        <w:rPr>
+          <w:rFonts w:cstheme="minorHAnsi"/>
+          <w:bCs/>
+          <w:sz w:val="24"/>
+          <w:szCs w:val="24"/>
+        </w:rPr>
+      </w:pPr>
+    </w:p>
+    <w:p>
+      <w:pPr>
+        <w:pStyle w:val="Prrafodelista"/>
+        <w:numPr>
+          <w:ilvl w:val="1"/>
+          <w:numId w:val="51"/>
+        </w:numPr>
+        <w:spacing w:line="360" w:lineRule="auto"/>
+        <w:rPr>
+          <w:rFonts w:cstheme="minorHAnsi"/>
+          <w:bCs/>
+          <w:sz w:val="24"/>
+          <w:szCs w:val="24"/>
+        </w:rPr>
+      </w:pPr>
+      <w:r>
+        <w:rPr>
+          <w:rFonts w:cstheme="minorHAnsi"/>
+          <w:bCs/>
+          <w:sz w:val="24"/>
+          <w:szCs w:val="24"/>
+        </w:rPr>
+        <w:t>Referencias</w:t>
+      </w:r>
+    </w:p>
+    <w:p>
+      <w:pPr>
+        <w:pStyle w:val="Prrafodelista"/>
+        <w:spacing w:line="360" w:lineRule="auto"/>
+        <w:ind w:left="792"/>
+        <w:rPr>
+          <w:rFonts w:cstheme="minorHAnsi"/>
+          <w:bCs/>
+          <w:sz w:val="24"/>
+          <w:szCs w:val="24"/>
+          <w:lang w:val="en-US"/>
+        </w:rPr>
+      </w:pPr>
+      <w:r>
+        <w:rPr>
+          <w:rFonts w:cstheme="minorHAnsi"/>
+          <w:bCs/>
+          <w:sz w:val="24"/>
+          <w:szCs w:val="24"/>
+          <w:lang w:val="en-US"/>
+        </w:rPr>
+        <w:t xml:space="preserve">Glosario </w:t>
+      </w:r>
+    </w:p>
+    <w:p>
+      <w:pPr>
+        <w:pStyle w:val="Prrafodelista"/>
+        <w:spacing w:line="360" w:lineRule="auto"/>
+        <w:ind w:left="792"/>
+        <w:rPr>
+          <w:rFonts w:cstheme="minorHAnsi"/>
+          <w:bCs/>
+          <w:sz w:val="24"/>
+          <w:szCs w:val="24"/>
+          <w:lang w:val="en-US"/>
+        </w:rPr>
+      </w:pPr>
+      <w:r>
+        <w:rPr>
+          <w:rFonts w:cstheme="minorHAnsi"/>
+          <w:bCs/>
+          <w:sz w:val="24"/>
+          <w:szCs w:val="24"/>
+          <w:lang w:val="en-US"/>
+        </w:rPr>
+        <w:t xml:space="preserve">RUP (Rational Unified Process) </w:t>
+      </w:r>
+    </w:p>
+    <w:p>
+      <w:pPr>
+        <w:pStyle w:val="Prrafodelista"/>
+        <w:spacing w:line="360" w:lineRule="auto"/>
+        <w:ind w:left="792"/>
+        <w:rPr>
+          <w:rFonts w:cstheme="minorHAnsi"/>
+          <w:bCs/>
+          <w:sz w:val="24"/>
+          <w:szCs w:val="24"/>
+        </w:rPr>
+      </w:pPr>
+      <w:r>
+        <w:rPr>
+          <w:rFonts w:cstheme="minorHAnsi"/>
+          <w:bCs/>
+          <w:sz w:val="24"/>
+          <w:szCs w:val="24"/>
+        </w:rPr>
+        <w:t>Diagrama de casos de uso</w:t>
+      </w:r>
+    </w:p>
+    <w:p>
+      <w:pPr>
+        <w:pStyle w:val="Prrafodelista"/>
+        <w:spacing w:line="360" w:lineRule="auto"/>
+        <w:ind w:left="792"/>
+        <w:rPr>
+          <w:rFonts w:cstheme="minorHAnsi"/>
+          <w:bCs/>
+          <w:sz w:val="24"/>
+          <w:szCs w:val="24"/>
+        </w:rPr>
+      </w:pPr>
+    </w:p>
+    <w:p>
+      <w:pPr>
+        <w:pStyle w:val="Prrafodelista"/>
+        <w:numPr>
+          <w:ilvl w:val="1"/>
+          <w:numId w:val="51"/>
+        </w:numPr>
+        <w:spacing w:line="360" w:lineRule="auto"/>
+        <w:rPr>
+          <w:rFonts w:cstheme="minorHAnsi"/>
+          <w:bCs/>
+          <w:sz w:val="24"/>
+          <w:szCs w:val="24"/>
+        </w:rPr>
+      </w:pPr>
+      <w:r>
+        <w:rPr>
+          <w:rFonts w:cstheme="minorHAnsi"/>
+          <w:bCs/>
+          <w:sz w:val="24"/>
+          <w:szCs w:val="24"/>
+        </w:rPr>
+        <w:t>Visión General</w:t>
+      </w:r>
+    </w:p>
+    <w:p>
+      <w:pPr>
+        <w:pStyle w:val="Prrafodelista"/>
+        <w:spacing w:line="360" w:lineRule="auto"/>
+        <w:ind w:left="792"/>
+        <w:jc w:val="both"/>
+        <w:rPr>
+          <w:rFonts w:cstheme="minorHAnsi"/>
+          <w:bCs/>
+          <w:sz w:val="24"/>
+          <w:szCs w:val="24"/>
+        </w:rPr>
+      </w:pPr>
+      <w:r>
+        <w:rPr>
+          <w:rFonts w:cstheme="minorHAnsi"/>
+          <w:bCs/>
+          <w:sz w:val="24"/>
+          <w:szCs w:val="24"/>
+        </w:rPr>
+        <w:t>Este documento consta de 9 secciones. La sección 1 muestra la introducción donde se proporciona una visión general acerca del propósito y alcance. En la sección 2 se brinda el posicionamiento, donde se menciona la oportunidad de negocio, el problema que este proyecto soluciona. En la sección 3 se puede encontrar descripciones de la parte interesada y del usuario. En la sección 4 tenemos la visión general del producto donde se ofrece una vista de alto nivel de las capacidades del producto. En la sección 5 se brinda las características del producto. En la sección 6 las restricciones como de diseño, externas, requisitos operativos, etc. En la sección 7 están los rangos de calidad relativos al rendimiento, solidez, tolerancia a fallos, la usabilidad, entre otros. En la sección 8 se encuentra precedencia y prioridad de las diferentes características del sistema. Por último, en la sección 9 se tiene otros requisitos del producto, como son los requisitos de hardware o plataforma.</w:t>
+      </w:r>
+    </w:p>
+    <w:p>
+      <w:pPr>
+        <w:pStyle w:val="Prrafodelista"/>
+        <w:spacing w:line="360" w:lineRule="auto"/>
+        <w:ind w:left="792"/>
+        <w:jc w:val="both"/>
+        <w:rPr>
+          <w:rFonts w:cstheme="minorHAnsi"/>
+          <w:bCs/>
+          <w:sz w:val="24"/>
+          <w:szCs w:val="24"/>
+        </w:rPr>
+      </w:pPr>
+    </w:p>
+    <w:p>
+      <w:pPr>
+        <w:pStyle w:val="Prrafodelista"/>
+        <w:numPr>
+          <w:ilvl w:val="0"/>
+          <w:numId w:val="51"/>
+        </w:numPr>
+        <w:spacing w:line="360" w:lineRule="auto"/>
+        <w:rPr>
+          <w:rFonts w:cstheme="minorHAnsi"/>
+          <w:bCs/>
+          <w:sz w:val="24"/>
+          <w:szCs w:val="24"/>
+        </w:rPr>
+      </w:pPr>
+      <w:r>
+        <w:rPr>
+          <w:rFonts w:cstheme="minorHAnsi"/>
+          <w:bCs/>
+          <w:sz w:val="24"/>
+          <w:szCs w:val="24"/>
+        </w:rPr>
+        <w:t>Posicionamiento</w:t>
+      </w:r>
+    </w:p>
+    <w:p>
+      <w:pPr>
+        <w:pStyle w:val="Prrafodelista"/>
+        <w:numPr>
+          <w:ilvl w:val="1"/>
+          <w:numId w:val="51"/>
+        </w:numPr>
+        <w:spacing w:line="360" w:lineRule="auto"/>
+        <w:rPr>
+          <w:rFonts w:cstheme="minorHAnsi"/>
+          <w:bCs/>
+          <w:sz w:val="24"/>
+          <w:szCs w:val="24"/>
+        </w:rPr>
+      </w:pPr>
+      <w:r>
+        <w:rPr>
+          <w:rFonts w:cstheme="minorHAnsi"/>
+          <w:bCs/>
+          <w:sz w:val="24"/>
+          <w:szCs w:val="24"/>
+        </w:rPr>
+        <w:t>Oportunidad de negocio</w:t>
+      </w:r>
+    </w:p>
+    <w:p>
+      <w:pPr>
+        <w:pStyle w:val="Prrafodelista"/>
+        <w:spacing w:line="360" w:lineRule="auto"/>
+        <w:ind w:left="792"/>
+        <w:jc w:val="both"/>
+        <w:rPr>
+          <w:rFonts w:cstheme="minorHAnsi"/>
+          <w:bCs/>
+          <w:sz w:val="24"/>
+          <w:szCs w:val="24"/>
+        </w:rPr>
+      </w:pPr>
+      <w:r>
+        <w:rPr>
+          <w:rFonts w:cstheme="minorHAnsi"/>
+          <w:bCs/>
+          <w:sz w:val="24"/>
+          <w:szCs w:val="24"/>
+        </w:rPr>
+        <w:t xml:space="preserve">Actualmente, muchas clínicas odontológicas carecen de un sistema digital eficiente para la gestión de pacientes y consultas, lo que genera retrasos y </w:t>
+      </w:r>
+      <w:r>
+        <w:rPr>
+          <w:rFonts w:cstheme="minorHAnsi"/>
+          <w:bCs/>
+          <w:sz w:val="24"/>
+          <w:szCs w:val="24"/>
+        </w:rPr>
+        <w:lastRenderedPageBreak/>
+        <w:t>errores en la atención. Este sistema cubrirá esta necesidad mediante una solución moderna y accesible</w:t>
+      </w:r>
+    </w:p>
+    <w:p>
+      <w:pPr>
+        <w:pStyle w:val="Prrafodelista"/>
+        <w:spacing w:line="360" w:lineRule="auto"/>
+        <w:ind w:left="792"/>
+        <w:jc w:val="both"/>
+        <w:rPr>
+          <w:rFonts w:cstheme="minorHAnsi"/>
+          <w:bCs/>
+          <w:sz w:val="24"/>
+          <w:szCs w:val="24"/>
+        </w:rPr>
+      </w:pPr>
+    </w:p>
+    <w:p>
+      <w:pPr>
+        <w:pStyle w:val="Prrafodelista"/>
+        <w:numPr>
+          <w:ilvl w:val="1"/>
+          <w:numId w:val="51"/>
+        </w:numPr>
+        <w:spacing w:line="360" w:lineRule="auto"/>
+        <w:rPr>
+          <w:rFonts w:cstheme="minorHAnsi"/>
+          <w:bCs/>
+          <w:sz w:val="24"/>
+          <w:szCs w:val="24"/>
+        </w:rPr>
+      </w:pPr>
+      <w:r>
+        <w:rPr>
+          <w:rFonts w:cstheme="minorHAnsi"/>
+          <w:bCs/>
+          <w:sz w:val="24"/>
+          <w:szCs w:val="24"/>
+        </w:rPr>
+        <w:t>Definición del problema</w:t>
+      </w:r>
+    </w:p>
+    <w:tbl>
+      <w:tblPr>
+        <w:tblW w:w="9084" w:type="dxa"/>
+        <w:tblInd w:w="540" w:type="dxa"/>
+        <w:tblBorders>
+          <w:top w:val="outset" w:sz="6" w:space="0" w:color="auto"/>
+          <w:left w:val="outset" w:sz="6" w:space="0" w:color="auto"/>
+          <w:bottom w:val="outset" w:sz="6" w:space="0" w:color="auto"/>
+          <w:right w:val="outset" w:sz="6" w:space="0" w:color="auto"/>
+        </w:tblBorders>
+        <w:tblCellMar>
+          <w:left w:w="0" w:type="dxa"/>
+          <w:right w:w="0" w:type="dxa"/>
+        </w:tblCellMar>
+        <w:tblLook w:val="04A0" w:firstRow="1" w:lastRow="0" w:firstColumn="1" w:lastColumn="0" w:noHBand="0" w:noVBand="1"/>
+      </w:tblPr>
+      <w:tblGrid>
+        <w:gridCol w:w="2790"/>
+        <w:gridCol w:w="6294"/>
+      </w:tblGrid>
+      <w:tr>
+        <w:trPr>
+          <w:trHeight w:val="1072"/>
+        </w:trPr>
+        <w:tc>
+          <w:tcPr>
+            <w:tcW w:w="2790" w:type="dxa"/>
+            <w:tcBorders>
+              <w:top w:val="single" w:sz="6" w:space="0" w:color="000000"/>
+              <w:left w:val="single" w:sz="12" w:space="0" w:color="000000"/>
+              <w:bottom w:val="single" w:sz="6" w:space="0" w:color="000000"/>
+              <w:right w:val="single" w:sz="12" w:space="0" w:color="000000"/>
+            </w:tcBorders>
+            <w:shd w:val="clear" w:color="auto" w:fill="BFBFBF"/>
+            <w:hideMark/>
+          </w:tcPr>
+          <w:p>
+            <w:pPr>
+              <w:spacing w:after="0" w:line="360" w:lineRule="auto"/>
+              <w:ind w:left="270"/>
+              <w:textAlignment w:val="baseline"/>
+              <w:rPr>
+                <w:rFonts w:eastAsia="Times New Roman" w:cstheme="minorHAnsi"/>
+                <w:sz w:val="18"/>
+                <w:szCs w:val="18"/>
+                <w:lang w:eastAsia="es-PE"/>
+              </w:rPr>
+            </w:pPr>
+            <w:r>
+              <w:rPr>
+                <w:rFonts w:eastAsia="Times New Roman" w:cstheme="minorHAnsi"/>
+                <w:b/>
+                <w:bCs/>
+                <w:sz w:val="24"/>
+                <w:szCs w:val="24"/>
+                <w:lang w:eastAsia="es-PE"/>
+              </w:rPr>
+              <w:t>El problema de</w:t>
+            </w:r>
+            <w:r>
+              <w:rPr>
+                <w:rFonts w:eastAsia="Times New Roman" w:cstheme="minorHAnsi"/>
+                <w:sz w:val="24"/>
+                <w:szCs w:val="24"/>
+                <w:lang w:eastAsia="es-PE"/>
+              </w:rPr>
+              <w:t> </w:t>
+            </w:r>
+          </w:p>
+        </w:tc>
+        <w:tc>
+          <w:tcPr>
+            <w:tcW w:w="6294" w:type="dxa"/>
+            <w:tcBorders>
+              <w:top w:val="single" w:sz="6" w:space="0" w:color="000000"/>
+              <w:left w:val="nil"/>
+              <w:bottom w:val="single" w:sz="6" w:space="0" w:color="000000"/>
+              <w:right w:val="single" w:sz="12" w:space="0" w:color="000000"/>
+            </w:tcBorders>
+            <w:hideMark/>
+          </w:tcPr>
+          <w:p>
+            <w:pPr>
+              <w:spacing w:after="0" w:line="360" w:lineRule="auto"/>
+              <w:ind w:left="270"/>
+              <w:jc w:val="both"/>
+              <w:textAlignment w:val="baseline"/>
+              <w:rPr>
+                <w:rFonts w:eastAsia="Times New Roman" w:cstheme="minorHAnsi"/>
+                <w:sz w:val="24"/>
+                <w:szCs w:val="24"/>
+                <w:lang w:eastAsia="es-PE"/>
+              </w:rPr>
+            </w:pPr>
+            <w:r>
+              <w:rPr>
+                <w:rFonts w:eastAsia="Times New Roman" w:cstheme="minorHAnsi"/>
+                <w:sz w:val="24"/>
+                <w:szCs w:val="24"/>
+                <w:lang w:eastAsia="es-PE"/>
+              </w:rPr>
+              <w:t>El proceso de gestión en muchas clínicas odontológicas sigue siendo manual o poco eficiente, lo que dificulta la administración de información, genera errores en el agendamiento de citas y limita el acceso a los historiales clínicos.</w:t>
+            </w:r>
+          </w:p>
+          <w:p>
+            <w:pPr>
+              <w:spacing w:after="0" w:line="360" w:lineRule="auto"/>
+              <w:ind w:left="270"/>
+              <w:jc w:val="both"/>
+              <w:textAlignment w:val="baseline"/>
+              <w:rPr>
+                <w:rFonts w:eastAsia="Times New Roman" w:cstheme="minorHAnsi"/>
+                <w:sz w:val="18"/>
+                <w:szCs w:val="18"/>
+                <w:lang w:eastAsia="es-PE"/>
+              </w:rPr>
+            </w:pPr>
+          </w:p>
+        </w:tc>
+      </w:tr>
+      <w:tr>
+        <w:trPr>
+          <w:trHeight w:val="675"/>
+        </w:trPr>
+        <w:tc>
+          <w:tcPr>
+            <w:tcW w:w="2790" w:type="dxa"/>
+            <w:tcBorders>
+              <w:top w:val="nil"/>
+              <w:left w:val="single" w:sz="12" w:space="0" w:color="000000"/>
+              <w:bottom w:val="single" w:sz="6" w:space="0" w:color="000000"/>
+              <w:right w:val="single" w:sz="12" w:space="0" w:color="000000"/>
+            </w:tcBorders>
+            <w:shd w:val="clear" w:color="auto" w:fill="BFBFBF"/>
+            <w:hideMark/>
+          </w:tcPr>
+          <w:p>
+            <w:pPr>
+              <w:spacing w:after="0" w:line="360" w:lineRule="auto"/>
+              <w:ind w:left="270"/>
+              <w:textAlignment w:val="baseline"/>
+              <w:rPr>
+                <w:rFonts w:eastAsia="Times New Roman" w:cstheme="minorHAnsi"/>
+                <w:sz w:val="18"/>
+                <w:szCs w:val="18"/>
+                <w:lang w:eastAsia="es-PE"/>
+              </w:rPr>
+            </w:pPr>
+            <w:r>
+              <w:rPr>
+                <w:rFonts w:eastAsia="Times New Roman" w:cstheme="minorHAnsi"/>
+                <w:sz w:val="24"/>
+                <w:szCs w:val="24"/>
+                <w:lang w:eastAsia="es-PE"/>
+              </w:rPr>
+              <w:t>Que afecta a </w:t>
+            </w:r>
+          </w:p>
+        </w:tc>
+        <w:tc>
+          <w:tcPr>
+            <w:tcW w:w="6294" w:type="dxa"/>
+            <w:tcBorders>
+              <w:top w:val="nil"/>
+              <w:left w:val="nil"/>
+              <w:bottom w:val="single" w:sz="6" w:space="0" w:color="000000"/>
+              <w:right w:val="single" w:sz="12" w:space="0" w:color="000000"/>
+            </w:tcBorders>
+            <w:hideMark/>
+          </w:tcPr>
+          <w:p>
+            <w:pPr>
+              <w:spacing w:after="0" w:line="360" w:lineRule="auto"/>
+              <w:ind w:left="270"/>
+              <w:jc w:val="both"/>
+              <w:textAlignment w:val="baseline"/>
+              <w:rPr>
+                <w:rFonts w:eastAsia="Times New Roman" w:cstheme="minorHAnsi"/>
+                <w:sz w:val="24"/>
+                <w:szCs w:val="24"/>
+                <w:lang w:eastAsia="es-PE"/>
+              </w:rPr>
+            </w:pPr>
+            <w:r>
+              <w:rPr>
+                <w:rFonts w:eastAsia="Times New Roman" w:cstheme="minorHAnsi"/>
+                <w:sz w:val="24"/>
+                <w:szCs w:val="24"/>
+                <w:lang w:eastAsia="es-PE"/>
+              </w:rPr>
+              <w:t>A los odontólogos, el personal administrativo y los pacientes, quienes experimentan dificultades en la gestión de sus datos, retrasos en la atención y riesgo de pérdida de información médica.</w:t>
+            </w:r>
+          </w:p>
+          <w:p>
+            <w:pPr>
+              <w:spacing w:after="0" w:line="360" w:lineRule="auto"/>
+              <w:ind w:left="270"/>
+              <w:jc w:val="both"/>
+              <w:textAlignment w:val="baseline"/>
+              <w:rPr>
+                <w:rFonts w:eastAsia="Times New Roman" w:cstheme="minorHAnsi"/>
+                <w:sz w:val="18"/>
+                <w:szCs w:val="18"/>
+                <w:lang w:eastAsia="es-PE"/>
+              </w:rPr>
+            </w:pPr>
+          </w:p>
+        </w:tc>
+      </w:tr>
+      <w:tr>
+        <w:trPr>
+          <w:trHeight w:val="1035"/>
+        </w:trPr>
+        <w:tc>
+          <w:tcPr>
+            <w:tcW w:w="2790" w:type="dxa"/>
+            <w:tcBorders>
+              <w:top w:val="nil"/>
+              <w:left w:val="single" w:sz="12" w:space="0" w:color="000000"/>
+              <w:bottom w:val="single" w:sz="6" w:space="0" w:color="000000"/>
+              <w:right w:val="single" w:sz="12" w:space="0" w:color="000000"/>
+            </w:tcBorders>
+            <w:shd w:val="clear" w:color="auto" w:fill="BFBFBF"/>
+            <w:hideMark/>
+          </w:tcPr>
+          <w:p>
+            <w:pPr>
+              <w:spacing w:after="0" w:line="360" w:lineRule="auto"/>
+              <w:ind w:left="270"/>
+              <w:textAlignment w:val="baseline"/>
+              <w:rPr>
+                <w:rFonts w:eastAsia="Times New Roman" w:cstheme="minorHAnsi"/>
+                <w:sz w:val="18"/>
+                <w:szCs w:val="18"/>
+                <w:lang w:eastAsia="es-PE"/>
+              </w:rPr>
+            </w:pPr>
+            <w:r>
+              <w:rPr>
+                <w:rFonts w:eastAsia="Times New Roman" w:cstheme="minorHAnsi"/>
+                <w:sz w:val="24"/>
+                <w:szCs w:val="24"/>
+                <w:lang w:eastAsia="es-PE"/>
+              </w:rPr>
+              <w:t>El impacto de ello es </w:t>
+            </w:r>
+          </w:p>
+        </w:tc>
+        <w:tc>
+          <w:tcPr>
+            <w:tcW w:w="6294" w:type="dxa"/>
+            <w:tcBorders>
+              <w:top w:val="nil"/>
+              <w:left w:val="nil"/>
+              <w:bottom w:val="single" w:sz="6" w:space="0" w:color="000000"/>
+              <w:right w:val="single" w:sz="12" w:space="0" w:color="000000"/>
+            </w:tcBorders>
+            <w:hideMark/>
+          </w:tcPr>
+          <w:p>
+            <w:pPr>
+              <w:spacing w:after="0" w:line="360" w:lineRule="auto"/>
+              <w:ind w:left="270"/>
+              <w:jc w:val="both"/>
+              <w:textAlignment w:val="baseline"/>
+              <w:rPr>
+                <w:rFonts w:eastAsia="Times New Roman" w:cstheme="minorHAnsi"/>
+                <w:sz w:val="24"/>
+                <w:szCs w:val="24"/>
+                <w:lang w:eastAsia="es-PE"/>
+              </w:rPr>
+            </w:pPr>
+            <w:r>
+              <w:rPr>
+                <w:rFonts w:eastAsia="Times New Roman" w:cstheme="minorHAnsi"/>
+                <w:sz w:val="24"/>
+                <w:szCs w:val="24"/>
+                <w:lang w:eastAsia="es-PE"/>
+              </w:rPr>
+              <w:t>Falta de un registro centralizado de historias clínicas.</w:t>
+            </w:r>
+          </w:p>
+          <w:p>
+            <w:pPr>
+              <w:spacing w:after="0" w:line="360" w:lineRule="auto"/>
+              <w:ind w:left="270"/>
+              <w:jc w:val="both"/>
+              <w:textAlignment w:val="baseline"/>
+              <w:rPr>
+                <w:rFonts w:eastAsia="Times New Roman" w:cstheme="minorHAnsi"/>
+                <w:sz w:val="24"/>
+                <w:szCs w:val="24"/>
+                <w:lang w:eastAsia="es-PE"/>
+              </w:rPr>
+            </w:pPr>
+            <w:r>
+              <w:rPr>
+                <w:rFonts w:eastAsia="Times New Roman" w:cstheme="minorHAnsi"/>
+                <w:sz w:val="24"/>
+                <w:szCs w:val="24"/>
+                <w:lang w:eastAsia="es-PE"/>
+              </w:rPr>
+              <w:t>Dificultades en la programación de citas y gestión de tiempos.</w:t>
+            </w:r>
+          </w:p>
+          <w:p>
+            <w:pPr>
+              <w:spacing w:after="0" w:line="360" w:lineRule="auto"/>
+              <w:ind w:left="270"/>
+              <w:jc w:val="both"/>
+              <w:textAlignment w:val="baseline"/>
+              <w:rPr>
+                <w:rFonts w:eastAsia="Times New Roman" w:cstheme="minorHAnsi"/>
+                <w:sz w:val="24"/>
+                <w:szCs w:val="24"/>
+                <w:lang w:eastAsia="es-PE"/>
+              </w:rPr>
+            </w:pPr>
+            <w:r>
+              <w:rPr>
+                <w:rFonts w:eastAsia="Times New Roman" w:cstheme="minorHAnsi"/>
+                <w:sz w:val="24"/>
+                <w:szCs w:val="24"/>
+                <w:lang w:eastAsia="es-PE"/>
+              </w:rPr>
+              <w:t>Riesgo de pérdida de información médica en formatos físicos.</w:t>
+            </w:r>
+          </w:p>
+          <w:p>
+            <w:pPr>
+              <w:spacing w:after="0" w:line="360" w:lineRule="auto"/>
+              <w:ind w:left="270"/>
+              <w:jc w:val="both"/>
+              <w:textAlignment w:val="baseline"/>
+              <w:rPr>
+                <w:rFonts w:eastAsia="Times New Roman" w:cstheme="minorHAnsi"/>
+                <w:sz w:val="18"/>
+                <w:szCs w:val="18"/>
+                <w:lang w:eastAsia="es-PE"/>
+              </w:rPr>
+            </w:pPr>
+            <w:r>
+              <w:rPr>
+                <w:rFonts w:eastAsia="Times New Roman" w:cstheme="minorHAnsi"/>
+                <w:sz w:val="24"/>
+                <w:szCs w:val="24"/>
+                <w:lang w:eastAsia="es-PE"/>
+              </w:rPr>
+              <w:t>Falta de acceso inmediato a reportes e información clave.</w:t>
+            </w:r>
+          </w:p>
+        </w:tc>
+      </w:tr>
+      <w:tr>
+        <w:trPr>
+          <w:trHeight w:val="1270"/>
+        </w:trPr>
+        <w:tc>
+          <w:tcPr>
+            <w:tcW w:w="2790" w:type="dxa"/>
+            <w:tcBorders>
+              <w:top w:val="nil"/>
+              <w:left w:val="single" w:sz="12" w:space="0" w:color="000000"/>
+              <w:bottom w:val="single" w:sz="6" w:space="0" w:color="000000"/>
+              <w:right w:val="single" w:sz="12" w:space="0" w:color="000000"/>
+            </w:tcBorders>
+            <w:shd w:val="clear" w:color="auto" w:fill="BFBFBF"/>
+            <w:hideMark/>
+          </w:tcPr>
+          <w:p>
+            <w:pPr>
+              <w:spacing w:after="0" w:line="360" w:lineRule="auto"/>
+              <w:ind w:left="270"/>
+              <w:textAlignment w:val="baseline"/>
+              <w:rPr>
+                <w:rFonts w:eastAsia="Times New Roman" w:cstheme="minorHAnsi"/>
+                <w:sz w:val="18"/>
+                <w:szCs w:val="18"/>
+                <w:lang w:eastAsia="es-PE"/>
+              </w:rPr>
+            </w:pPr>
+            <w:r>
+              <w:rPr>
+                <w:rFonts w:eastAsia="Times New Roman" w:cstheme="minorHAnsi"/>
+                <w:b/>
+                <w:bCs/>
+                <w:sz w:val="24"/>
+                <w:szCs w:val="24"/>
+                <w:lang w:eastAsia="es-PE"/>
+              </w:rPr>
+              <w:t>Una solución exitosa sería</w:t>
+            </w:r>
+            <w:r>
+              <w:rPr>
+                <w:rFonts w:eastAsia="Times New Roman" w:cstheme="minorHAnsi"/>
+                <w:sz w:val="24"/>
+                <w:szCs w:val="24"/>
+                <w:lang w:eastAsia="es-PE"/>
+              </w:rPr>
+              <w:t> </w:t>
+            </w:r>
+          </w:p>
+        </w:tc>
+        <w:tc>
+          <w:tcPr>
+            <w:tcW w:w="6294" w:type="dxa"/>
+            <w:tcBorders>
+              <w:top w:val="nil"/>
+              <w:left w:val="nil"/>
+              <w:bottom w:val="single" w:sz="6" w:space="0" w:color="000000"/>
+              <w:right w:val="single" w:sz="12" w:space="0" w:color="000000"/>
+            </w:tcBorders>
+            <w:hideMark/>
+          </w:tcPr>
+          <w:p>
+            <w:pPr>
+              <w:spacing w:after="0" w:line="360" w:lineRule="auto"/>
+              <w:ind w:left="270"/>
+              <w:jc w:val="both"/>
+              <w:textAlignment w:val="baseline"/>
+              <w:rPr>
+                <w:rFonts w:eastAsia="Times New Roman" w:cstheme="minorHAnsi"/>
+                <w:sz w:val="24"/>
+                <w:szCs w:val="24"/>
+                <w:lang w:eastAsia="es-PE"/>
+              </w:rPr>
+            </w:pPr>
+            <w:r>
+              <w:rPr>
+                <w:rFonts w:eastAsia="Times New Roman" w:cstheme="minorHAnsi"/>
+                <w:sz w:val="24"/>
+                <w:szCs w:val="24"/>
+                <w:lang w:eastAsia="es-PE"/>
+              </w:rPr>
+              <w:t>Un sistema web que permita digitalizar la gestión de pacientes, agilizar la programación de citas y proporcionar un acceso seguro y rápido a la información médica, mejorando la eficiencia operativa y la calidad del servicio odontológico</w:t>
+            </w:r>
+          </w:p>
+          <w:p>
+            <w:pPr>
+              <w:spacing w:after="0" w:line="360" w:lineRule="auto"/>
+              <w:ind w:left="270"/>
+              <w:jc w:val="both"/>
+              <w:textAlignment w:val="baseline"/>
+              <w:rPr>
+                <w:rFonts w:eastAsia="Times New Roman" w:cstheme="minorHAnsi"/>
+                <w:sz w:val="18"/>
+                <w:szCs w:val="18"/>
+                <w:lang w:eastAsia="es-PE"/>
+              </w:rPr>
+            </w:pPr>
+          </w:p>
+        </w:tc>
+      </w:tr>
+    </w:tbl>
+    <w:p>
+      <w:pPr>
+        <w:pStyle w:val="Prrafodelista"/>
+        <w:spacing w:line="360" w:lineRule="auto"/>
+        <w:ind w:left="792"/>
+        <w:rPr>
+          <w:rFonts w:cstheme="minorHAnsi"/>
+          <w:bCs/>
+          <w:sz w:val="24"/>
+          <w:szCs w:val="24"/>
+        </w:rPr>
+      </w:pPr>
+    </w:p>
+    <w:p>
+      <w:pPr>
+        <w:spacing w:line="360" w:lineRule="auto"/>
+        <w:rPr>
+          <w:rFonts w:cstheme="minorHAnsi"/>
+          <w:bCs/>
+          <w:sz w:val="24"/>
+          <w:szCs w:val="24"/>
+        </w:rPr>
+      </w:pPr>
+      <w:r>
+        <w:rPr>
+          <w:rFonts w:cstheme="minorHAnsi"/>
+          <w:bCs/>
+          <w:sz w:val="24"/>
+          <w:szCs w:val="24"/>
+        </w:rPr>
+        <w:br w:type="page"/>
+      </w:r>
+    </w:p>
+    <w:p>
+      <w:pPr>
+        <w:pStyle w:val="Prrafodelista"/>
+        <w:spacing w:line="360" w:lineRule="auto"/>
+        <w:ind w:left="792"/>
+        <w:rPr>
+          <w:rFonts w:cstheme="minorHAnsi"/>
+          <w:bCs/>
+          <w:sz w:val="24"/>
+          <w:szCs w:val="24"/>
+        </w:rPr>
+      </w:pPr>
+    </w:p>
+    <w:p>
+      <w:pPr>
+        <w:pStyle w:val="Prrafodelista"/>
+        <w:numPr>
+          <w:ilvl w:val="0"/>
+          <w:numId w:val="51"/>
+        </w:numPr>
+        <w:spacing w:line="360" w:lineRule="auto"/>
+        <w:rPr>
+          <w:rFonts w:cstheme="minorHAnsi"/>
+          <w:bCs/>
+          <w:sz w:val="24"/>
+          <w:szCs w:val="24"/>
+        </w:rPr>
+      </w:pPr>
+      <w:r>
+        <w:rPr>
+          <w:rFonts w:cstheme="minorHAnsi"/>
+          <w:bCs/>
+          <w:sz w:val="24"/>
+          <w:szCs w:val="24"/>
+        </w:rPr>
+        <w:t>Descripción de los interesados y usuarios</w:t>
+      </w:r>
+    </w:p>
+    <w:p>
+      <w:pPr>
+        <w:pStyle w:val="Prrafodelista"/>
+        <w:numPr>
+          <w:ilvl w:val="1"/>
+          <w:numId w:val="51"/>
+        </w:numPr>
+        <w:spacing w:line="360" w:lineRule="auto"/>
+        <w:rPr>
+          <w:rFonts w:cstheme="minorHAnsi"/>
+          <w:bCs/>
+          <w:sz w:val="24"/>
+          <w:szCs w:val="24"/>
+        </w:rPr>
+      </w:pPr>
+      <w:r>
+        <w:rPr>
+          <w:rFonts w:cstheme="minorHAnsi"/>
+          <w:bCs/>
+          <w:sz w:val="24"/>
+          <w:szCs w:val="24"/>
+        </w:rPr>
+        <w:t>Resumen de los interesados</w:t>
+      </w:r>
+      <w:r>
+        <w:rPr>
+          <w:rFonts w:cstheme="minorHAnsi"/>
+          <w:bCs/>
+          <w:sz w:val="24"/>
+          <w:szCs w:val="24"/>
+        </w:rPr>
+        <w:tab/>
+      </w:r>
+    </w:p>
+    <w:p>
+      <w:pPr>
+        <w:pStyle w:val="NormalWeb"/>
+        <w:numPr>
+          <w:ilvl w:val="0"/>
+          <w:numId w:val="61"/>
+        </w:numPr>
+        <w:spacing w:line="360" w:lineRule="auto"/>
+        <w:jc w:val="both"/>
+        <w:rPr>
+          <w:rFonts w:asciiTheme="minorHAnsi" w:hAnsiTheme="minorHAnsi" w:cstheme="minorHAnsi"/>
+        </w:rPr>
+      </w:pPr>
+      <w:r>
+        <w:rPr>
+          <w:rStyle w:val="Textoennegrita"/>
+          <w:rFonts w:asciiTheme="minorHAnsi" w:hAnsiTheme="minorHAnsi" w:cstheme="minorHAnsi"/>
+        </w:rPr>
+        <w:t>Administradores de la clínica</w:t>
+      </w:r>
+      <w:r>
+        <w:rPr>
+          <w:rFonts w:asciiTheme="minorHAnsi" w:hAnsiTheme="minorHAnsi" w:cstheme="minorHAnsi"/>
+        </w:rPr>
+        <w:t>: Gestionan el funcionamiento del sistema.</w:t>
+      </w:r>
+    </w:p>
+    <w:p>
+      <w:pPr>
+        <w:pStyle w:val="NormalWeb"/>
+        <w:numPr>
+          <w:ilvl w:val="0"/>
+          <w:numId w:val="61"/>
+        </w:numPr>
+        <w:spacing w:line="360" w:lineRule="auto"/>
+        <w:jc w:val="both"/>
+        <w:rPr>
+          <w:rFonts w:asciiTheme="minorHAnsi" w:hAnsiTheme="minorHAnsi" w:cstheme="minorHAnsi"/>
+        </w:rPr>
+      </w:pPr>
+      <w:r>
+        <w:rPr>
+          <w:rStyle w:val="Textoennegrita"/>
+          <w:rFonts w:asciiTheme="minorHAnsi" w:hAnsiTheme="minorHAnsi" w:cstheme="minorHAnsi"/>
+        </w:rPr>
+        <w:t>Odontólogos</w:t>
+      </w:r>
+      <w:r>
+        <w:rPr>
+          <w:rFonts w:asciiTheme="minorHAnsi" w:hAnsiTheme="minorHAnsi" w:cstheme="minorHAnsi"/>
+        </w:rPr>
+        <w:t>: Usan el sistema para registrar y consultar información médica.</w:t>
+      </w:r>
+    </w:p>
+    <w:p>
+      <w:pPr>
+        <w:pStyle w:val="NormalWeb"/>
+        <w:numPr>
+          <w:ilvl w:val="0"/>
+          <w:numId w:val="61"/>
+        </w:numPr>
+        <w:spacing w:line="360" w:lineRule="auto"/>
+        <w:jc w:val="both"/>
+        <w:rPr>
+          <w:rFonts w:asciiTheme="minorHAnsi" w:hAnsiTheme="minorHAnsi" w:cstheme="minorHAnsi"/>
+          <w:bCs/>
+        </w:rPr>
+      </w:pPr>
+      <w:r>
+        <w:rPr>
+          <w:rStyle w:val="Textoennegrita"/>
+          <w:rFonts w:asciiTheme="minorHAnsi" w:hAnsiTheme="minorHAnsi" w:cstheme="minorHAnsi"/>
+        </w:rPr>
+        <w:t>Pacientes</w:t>
+      </w:r>
+      <w:r>
+        <w:rPr>
+          <w:rFonts w:asciiTheme="minorHAnsi" w:hAnsiTheme="minorHAnsi" w:cstheme="minorHAnsi"/>
+        </w:rPr>
+        <w:t>: Interactúan con el sistema para agendar citas y consultar su historial clínico.</w:t>
+      </w:r>
+    </w:p>
+    <w:p>
+      <w:pPr>
+        <w:pStyle w:val="Prrafodelista"/>
+        <w:numPr>
+          <w:ilvl w:val="1"/>
+          <w:numId w:val="51"/>
+        </w:numPr>
+        <w:spacing w:line="360" w:lineRule="auto"/>
+        <w:rPr>
+          <w:rFonts w:cstheme="minorHAnsi"/>
+          <w:bCs/>
+          <w:sz w:val="24"/>
+          <w:szCs w:val="24"/>
+        </w:rPr>
+      </w:pPr>
+      <w:r>
+        <w:rPr>
+          <w:rFonts w:cstheme="minorHAnsi"/>
+          <w:bCs/>
+          <w:sz w:val="24"/>
+          <w:szCs w:val="24"/>
+        </w:rPr>
+        <w:t>Resumen de los usuarios</w:t>
+      </w:r>
+    </w:p>
+    <w:p>
+      <w:pPr>
+        <w:pStyle w:val="NormalWeb"/>
+        <w:numPr>
+          <w:ilvl w:val="0"/>
+          <w:numId w:val="62"/>
+        </w:numPr>
+        <w:spacing w:line="360" w:lineRule="auto"/>
+        <w:jc w:val="both"/>
+        <w:rPr>
+          <w:rFonts w:asciiTheme="minorHAnsi" w:hAnsiTheme="minorHAnsi" w:cstheme="minorHAnsi"/>
+        </w:rPr>
+      </w:pPr>
+      <w:r>
+        <w:rPr>
+          <w:rStyle w:val="Textoennegrita"/>
+          <w:rFonts w:asciiTheme="minorHAnsi" w:hAnsiTheme="minorHAnsi" w:cstheme="minorHAnsi"/>
+        </w:rPr>
+        <w:t>Personal administrativo</w:t>
+      </w:r>
+      <w:r>
+        <w:rPr>
+          <w:rFonts w:asciiTheme="minorHAnsi" w:hAnsiTheme="minorHAnsi" w:cstheme="minorHAnsi"/>
+        </w:rPr>
+        <w:t>: Encargado de la gestión de datos y reportes.</w:t>
+      </w:r>
+    </w:p>
+    <w:p>
+      <w:pPr>
+        <w:pStyle w:val="NormalWeb"/>
+        <w:numPr>
+          <w:ilvl w:val="0"/>
+          <w:numId w:val="62"/>
+        </w:numPr>
+        <w:spacing w:line="360" w:lineRule="auto"/>
+        <w:jc w:val="both"/>
+        <w:rPr>
+          <w:rFonts w:asciiTheme="minorHAnsi" w:hAnsiTheme="minorHAnsi" w:cstheme="minorHAnsi"/>
+        </w:rPr>
+      </w:pPr>
+      <w:r>
+        <w:rPr>
+          <w:rStyle w:val="Textoennegrita"/>
+          <w:rFonts w:asciiTheme="minorHAnsi" w:hAnsiTheme="minorHAnsi" w:cstheme="minorHAnsi"/>
+        </w:rPr>
+        <w:t>Odontólogos</w:t>
+      </w:r>
+      <w:r>
+        <w:rPr>
+          <w:rFonts w:asciiTheme="minorHAnsi" w:hAnsiTheme="minorHAnsi" w:cstheme="minorHAnsi"/>
+        </w:rPr>
+        <w:t>: Principales usuarios del sistema para el seguimiento de tratamientos.</w:t>
+      </w:r>
+    </w:p>
+    <w:p>
+      <w:pPr>
+        <w:pStyle w:val="NormalWeb"/>
+        <w:numPr>
+          <w:ilvl w:val="0"/>
+          <w:numId w:val="62"/>
+        </w:numPr>
+        <w:spacing w:line="360" w:lineRule="auto"/>
+        <w:jc w:val="both"/>
+        <w:rPr>
+          <w:rFonts w:asciiTheme="minorHAnsi" w:hAnsiTheme="minorHAnsi" w:cstheme="minorHAnsi"/>
+        </w:rPr>
+      </w:pPr>
+      <w:r>
+        <w:rPr>
+          <w:rStyle w:val="Textoennegrita"/>
+          <w:rFonts w:asciiTheme="minorHAnsi" w:hAnsiTheme="minorHAnsi" w:cstheme="minorHAnsi"/>
+        </w:rPr>
+        <w:t>Pacientes</w:t>
+      </w:r>
+      <w:r>
+        <w:rPr>
+          <w:rFonts w:asciiTheme="minorHAnsi" w:hAnsiTheme="minorHAnsi" w:cstheme="minorHAnsi"/>
+        </w:rPr>
+        <w:t>: Usuarios con acceso limitado para consultas de citas y datos personales.</w:t>
+      </w:r>
+    </w:p>
+    <w:p>
+      <w:pPr>
+        <w:pStyle w:val="Prrafodelista"/>
+        <w:numPr>
+          <w:ilvl w:val="1"/>
+          <w:numId w:val="51"/>
+        </w:numPr>
+        <w:spacing w:line="360" w:lineRule="auto"/>
+        <w:rPr>
+          <w:rFonts w:cstheme="minorHAnsi"/>
+          <w:bCs/>
+          <w:sz w:val="24"/>
+          <w:szCs w:val="24"/>
+        </w:rPr>
+      </w:pPr>
+      <w:r>
+        <w:rPr>
+          <w:rFonts w:cstheme="minorHAnsi"/>
+          <w:bCs/>
+          <w:sz w:val="24"/>
+          <w:szCs w:val="24"/>
+        </w:rPr>
+        <w:t>Entorno de usuario</w:t>
+      </w:r>
+    </w:p>
+    <w:p>
+      <w:pPr>
+        <w:pStyle w:val="Prrafodelista"/>
+        <w:spacing w:line="360" w:lineRule="auto"/>
+        <w:ind w:left="792"/>
+        <w:jc w:val="both"/>
+        <w:rPr>
+          <w:rFonts w:cstheme="minorHAnsi"/>
+          <w:bCs/>
+          <w:sz w:val="24"/>
+          <w:szCs w:val="24"/>
+        </w:rPr>
+      </w:pPr>
+      <w:r>
+        <w:rPr>
+          <w:rFonts w:cstheme="minorHAnsi"/>
+          <w:bCs/>
+          <w:sz w:val="24"/>
+          <w:szCs w:val="24"/>
+        </w:rPr>
+        <w:t>El sistema será accesible mediante navegadores web compatibles y dispositivos conectados a la red de la clínica. Contará con una interfaz intuitiva para facilitar su uso.</w:t>
+      </w:r>
+    </w:p>
+    <w:p>
+      <w:pPr>
+        <w:pStyle w:val="Prrafodelista"/>
+        <w:spacing w:line="360" w:lineRule="auto"/>
+        <w:ind w:left="792"/>
+        <w:jc w:val="both"/>
+        <w:rPr>
+          <w:rFonts w:cstheme="minorHAnsi"/>
+          <w:bCs/>
+          <w:sz w:val="24"/>
+          <w:szCs w:val="24"/>
+        </w:rPr>
+      </w:pPr>
+    </w:p>
+    <w:p>
+      <w:pPr>
+        <w:pStyle w:val="Prrafodelista"/>
+        <w:numPr>
+          <w:ilvl w:val="1"/>
+          <w:numId w:val="51"/>
+        </w:numPr>
+        <w:spacing w:line="360" w:lineRule="auto"/>
+        <w:rPr>
+          <w:rFonts w:cstheme="minorHAnsi"/>
+          <w:bCs/>
+          <w:sz w:val="24"/>
+          <w:szCs w:val="24"/>
+        </w:rPr>
+      </w:pPr>
+      <w:r>
+        <w:rPr>
+          <w:rFonts w:cstheme="minorHAnsi"/>
+          <w:bCs/>
+          <w:sz w:val="24"/>
+          <w:szCs w:val="24"/>
+        </w:rPr>
+        <w:t>Perfiles de los interesados</w:t>
+      </w:r>
+    </w:p>
+    <w:p>
+      <w:pPr>
+        <w:pStyle w:val="Prrafodelista"/>
+        <w:spacing w:line="360" w:lineRule="auto"/>
+        <w:ind w:left="792"/>
+        <w:rPr>
+          <w:rFonts w:cstheme="minorHAnsi"/>
+          <w:bCs/>
+          <w:sz w:val="24"/>
+          <w:szCs w:val="24"/>
+        </w:rPr>
+      </w:pPr>
+    </w:p>
+    <w:tbl>
+      <w:tblPr>
+        <w:tblStyle w:val="Tablaconcuadrcula3-nfasis5"/>
+        <w:tblW w:w="8789" w:type="dxa"/>
+        <w:tblLook w:val="04A0" w:firstRow="1" w:lastRow="0" w:firstColumn="1" w:lastColumn="0" w:noHBand="0" w:noVBand="1"/>
+      </w:tblPr>
+      <w:tblGrid>
+        <w:gridCol w:w="2646"/>
+        <w:gridCol w:w="2665"/>
+        <w:gridCol w:w="3478"/>
+      </w:tblGrid>
+      <w:tr>
+        <w:trPr>
+          <w:cnfStyle w:val="100000000000" w:firstRow="1" w:lastRow="0" w:firstColumn="0" w:lastColumn="0" w:oddVBand="0" w:evenVBand="0" w:oddHBand="0" w:evenHBand="0" w:firstRowFirstColumn="0" w:firstRowLastColumn="0" w:lastRowFirstColumn="0" w:lastRowLastColumn="0"/>
+        </w:trPr>
+        <w:tc>
+          <w:tcPr>
+            <w:cnfStyle w:val="001000000100" w:firstRow="0" w:lastRow="0" w:firstColumn="1" w:lastColumn="0" w:oddVBand="0" w:evenVBand="0" w:oddHBand="0" w:evenHBand="0" w:firstRowFirstColumn="1" w:firstRowLastColumn="0" w:lastRowFirstColumn="0" w:lastRowLastColumn="0"/>
+            <w:tcW w:w="0" w:type="auto"/>
+            <w:hideMark/>
+          </w:tcPr>
+          <w:p>
+            <w:pPr>
+              <w:pStyle w:val="Prrafodelista"/>
+              <w:spacing w:after="160" w:line="360" w:lineRule="auto"/>
+              <w:ind w:left="1152"/>
+              <w:jc w:val="both"/>
+              <w:rPr>
+                <w:rFonts w:cstheme="minorHAnsi"/>
+              </w:rPr>
+            </w:pPr>
+            <w:r>
+              <w:rPr>
+                <w:rFonts w:cstheme="minorHAnsi"/>
+              </w:rPr>
+              <w:t>Interesado</w:t>
+            </w:r>
+          </w:p>
+        </w:tc>
+        <w:tc>
+          <w:tcPr>
+            <w:tcW w:w="0" w:type="auto"/>
+            <w:hideMark/>
+          </w:tcPr>
+          <w:p>
+            <w:pPr>
+              <w:pStyle w:val="Prrafodelista"/>
+              <w:spacing w:after="160" w:line="360" w:lineRule="auto"/>
+              <w:ind w:left="1152"/>
+              <w:jc w:val="both"/>
+              <w:cnfStyle w:val="100000000000" w:firstRow="1" w:lastRow="0" w:firstColumn="0" w:lastColumn="0" w:oddVBand="0" w:evenVBand="0" w:oddHBand="0" w:evenHBand="0" w:firstRowFirstColumn="0" w:firstRowLastColumn="0" w:lastRowFirstColumn="0" w:lastRowLastColumn="0"/>
+              <w:rPr>
+                <w:rFonts w:cstheme="minorHAnsi"/>
+              </w:rPr>
+            </w:pPr>
+            <w:r>
+              <w:rPr>
+                <w:rFonts w:cstheme="minorHAnsi"/>
+              </w:rPr>
+              <w:t>Rol</w:t>
+            </w:r>
+          </w:p>
+        </w:tc>
+        <w:tc>
+          <w:tcPr>
+            <w:tcW w:w="3478" w:type="dxa"/>
+            <w:hideMark/>
+          </w:tcPr>
+          <w:p>
+            <w:pPr>
+              <w:pStyle w:val="Prrafodelista"/>
+              <w:spacing w:after="160" w:line="360" w:lineRule="auto"/>
+              <w:ind w:left="1152"/>
+              <w:jc w:val="both"/>
+              <w:cnfStyle w:val="100000000000" w:firstRow="1" w:lastRow="0" w:firstColumn="0" w:lastColumn="0" w:oddVBand="0" w:evenVBand="0" w:oddHBand="0" w:evenHBand="0" w:firstRowFirstColumn="0" w:firstRowLastColumn="0" w:lastRowFirstColumn="0" w:lastRowLastColumn="0"/>
+              <w:rPr>
+                <w:rFonts w:cstheme="minorHAnsi"/>
+              </w:rPr>
+            </w:pPr>
+            <w:r>
+              <w:rPr>
+                <w:rFonts w:cstheme="minorHAnsi"/>
+              </w:rPr>
+              <w:t>Necesidades</w:t>
+            </w:r>
+          </w:p>
+        </w:tc>
+      </w:tr>
+      <w:tr>
+        <w:trPr>
+          <w:cnfStyle w:val="000000100000" w:firstRow="0" w:lastRow="0" w:firstColumn="0" w:lastColumn="0" w:oddVBand="0" w:evenVBand="0" w:oddHBand="1" w:evenHBand="0" w:firstRowFirstColumn="0" w:firstRowLastColumn="0" w:lastRowFirstColumn="0" w:lastRowLastColumn="0"/>
+        </w:trPr>
+        <w:tc>
+          <w:tcPr>
+            <w:cnfStyle w:val="001000000000" w:firstRow="0" w:lastRow="0" w:firstColumn="1" w:lastColumn="0" w:oddVBand="0" w:evenVBand="0" w:oddHBand="0" w:evenHBand="0" w:firstRowFirstColumn="0" w:firstRowLastColumn="0" w:lastRowFirstColumn="0" w:lastRowLastColumn="0"/>
+            <w:tcW w:w="0" w:type="auto"/>
+            <w:hideMark/>
+          </w:tcPr>
+          <w:p>
+            <w:pPr>
+              <w:pStyle w:val="Prrafodelista"/>
+              <w:spacing w:after="160" w:line="360" w:lineRule="auto"/>
+              <w:ind w:left="1152"/>
+              <w:jc w:val="both"/>
+              <w:rPr>
+                <w:rFonts w:cstheme="minorHAnsi"/>
+              </w:rPr>
+            </w:pPr>
+            <w:r>
+              <w:rPr>
+                <w:rFonts w:cstheme="minorHAnsi"/>
+              </w:rPr>
+              <w:t>Administrador</w:t>
+            </w:r>
+          </w:p>
+        </w:tc>
+        <w:tc>
+          <w:tcPr>
+            <w:tcW w:w="0" w:type="auto"/>
+            <w:hideMark/>
+          </w:tcPr>
+          <w:p>
+            <w:pPr>
+              <w:pStyle w:val="Prrafodelista"/>
+              <w:spacing w:after="160" w:line="360" w:lineRule="auto"/>
+              <w:ind w:left="1152"/>
+              <w:jc w:val="both"/>
+              <w:cnfStyle w:val="000000100000" w:firstRow="0" w:lastRow="0" w:firstColumn="0" w:lastColumn="0" w:oddVBand="0" w:evenVBand="0" w:oddHBand="1" w:evenHBand="0" w:firstRowFirstColumn="0" w:firstRowLastColumn="0" w:lastRowFirstColumn="0" w:lastRowLastColumn="0"/>
+              <w:rPr>
+                <w:rFonts w:cstheme="minorHAnsi"/>
+              </w:rPr>
+            </w:pPr>
+            <w:r>
+              <w:rPr>
+                <w:rFonts w:cstheme="minorHAnsi"/>
+              </w:rPr>
+              <w:t>Gestión del sistema</w:t>
+            </w:r>
+          </w:p>
+        </w:tc>
+        <w:tc>
+          <w:tcPr>
+            <w:tcW w:w="3478" w:type="dxa"/>
+            <w:hideMark/>
+          </w:tcPr>
+          <w:p>
+            <w:pPr>
+              <w:pStyle w:val="Prrafodelista"/>
+              <w:spacing w:after="160" w:line="360" w:lineRule="auto"/>
+              <w:ind w:left="1152"/>
+              <w:jc w:val="both"/>
+              <w:cnfStyle w:val="000000100000" w:firstRow="0" w:lastRow="0" w:firstColumn="0" w:lastColumn="0" w:oddVBand="0" w:evenVBand="0" w:oddHBand="1" w:evenHBand="0" w:firstRowFirstColumn="0" w:firstRowLastColumn="0" w:lastRowFirstColumn="0" w:lastRowLastColumn="0"/>
+              <w:rPr>
+                <w:rFonts w:cstheme="minorHAnsi"/>
+              </w:rPr>
+            </w:pPr>
+            <w:r>
+              <w:rPr>
+                <w:rFonts w:cstheme="minorHAnsi"/>
+              </w:rPr>
+              <w:t>Monitoreo y control de datos</w:t>
+            </w:r>
+          </w:p>
+        </w:tc>
+      </w:tr>
+      <w:tr>
+        <w:tc>
+          <w:tcPr>
+            <w:cnfStyle w:val="001000000000" w:firstRow="0" w:lastRow="0" w:firstColumn="1" w:lastColumn="0" w:oddVBand="0" w:evenVBand="0" w:oddHBand="0" w:evenHBand="0" w:firstRowFirstColumn="0" w:firstRowLastColumn="0" w:lastRowFirstColumn="0" w:lastRowLastColumn="0"/>
+            <w:tcW w:w="0" w:type="auto"/>
+            <w:hideMark/>
+          </w:tcPr>
+          <w:p>
+            <w:pPr>
+              <w:pStyle w:val="Prrafodelista"/>
+              <w:spacing w:after="160" w:line="360" w:lineRule="auto"/>
+              <w:ind w:left="1152"/>
+              <w:jc w:val="both"/>
+              <w:rPr>
+                <w:rFonts w:cstheme="minorHAnsi"/>
+              </w:rPr>
+            </w:pPr>
+            <w:r>
+              <w:rPr>
+                <w:rFonts w:cstheme="minorHAnsi"/>
+              </w:rPr>
+              <w:t>Odontólogos</w:t>
+            </w:r>
+          </w:p>
+        </w:tc>
+        <w:tc>
+          <w:tcPr>
+            <w:tcW w:w="0" w:type="auto"/>
+            <w:hideMark/>
+          </w:tcPr>
+          <w:p>
+            <w:pPr>
+              <w:pStyle w:val="Prrafodelista"/>
+              <w:spacing w:after="160" w:line="360" w:lineRule="auto"/>
+              <w:ind w:left="1152"/>
+              <w:jc w:val="both"/>
+              <w:cnfStyle w:val="000000000000" w:firstRow="0" w:lastRow="0" w:firstColumn="0" w:lastColumn="0" w:oddVBand="0" w:evenVBand="0" w:oddHBand="0" w:evenHBand="0" w:firstRowFirstColumn="0" w:firstRowLastColumn="0" w:lastRowFirstColumn="0" w:lastRowLastColumn="0"/>
+              <w:rPr>
+                <w:rFonts w:cstheme="minorHAnsi"/>
+              </w:rPr>
+            </w:pPr>
+            <w:r>
+              <w:rPr>
+                <w:rFonts w:cstheme="minorHAnsi"/>
+              </w:rPr>
+              <w:t>Usuarios principales</w:t>
+            </w:r>
+          </w:p>
+        </w:tc>
+        <w:tc>
+          <w:tcPr>
+            <w:tcW w:w="3478" w:type="dxa"/>
+            <w:hideMark/>
+          </w:tcPr>
+          <w:p>
+            <w:pPr>
+              <w:pStyle w:val="Prrafodelista"/>
+              <w:spacing w:after="160" w:line="360" w:lineRule="auto"/>
+              <w:ind w:left="1152"/>
+              <w:jc w:val="both"/>
+              <w:cnfStyle w:val="000000000000" w:firstRow="0" w:lastRow="0" w:firstColumn="0" w:lastColumn="0" w:oddVBand="0" w:evenVBand="0" w:oddHBand="0" w:evenHBand="0" w:firstRowFirstColumn="0" w:firstRowLastColumn="0" w:lastRowFirstColumn="0" w:lastRowLastColumn="0"/>
+              <w:rPr>
+                <w:rFonts w:cstheme="minorHAnsi"/>
+              </w:rPr>
+            </w:pPr>
+            <w:r>
+              <w:rPr>
+                <w:rFonts w:cstheme="minorHAnsi"/>
+              </w:rPr>
+              <w:t>Acceso y registro de información médica</w:t>
+            </w:r>
+          </w:p>
+        </w:tc>
+      </w:tr>
+      <w:tr>
+        <w:trPr>
+          <w:cnfStyle w:val="000000100000" w:firstRow="0" w:lastRow="0" w:firstColumn="0" w:lastColumn="0" w:oddVBand="0" w:evenVBand="0" w:oddHBand="1" w:evenHBand="0" w:firstRowFirstColumn="0" w:firstRowLastColumn="0" w:lastRowFirstColumn="0" w:lastRowLastColumn="0"/>
+        </w:trPr>
+        <w:tc>
+          <w:tcPr>
+            <w:cnfStyle w:val="001000000000" w:firstRow="0" w:lastRow="0" w:firstColumn="1" w:lastColumn="0" w:oddVBand="0" w:evenVBand="0" w:oddHBand="0" w:evenHBand="0" w:firstRowFirstColumn="0" w:firstRowLastColumn="0" w:lastRowFirstColumn="0" w:lastRowLastColumn="0"/>
+            <w:tcW w:w="0" w:type="auto"/>
+            <w:hideMark/>
+          </w:tcPr>
+          <w:p>
+            <w:pPr>
+              <w:pStyle w:val="Prrafodelista"/>
+              <w:spacing w:after="160" w:line="360" w:lineRule="auto"/>
+              <w:ind w:left="1152"/>
+              <w:jc w:val="both"/>
+              <w:rPr>
+                <w:rFonts w:cstheme="minorHAnsi"/>
+              </w:rPr>
+            </w:pPr>
+            <w:r>
+              <w:rPr>
+                <w:rFonts w:cstheme="minorHAnsi"/>
+              </w:rPr>
+              <w:t>Pacientes</w:t>
+            </w:r>
+          </w:p>
+        </w:tc>
+        <w:tc>
+          <w:tcPr>
+            <w:tcW w:w="0" w:type="auto"/>
+            <w:hideMark/>
+          </w:tcPr>
+          <w:p>
+            <w:pPr>
+              <w:pStyle w:val="Prrafodelista"/>
+              <w:spacing w:after="160" w:line="360" w:lineRule="auto"/>
+              <w:ind w:left="1152"/>
+              <w:jc w:val="both"/>
+              <w:cnfStyle w:val="000000100000" w:firstRow="0" w:lastRow="0" w:firstColumn="0" w:lastColumn="0" w:oddVBand="0" w:evenVBand="0" w:oddHBand="1" w:evenHBand="0" w:firstRowFirstColumn="0" w:firstRowLastColumn="0" w:lastRowFirstColumn="0" w:lastRowLastColumn="0"/>
+              <w:rPr>
+                <w:rFonts w:cstheme="minorHAnsi"/>
+              </w:rPr>
+            </w:pPr>
+            <w:r>
+              <w:rPr>
+                <w:rFonts w:cstheme="minorHAnsi"/>
+              </w:rPr>
+              <w:t>Usuarios secundarios</w:t>
+            </w:r>
+          </w:p>
+        </w:tc>
+        <w:tc>
+          <w:tcPr>
+            <w:tcW w:w="3478" w:type="dxa"/>
+            <w:hideMark/>
+          </w:tcPr>
+          <w:p>
+            <w:pPr>
+              <w:pStyle w:val="Prrafodelista"/>
+              <w:spacing w:after="160" w:line="360" w:lineRule="auto"/>
+              <w:ind w:left="1152"/>
+              <w:jc w:val="both"/>
+              <w:cnfStyle w:val="000000100000" w:firstRow="0" w:lastRow="0" w:firstColumn="0" w:lastColumn="0" w:oddVBand="0" w:evenVBand="0" w:oddHBand="1" w:evenHBand="0" w:firstRowFirstColumn="0" w:firstRowLastColumn="0" w:lastRowFirstColumn="0" w:lastRowLastColumn="0"/>
+              <w:rPr>
+                <w:rFonts w:cstheme="minorHAnsi"/>
+              </w:rPr>
+            </w:pPr>
+            <w:r>
+              <w:rPr>
+                <w:rFonts w:cstheme="minorHAnsi"/>
+              </w:rPr>
+              <w:t>Acceso a citas e historial</w:t>
+            </w:r>
+          </w:p>
+        </w:tc>
+      </w:tr>
+    </w:tbl>
+    <w:p>
+      <w:pPr>
+        <w:pStyle w:val="Prrafodelista"/>
+        <w:numPr>
+          <w:ilvl w:val="1"/>
+          <w:numId w:val="51"/>
+        </w:numPr>
+        <w:spacing w:line="360" w:lineRule="auto"/>
+        <w:rPr>
+          <w:rFonts w:cstheme="minorHAnsi"/>
+          <w:bCs/>
+          <w:sz w:val="24"/>
+          <w:szCs w:val="24"/>
+        </w:rPr>
+      </w:pPr>
+      <w:r>
+        <w:rPr>
+          <w:rFonts w:cstheme="minorHAnsi"/>
+          <w:bCs/>
+          <w:sz w:val="24"/>
+          <w:szCs w:val="24"/>
+        </w:rPr>
+        <w:lastRenderedPageBreak/>
+        <w:t>Perfiles de los Usuarios</w:t>
+      </w:r>
+    </w:p>
+    <w:tbl>
+      <w:tblPr>
+        <w:tblStyle w:val="Tablaconcuadrcula5oscura-nfasis1"/>
+        <w:tblpPr w:leftFromText="141" w:rightFromText="141" w:vertAnchor="text" w:horzAnchor="margin" w:tblpY="313"/>
+        <w:tblW w:w="9493" w:type="dxa"/>
+        <w:tblLayout w:type="fixed"/>
+        <w:tblLook w:val="04A0" w:firstRow="1" w:lastRow="0" w:firstColumn="1" w:lastColumn="0" w:noHBand="0" w:noVBand="1"/>
+      </w:tblPr>
+      <w:tblGrid>
+        <w:gridCol w:w="1129"/>
+        <w:gridCol w:w="1192"/>
+        <w:gridCol w:w="651"/>
+        <w:gridCol w:w="1348"/>
+        <w:gridCol w:w="1771"/>
+        <w:gridCol w:w="850"/>
+        <w:gridCol w:w="1276"/>
+        <w:gridCol w:w="1276"/>
+      </w:tblGrid>
+      <w:tr>
+        <w:trPr>
+          <w:cnfStyle w:val="100000000000" w:firstRow="1" w:lastRow="0" w:firstColumn="0" w:lastColumn="0" w:oddVBand="0" w:evenVBand="0" w:oddHBand="0" w:evenHBand="0" w:firstRowFirstColumn="0" w:firstRowLastColumn="0" w:lastRowFirstColumn="0" w:lastRowLastColumn="0"/>
+        </w:trPr>
+        <w:tc>
+          <w:tcPr>
+            <w:cnfStyle w:val="001000000000" w:firstRow="0" w:lastRow="0" w:firstColumn="1" w:lastColumn="0" w:oddVBand="0" w:evenVBand="0" w:oddHBand="0" w:evenHBand="0" w:firstRowFirstColumn="0" w:firstRowLastColumn="0" w:lastRowFirstColumn="0" w:lastRowLastColumn="0"/>
+            <w:tcW w:w="1129" w:type="dxa"/>
+            <w:hideMark/>
+          </w:tcPr>
+          <w:p>
+            <w:pPr>
+              <w:spacing w:line="360" w:lineRule="auto"/>
+              <w:rPr>
+                <w:rFonts w:eastAsia="Times New Roman" w:cstheme="minorHAnsi"/>
+                <w:sz w:val="20"/>
+                <w:szCs w:val="20"/>
+                <w:lang w:eastAsia="es-PE"/>
+              </w:rPr>
+            </w:pPr>
+            <w:r>
+              <w:rPr>
+                <w:rFonts w:eastAsia="Times New Roman" w:cstheme="minorHAnsi"/>
+                <w:sz w:val="20"/>
+                <w:szCs w:val="20"/>
+                <w:lang w:eastAsia="es-PE"/>
+              </w:rPr>
+              <w:t>Usuario</w:t>
+            </w:r>
+          </w:p>
+        </w:tc>
+        <w:tc>
+          <w:tcPr>
+            <w:tcW w:w="1192" w:type="dxa"/>
+            <w:hideMark/>
+          </w:tcPr>
+          <w:p>
+            <w:pPr>
+              <w:spacing w:line="360" w:lineRule="auto"/>
+              <w:cnfStyle w:val="100000000000" w:firstRow="1" w:lastRow="0" w:firstColumn="0" w:lastColumn="0" w:oddVBand="0" w:evenVBand="0" w:oddHBand="0" w:evenHBand="0" w:firstRowFirstColumn="0" w:firstRowLastColumn="0" w:lastRowFirstColumn="0" w:lastRowLastColumn="0"/>
+              <w:rPr>
+                <w:rFonts w:eastAsia="Times New Roman" w:cstheme="minorHAnsi"/>
+                <w:sz w:val="20"/>
+                <w:szCs w:val="20"/>
+                <w:lang w:eastAsia="es-PE"/>
+              </w:rPr>
+            </w:pPr>
+            <w:r>
+              <w:rPr>
+                <w:rFonts w:eastAsia="Times New Roman" w:cstheme="minorHAnsi"/>
+                <w:sz w:val="20"/>
+                <w:szCs w:val="20"/>
+                <w:lang w:eastAsia="es-PE"/>
+              </w:rPr>
+              <w:t>Descripción</w:t>
+            </w:r>
+          </w:p>
+        </w:tc>
+        <w:tc>
+          <w:tcPr>
+            <w:tcW w:w="651" w:type="dxa"/>
+            <w:hideMark/>
+          </w:tcPr>
+          <w:p>
+            <w:pPr>
+              <w:spacing w:line="360" w:lineRule="auto"/>
+              <w:cnfStyle w:val="100000000000" w:firstRow="1" w:lastRow="0" w:firstColumn="0" w:lastColumn="0" w:oddVBand="0" w:evenVBand="0" w:oddHBand="0" w:evenHBand="0" w:firstRowFirstColumn="0" w:firstRowLastColumn="0" w:lastRowFirstColumn="0" w:lastRowLastColumn="0"/>
+              <w:rPr>
+                <w:rFonts w:eastAsia="Times New Roman" w:cstheme="minorHAnsi"/>
+                <w:sz w:val="20"/>
+                <w:szCs w:val="20"/>
+                <w:lang w:eastAsia="es-PE"/>
+              </w:rPr>
+            </w:pPr>
+            <w:r>
+              <w:rPr>
+                <w:rFonts w:eastAsia="Times New Roman" w:cstheme="minorHAnsi"/>
+                <w:sz w:val="20"/>
+                <w:szCs w:val="20"/>
+                <w:lang w:eastAsia="es-PE"/>
+              </w:rPr>
+              <w:t>Tipo</w:t>
+            </w:r>
+          </w:p>
+        </w:tc>
+        <w:tc>
+          <w:tcPr>
+            <w:tcW w:w="1348" w:type="dxa"/>
+            <w:hideMark/>
+          </w:tcPr>
+          <w:p>
+            <w:pPr>
+              <w:spacing w:line="360" w:lineRule="auto"/>
+              <w:cnfStyle w:val="100000000000" w:firstRow="1" w:lastRow="0" w:firstColumn="0" w:lastColumn="0" w:oddVBand="0" w:evenVBand="0" w:oddHBand="0" w:evenHBand="0" w:firstRowFirstColumn="0" w:firstRowLastColumn="0" w:lastRowFirstColumn="0" w:lastRowLastColumn="0"/>
+              <w:rPr>
+                <w:rFonts w:eastAsia="Times New Roman" w:cstheme="minorHAnsi"/>
+                <w:sz w:val="20"/>
+                <w:szCs w:val="20"/>
+                <w:lang w:eastAsia="es-PE"/>
+              </w:rPr>
+            </w:pPr>
+            <w:r>
+              <w:rPr>
+                <w:rFonts w:eastAsia="Times New Roman" w:cstheme="minorHAnsi"/>
+                <w:sz w:val="20"/>
+                <w:szCs w:val="20"/>
+                <w:lang w:eastAsia="es-PE"/>
+              </w:rPr>
+              <w:t>Responsabilidad</w:t>
+            </w:r>
+          </w:p>
+        </w:tc>
+        <w:tc>
+          <w:tcPr>
+            <w:tcW w:w="1771" w:type="dxa"/>
+            <w:hideMark/>
+          </w:tcPr>
+          <w:p>
+            <w:pPr>
+              <w:spacing w:line="360" w:lineRule="auto"/>
+              <w:cnfStyle w:val="100000000000" w:firstRow="1" w:lastRow="0" w:firstColumn="0" w:lastColumn="0" w:oddVBand="0" w:evenVBand="0" w:oddHBand="0" w:evenHBand="0" w:firstRowFirstColumn="0" w:firstRowLastColumn="0" w:lastRowFirstColumn="0" w:lastRowLastColumn="0"/>
+              <w:rPr>
+                <w:rFonts w:eastAsia="Times New Roman" w:cstheme="minorHAnsi"/>
+                <w:sz w:val="20"/>
+                <w:szCs w:val="20"/>
+                <w:lang w:eastAsia="es-PE"/>
+              </w:rPr>
+            </w:pPr>
+            <w:r>
+              <w:rPr>
+                <w:rFonts w:eastAsia="Times New Roman" w:cstheme="minorHAnsi"/>
+                <w:sz w:val="20"/>
+                <w:szCs w:val="20"/>
+                <w:lang w:eastAsia="es-PE"/>
+              </w:rPr>
+              <w:t>Criterio de Éxito</w:t>
+            </w:r>
+          </w:p>
+        </w:tc>
+        <w:tc>
+          <w:tcPr>
+            <w:tcW w:w="850" w:type="dxa"/>
+            <w:hideMark/>
+          </w:tcPr>
+          <w:p>
+            <w:pPr>
+              <w:spacing w:line="360" w:lineRule="auto"/>
+              <w:cnfStyle w:val="100000000000" w:firstRow="1" w:lastRow="0" w:firstColumn="0" w:lastColumn="0" w:oddVBand="0" w:evenVBand="0" w:oddHBand="0" w:evenHBand="0" w:firstRowFirstColumn="0" w:firstRowLastColumn="0" w:lastRowFirstColumn="0" w:lastRowLastColumn="0"/>
+              <w:rPr>
+                <w:rFonts w:eastAsia="Times New Roman" w:cstheme="minorHAnsi"/>
+                <w:sz w:val="20"/>
+                <w:szCs w:val="20"/>
+                <w:lang w:eastAsia="es-PE"/>
+              </w:rPr>
+            </w:pPr>
+            <w:r>
+              <w:rPr>
+                <w:rFonts w:eastAsia="Times New Roman" w:cstheme="minorHAnsi"/>
+                <w:sz w:val="20"/>
+                <w:szCs w:val="20"/>
+                <w:lang w:eastAsia="es-PE"/>
+              </w:rPr>
+              <w:t>Implicación</w:t>
+            </w:r>
+          </w:p>
+        </w:tc>
+        <w:tc>
+          <w:tcPr>
+            <w:tcW w:w="1276" w:type="dxa"/>
+            <w:hideMark/>
+          </w:tcPr>
+          <w:p>
+            <w:pPr>
+              <w:spacing w:line="360" w:lineRule="auto"/>
+              <w:cnfStyle w:val="100000000000" w:firstRow="1" w:lastRow="0" w:firstColumn="0" w:lastColumn="0" w:oddVBand="0" w:evenVBand="0" w:oddHBand="0" w:evenHBand="0" w:firstRowFirstColumn="0" w:firstRowLastColumn="0" w:lastRowFirstColumn="0" w:lastRowLastColumn="0"/>
+              <w:rPr>
+                <w:rFonts w:eastAsia="Times New Roman" w:cstheme="minorHAnsi"/>
+                <w:sz w:val="20"/>
+                <w:szCs w:val="20"/>
+                <w:lang w:eastAsia="es-PE"/>
+              </w:rPr>
+            </w:pPr>
+            <w:r>
+              <w:rPr>
+                <w:rFonts w:eastAsia="Times New Roman" w:cstheme="minorHAnsi"/>
+                <w:sz w:val="20"/>
+                <w:szCs w:val="20"/>
+                <w:lang w:eastAsia="es-PE"/>
+              </w:rPr>
+              <w:t>Entregable</w:t>
+            </w:r>
+          </w:p>
+        </w:tc>
+        <w:tc>
+          <w:tcPr>
+            <w:tcW w:w="1276" w:type="dxa"/>
+            <w:hideMark/>
+          </w:tcPr>
+          <w:p>
+            <w:pPr>
+              <w:spacing w:line="360" w:lineRule="auto"/>
+              <w:cnfStyle w:val="100000000000" w:firstRow="1" w:lastRow="0" w:firstColumn="0" w:lastColumn="0" w:oddVBand="0" w:evenVBand="0" w:oddHBand="0" w:evenHBand="0" w:firstRowFirstColumn="0" w:firstRowLastColumn="0" w:lastRowFirstColumn="0" w:lastRowLastColumn="0"/>
+              <w:rPr>
+                <w:rFonts w:eastAsia="Times New Roman" w:cstheme="minorHAnsi"/>
+                <w:sz w:val="20"/>
+                <w:szCs w:val="20"/>
+                <w:lang w:eastAsia="es-PE"/>
+              </w:rPr>
+            </w:pPr>
+            <w:r>
+              <w:rPr>
+                <w:rFonts w:eastAsia="Times New Roman" w:cstheme="minorHAnsi"/>
+                <w:sz w:val="20"/>
+                <w:szCs w:val="20"/>
+                <w:lang w:eastAsia="es-PE"/>
+              </w:rPr>
+              <w:t>Comentarios</w:t>
+            </w:r>
+          </w:p>
+        </w:tc>
+      </w:tr>
+      <w:tr>
+        <w:trPr>
+          <w:cnfStyle w:val="000000100000" w:firstRow="0" w:lastRow="0" w:firstColumn="0" w:lastColumn="0" w:oddVBand="0" w:evenVBand="0" w:oddHBand="1" w:evenHBand="0" w:firstRowFirstColumn="0" w:firstRowLastColumn="0" w:lastRowFirstColumn="0" w:lastRowLastColumn="0"/>
+        </w:trPr>
+        <w:tc>
+          <w:tcPr>
+            <w:cnfStyle w:val="001000000000" w:firstRow="0" w:lastRow="0" w:firstColumn="1" w:lastColumn="0" w:oddVBand="0" w:evenVBand="0" w:oddHBand="0" w:evenHBand="0" w:firstRowFirstColumn="0" w:firstRowLastColumn="0" w:lastRowFirstColumn="0" w:lastRowLastColumn="0"/>
+            <w:tcW w:w="1129" w:type="dxa"/>
+            <w:hideMark/>
+          </w:tcPr>
+          <w:p>
+            <w:pPr>
+              <w:spacing w:line="360" w:lineRule="auto"/>
+              <w:rPr>
+                <w:rFonts w:eastAsia="Times New Roman" w:cstheme="minorHAnsi"/>
+                <w:sz w:val="20"/>
+                <w:szCs w:val="20"/>
+                <w:lang w:eastAsia="es-PE"/>
+              </w:rPr>
+            </w:pPr>
+            <w:r>
+              <w:rPr>
+                <w:rFonts w:eastAsia="Times New Roman" w:cstheme="minorHAnsi"/>
+                <w:sz w:val="20"/>
+                <w:szCs w:val="20"/>
+                <w:lang w:eastAsia="es-PE"/>
+              </w:rPr>
+              <w:t>Administrador</w:t>
+            </w:r>
+          </w:p>
+        </w:tc>
+        <w:tc>
+          <w:tcPr>
+            <w:tcW w:w="1192" w:type="dxa"/>
+            <w:hideMark/>
+          </w:tcPr>
+          <w:p>
+            <w:pPr>
+              <w:spacing w:line="360" w:lineRule="auto"/>
+              <w:cnfStyle w:val="000000100000" w:firstRow="0" w:lastRow="0" w:firstColumn="0" w:lastColumn="0" w:oddVBand="0" w:evenVBand="0" w:oddHBand="1" w:evenHBand="0" w:firstRowFirstColumn="0" w:firstRowLastColumn="0" w:lastRowFirstColumn="0" w:lastRowLastColumn="0"/>
+              <w:rPr>
+                <w:rFonts w:eastAsia="Times New Roman" w:cstheme="minorHAnsi"/>
+                <w:sz w:val="20"/>
+                <w:szCs w:val="20"/>
+                <w:lang w:eastAsia="es-PE"/>
+              </w:rPr>
+            </w:pPr>
+            <w:r>
+              <w:rPr>
+                <w:rFonts w:eastAsia="Times New Roman" w:cstheme="minorHAnsi"/>
+                <w:sz w:val="20"/>
+                <w:szCs w:val="20"/>
+                <w:lang w:eastAsia="es-PE"/>
+              </w:rPr>
+              <w:t>Encargado de la administración del sistema</w:t>
+            </w:r>
+          </w:p>
+        </w:tc>
+        <w:tc>
+          <w:tcPr>
+            <w:tcW w:w="651" w:type="dxa"/>
+            <w:hideMark/>
+          </w:tcPr>
+          <w:p>
+            <w:pPr>
+              <w:spacing w:line="360" w:lineRule="auto"/>
+              <w:cnfStyle w:val="000000100000" w:firstRow="0" w:lastRow="0" w:firstColumn="0" w:lastColumn="0" w:oddVBand="0" w:evenVBand="0" w:oddHBand="1" w:evenHBand="0" w:firstRowFirstColumn="0" w:firstRowLastColumn="0" w:lastRowFirstColumn="0" w:lastRowLastColumn="0"/>
+              <w:rPr>
+                <w:rFonts w:eastAsia="Times New Roman" w:cstheme="minorHAnsi"/>
+                <w:sz w:val="20"/>
+                <w:szCs w:val="20"/>
+                <w:lang w:eastAsia="es-PE"/>
+              </w:rPr>
+            </w:pPr>
+            <w:r>
+              <w:rPr>
+                <w:rFonts w:eastAsia="Times New Roman" w:cstheme="minorHAnsi"/>
+                <w:sz w:val="20"/>
+                <w:szCs w:val="20"/>
+                <w:lang w:eastAsia="es-PE"/>
+              </w:rPr>
+              <w:t>Interno</w:t>
+            </w:r>
+          </w:p>
+        </w:tc>
+        <w:tc>
+          <w:tcPr>
+            <w:tcW w:w="1348" w:type="dxa"/>
+            <w:hideMark/>
+          </w:tcPr>
+          <w:p>
+            <w:pPr>
+              <w:spacing w:line="360" w:lineRule="auto"/>
+              <w:cnfStyle w:val="000000100000" w:firstRow="0" w:lastRow="0" w:firstColumn="0" w:lastColumn="0" w:oddVBand="0" w:evenVBand="0" w:oddHBand="1" w:evenHBand="0" w:firstRowFirstColumn="0" w:firstRowLastColumn="0" w:lastRowFirstColumn="0" w:lastRowLastColumn="0"/>
+              <w:rPr>
+                <w:rFonts w:eastAsia="Times New Roman" w:cstheme="minorHAnsi"/>
+                <w:sz w:val="20"/>
+                <w:szCs w:val="20"/>
+                <w:lang w:eastAsia="es-PE"/>
+              </w:rPr>
+            </w:pPr>
+            <w:r>
+              <w:rPr>
+                <w:rFonts w:eastAsia="Times New Roman" w:cstheme="minorHAnsi"/>
+                <w:sz w:val="20"/>
+                <w:szCs w:val="20"/>
+                <w:lang w:eastAsia="es-PE"/>
+              </w:rPr>
+              <w:t>Configuración del sistema, usuarios y reportes</w:t>
+            </w:r>
+          </w:p>
+        </w:tc>
+        <w:tc>
+          <w:tcPr>
+            <w:tcW w:w="1771" w:type="dxa"/>
+            <w:hideMark/>
+          </w:tcPr>
+          <w:p>
+            <w:pPr>
+              <w:spacing w:line="360" w:lineRule="auto"/>
+              <w:cnfStyle w:val="000000100000" w:firstRow="0" w:lastRow="0" w:firstColumn="0" w:lastColumn="0" w:oddVBand="0" w:evenVBand="0" w:oddHBand="1" w:evenHBand="0" w:firstRowFirstColumn="0" w:firstRowLastColumn="0" w:lastRowFirstColumn="0" w:lastRowLastColumn="0"/>
+              <w:rPr>
+                <w:rFonts w:eastAsia="Times New Roman" w:cstheme="minorHAnsi"/>
+                <w:sz w:val="20"/>
+                <w:szCs w:val="20"/>
+                <w:lang w:eastAsia="es-PE"/>
+              </w:rPr>
+            </w:pPr>
+            <w:r>
+              <w:rPr>
+                <w:rFonts w:eastAsia="Times New Roman" w:cstheme="minorHAnsi"/>
+                <w:sz w:val="20"/>
+                <w:szCs w:val="20"/>
+                <w:lang w:eastAsia="es-PE"/>
+              </w:rPr>
+              <w:t>Operación estable del sistema</w:t>
+            </w:r>
+          </w:p>
+        </w:tc>
+        <w:tc>
+          <w:tcPr>
+            <w:tcW w:w="850" w:type="dxa"/>
+            <w:hideMark/>
+          </w:tcPr>
+          <w:p>
+            <w:pPr>
+              <w:spacing w:line="360" w:lineRule="auto"/>
+              <w:cnfStyle w:val="000000100000" w:firstRow="0" w:lastRow="0" w:firstColumn="0" w:lastColumn="0" w:oddVBand="0" w:evenVBand="0" w:oddHBand="1" w:evenHBand="0" w:firstRowFirstColumn="0" w:firstRowLastColumn="0" w:lastRowFirstColumn="0" w:lastRowLastColumn="0"/>
+              <w:rPr>
+                <w:rFonts w:eastAsia="Times New Roman" w:cstheme="minorHAnsi"/>
+                <w:sz w:val="20"/>
+                <w:szCs w:val="20"/>
+                <w:lang w:eastAsia="es-PE"/>
+              </w:rPr>
+            </w:pPr>
+            <w:r>
+              <w:rPr>
+                <w:rFonts w:eastAsia="Times New Roman" w:cstheme="minorHAnsi"/>
+                <w:sz w:val="20"/>
+                <w:szCs w:val="20"/>
+                <w:lang w:eastAsia="es-PE"/>
+              </w:rPr>
+              <w:t>Alta</w:t>
+            </w:r>
+          </w:p>
+        </w:tc>
+        <w:tc>
+          <w:tcPr>
+            <w:tcW w:w="1276" w:type="dxa"/>
+            <w:hideMark/>
+          </w:tcPr>
+          <w:p>
+            <w:pPr>
+              <w:spacing w:line="360" w:lineRule="auto"/>
+              <w:cnfStyle w:val="000000100000" w:firstRow="0" w:lastRow="0" w:firstColumn="0" w:lastColumn="0" w:oddVBand="0" w:evenVBand="0" w:oddHBand="1" w:evenHBand="0" w:firstRowFirstColumn="0" w:firstRowLastColumn="0" w:lastRowFirstColumn="0" w:lastRowLastColumn="0"/>
+              <w:rPr>
+                <w:rFonts w:eastAsia="Times New Roman" w:cstheme="minorHAnsi"/>
+                <w:sz w:val="20"/>
+                <w:szCs w:val="20"/>
+                <w:lang w:eastAsia="es-PE"/>
+              </w:rPr>
+            </w:pPr>
+            <w:r>
+              <w:rPr>
+                <w:rFonts w:eastAsia="Times New Roman" w:cstheme="minorHAnsi"/>
+                <w:sz w:val="20"/>
+                <w:szCs w:val="20"/>
+                <w:lang w:eastAsia="es-PE"/>
+              </w:rPr>
+              <w:t>Reportes y gestión de usuarios</w:t>
+            </w:r>
+          </w:p>
+        </w:tc>
+        <w:tc>
+          <w:tcPr>
+            <w:tcW w:w="1276" w:type="dxa"/>
+            <w:hideMark/>
+          </w:tcPr>
+          <w:p>
+            <w:pPr>
+              <w:spacing w:line="360" w:lineRule="auto"/>
+              <w:cnfStyle w:val="000000100000" w:firstRow="0" w:lastRow="0" w:firstColumn="0" w:lastColumn="0" w:oddVBand="0" w:evenVBand="0" w:oddHBand="1" w:evenHBand="0" w:firstRowFirstColumn="0" w:firstRowLastColumn="0" w:lastRowFirstColumn="0" w:lastRowLastColumn="0"/>
+              <w:rPr>
+                <w:rFonts w:eastAsia="Times New Roman" w:cstheme="minorHAnsi"/>
+                <w:sz w:val="20"/>
+                <w:szCs w:val="20"/>
+                <w:lang w:eastAsia="es-PE"/>
+              </w:rPr>
+            </w:pPr>
+            <w:r>
+              <w:rPr>
+                <w:rFonts w:eastAsia="Times New Roman" w:cstheme="minorHAnsi"/>
+                <w:sz w:val="20"/>
+                <w:szCs w:val="20"/>
+                <w:lang w:eastAsia="es-PE"/>
+              </w:rPr>
+              <w:t>Necesita formación técnica</w:t>
+            </w:r>
+          </w:p>
+        </w:tc>
+      </w:tr>
+      <w:tr>
+        <w:tc>
+          <w:tcPr>
+            <w:cnfStyle w:val="001000000000" w:firstRow="0" w:lastRow="0" w:firstColumn="1" w:lastColumn="0" w:oddVBand="0" w:evenVBand="0" w:oddHBand="0" w:evenHBand="0" w:firstRowFirstColumn="0" w:firstRowLastColumn="0" w:lastRowFirstColumn="0" w:lastRowLastColumn="0"/>
+            <w:tcW w:w="1129" w:type="dxa"/>
+            <w:hideMark/>
+          </w:tcPr>
+          <w:p>
+            <w:pPr>
+              <w:spacing w:line="360" w:lineRule="auto"/>
+              <w:rPr>
+                <w:rFonts w:eastAsia="Times New Roman" w:cstheme="minorHAnsi"/>
+                <w:sz w:val="20"/>
+                <w:szCs w:val="20"/>
+                <w:lang w:eastAsia="es-PE"/>
+              </w:rPr>
+            </w:pPr>
+            <w:r>
+              <w:rPr>
+                <w:rFonts w:eastAsia="Times New Roman" w:cstheme="minorHAnsi"/>
+                <w:sz w:val="20"/>
+                <w:szCs w:val="20"/>
+                <w:lang w:eastAsia="es-PE"/>
+              </w:rPr>
+              <w:t>Odontólogo</w:t>
+            </w:r>
+          </w:p>
+        </w:tc>
+        <w:tc>
+          <w:tcPr>
+            <w:tcW w:w="1192" w:type="dxa"/>
+            <w:hideMark/>
+          </w:tcPr>
+          <w:p>
+            <w:pPr>
+              <w:spacing w:line="360" w:lineRule="auto"/>
+              <w:cnfStyle w:val="000000000000" w:firstRow="0" w:lastRow="0" w:firstColumn="0" w:lastColumn="0" w:oddVBand="0" w:evenVBand="0" w:oddHBand="0" w:evenHBand="0" w:firstRowFirstColumn="0" w:firstRowLastColumn="0" w:lastRowFirstColumn="0" w:lastRowLastColumn="0"/>
+              <w:rPr>
+                <w:rFonts w:eastAsia="Times New Roman" w:cstheme="minorHAnsi"/>
+                <w:sz w:val="20"/>
+                <w:szCs w:val="20"/>
+                <w:lang w:eastAsia="es-PE"/>
+              </w:rPr>
+            </w:pPr>
+            <w:r>
+              <w:rPr>
+                <w:rFonts w:eastAsia="Times New Roman" w:cstheme="minorHAnsi"/>
+                <w:sz w:val="20"/>
+                <w:szCs w:val="20"/>
+                <w:lang w:eastAsia="es-PE"/>
+              </w:rPr>
+              <w:t>Profesional de la salud</w:t>
+            </w:r>
+          </w:p>
+        </w:tc>
+        <w:tc>
+          <w:tcPr>
+            <w:tcW w:w="651" w:type="dxa"/>
+            <w:hideMark/>
+          </w:tcPr>
+          <w:p>
+            <w:pPr>
+              <w:spacing w:line="360" w:lineRule="auto"/>
+              <w:cnfStyle w:val="000000000000" w:firstRow="0" w:lastRow="0" w:firstColumn="0" w:lastColumn="0" w:oddVBand="0" w:evenVBand="0" w:oddHBand="0" w:evenHBand="0" w:firstRowFirstColumn="0" w:firstRowLastColumn="0" w:lastRowFirstColumn="0" w:lastRowLastColumn="0"/>
+              <w:rPr>
+                <w:rFonts w:eastAsia="Times New Roman" w:cstheme="minorHAnsi"/>
+                <w:sz w:val="20"/>
+                <w:szCs w:val="20"/>
+                <w:lang w:eastAsia="es-PE"/>
+              </w:rPr>
+            </w:pPr>
+            <w:r>
+              <w:rPr>
+                <w:rFonts w:eastAsia="Times New Roman" w:cstheme="minorHAnsi"/>
+                <w:sz w:val="20"/>
+                <w:szCs w:val="20"/>
+                <w:lang w:eastAsia="es-PE"/>
+              </w:rPr>
+              <w:t>Interno</w:t>
+            </w:r>
+          </w:p>
+        </w:tc>
+        <w:tc>
+          <w:tcPr>
+            <w:tcW w:w="1348" w:type="dxa"/>
+            <w:hideMark/>
+          </w:tcPr>
+          <w:p>
+            <w:pPr>
+              <w:spacing w:line="360" w:lineRule="auto"/>
+              <w:cnfStyle w:val="000000000000" w:firstRow="0" w:lastRow="0" w:firstColumn="0" w:lastColumn="0" w:oddVBand="0" w:evenVBand="0" w:oddHBand="0" w:evenHBand="0" w:firstRowFirstColumn="0" w:firstRowLastColumn="0" w:lastRowFirstColumn="0" w:lastRowLastColumn="0"/>
+              <w:rPr>
+                <w:rFonts w:eastAsia="Times New Roman" w:cstheme="minorHAnsi"/>
+                <w:sz w:val="20"/>
+                <w:szCs w:val="20"/>
+                <w:lang w:eastAsia="es-PE"/>
+              </w:rPr>
+            </w:pPr>
+            <w:r>
+              <w:rPr>
+                <w:rFonts w:eastAsia="Times New Roman" w:cstheme="minorHAnsi"/>
+                <w:sz w:val="20"/>
+                <w:szCs w:val="20"/>
+                <w:lang w:eastAsia="es-PE"/>
+              </w:rPr>
+              <w:t>Registro y consulta de información médica</w:t>
+            </w:r>
+          </w:p>
+        </w:tc>
+        <w:tc>
+          <w:tcPr>
+            <w:tcW w:w="1771" w:type="dxa"/>
+            <w:hideMark/>
+          </w:tcPr>
+          <w:p>
+            <w:pPr>
+              <w:spacing w:line="360" w:lineRule="auto"/>
+              <w:cnfStyle w:val="000000000000" w:firstRow="0" w:lastRow="0" w:firstColumn="0" w:lastColumn="0" w:oddVBand="0" w:evenVBand="0" w:oddHBand="0" w:evenHBand="0" w:firstRowFirstColumn="0" w:firstRowLastColumn="0" w:lastRowFirstColumn="0" w:lastRowLastColumn="0"/>
+              <w:rPr>
+                <w:rFonts w:eastAsia="Times New Roman" w:cstheme="minorHAnsi"/>
+                <w:sz w:val="20"/>
+                <w:szCs w:val="20"/>
+                <w:lang w:eastAsia="es-PE"/>
+              </w:rPr>
+            </w:pPr>
+            <w:r>
+              <w:rPr>
+                <w:rFonts w:eastAsia="Times New Roman" w:cstheme="minorHAnsi"/>
+                <w:sz w:val="20"/>
+                <w:szCs w:val="20"/>
+                <w:lang w:eastAsia="es-PE"/>
+              </w:rPr>
+              <w:t>Acceso seguro y eficiente</w:t>
+            </w:r>
+          </w:p>
+        </w:tc>
+        <w:tc>
+          <w:tcPr>
+            <w:tcW w:w="850" w:type="dxa"/>
+            <w:hideMark/>
+          </w:tcPr>
+          <w:p>
+            <w:pPr>
+              <w:spacing w:line="360" w:lineRule="auto"/>
+              <w:cnfStyle w:val="000000000000" w:firstRow="0" w:lastRow="0" w:firstColumn="0" w:lastColumn="0" w:oddVBand="0" w:evenVBand="0" w:oddHBand="0" w:evenHBand="0" w:firstRowFirstColumn="0" w:firstRowLastColumn="0" w:lastRowFirstColumn="0" w:lastRowLastColumn="0"/>
+              <w:rPr>
+                <w:rFonts w:eastAsia="Times New Roman" w:cstheme="minorHAnsi"/>
+                <w:sz w:val="20"/>
+                <w:szCs w:val="20"/>
+                <w:lang w:eastAsia="es-PE"/>
+              </w:rPr>
+            </w:pPr>
+            <w:r>
+              <w:rPr>
+                <w:rFonts w:eastAsia="Times New Roman" w:cstheme="minorHAnsi"/>
+                <w:sz w:val="20"/>
+                <w:szCs w:val="20"/>
+                <w:lang w:eastAsia="es-PE"/>
+              </w:rPr>
+              <w:t>Alta</w:t>
+            </w:r>
+          </w:p>
+        </w:tc>
+        <w:tc>
+          <w:tcPr>
+            <w:tcW w:w="1276" w:type="dxa"/>
+            <w:hideMark/>
+          </w:tcPr>
+          <w:p>
+            <w:pPr>
+              <w:spacing w:line="360" w:lineRule="auto"/>
+              <w:cnfStyle w:val="000000000000" w:firstRow="0" w:lastRow="0" w:firstColumn="0" w:lastColumn="0" w:oddVBand="0" w:evenVBand="0" w:oddHBand="0" w:evenHBand="0" w:firstRowFirstColumn="0" w:firstRowLastColumn="0" w:lastRowFirstColumn="0" w:lastRowLastColumn="0"/>
+              <w:rPr>
+                <w:rFonts w:eastAsia="Times New Roman" w:cstheme="minorHAnsi"/>
+                <w:sz w:val="20"/>
+                <w:szCs w:val="20"/>
+                <w:lang w:eastAsia="es-PE"/>
+              </w:rPr>
+            </w:pPr>
+            <w:r>
+              <w:rPr>
+                <w:rFonts w:eastAsia="Times New Roman" w:cstheme="minorHAnsi"/>
+                <w:sz w:val="20"/>
+                <w:szCs w:val="20"/>
+                <w:lang w:eastAsia="es-PE"/>
+              </w:rPr>
+              <w:t>Historias clínicas</w:t>
+            </w:r>
+          </w:p>
+        </w:tc>
+        <w:tc>
+          <w:tcPr>
+            <w:tcW w:w="1276" w:type="dxa"/>
+            <w:hideMark/>
+          </w:tcPr>
+          <w:p>
+            <w:pPr>
+              <w:spacing w:line="360" w:lineRule="auto"/>
+              <w:cnfStyle w:val="000000000000" w:firstRow="0" w:lastRow="0" w:firstColumn="0" w:lastColumn="0" w:oddVBand="0" w:evenVBand="0" w:oddHBand="0" w:evenHBand="0" w:firstRowFirstColumn="0" w:firstRowLastColumn="0" w:lastRowFirstColumn="0" w:lastRowLastColumn="0"/>
+              <w:rPr>
+                <w:rFonts w:eastAsia="Times New Roman" w:cstheme="minorHAnsi"/>
+                <w:sz w:val="20"/>
+                <w:szCs w:val="20"/>
+                <w:lang w:eastAsia="es-PE"/>
+              </w:rPr>
+            </w:pPr>
+            <w:r>
+              <w:rPr>
+                <w:rFonts w:eastAsia="Times New Roman" w:cstheme="minorHAnsi"/>
+                <w:sz w:val="20"/>
+                <w:szCs w:val="20"/>
+                <w:lang w:eastAsia="es-PE"/>
+              </w:rPr>
+              <w:t>Uso diario del sistema</w:t>
+            </w:r>
+          </w:p>
+        </w:tc>
+      </w:tr>
+      <w:tr>
+        <w:trPr>
+          <w:cnfStyle w:val="000000100000" w:firstRow="0" w:lastRow="0" w:firstColumn="0" w:lastColumn="0" w:oddVBand="0" w:evenVBand="0" w:oddHBand="1" w:evenHBand="0" w:firstRowFirstColumn="0" w:firstRowLastColumn="0" w:lastRowFirstColumn="0" w:lastRowLastColumn="0"/>
+        </w:trPr>
+        <w:tc>
+          <w:tcPr>
+            <w:cnfStyle w:val="001000000000" w:firstRow="0" w:lastRow="0" w:firstColumn="1" w:lastColumn="0" w:oddVBand="0" w:evenVBand="0" w:oddHBand="0" w:evenHBand="0" w:firstRowFirstColumn="0" w:firstRowLastColumn="0" w:lastRowFirstColumn="0" w:lastRowLastColumn="0"/>
+            <w:tcW w:w="1129" w:type="dxa"/>
+            <w:hideMark/>
+          </w:tcPr>
+          <w:p>
+            <w:pPr>
+              <w:spacing w:line="360" w:lineRule="auto"/>
+              <w:rPr>
+                <w:rFonts w:eastAsia="Times New Roman" w:cstheme="minorHAnsi"/>
+                <w:sz w:val="20"/>
+                <w:szCs w:val="20"/>
+                <w:lang w:eastAsia="es-PE"/>
+              </w:rPr>
+            </w:pPr>
+            <w:r>
+              <w:rPr>
+                <w:rFonts w:eastAsia="Times New Roman" w:cstheme="minorHAnsi"/>
+                <w:sz w:val="20"/>
+                <w:szCs w:val="20"/>
+                <w:lang w:eastAsia="es-PE"/>
+              </w:rPr>
+              <w:t>Paciente</w:t>
+            </w:r>
+          </w:p>
+        </w:tc>
+        <w:tc>
+          <w:tcPr>
+            <w:tcW w:w="1192" w:type="dxa"/>
+            <w:hideMark/>
+          </w:tcPr>
+          <w:p>
+            <w:pPr>
+              <w:spacing w:line="360" w:lineRule="auto"/>
+              <w:cnfStyle w:val="000000100000" w:firstRow="0" w:lastRow="0" w:firstColumn="0" w:lastColumn="0" w:oddVBand="0" w:evenVBand="0" w:oddHBand="1" w:evenHBand="0" w:firstRowFirstColumn="0" w:firstRowLastColumn="0" w:lastRowFirstColumn="0" w:lastRowLastColumn="0"/>
+              <w:rPr>
+                <w:rFonts w:eastAsia="Times New Roman" w:cstheme="minorHAnsi"/>
+                <w:sz w:val="20"/>
+                <w:szCs w:val="20"/>
+                <w:lang w:eastAsia="es-PE"/>
+              </w:rPr>
+            </w:pPr>
+            <w:r>
+              <w:rPr>
+                <w:rFonts w:eastAsia="Times New Roman" w:cstheme="minorHAnsi"/>
+                <w:sz w:val="20"/>
+                <w:szCs w:val="20"/>
+                <w:lang w:eastAsia="es-PE"/>
+              </w:rPr>
+              <w:t>Usuario que agenda citas</w:t>
+            </w:r>
+          </w:p>
+        </w:tc>
+        <w:tc>
+          <w:tcPr>
+            <w:tcW w:w="651" w:type="dxa"/>
+            <w:hideMark/>
+          </w:tcPr>
+          <w:p>
+            <w:pPr>
+              <w:spacing w:line="360" w:lineRule="auto"/>
+              <w:cnfStyle w:val="000000100000" w:firstRow="0" w:lastRow="0" w:firstColumn="0" w:lastColumn="0" w:oddVBand="0" w:evenVBand="0" w:oddHBand="1" w:evenHBand="0" w:firstRowFirstColumn="0" w:firstRowLastColumn="0" w:lastRowFirstColumn="0" w:lastRowLastColumn="0"/>
+              <w:rPr>
+                <w:rFonts w:eastAsia="Times New Roman" w:cstheme="minorHAnsi"/>
+                <w:sz w:val="20"/>
+                <w:szCs w:val="20"/>
+                <w:lang w:eastAsia="es-PE"/>
+              </w:rPr>
+            </w:pPr>
+            <w:r>
+              <w:rPr>
+                <w:rFonts w:eastAsia="Times New Roman" w:cstheme="minorHAnsi"/>
+                <w:sz w:val="20"/>
+                <w:szCs w:val="20"/>
+                <w:lang w:eastAsia="es-PE"/>
+              </w:rPr>
+              <w:t>Externo</w:t>
+            </w:r>
+          </w:p>
+        </w:tc>
+        <w:tc>
+          <w:tcPr>
+            <w:tcW w:w="1348" w:type="dxa"/>
+            <w:hideMark/>
+          </w:tcPr>
+          <w:p>
+            <w:pPr>
+              <w:spacing w:line="360" w:lineRule="auto"/>
+              <w:cnfStyle w:val="000000100000" w:firstRow="0" w:lastRow="0" w:firstColumn="0" w:lastColumn="0" w:oddVBand="0" w:evenVBand="0" w:oddHBand="1" w:evenHBand="0" w:firstRowFirstColumn="0" w:firstRowLastColumn="0" w:lastRowFirstColumn="0" w:lastRowLastColumn="0"/>
+              <w:rPr>
+                <w:rFonts w:eastAsia="Times New Roman" w:cstheme="minorHAnsi"/>
+                <w:sz w:val="20"/>
+                <w:szCs w:val="20"/>
+                <w:lang w:eastAsia="es-PE"/>
+              </w:rPr>
+            </w:pPr>
+            <w:r>
+              <w:rPr>
+                <w:rFonts w:eastAsia="Times New Roman" w:cstheme="minorHAnsi"/>
+                <w:sz w:val="20"/>
+                <w:szCs w:val="20"/>
+                <w:lang w:eastAsia="es-PE"/>
+              </w:rPr>
+              <w:t>Consulta de citas e información personal</w:t>
+            </w:r>
+          </w:p>
+        </w:tc>
+        <w:tc>
+          <w:tcPr>
+            <w:tcW w:w="1771" w:type="dxa"/>
+            <w:hideMark/>
+          </w:tcPr>
+          <w:p>
+            <w:pPr>
+              <w:spacing w:line="360" w:lineRule="auto"/>
+              <w:cnfStyle w:val="000000100000" w:firstRow="0" w:lastRow="0" w:firstColumn="0" w:lastColumn="0" w:oddVBand="0" w:evenVBand="0" w:oddHBand="1" w:evenHBand="0" w:firstRowFirstColumn="0" w:firstRowLastColumn="0" w:lastRowFirstColumn="0" w:lastRowLastColumn="0"/>
+              <w:rPr>
+                <w:rFonts w:eastAsia="Times New Roman" w:cstheme="minorHAnsi"/>
+                <w:sz w:val="20"/>
+                <w:szCs w:val="20"/>
+                <w:lang w:eastAsia="es-PE"/>
+              </w:rPr>
+            </w:pPr>
+            <w:r>
+              <w:rPr>
+                <w:rFonts w:eastAsia="Times New Roman" w:cstheme="minorHAnsi"/>
+                <w:sz w:val="20"/>
+                <w:szCs w:val="20"/>
+                <w:lang w:eastAsia="es-PE"/>
+              </w:rPr>
+              <w:t>Accesibilidad y facilidad de uso</w:t>
+            </w:r>
+          </w:p>
+        </w:tc>
+        <w:tc>
+          <w:tcPr>
+            <w:tcW w:w="850" w:type="dxa"/>
+            <w:hideMark/>
+          </w:tcPr>
+          <w:p>
+            <w:pPr>
+              <w:spacing w:line="360" w:lineRule="auto"/>
+              <w:cnfStyle w:val="000000100000" w:firstRow="0" w:lastRow="0" w:firstColumn="0" w:lastColumn="0" w:oddVBand="0" w:evenVBand="0" w:oddHBand="1" w:evenHBand="0" w:firstRowFirstColumn="0" w:firstRowLastColumn="0" w:lastRowFirstColumn="0" w:lastRowLastColumn="0"/>
+              <w:rPr>
+                <w:rFonts w:eastAsia="Times New Roman" w:cstheme="minorHAnsi"/>
+                <w:sz w:val="20"/>
+                <w:szCs w:val="20"/>
+                <w:lang w:eastAsia="es-PE"/>
+              </w:rPr>
+            </w:pPr>
+            <w:r>
+              <w:rPr>
+                <w:rFonts w:eastAsia="Times New Roman" w:cstheme="minorHAnsi"/>
+                <w:sz w:val="20"/>
+                <w:szCs w:val="20"/>
+                <w:lang w:eastAsia="es-PE"/>
+              </w:rPr>
+              <w:t>Media</w:t>
+            </w:r>
+          </w:p>
+        </w:tc>
+        <w:tc>
+          <w:tcPr>
+            <w:tcW w:w="1276" w:type="dxa"/>
+            <w:hideMark/>
+          </w:tcPr>
+          <w:p>
+            <w:pPr>
+              <w:spacing w:line="360" w:lineRule="auto"/>
+              <w:cnfStyle w:val="000000100000" w:firstRow="0" w:lastRow="0" w:firstColumn="0" w:lastColumn="0" w:oddVBand="0" w:evenVBand="0" w:oddHBand="1" w:evenHBand="0" w:firstRowFirstColumn="0" w:firstRowLastColumn="0" w:lastRowFirstColumn="0" w:lastRowLastColumn="0"/>
+              <w:rPr>
+                <w:rFonts w:eastAsia="Times New Roman" w:cstheme="minorHAnsi"/>
+                <w:sz w:val="20"/>
+                <w:szCs w:val="20"/>
+                <w:lang w:eastAsia="es-PE"/>
+              </w:rPr>
+            </w:pPr>
+            <w:r>
+              <w:rPr>
+                <w:rFonts w:eastAsia="Times New Roman" w:cstheme="minorHAnsi"/>
+                <w:sz w:val="20"/>
+                <w:szCs w:val="20"/>
+                <w:lang w:eastAsia="es-PE"/>
+              </w:rPr>
+              <w:t>Confirmación de</w:t>
+            </w:r>
+            <w:r>
+              <w:rPr>
+                <w:rFonts w:eastAsia="Times New Roman" w:cstheme="minorHAnsi"/>
+                <w:sz w:val="20"/>
+                <w:szCs w:val="20"/>
+                <w:lang w:eastAsia="es-PE"/>
+              </w:rPr>
+              <w:t xml:space="preserve"> pagos y validacion de informacion</w:t>
+            </w:r>
+          </w:p>
+        </w:tc>
+        <w:tc>
+          <w:tcPr>
+            <w:tcW w:w="1276" w:type="dxa"/>
+            <w:hideMark/>
+          </w:tcPr>
+          <w:p>
+            <w:pPr>
+              <w:spacing w:line="360" w:lineRule="auto"/>
+              <w:cnfStyle w:val="000000100000" w:firstRow="0" w:lastRow="0" w:firstColumn="0" w:lastColumn="0" w:oddVBand="0" w:evenVBand="0" w:oddHBand="1" w:evenHBand="0" w:firstRowFirstColumn="0" w:firstRowLastColumn="0" w:lastRowFirstColumn="0" w:lastRowLastColumn="0"/>
+              <w:rPr>
+                <w:rFonts w:eastAsia="Times New Roman" w:cstheme="minorHAnsi"/>
+                <w:sz w:val="20"/>
+                <w:szCs w:val="20"/>
+                <w:lang w:eastAsia="es-PE"/>
+              </w:rPr>
+            </w:pPr>
+            <w:r>
+              <w:rPr>
+                <w:rFonts w:eastAsia="Times New Roman" w:cstheme="minorHAnsi"/>
+                <w:sz w:val="20"/>
+                <w:szCs w:val="20"/>
+                <w:lang w:eastAsia="es-PE"/>
+              </w:rPr>
+              <w:t>Acceso restringido</w:t>
+            </w:r>
+          </w:p>
+        </w:tc>
+      </w:tr>
+    </w:tbl>
+    <w:p>
+      <w:pPr>
+        <w:pStyle w:val="Prrafodelista"/>
+        <w:spacing w:line="360" w:lineRule="auto"/>
+        <w:ind w:left="792"/>
+        <w:rPr>
+          <w:rFonts w:cstheme="minorHAnsi"/>
+          <w:bCs/>
+          <w:sz w:val="24"/>
+          <w:szCs w:val="24"/>
+        </w:rPr>
+      </w:pPr>
+    </w:p>
+    <w:p>
+      <w:pPr>
+        <w:pStyle w:val="Prrafodelista"/>
+        <w:spacing w:line="360" w:lineRule="auto"/>
+        <w:ind w:left="792"/>
+        <w:rPr>
+          <w:rFonts w:cstheme="minorHAnsi"/>
+          <w:bCs/>
+          <w:sz w:val="24"/>
+          <w:szCs w:val="24"/>
+        </w:rPr>
+      </w:pPr>
+    </w:p>
+    <w:p>
+      <w:pPr>
+        <w:pStyle w:val="Prrafodelista"/>
+        <w:spacing w:line="360" w:lineRule="auto"/>
+        <w:ind w:left="792"/>
+        <w:rPr>
+          <w:rFonts w:cstheme="minorHAnsi"/>
+          <w:bCs/>
+          <w:sz w:val="24"/>
+          <w:szCs w:val="24"/>
+        </w:rPr>
+      </w:pPr>
+    </w:p>
+    <w:p>
+      <w:pPr>
+        <w:pStyle w:val="Prrafodelista"/>
+        <w:numPr>
+          <w:ilvl w:val="0"/>
+          <w:numId w:val="51"/>
+        </w:numPr>
+        <w:spacing w:after="0" w:line="360" w:lineRule="auto"/>
+        <w:jc w:val="both"/>
+        <w:textAlignment w:val="baseline"/>
+        <w:rPr>
+          <w:rFonts w:eastAsia="Times New Roman" w:cstheme="minorHAnsi"/>
+          <w:sz w:val="18"/>
+          <w:szCs w:val="18"/>
+          <w:lang w:eastAsia="es-PE"/>
+        </w:rPr>
+      </w:pPr>
+      <w:r>
+        <w:rPr>
+          <w:rFonts w:cstheme="minorHAnsi"/>
+        </w:rPr>
+        <w:t>Vista General del Producto</w:t>
+      </w:r>
+      <w:r>
+        <w:rPr>
+          <w:rFonts w:eastAsia="Times New Roman" w:cstheme="minorHAnsi"/>
+          <w:sz w:val="24"/>
+          <w:szCs w:val="24"/>
+          <w:lang w:eastAsia="es-PE"/>
+        </w:rPr>
+        <w:t xml:space="preserve">  </w:t>
+      </w:r>
+    </w:p>
+    <w:p>
+      <w:pPr>
+        <w:pStyle w:val="Prrafodelista"/>
+        <w:numPr>
+          <w:ilvl w:val="1"/>
+          <w:numId w:val="51"/>
+        </w:numPr>
+        <w:spacing w:line="360" w:lineRule="auto"/>
+        <w:rPr>
+          <w:rFonts w:cstheme="minorHAnsi"/>
+          <w:bCs/>
+          <w:sz w:val="24"/>
+          <w:szCs w:val="24"/>
+        </w:rPr>
+      </w:pPr>
+      <w:r>
+        <w:rPr>
+          <w:rFonts w:cstheme="minorHAnsi"/>
+          <w:bCs/>
+          <w:sz w:val="24"/>
+          <w:szCs w:val="24"/>
+        </w:rPr>
+        <w:t>Necesidades de los interesados y usuarios</w:t>
+      </w:r>
+      <w:r>
+        <w:rPr>
+          <w:rFonts w:cstheme="minorHAnsi"/>
+          <w:bCs/>
+          <w:sz w:val="24"/>
+          <w:szCs w:val="24"/>
+        </w:rPr>
+        <w:tab/>
+      </w:r>
+    </w:p>
+    <w:p>
+      <w:pPr>
+        <w:pStyle w:val="Prrafodelista"/>
+        <w:spacing w:line="360" w:lineRule="auto"/>
+        <w:ind w:left="792"/>
+        <w:rPr>
+          <w:rFonts w:cstheme="minorHAnsi"/>
+          <w:bCs/>
+          <w:sz w:val="24"/>
+          <w:szCs w:val="24"/>
+        </w:rPr>
+      </w:pPr>
+      <w:r>
+        <w:rPr>
+          <w:rFonts w:cstheme="minorHAnsi"/>
+          <w:bCs/>
+          <w:sz w:val="24"/>
+          <w:szCs w:val="24"/>
+        </w:rPr>
+        <w:t>El sistema será accesible mediante navegadores web compatibles y dispositivos conectados a la red de la clínica. Contará con una interfaz intuitiva para facilitar su uso</w:t>
+      </w:r>
+    </w:p>
+    <w:p>
+      <w:pPr>
+        <w:pStyle w:val="Prrafodelista"/>
+        <w:spacing w:line="360" w:lineRule="auto"/>
+        <w:ind w:left="792"/>
+        <w:rPr>
+          <w:rFonts w:cstheme="minorHAnsi"/>
+          <w:bCs/>
+          <w:sz w:val="24"/>
+          <w:szCs w:val="24"/>
+        </w:rPr>
+      </w:pPr>
+    </w:p>
+    <w:p>
+      <w:pPr>
+        <w:pStyle w:val="Prrafodelista"/>
+        <w:spacing w:line="360" w:lineRule="auto"/>
+        <w:ind w:left="792"/>
+        <w:rPr>
+          <w:rFonts w:cstheme="minorHAnsi"/>
+          <w:bCs/>
+          <w:sz w:val="24"/>
+          <w:szCs w:val="24"/>
+        </w:rPr>
+      </w:pPr>
+    </w:p>
+    <w:p>
+      <w:pPr>
+        <w:pStyle w:val="Prrafodelista"/>
+        <w:numPr>
+          <w:ilvl w:val="0"/>
+          <w:numId w:val="51"/>
+        </w:numPr>
+        <w:spacing w:line="360" w:lineRule="auto"/>
+        <w:rPr>
+          <w:rFonts w:cstheme="minorHAnsi"/>
+          <w:bCs/>
+          <w:sz w:val="24"/>
+          <w:szCs w:val="24"/>
+        </w:rPr>
+      </w:pPr>
+      <w:r>
+        <w:rPr>
+          <w:rFonts w:cstheme="minorHAnsi"/>
+          <w:bCs/>
+          <w:sz w:val="24"/>
+          <w:szCs w:val="24"/>
+        </w:rPr>
+        <w:t>Vista General del Producto</w:t>
+      </w:r>
+    </w:p>
+    <w:p>
+      <w:pPr>
+        <w:pStyle w:val="Prrafodelista"/>
+        <w:numPr>
+          <w:ilvl w:val="1"/>
+          <w:numId w:val="51"/>
+        </w:numPr>
+        <w:spacing w:line="360" w:lineRule="auto"/>
+        <w:rPr>
+          <w:rFonts w:cstheme="minorHAnsi"/>
+          <w:bCs/>
+          <w:sz w:val="24"/>
+          <w:szCs w:val="24"/>
+        </w:rPr>
+      </w:pPr>
+      <w:r>
+        <w:rPr>
+          <w:rFonts w:cstheme="minorHAnsi"/>
+          <w:bCs/>
+          <w:sz w:val="24"/>
+          <w:szCs w:val="24"/>
+        </w:rPr>
+        <w:t>Perspectiva del producto</w:t>
+      </w:r>
+    </w:p>
+    <w:p>
+      <w:pPr>
+        <w:pStyle w:val="Prrafodelista"/>
+        <w:spacing w:line="360" w:lineRule="auto"/>
+        <w:ind w:left="792"/>
+        <w:jc w:val="both"/>
+        <w:rPr>
+          <w:rFonts w:cstheme="minorHAnsi"/>
+          <w:bCs/>
+          <w:sz w:val="24"/>
+          <w:szCs w:val="24"/>
+        </w:rPr>
+      </w:pPr>
+      <w:r>
+        <w:rPr>
+          <w:rFonts w:cstheme="minorHAnsi"/>
+          <w:bCs/>
+          <w:sz w:val="24"/>
+          <w:szCs w:val="24"/>
+        </w:rPr>
+        <w:t>El sistema estará enfocado en ofrecer una plataforma fácil de usar, intuitiva, escalable y con tecnología de inteligencia artificial para mejorar la experiencia de los usuarios y satisfacer sus necesidades actuales y futuras.</w:t>
+      </w:r>
+    </w:p>
+    <w:p>
+      <w:pPr>
+        <w:pStyle w:val="Prrafodelista"/>
+        <w:spacing w:line="360" w:lineRule="auto"/>
+        <w:ind w:left="792"/>
+        <w:jc w:val="both"/>
+        <w:rPr>
+          <w:rFonts w:cstheme="minorHAnsi"/>
+          <w:bCs/>
+          <w:sz w:val="24"/>
+          <w:szCs w:val="24"/>
+        </w:rPr>
+      </w:pPr>
+    </w:p>
+    <w:p>
+      <w:pPr>
+        <w:pStyle w:val="Prrafodelista"/>
+        <w:numPr>
+          <w:ilvl w:val="1"/>
+          <w:numId w:val="51"/>
+        </w:numPr>
+        <w:spacing w:line="360" w:lineRule="auto"/>
+        <w:rPr>
+          <w:rFonts w:cstheme="minorHAnsi"/>
+          <w:bCs/>
+          <w:sz w:val="24"/>
+          <w:szCs w:val="24"/>
+        </w:rPr>
+      </w:pPr>
+      <w:r>
+        <w:rPr>
+          <w:rFonts w:cstheme="minorHAnsi"/>
+          <w:bCs/>
+          <w:sz w:val="24"/>
+          <w:szCs w:val="24"/>
+        </w:rPr>
+        <w:lastRenderedPageBreak/>
+        <w:t>Resumen de capacidades</w:t>
+      </w:r>
+    </w:p>
+    <w:p>
+      <w:pPr>
+        <w:pStyle w:val="Prrafodelista"/>
+        <w:spacing w:line="360" w:lineRule="auto"/>
+        <w:ind w:left="792"/>
+        <w:rPr>
+          <w:rFonts w:cstheme="minorHAnsi"/>
+          <w:bCs/>
+          <w:sz w:val="24"/>
+          <w:szCs w:val="24"/>
+        </w:rPr>
+      </w:pPr>
+      <w:r>
+        <w:rPr>
+          <w:rFonts w:cstheme="minorHAnsi"/>
+          <w:bCs/>
+          <w:sz w:val="24"/>
+          <w:szCs w:val="24"/>
+        </w:rPr>
+        <w:t>El sistema web contará con las siguientes capacidades:</w:t>
+      </w:r>
+    </w:p>
+    <w:p>
+      <w:pPr>
+        <w:pStyle w:val="Prrafodelista"/>
+        <w:spacing w:line="360" w:lineRule="auto"/>
+        <w:ind w:left="792"/>
+        <w:rPr>
+          <w:rFonts w:cstheme="minorHAnsi"/>
+          <w:bCs/>
+          <w:sz w:val="24"/>
+          <w:szCs w:val="24"/>
+        </w:rPr>
+      </w:pPr>
+    </w:p>
+    <w:p>
+      <w:pPr>
+        <w:pStyle w:val="Prrafodelista"/>
+        <w:numPr>
+          <w:ilvl w:val="0"/>
+          <w:numId w:val="55"/>
+        </w:numPr>
+        <w:spacing w:line="360" w:lineRule="auto"/>
+        <w:jc w:val="both"/>
+        <w:rPr>
+          <w:rFonts w:cstheme="minorHAnsi"/>
+          <w:bCs/>
+          <w:sz w:val="24"/>
+          <w:szCs w:val="24"/>
+        </w:rPr>
+      </w:pPr>
+      <w:r>
+        <w:rPr>
+          <w:rFonts w:cstheme="minorHAnsi"/>
+          <w:bCs/>
+          <w:sz w:val="24"/>
+          <w:szCs w:val="24"/>
+        </w:rPr>
+        <w:t>Registro de usuarios para trabajadores</w:t>
+      </w:r>
+    </w:p>
+    <w:p>
+      <w:pPr>
+        <w:pStyle w:val="Prrafodelista"/>
+        <w:numPr>
+          <w:ilvl w:val="0"/>
+          <w:numId w:val="55"/>
+        </w:numPr>
+        <w:spacing w:line="360" w:lineRule="auto"/>
+        <w:jc w:val="both"/>
+        <w:rPr>
+          <w:rFonts w:cstheme="minorHAnsi"/>
+        </w:rPr>
+      </w:pPr>
+      <w:r>
+        <w:rPr>
+          <w:rFonts w:cstheme="minorHAnsi"/>
+          <w:bCs/>
+          <w:sz w:val="24"/>
+          <w:szCs w:val="24"/>
+        </w:rPr>
+        <w:t xml:space="preserve">Creación de perfiles de trabajadores </w:t>
+      </w:r>
+    </w:p>
+    <w:p>
+      <w:pPr>
+        <w:pStyle w:val="Prrafodelista"/>
+        <w:numPr>
+          <w:ilvl w:val="0"/>
+          <w:numId w:val="55"/>
+        </w:numPr>
+        <w:spacing w:line="360" w:lineRule="auto"/>
+        <w:jc w:val="both"/>
+        <w:rPr>
+          <w:rFonts w:cstheme="minorHAnsi"/>
+          <w:bCs/>
+          <w:sz w:val="24"/>
+          <w:szCs w:val="24"/>
+        </w:rPr>
+      </w:pPr>
+      <w:r>
+        <w:rPr>
+          <w:rFonts w:cstheme="minorHAnsi"/>
+          <w:bCs/>
+          <w:sz w:val="24"/>
+          <w:szCs w:val="24"/>
+        </w:rPr>
+        <w:t>Registro y gestión de historias clínicas.</w:t>
+      </w:r>
+    </w:p>
+    <w:p>
+      <w:pPr>
+        <w:pStyle w:val="Prrafodelista"/>
+        <w:numPr>
+          <w:ilvl w:val="0"/>
+          <w:numId w:val="55"/>
+        </w:numPr>
+        <w:spacing w:line="360" w:lineRule="auto"/>
+        <w:jc w:val="both"/>
+        <w:rPr>
+          <w:rFonts w:cstheme="minorHAnsi"/>
+        </w:rPr>
+      </w:pPr>
+      <w:r>
+        <w:rPr>
+          <w:rFonts w:cstheme="minorHAnsi"/>
+          <w:bCs/>
+          <w:sz w:val="24"/>
+          <w:szCs w:val="24"/>
+        </w:rPr>
+        <w:t>Generación de reportes médicos y administrativos</w:t>
+      </w:r>
+      <w:r>
+        <w:rPr>
+          <w:rFonts w:cstheme="minorHAnsi"/>
+        </w:rPr>
+        <w:t>.</w:t>
+      </w:r>
+    </w:p>
+    <w:p>
+      <w:pPr>
+        <w:pStyle w:val="Prrafodelista"/>
+        <w:spacing w:line="360" w:lineRule="auto"/>
+        <w:ind w:left="1512"/>
+        <w:jc w:val="both"/>
+        <w:rPr>
+          <w:rFonts w:cstheme="minorHAnsi"/>
+          <w:bCs/>
+          <w:sz w:val="24"/>
+          <w:szCs w:val="24"/>
+        </w:rPr>
+      </w:pPr>
+    </w:p>
+    <w:p>
+      <w:pPr>
+        <w:pStyle w:val="Prrafodelista"/>
+        <w:spacing w:line="360" w:lineRule="auto"/>
+        <w:ind w:left="792"/>
+        <w:rPr>
+          <w:rFonts w:cstheme="minorHAnsi"/>
+          <w:bCs/>
+          <w:sz w:val="24"/>
+          <w:szCs w:val="24"/>
+        </w:rPr>
+      </w:pPr>
+    </w:p>
+    <w:p>
+      <w:pPr>
+        <w:pStyle w:val="Prrafodelista"/>
+        <w:numPr>
+          <w:ilvl w:val="1"/>
+          <w:numId w:val="51"/>
+        </w:numPr>
+        <w:spacing w:line="360" w:lineRule="auto"/>
+        <w:rPr>
+          <w:rFonts w:cstheme="minorHAnsi"/>
+          <w:bCs/>
+          <w:sz w:val="24"/>
+          <w:szCs w:val="24"/>
+        </w:rPr>
+      </w:pPr>
+      <w:r>
+        <w:rPr>
+          <w:rFonts w:cstheme="minorHAnsi"/>
+          <w:bCs/>
+          <w:sz w:val="24"/>
+          <w:szCs w:val="24"/>
+        </w:rPr>
+        <w:t>Suposiciones y dependencias</w:t>
+      </w:r>
+    </w:p>
+    <w:p>
+      <w:pPr>
+        <w:pStyle w:val="Prrafodelista"/>
+        <w:numPr>
+          <w:ilvl w:val="0"/>
+          <w:numId w:val="56"/>
+        </w:numPr>
+        <w:spacing w:line="360" w:lineRule="auto"/>
+        <w:jc w:val="both"/>
+        <w:rPr>
+          <w:rFonts w:cstheme="minorHAnsi"/>
+          <w:bCs/>
+          <w:sz w:val="24"/>
+          <w:szCs w:val="24"/>
+        </w:rPr>
+      </w:pPr>
+      <w:r>
+        <w:rPr>
+          <w:rFonts w:cstheme="minorHAnsi"/>
+          <w:bCs/>
+          <w:sz w:val="24"/>
+          <w:szCs w:val="24"/>
+        </w:rPr>
+        <w:t>El sistema web dependerá de una conexión a Internet confiable y rápida para su funcionamiento óptimo.</w:t>
+      </w:r>
+    </w:p>
+    <w:p>
+      <w:pPr>
+        <w:pStyle w:val="Prrafodelista"/>
+        <w:numPr>
+          <w:ilvl w:val="0"/>
+          <w:numId w:val="56"/>
+        </w:numPr>
+        <w:spacing w:line="360" w:lineRule="auto"/>
+        <w:jc w:val="both"/>
+        <w:rPr>
+          <w:rFonts w:cstheme="minorHAnsi"/>
+          <w:bCs/>
+          <w:sz w:val="24"/>
+          <w:szCs w:val="24"/>
+        </w:rPr>
+      </w:pPr>
+      <w:r>
+        <w:rPr>
+          <w:rFonts w:cstheme="minorHAnsi"/>
+          <w:bCs/>
+          <w:sz w:val="24"/>
+          <w:szCs w:val="24"/>
+        </w:rPr>
+        <w:t>La disponibilidad y precisión de los datos de geolocalización dependerán de las capacidades de los dispositivos móviles y de la precisión de los datos proporcionados por los proveedores de servicios de geolocalización.</w:t>
+      </w:r>
+    </w:p>
+    <w:p>
+      <w:pPr>
+        <w:pStyle w:val="Prrafodelista"/>
+        <w:numPr>
+          <w:ilvl w:val="0"/>
+          <w:numId w:val="56"/>
+        </w:numPr>
+        <w:spacing w:line="360" w:lineRule="auto"/>
+        <w:jc w:val="both"/>
+        <w:rPr>
+          <w:rFonts w:cstheme="minorHAnsi"/>
+          <w:bCs/>
+          <w:sz w:val="24"/>
+          <w:szCs w:val="24"/>
+        </w:rPr>
+      </w:pPr>
+      <w:r>
+        <w:rPr>
+          <w:rFonts w:cstheme="minorHAnsi"/>
+          <w:bCs/>
+          <w:sz w:val="24"/>
+          <w:szCs w:val="24"/>
+        </w:rPr>
+        <w:t>El uso de inteligencia artificial para la asignación de trabajos dependerá de la precisión de los algoritmos utilizados y la calidad de los datos proporcionados.</w:t>
+      </w:r>
+    </w:p>
+    <w:p>
+      <w:pPr>
+        <w:pStyle w:val="Prrafodelista"/>
+        <w:numPr>
+          <w:ilvl w:val="0"/>
+          <w:numId w:val="56"/>
+        </w:numPr>
+        <w:spacing w:line="360" w:lineRule="auto"/>
+        <w:jc w:val="both"/>
+        <w:rPr>
+          <w:rFonts w:cstheme="minorHAnsi"/>
+          <w:bCs/>
+          <w:sz w:val="24"/>
+          <w:szCs w:val="24"/>
+        </w:rPr>
+      </w:pPr>
+      <w:r>
+        <w:rPr>
+          <w:rFonts w:cstheme="minorHAnsi"/>
+          <w:bCs/>
+          <w:sz w:val="24"/>
+          <w:szCs w:val="24"/>
+        </w:rPr>
+        <w:t>El sistema web supone que los usuarios tendrán acceso y conocimiento de los dispositivos móviles y las tecnologías necesarias para acceder al sistema web.</w:t>
+      </w:r>
+    </w:p>
+    <w:p>
+      <w:pPr>
+        <w:pStyle w:val="Prrafodelista"/>
+        <w:spacing w:line="360" w:lineRule="auto"/>
+        <w:ind w:left="1512"/>
+        <w:jc w:val="both"/>
+        <w:rPr>
+          <w:rFonts w:cstheme="minorHAnsi"/>
+          <w:bCs/>
+          <w:sz w:val="24"/>
+          <w:szCs w:val="24"/>
+        </w:rPr>
+      </w:pPr>
+    </w:p>
+    <w:p>
+      <w:pPr>
+        <w:pStyle w:val="Prrafodelista"/>
+        <w:spacing w:line="360" w:lineRule="auto"/>
+        <w:ind w:left="1512"/>
+        <w:jc w:val="both"/>
+        <w:rPr>
+          <w:rFonts w:cstheme="minorHAnsi"/>
+          <w:bCs/>
+          <w:sz w:val="24"/>
+          <w:szCs w:val="24"/>
+        </w:rPr>
+      </w:pPr>
+    </w:p>
+    <w:p>
+      <w:pPr>
+        <w:pStyle w:val="Prrafodelista"/>
+        <w:spacing w:line="360" w:lineRule="auto"/>
+        <w:ind w:left="1512"/>
+        <w:jc w:val="both"/>
+        <w:rPr>
+          <w:rFonts w:cstheme="minorHAnsi"/>
+          <w:bCs/>
+          <w:sz w:val="24"/>
+          <w:szCs w:val="24"/>
+        </w:rPr>
+      </w:pPr>
+    </w:p>
+    <w:p>
+      <w:pPr>
+        <w:pStyle w:val="Prrafodelista"/>
+        <w:spacing w:line="360" w:lineRule="auto"/>
+        <w:ind w:left="1512"/>
+        <w:jc w:val="both"/>
+        <w:rPr>
+          <w:rFonts w:cstheme="minorHAnsi"/>
+          <w:bCs/>
+          <w:sz w:val="24"/>
+          <w:szCs w:val="24"/>
+        </w:rPr>
+      </w:pPr>
+    </w:p>
+    <w:p>
+      <w:pPr>
+        <w:pStyle w:val="Prrafodelista"/>
+        <w:spacing w:line="360" w:lineRule="auto"/>
+        <w:ind w:left="1512"/>
+        <w:jc w:val="both"/>
+        <w:rPr>
+          <w:rFonts w:cstheme="minorHAnsi"/>
+          <w:bCs/>
+          <w:sz w:val="24"/>
+          <w:szCs w:val="24"/>
+        </w:rPr>
+      </w:pPr>
+    </w:p>
+    <w:p>
+      <w:pPr>
+        <w:pStyle w:val="Prrafodelista"/>
+        <w:spacing w:line="360" w:lineRule="auto"/>
+        <w:ind w:left="1512"/>
+        <w:jc w:val="both"/>
+        <w:rPr>
+          <w:rFonts w:cstheme="minorHAnsi"/>
+          <w:bCs/>
+          <w:sz w:val="24"/>
+          <w:szCs w:val="24"/>
+        </w:rPr>
+      </w:pPr>
+    </w:p>
+    <w:p>
+      <w:pPr>
+        <w:pStyle w:val="Prrafodelista"/>
+        <w:spacing w:line="360" w:lineRule="auto"/>
+        <w:ind w:left="1512"/>
+        <w:jc w:val="both"/>
+        <w:rPr>
+          <w:rFonts w:cstheme="minorHAnsi"/>
+          <w:bCs/>
+          <w:sz w:val="24"/>
+          <w:szCs w:val="24"/>
+        </w:rPr>
+      </w:pPr>
+    </w:p>
+    <w:p>
+      <w:pPr>
+        <w:pStyle w:val="Prrafodelista"/>
+        <w:spacing w:line="360" w:lineRule="auto"/>
+        <w:ind w:left="1512"/>
+        <w:jc w:val="both"/>
+        <w:rPr>
+          <w:rFonts w:cstheme="minorHAnsi"/>
+          <w:bCs/>
+          <w:sz w:val="24"/>
+          <w:szCs w:val="24"/>
+        </w:rPr>
+      </w:pPr>
+    </w:p>
+    <w:p>
+      <w:pPr>
+        <w:pStyle w:val="Prrafodelista"/>
+        <w:spacing w:line="360" w:lineRule="auto"/>
+        <w:ind w:left="1512"/>
+        <w:jc w:val="both"/>
+        <w:rPr>
+          <w:rFonts w:cstheme="minorHAnsi"/>
+          <w:bCs/>
+          <w:sz w:val="24"/>
+          <w:szCs w:val="24"/>
+        </w:rPr>
+      </w:pPr>
+    </w:p>
+    <w:p>
+      <w:pPr>
+        <w:pStyle w:val="Prrafodelista"/>
+        <w:spacing w:line="360" w:lineRule="auto"/>
+        <w:ind w:left="1512"/>
+        <w:jc w:val="both"/>
+        <w:rPr>
+          <w:rFonts w:cstheme="minorHAnsi"/>
+          <w:bCs/>
+          <w:sz w:val="24"/>
+          <w:szCs w:val="24"/>
+        </w:rPr>
+      </w:pPr>
+    </w:p>
+    <w:p>
+      <w:pPr>
+        <w:pStyle w:val="Prrafodelista"/>
+        <w:numPr>
+          <w:ilvl w:val="1"/>
+          <w:numId w:val="51"/>
+        </w:numPr>
+        <w:spacing w:line="360" w:lineRule="auto"/>
+        <w:rPr>
+          <w:rFonts w:cstheme="minorHAnsi"/>
+          <w:bCs/>
+          <w:sz w:val="24"/>
+          <w:szCs w:val="24"/>
+        </w:rPr>
+      </w:pPr>
+      <w:r>
+        <w:rPr>
+          <w:rFonts w:cstheme="minorHAnsi"/>
+          <w:bCs/>
+          <w:sz w:val="24"/>
+          <w:szCs w:val="24"/>
+        </w:rPr>
+        <w:t>Costos y precios</w:t>
+      </w:r>
+    </w:p>
+    <w:tbl>
+      <w:tblPr>
+        <w:tblStyle w:val="Tablanormal1"/>
+        <w:tblpPr w:leftFromText="141" w:rightFromText="141" w:vertAnchor="text" w:horzAnchor="margin" w:tblpXSpec="center" w:tblpY="-57"/>
+        <w:tblW w:w="6541" w:type="dxa"/>
+        <w:tblInd w:w="0" w:type="dxa"/>
+        <w:tblLook w:val="04A0" w:firstRow="1" w:lastRow="0" w:firstColumn="1" w:lastColumn="0" w:noHBand="0" w:noVBand="1"/>
+      </w:tblPr>
+      <w:tblGrid>
+        <w:gridCol w:w="2231"/>
+        <w:gridCol w:w="2155"/>
+        <w:gridCol w:w="2155"/>
+      </w:tblGrid>
+      <w:tr>
+        <w:trPr>
+          <w:cnfStyle w:val="100000000000" w:firstRow="1" w:lastRow="0" w:firstColumn="0" w:lastColumn="0" w:oddVBand="0" w:evenVBand="0" w:oddHBand="0" w:evenHBand="0" w:firstRowFirstColumn="0" w:firstRowLastColumn="0" w:lastRowFirstColumn="0" w:lastRowLastColumn="0"/>
+          <w:trHeight w:val="236"/>
+        </w:trPr>
+        <w:tc>
+          <w:tcPr>
+            <w:cnfStyle w:val="001000000000" w:firstRow="0" w:lastRow="0" w:firstColumn="1" w:lastColumn="0" w:oddVBand="0" w:evenVBand="0" w:oddHBand="0" w:evenHBand="0" w:firstRowFirstColumn="0" w:firstRowLastColumn="0" w:lastRowFirstColumn="0" w:lastRowLastColumn="0"/>
+            <w:tcW w:w="2231" w:type="dxa"/>
+            <w:tcBorders>
+              <w:top w:val="single" w:sz="4" w:space="0" w:color="BFBFBF" w:themeColor="background1" w:themeShade="BF"/>
+              <w:left w:val="single" w:sz="4" w:space="0" w:color="BFBFBF" w:themeColor="background1" w:themeShade="BF"/>
+              <w:bottom w:val="single" w:sz="4" w:space="0" w:color="BFBFBF" w:themeColor="background1" w:themeShade="BF"/>
+              <w:right w:val="single" w:sz="4" w:space="0" w:color="BFBFBF" w:themeColor="background1" w:themeShade="BF"/>
+            </w:tcBorders>
+            <w:hideMark/>
+          </w:tcPr>
+          <w:p>
+            <w:pPr>
+              <w:spacing w:line="360" w:lineRule="auto"/>
+              <w:jc w:val="center"/>
+              <w:rPr>
+                <w:rFonts w:asciiTheme="minorHAnsi" w:eastAsia="Times New Roman" w:hAnsiTheme="minorHAnsi" w:cstheme="minorHAnsi"/>
+                <w:color w:val="000000"/>
+                <w:sz w:val="22"/>
+                <w:szCs w:val="22"/>
+                <w:lang w:val="es-ES" w:eastAsia="es-ES"/>
+              </w:rPr>
+            </w:pPr>
+            <w:r>
+              <w:rPr>
+                <w:rFonts w:asciiTheme="minorHAnsi" w:eastAsia="Times New Roman" w:hAnsiTheme="minorHAnsi" w:cstheme="minorHAnsi"/>
+                <w:color w:val="000000"/>
+                <w:sz w:val="22"/>
+                <w:szCs w:val="22"/>
+                <w:lang w:val="es-MX" w:eastAsia="es-ES"/>
+              </w:rPr>
+              <w:t>Costos</w:t>
+            </w:r>
+          </w:p>
+        </w:tc>
+        <w:tc>
+          <w:tcPr>
+            <w:tcW w:w="2155" w:type="dxa"/>
+            <w:tcBorders>
+              <w:top w:val="single" w:sz="4" w:space="0" w:color="BFBFBF" w:themeColor="background1" w:themeShade="BF"/>
+              <w:left w:val="single" w:sz="4" w:space="0" w:color="BFBFBF" w:themeColor="background1" w:themeShade="BF"/>
+              <w:bottom w:val="single" w:sz="4" w:space="0" w:color="BFBFBF" w:themeColor="background1" w:themeShade="BF"/>
+              <w:right w:val="single" w:sz="4" w:space="0" w:color="BFBFBF" w:themeColor="background1" w:themeShade="BF"/>
+            </w:tcBorders>
+            <w:hideMark/>
+          </w:tcPr>
+          <w:p>
+            <w:pPr>
+              <w:spacing w:line="360" w:lineRule="auto"/>
+              <w:jc w:val="center"/>
+              <w:cnfStyle w:val="100000000000" w:firstRow="1" w:lastRow="0" w:firstColumn="0" w:lastColumn="0" w:oddVBand="0" w:evenVBand="0" w:oddHBand="0" w:evenHBand="0" w:firstRowFirstColumn="0" w:firstRowLastColumn="0" w:lastRowFirstColumn="0" w:lastRowLastColumn="0"/>
+              <w:rPr>
+                <w:rFonts w:asciiTheme="minorHAnsi" w:eastAsia="Times New Roman" w:hAnsiTheme="minorHAnsi" w:cstheme="minorHAnsi"/>
+                <w:color w:val="000000"/>
+                <w:lang w:val="es-MX" w:eastAsia="es-ES"/>
+              </w:rPr>
+            </w:pPr>
+            <w:r>
+              <w:rPr>
+                <w:rFonts w:asciiTheme="minorHAnsi" w:eastAsia="Times New Roman" w:hAnsiTheme="minorHAnsi" w:cstheme="minorHAnsi"/>
+                <w:color w:val="000000"/>
+                <w:lang w:val="es-MX" w:eastAsia="es-ES"/>
+              </w:rPr>
+              <w:t>Mensual</w:t>
+            </w:r>
+          </w:p>
+        </w:tc>
+        <w:tc>
+          <w:tcPr>
+            <w:tcW w:w="2155" w:type="dxa"/>
+            <w:tcBorders>
+              <w:top w:val="single" w:sz="4" w:space="0" w:color="BFBFBF" w:themeColor="background1" w:themeShade="BF"/>
+              <w:left w:val="single" w:sz="4" w:space="0" w:color="BFBFBF" w:themeColor="background1" w:themeShade="BF"/>
+              <w:bottom w:val="single" w:sz="4" w:space="0" w:color="BFBFBF" w:themeColor="background1" w:themeShade="BF"/>
+              <w:right w:val="single" w:sz="4" w:space="0" w:color="BFBFBF" w:themeColor="background1" w:themeShade="BF"/>
+            </w:tcBorders>
+            <w:hideMark/>
+          </w:tcPr>
+          <w:p>
+            <w:pPr>
+              <w:spacing w:line="360" w:lineRule="auto"/>
+              <w:jc w:val="center"/>
+              <w:cnfStyle w:val="100000000000" w:firstRow="1" w:lastRow="0" w:firstColumn="0" w:lastColumn="0" w:oddVBand="0" w:evenVBand="0" w:oddHBand="0" w:evenHBand="0" w:firstRowFirstColumn="0" w:firstRowLastColumn="0" w:lastRowFirstColumn="0" w:lastRowLastColumn="0"/>
+              <w:rPr>
+                <w:rFonts w:asciiTheme="minorHAnsi" w:eastAsia="Times New Roman" w:hAnsiTheme="minorHAnsi" w:cstheme="minorHAnsi"/>
+                <w:color w:val="000000"/>
+                <w:sz w:val="22"/>
+                <w:szCs w:val="22"/>
+                <w:lang w:val="es-ES" w:eastAsia="es-ES"/>
+              </w:rPr>
+            </w:pPr>
+            <w:r>
+              <w:rPr>
+                <w:rFonts w:asciiTheme="minorHAnsi" w:eastAsia="Times New Roman" w:hAnsiTheme="minorHAnsi" w:cstheme="minorHAnsi"/>
+                <w:color w:val="000000"/>
+                <w:sz w:val="22"/>
+                <w:szCs w:val="22"/>
+                <w:lang w:val="es-MX" w:eastAsia="es-ES"/>
+              </w:rPr>
+              <w:t>Total 2 meses</w:t>
+            </w:r>
+          </w:p>
+        </w:tc>
+      </w:tr>
+      <w:tr>
+        <w:trPr>
+          <w:cnfStyle w:val="000000100000" w:firstRow="0" w:lastRow="0" w:firstColumn="0" w:lastColumn="0" w:oddVBand="0" w:evenVBand="0" w:oddHBand="1" w:evenHBand="0" w:firstRowFirstColumn="0" w:firstRowLastColumn="0" w:lastRowFirstColumn="0" w:lastRowLastColumn="0"/>
+          <w:trHeight w:val="236"/>
+        </w:trPr>
+        <w:tc>
+          <w:tcPr>
+            <w:cnfStyle w:val="001000000000" w:firstRow="0" w:lastRow="0" w:firstColumn="1" w:lastColumn="0" w:oddVBand="0" w:evenVBand="0" w:oddHBand="0" w:evenHBand="0" w:firstRowFirstColumn="0" w:firstRowLastColumn="0" w:lastRowFirstColumn="0" w:lastRowLastColumn="0"/>
+            <w:tcW w:w="2231" w:type="dxa"/>
+            <w:tcBorders>
+              <w:top w:val="single" w:sz="4" w:space="0" w:color="BFBFBF" w:themeColor="background1" w:themeShade="BF"/>
+              <w:left w:val="single" w:sz="4" w:space="0" w:color="BFBFBF" w:themeColor="background1" w:themeShade="BF"/>
+              <w:bottom w:val="single" w:sz="4" w:space="0" w:color="BFBFBF" w:themeColor="background1" w:themeShade="BF"/>
+              <w:right w:val="single" w:sz="4" w:space="0" w:color="BFBFBF" w:themeColor="background1" w:themeShade="BF"/>
+            </w:tcBorders>
+            <w:hideMark/>
+          </w:tcPr>
+          <w:p>
+            <w:pPr>
+              <w:spacing w:line="360" w:lineRule="auto"/>
+              <w:rPr>
+                <w:rFonts w:asciiTheme="minorHAnsi" w:eastAsia="Times New Roman" w:hAnsiTheme="minorHAnsi" w:cstheme="minorHAnsi"/>
+                <w:color w:val="000000"/>
+                <w:sz w:val="22"/>
+                <w:szCs w:val="22"/>
+                <w:lang w:val="es-ES" w:eastAsia="es-ES"/>
+              </w:rPr>
+            </w:pPr>
+            <w:r>
+              <w:rPr>
+                <w:rFonts w:asciiTheme="minorHAnsi" w:eastAsia="Times New Roman" w:hAnsiTheme="minorHAnsi" w:cstheme="minorHAnsi"/>
+                <w:color w:val="000000"/>
+                <w:sz w:val="22"/>
+                <w:szCs w:val="22"/>
+                <w:lang w:eastAsia="es-ES"/>
+              </w:rPr>
+              <w:t>Costo general</w:t>
+            </w:r>
+          </w:p>
+        </w:tc>
+        <w:tc>
+          <w:tcPr>
+            <w:tcW w:w="2155" w:type="dxa"/>
+            <w:tcBorders>
+              <w:top w:val="single" w:sz="4" w:space="0" w:color="BFBFBF" w:themeColor="background1" w:themeShade="BF"/>
+              <w:left w:val="single" w:sz="4" w:space="0" w:color="BFBFBF" w:themeColor="background1" w:themeShade="BF"/>
+              <w:bottom w:val="single" w:sz="4" w:space="0" w:color="BFBFBF" w:themeColor="background1" w:themeShade="BF"/>
+              <w:right w:val="single" w:sz="4" w:space="0" w:color="BFBFBF" w:themeColor="background1" w:themeShade="BF"/>
+            </w:tcBorders>
+            <w:hideMark/>
+          </w:tcPr>
+          <w:p>
+            <w:pPr>
+              <w:spacing w:line="360" w:lineRule="auto"/>
+              <w:cnfStyle w:val="000000100000" w:firstRow="0" w:lastRow="0" w:firstColumn="0" w:lastColumn="0" w:oddVBand="0" w:evenVBand="0" w:oddHBand="1" w:evenHBand="0" w:firstRowFirstColumn="0" w:firstRowLastColumn="0" w:lastRowFirstColumn="0" w:lastRowLastColumn="0"/>
+              <w:rPr>
+                <w:rFonts w:asciiTheme="minorHAnsi" w:eastAsia="Times New Roman" w:hAnsiTheme="minorHAnsi" w:cstheme="minorHAnsi"/>
+                <w:color w:val="000000"/>
+                <w:lang w:val="es-ES" w:eastAsia="es-ES"/>
+              </w:rPr>
+            </w:pPr>
+            <w:r>
+              <w:rPr>
+                <w:rFonts w:asciiTheme="minorHAnsi" w:eastAsia="Times New Roman" w:hAnsiTheme="minorHAnsi" w:cstheme="minorHAnsi"/>
+                <w:color w:val="000000"/>
+                <w:sz w:val="22"/>
+                <w:szCs w:val="22"/>
+                <w:lang w:val="es-ES" w:eastAsia="es-ES"/>
+              </w:rPr>
+              <w:t>S/ 250,00</w:t>
+            </w:r>
+          </w:p>
+        </w:tc>
+        <w:tc>
+          <w:tcPr>
+            <w:tcW w:w="2155" w:type="dxa"/>
+            <w:tcBorders>
+              <w:top w:val="single" w:sz="4" w:space="0" w:color="BFBFBF" w:themeColor="background1" w:themeShade="BF"/>
+              <w:left w:val="single" w:sz="4" w:space="0" w:color="BFBFBF" w:themeColor="background1" w:themeShade="BF"/>
+              <w:bottom w:val="single" w:sz="4" w:space="0" w:color="BFBFBF" w:themeColor="background1" w:themeShade="BF"/>
+              <w:right w:val="single" w:sz="4" w:space="0" w:color="BFBFBF" w:themeColor="background1" w:themeShade="BF"/>
+            </w:tcBorders>
+            <w:hideMark/>
+          </w:tcPr>
+          <w:p>
+            <w:pPr>
+              <w:spacing w:line="360" w:lineRule="auto"/>
+              <w:cnfStyle w:val="000000100000" w:firstRow="0" w:lastRow="0" w:firstColumn="0" w:lastColumn="0" w:oddVBand="0" w:evenVBand="0" w:oddHBand="1" w:evenHBand="0" w:firstRowFirstColumn="0" w:firstRowLastColumn="0" w:lastRowFirstColumn="0" w:lastRowLastColumn="0"/>
+              <w:rPr>
+                <w:rFonts w:asciiTheme="minorHAnsi" w:eastAsia="Times New Roman" w:hAnsiTheme="minorHAnsi" w:cstheme="minorHAnsi"/>
+                <w:color w:val="000000"/>
+                <w:sz w:val="22"/>
+                <w:szCs w:val="22"/>
+                <w:lang w:val="es-ES" w:eastAsia="es-ES"/>
+              </w:rPr>
+            </w:pPr>
+            <w:r>
+              <w:rPr>
+                <w:rFonts w:asciiTheme="minorHAnsi" w:eastAsia="Times New Roman" w:hAnsiTheme="minorHAnsi" w:cstheme="minorHAnsi"/>
+                <w:color w:val="000000"/>
+                <w:sz w:val="22"/>
+                <w:szCs w:val="22"/>
+                <w:lang w:val="es-ES" w:eastAsia="es-ES"/>
+              </w:rPr>
+              <w:t>S/ 500,00</w:t>
+            </w:r>
+          </w:p>
+        </w:tc>
+      </w:tr>
+      <w:tr>
+        <w:trPr>
+          <w:trHeight w:val="236"/>
+        </w:trPr>
+        <w:tc>
+          <w:tcPr>
+            <w:cnfStyle w:val="001000000000" w:firstRow="0" w:lastRow="0" w:firstColumn="1" w:lastColumn="0" w:oddVBand="0" w:evenVBand="0" w:oddHBand="0" w:evenHBand="0" w:firstRowFirstColumn="0" w:firstRowLastColumn="0" w:lastRowFirstColumn="0" w:lastRowLastColumn="0"/>
+            <w:tcW w:w="2231" w:type="dxa"/>
+            <w:tcBorders>
+              <w:top w:val="single" w:sz="4" w:space="0" w:color="BFBFBF" w:themeColor="background1" w:themeShade="BF"/>
+              <w:left w:val="single" w:sz="4" w:space="0" w:color="BFBFBF" w:themeColor="background1" w:themeShade="BF"/>
+              <w:bottom w:val="single" w:sz="4" w:space="0" w:color="BFBFBF" w:themeColor="background1" w:themeShade="BF"/>
+              <w:right w:val="single" w:sz="4" w:space="0" w:color="BFBFBF" w:themeColor="background1" w:themeShade="BF"/>
+            </w:tcBorders>
+            <w:hideMark/>
+          </w:tcPr>
+          <w:p>
+            <w:pPr>
+              <w:spacing w:line="360" w:lineRule="auto"/>
+              <w:rPr>
+                <w:rFonts w:asciiTheme="minorHAnsi" w:eastAsia="Times New Roman" w:hAnsiTheme="minorHAnsi" w:cstheme="minorHAnsi"/>
+                <w:color w:val="000000"/>
+                <w:sz w:val="22"/>
+                <w:szCs w:val="22"/>
+                <w:lang w:val="es-ES" w:eastAsia="es-ES"/>
+              </w:rPr>
+            </w:pPr>
+            <w:r>
+              <w:rPr>
+                <w:rFonts w:asciiTheme="minorHAnsi" w:eastAsia="Times New Roman" w:hAnsiTheme="minorHAnsi" w:cstheme="minorHAnsi"/>
+                <w:color w:val="000000"/>
+                <w:sz w:val="22"/>
+                <w:szCs w:val="22"/>
+                <w:lang w:eastAsia="es-ES"/>
+              </w:rPr>
+              <w:t>Costo ambiental</w:t>
+            </w:r>
+          </w:p>
+        </w:tc>
+        <w:tc>
+          <w:tcPr>
+            <w:tcW w:w="2155" w:type="dxa"/>
+            <w:tcBorders>
+              <w:top w:val="single" w:sz="4" w:space="0" w:color="BFBFBF" w:themeColor="background1" w:themeShade="BF"/>
+              <w:left w:val="single" w:sz="4" w:space="0" w:color="BFBFBF" w:themeColor="background1" w:themeShade="BF"/>
+              <w:bottom w:val="single" w:sz="4" w:space="0" w:color="BFBFBF" w:themeColor="background1" w:themeShade="BF"/>
+              <w:right w:val="single" w:sz="4" w:space="0" w:color="BFBFBF" w:themeColor="background1" w:themeShade="BF"/>
+            </w:tcBorders>
+            <w:hideMark/>
+          </w:tcPr>
+          <w:p>
+            <w:pPr>
+              <w:spacing w:line="360" w:lineRule="auto"/>
+              <w:cnfStyle w:val="000000000000" w:firstRow="0" w:lastRow="0" w:firstColumn="0" w:lastColumn="0" w:oddVBand="0" w:evenVBand="0" w:oddHBand="0" w:evenHBand="0" w:firstRowFirstColumn="0" w:firstRowLastColumn="0" w:lastRowFirstColumn="0" w:lastRowLastColumn="0"/>
+              <w:rPr>
+                <w:rFonts w:asciiTheme="minorHAnsi" w:eastAsia="Times New Roman" w:hAnsiTheme="minorHAnsi" w:cstheme="minorHAnsi"/>
+                <w:color w:val="000000"/>
+                <w:lang w:val="es-ES" w:eastAsia="es-ES"/>
+              </w:rPr>
+            </w:pPr>
+            <w:r>
+              <w:rPr>
+                <w:rFonts w:asciiTheme="minorHAnsi" w:eastAsia="Times New Roman" w:hAnsiTheme="minorHAnsi" w:cstheme="minorHAnsi"/>
+                <w:color w:val="000000"/>
+                <w:sz w:val="22"/>
+                <w:szCs w:val="22"/>
+                <w:lang w:val="es-ES" w:eastAsia="es-ES"/>
+              </w:rPr>
+              <w:t>S/ 500.00</w:t>
+            </w:r>
+          </w:p>
+        </w:tc>
+        <w:tc>
+          <w:tcPr>
+            <w:tcW w:w="2155" w:type="dxa"/>
+            <w:tcBorders>
+              <w:top w:val="single" w:sz="4" w:space="0" w:color="BFBFBF" w:themeColor="background1" w:themeShade="BF"/>
+              <w:left w:val="single" w:sz="4" w:space="0" w:color="BFBFBF" w:themeColor="background1" w:themeShade="BF"/>
+              <w:bottom w:val="single" w:sz="4" w:space="0" w:color="BFBFBF" w:themeColor="background1" w:themeShade="BF"/>
+              <w:right w:val="single" w:sz="4" w:space="0" w:color="BFBFBF" w:themeColor="background1" w:themeShade="BF"/>
+            </w:tcBorders>
+            <w:hideMark/>
+          </w:tcPr>
+          <w:p>
+            <w:pPr>
+              <w:spacing w:line="360" w:lineRule="auto"/>
+              <w:cnfStyle w:val="000000000000" w:firstRow="0" w:lastRow="0" w:firstColumn="0" w:lastColumn="0" w:oddVBand="0" w:evenVBand="0" w:oddHBand="0" w:evenHBand="0" w:firstRowFirstColumn="0" w:firstRowLastColumn="0" w:lastRowFirstColumn="0" w:lastRowLastColumn="0"/>
+              <w:rPr>
+                <w:rFonts w:asciiTheme="minorHAnsi" w:eastAsia="Times New Roman" w:hAnsiTheme="minorHAnsi" w:cstheme="minorHAnsi"/>
+                <w:color w:val="000000"/>
+                <w:sz w:val="22"/>
+                <w:szCs w:val="22"/>
+                <w:lang w:val="es-ES" w:eastAsia="es-ES"/>
+              </w:rPr>
+            </w:pPr>
+            <w:r>
+              <w:rPr>
+                <w:rFonts w:asciiTheme="minorHAnsi" w:eastAsia="Times New Roman" w:hAnsiTheme="minorHAnsi" w:cstheme="minorHAnsi"/>
+                <w:color w:val="000000"/>
+                <w:sz w:val="22"/>
+                <w:szCs w:val="22"/>
+                <w:lang w:val="es-ES" w:eastAsia="es-ES"/>
+              </w:rPr>
+              <w:t>S/ 1000.00</w:t>
+            </w:r>
+          </w:p>
+        </w:tc>
+      </w:tr>
+      <w:tr>
+        <w:trPr>
+          <w:cnfStyle w:val="000000100000" w:firstRow="0" w:lastRow="0" w:firstColumn="0" w:lastColumn="0" w:oddVBand="0" w:evenVBand="0" w:oddHBand="1" w:evenHBand="0" w:firstRowFirstColumn="0" w:firstRowLastColumn="0" w:lastRowFirstColumn="0" w:lastRowLastColumn="0"/>
+          <w:trHeight w:val="236"/>
+        </w:trPr>
+        <w:tc>
+          <w:tcPr>
+            <w:cnfStyle w:val="001000000000" w:firstRow="0" w:lastRow="0" w:firstColumn="1" w:lastColumn="0" w:oddVBand="0" w:evenVBand="0" w:oddHBand="0" w:evenHBand="0" w:firstRowFirstColumn="0" w:firstRowLastColumn="0" w:lastRowFirstColumn="0" w:lastRowLastColumn="0"/>
+            <w:tcW w:w="2231" w:type="dxa"/>
+            <w:tcBorders>
+              <w:top w:val="single" w:sz="4" w:space="0" w:color="BFBFBF" w:themeColor="background1" w:themeShade="BF"/>
+              <w:left w:val="single" w:sz="4" w:space="0" w:color="BFBFBF" w:themeColor="background1" w:themeShade="BF"/>
+              <w:bottom w:val="single" w:sz="4" w:space="0" w:color="BFBFBF" w:themeColor="background1" w:themeShade="BF"/>
+              <w:right w:val="single" w:sz="4" w:space="0" w:color="BFBFBF" w:themeColor="background1" w:themeShade="BF"/>
+            </w:tcBorders>
+            <w:hideMark/>
+          </w:tcPr>
+          <w:p>
+            <w:pPr>
+              <w:spacing w:line="360" w:lineRule="auto"/>
+              <w:rPr>
+                <w:rFonts w:asciiTheme="minorHAnsi" w:eastAsia="Times New Roman" w:hAnsiTheme="minorHAnsi" w:cstheme="minorHAnsi"/>
+                <w:color w:val="000000"/>
+                <w:sz w:val="22"/>
+                <w:szCs w:val="22"/>
+                <w:lang w:val="es-ES" w:eastAsia="es-ES"/>
+              </w:rPr>
+            </w:pPr>
+            <w:r>
+              <w:rPr>
+                <w:rFonts w:asciiTheme="minorHAnsi" w:eastAsia="Times New Roman" w:hAnsiTheme="minorHAnsi" w:cstheme="minorHAnsi"/>
+                <w:color w:val="000000"/>
+                <w:sz w:val="22"/>
+                <w:szCs w:val="22"/>
+                <w:lang w:eastAsia="es-ES"/>
+              </w:rPr>
+              <w:t>Costo personal</w:t>
+            </w:r>
+          </w:p>
+        </w:tc>
+        <w:tc>
+          <w:tcPr>
+            <w:tcW w:w="2155" w:type="dxa"/>
+            <w:tcBorders>
+              <w:top w:val="single" w:sz="4" w:space="0" w:color="BFBFBF" w:themeColor="background1" w:themeShade="BF"/>
+              <w:left w:val="single" w:sz="4" w:space="0" w:color="BFBFBF" w:themeColor="background1" w:themeShade="BF"/>
+              <w:bottom w:val="single" w:sz="4" w:space="0" w:color="BFBFBF" w:themeColor="background1" w:themeShade="BF"/>
+              <w:right w:val="single" w:sz="4" w:space="0" w:color="BFBFBF" w:themeColor="background1" w:themeShade="BF"/>
+            </w:tcBorders>
+            <w:hideMark/>
+          </w:tcPr>
+          <w:p>
+            <w:pPr>
+              <w:spacing w:line="360" w:lineRule="auto"/>
+              <w:cnfStyle w:val="000000100000" w:firstRow="0" w:lastRow="0" w:firstColumn="0" w:lastColumn="0" w:oddVBand="0" w:evenVBand="0" w:oddHBand="1" w:evenHBand="0" w:firstRowFirstColumn="0" w:firstRowLastColumn="0" w:lastRowFirstColumn="0" w:lastRowLastColumn="0"/>
+              <w:rPr>
+                <w:rFonts w:asciiTheme="minorHAnsi" w:eastAsia="Times New Roman" w:hAnsiTheme="minorHAnsi" w:cstheme="minorHAnsi"/>
+                <w:color w:val="000000"/>
+                <w:lang w:val="es-ES" w:eastAsia="es-ES"/>
+              </w:rPr>
+            </w:pPr>
+            <w:r>
+              <w:rPr>
+                <w:rFonts w:asciiTheme="minorHAnsi" w:eastAsia="Times New Roman" w:hAnsiTheme="minorHAnsi" w:cstheme="minorHAnsi"/>
+                <w:color w:val="000000"/>
+                <w:lang w:val="es-ES" w:eastAsia="es-ES"/>
+              </w:rPr>
+              <w:t>S/ 2.900,00</w:t>
+            </w:r>
+          </w:p>
+        </w:tc>
+        <w:tc>
+          <w:tcPr>
+            <w:tcW w:w="2155" w:type="dxa"/>
+            <w:tcBorders>
+              <w:top w:val="single" w:sz="4" w:space="0" w:color="BFBFBF" w:themeColor="background1" w:themeShade="BF"/>
+              <w:left w:val="single" w:sz="4" w:space="0" w:color="BFBFBF" w:themeColor="background1" w:themeShade="BF"/>
+              <w:bottom w:val="single" w:sz="4" w:space="0" w:color="BFBFBF" w:themeColor="background1" w:themeShade="BF"/>
+              <w:right w:val="single" w:sz="4" w:space="0" w:color="BFBFBF" w:themeColor="background1" w:themeShade="BF"/>
+            </w:tcBorders>
+            <w:hideMark/>
+          </w:tcPr>
+          <w:p>
+            <w:pPr>
+              <w:spacing w:line="360" w:lineRule="auto"/>
+              <w:cnfStyle w:val="000000100000" w:firstRow="0" w:lastRow="0" w:firstColumn="0" w:lastColumn="0" w:oddVBand="0" w:evenVBand="0" w:oddHBand="1" w:evenHBand="0" w:firstRowFirstColumn="0" w:firstRowLastColumn="0" w:lastRowFirstColumn="0" w:lastRowLastColumn="0"/>
+              <w:rPr>
+                <w:rFonts w:asciiTheme="minorHAnsi" w:eastAsia="Times New Roman" w:hAnsiTheme="minorHAnsi" w:cstheme="minorHAnsi"/>
+                <w:color w:val="000000"/>
+                <w:sz w:val="22"/>
+                <w:szCs w:val="22"/>
+                <w:lang w:val="es-ES" w:eastAsia="es-ES"/>
+              </w:rPr>
+            </w:pPr>
+            <w:r>
+              <w:rPr>
+                <w:rFonts w:asciiTheme="minorHAnsi" w:eastAsia="Times New Roman" w:hAnsiTheme="minorHAnsi" w:cstheme="minorHAnsi"/>
+                <w:color w:val="000000"/>
+                <w:sz w:val="22"/>
+                <w:szCs w:val="22"/>
+                <w:lang w:eastAsia="es-ES"/>
+              </w:rPr>
+              <w:t>S/ 5800.00</w:t>
+            </w:r>
+          </w:p>
+        </w:tc>
+      </w:tr>
+      <w:tr>
+        <w:trPr>
+          <w:trHeight w:val="236"/>
+        </w:trPr>
+        <w:tc>
+          <w:tcPr>
+            <w:cnfStyle w:val="001000000000" w:firstRow="0" w:lastRow="0" w:firstColumn="1" w:lastColumn="0" w:oddVBand="0" w:evenVBand="0" w:oddHBand="0" w:evenHBand="0" w:firstRowFirstColumn="0" w:firstRowLastColumn="0" w:lastRowFirstColumn="0" w:lastRowLastColumn="0"/>
+            <w:tcW w:w="2231" w:type="dxa"/>
+            <w:tcBorders>
+              <w:top w:val="single" w:sz="4" w:space="0" w:color="BFBFBF" w:themeColor="background1" w:themeShade="BF"/>
+              <w:left w:val="single" w:sz="4" w:space="0" w:color="BFBFBF" w:themeColor="background1" w:themeShade="BF"/>
+              <w:bottom w:val="single" w:sz="4" w:space="0" w:color="BFBFBF" w:themeColor="background1" w:themeShade="BF"/>
+              <w:right w:val="single" w:sz="4" w:space="0" w:color="BFBFBF" w:themeColor="background1" w:themeShade="BF"/>
+            </w:tcBorders>
+            <w:hideMark/>
+          </w:tcPr>
+          <w:p>
+            <w:pPr>
+              <w:spacing w:line="360" w:lineRule="auto"/>
+              <w:rPr>
+                <w:rFonts w:asciiTheme="minorHAnsi" w:eastAsia="Times New Roman" w:hAnsiTheme="minorHAnsi" w:cstheme="minorHAnsi"/>
+                <w:color w:val="000000"/>
+                <w:sz w:val="22"/>
+                <w:szCs w:val="22"/>
+                <w:lang w:val="es-ES" w:eastAsia="es-ES"/>
+              </w:rPr>
+            </w:pPr>
+            <w:r>
+              <w:rPr>
+                <w:rFonts w:asciiTheme="minorHAnsi" w:eastAsia="Times New Roman" w:hAnsiTheme="minorHAnsi" w:cstheme="minorHAnsi"/>
+                <w:color w:val="000000"/>
+                <w:sz w:val="22"/>
+                <w:szCs w:val="22"/>
+                <w:lang w:eastAsia="es-ES"/>
+              </w:rPr>
+              <w:t>Costo operativo</w:t>
+            </w:r>
+          </w:p>
+        </w:tc>
+        <w:tc>
+          <w:tcPr>
+            <w:tcW w:w="2155" w:type="dxa"/>
+            <w:tcBorders>
+              <w:top w:val="single" w:sz="4" w:space="0" w:color="BFBFBF" w:themeColor="background1" w:themeShade="BF"/>
+              <w:left w:val="single" w:sz="4" w:space="0" w:color="BFBFBF" w:themeColor="background1" w:themeShade="BF"/>
+              <w:bottom w:val="single" w:sz="4" w:space="0" w:color="BFBFBF" w:themeColor="background1" w:themeShade="BF"/>
+              <w:right w:val="single" w:sz="4" w:space="0" w:color="BFBFBF" w:themeColor="background1" w:themeShade="BF"/>
+            </w:tcBorders>
+            <w:hideMark/>
+          </w:tcPr>
+          <w:p>
+            <w:pPr>
+              <w:spacing w:line="360" w:lineRule="auto"/>
+              <w:cnfStyle w:val="000000000000" w:firstRow="0" w:lastRow="0" w:firstColumn="0" w:lastColumn="0" w:oddVBand="0" w:evenVBand="0" w:oddHBand="0" w:evenHBand="0" w:firstRowFirstColumn="0" w:firstRowLastColumn="0" w:lastRowFirstColumn="0" w:lastRowLastColumn="0"/>
+              <w:rPr>
+                <w:rFonts w:asciiTheme="minorHAnsi" w:eastAsia="Times New Roman" w:hAnsiTheme="minorHAnsi" w:cstheme="minorHAnsi"/>
+                <w:color w:val="000000"/>
+                <w:lang w:val="es-ES" w:eastAsia="es-ES"/>
+              </w:rPr>
+            </w:pPr>
+            <w:r>
+              <w:rPr>
+                <w:rFonts w:asciiTheme="minorHAnsi" w:eastAsia="Times New Roman" w:hAnsiTheme="minorHAnsi" w:cstheme="minorHAnsi"/>
+                <w:color w:val="000000"/>
+                <w:sz w:val="22"/>
+                <w:szCs w:val="22"/>
+                <w:lang w:val="es-ES" w:eastAsia="es-ES"/>
+              </w:rPr>
+              <w:t>S/ 260,00</w:t>
+            </w:r>
+          </w:p>
+        </w:tc>
+        <w:tc>
+          <w:tcPr>
+            <w:tcW w:w="2155" w:type="dxa"/>
+            <w:tcBorders>
+              <w:top w:val="single" w:sz="4" w:space="0" w:color="BFBFBF" w:themeColor="background1" w:themeShade="BF"/>
+              <w:left w:val="single" w:sz="4" w:space="0" w:color="BFBFBF" w:themeColor="background1" w:themeShade="BF"/>
+              <w:bottom w:val="single" w:sz="4" w:space="0" w:color="BFBFBF" w:themeColor="background1" w:themeShade="BF"/>
+              <w:right w:val="single" w:sz="4" w:space="0" w:color="BFBFBF" w:themeColor="background1" w:themeShade="BF"/>
+            </w:tcBorders>
+            <w:hideMark/>
+          </w:tcPr>
+          <w:p>
+            <w:pPr>
+              <w:spacing w:line="360" w:lineRule="auto"/>
+              <w:cnfStyle w:val="000000000000" w:firstRow="0" w:lastRow="0" w:firstColumn="0" w:lastColumn="0" w:oddVBand="0" w:evenVBand="0" w:oddHBand="0" w:evenHBand="0" w:firstRowFirstColumn="0" w:firstRowLastColumn="0" w:lastRowFirstColumn="0" w:lastRowLastColumn="0"/>
+              <w:rPr>
+                <w:rFonts w:asciiTheme="minorHAnsi" w:eastAsia="Times New Roman" w:hAnsiTheme="minorHAnsi" w:cstheme="minorHAnsi"/>
+                <w:color w:val="000000"/>
+                <w:sz w:val="22"/>
+                <w:szCs w:val="22"/>
+                <w:lang w:val="es-ES" w:eastAsia="es-ES"/>
+              </w:rPr>
+            </w:pPr>
+            <w:r>
+              <w:rPr>
+                <w:rFonts w:asciiTheme="minorHAnsi" w:eastAsia="Times New Roman" w:hAnsiTheme="minorHAnsi" w:cstheme="minorHAnsi"/>
+                <w:color w:val="000000"/>
+                <w:sz w:val="22"/>
+                <w:szCs w:val="22"/>
+                <w:lang w:val="es-ES" w:eastAsia="es-ES"/>
+              </w:rPr>
+              <w:t>S/ 520,00</w:t>
+            </w:r>
+          </w:p>
+        </w:tc>
+      </w:tr>
+      <w:tr>
+        <w:trPr>
+          <w:cnfStyle w:val="000000100000" w:firstRow="0" w:lastRow="0" w:firstColumn="0" w:lastColumn="0" w:oddVBand="0" w:evenVBand="0" w:oddHBand="1" w:evenHBand="0" w:firstRowFirstColumn="0" w:firstRowLastColumn="0" w:lastRowFirstColumn="0" w:lastRowLastColumn="0"/>
+          <w:trHeight w:val="236"/>
+        </w:trPr>
+        <w:tc>
+          <w:tcPr>
+            <w:cnfStyle w:val="001000000000" w:firstRow="0" w:lastRow="0" w:firstColumn="1" w:lastColumn="0" w:oddVBand="0" w:evenVBand="0" w:oddHBand="0" w:evenHBand="0" w:firstRowFirstColumn="0" w:firstRowLastColumn="0" w:lastRowFirstColumn="0" w:lastRowLastColumn="0"/>
+            <w:tcW w:w="2231" w:type="dxa"/>
+            <w:tcBorders>
+              <w:top w:val="single" w:sz="4" w:space="0" w:color="BFBFBF" w:themeColor="background1" w:themeShade="BF"/>
+              <w:left w:val="single" w:sz="4" w:space="0" w:color="BFBFBF" w:themeColor="background1" w:themeShade="BF"/>
+              <w:bottom w:val="single" w:sz="4" w:space="0" w:color="BFBFBF" w:themeColor="background1" w:themeShade="BF"/>
+              <w:right w:val="single" w:sz="4" w:space="0" w:color="BFBFBF" w:themeColor="background1" w:themeShade="BF"/>
+            </w:tcBorders>
+            <w:hideMark/>
+          </w:tcPr>
+          <w:p>
+            <w:pPr>
+              <w:spacing w:line="360" w:lineRule="auto"/>
+              <w:rPr>
+                <w:rFonts w:asciiTheme="minorHAnsi" w:eastAsia="Times New Roman" w:hAnsiTheme="minorHAnsi" w:cstheme="minorHAnsi"/>
+                <w:color w:val="000000"/>
+                <w:sz w:val="22"/>
+                <w:szCs w:val="22"/>
+                <w:lang w:val="es-ES" w:eastAsia="es-ES"/>
+              </w:rPr>
+            </w:pPr>
+            <w:r>
+              <w:rPr>
+                <w:rFonts w:asciiTheme="minorHAnsi" w:eastAsia="Times New Roman" w:hAnsiTheme="minorHAnsi" w:cstheme="minorHAnsi"/>
+                <w:color w:val="000000"/>
+                <w:sz w:val="22"/>
+                <w:szCs w:val="22"/>
+                <w:lang w:val="es-ES" w:eastAsia="es-ES"/>
+              </w:rPr>
+              <w:t>TOTAL</w:t>
+            </w:r>
+          </w:p>
+        </w:tc>
+        <w:tc>
+          <w:tcPr>
+            <w:tcW w:w="2155" w:type="dxa"/>
+            <w:tcBorders>
+              <w:top w:val="single" w:sz="4" w:space="0" w:color="BFBFBF" w:themeColor="background1" w:themeShade="BF"/>
+              <w:left w:val="single" w:sz="4" w:space="0" w:color="BFBFBF" w:themeColor="background1" w:themeShade="BF"/>
+              <w:bottom w:val="single" w:sz="4" w:space="0" w:color="BFBFBF" w:themeColor="background1" w:themeShade="BF"/>
+              <w:right w:val="single" w:sz="4" w:space="0" w:color="BFBFBF" w:themeColor="background1" w:themeShade="BF"/>
+            </w:tcBorders>
+            <w:hideMark/>
+          </w:tcPr>
+          <w:p>
+            <w:pPr>
+              <w:spacing w:line="360" w:lineRule="auto"/>
+              <w:cnfStyle w:val="000000100000" w:firstRow="0" w:lastRow="0" w:firstColumn="0" w:lastColumn="0" w:oddVBand="0" w:evenVBand="0" w:oddHBand="1" w:evenHBand="0" w:firstRowFirstColumn="0" w:firstRowLastColumn="0" w:lastRowFirstColumn="0" w:lastRowLastColumn="0"/>
+              <w:rPr>
+                <w:rFonts w:asciiTheme="minorHAnsi" w:eastAsia="Times New Roman" w:hAnsiTheme="minorHAnsi" w:cstheme="minorHAnsi"/>
+                <w:color w:val="000000"/>
+                <w:lang w:val="es-ES" w:eastAsia="es-ES"/>
+              </w:rPr>
+            </w:pPr>
+            <w:r>
+              <w:rPr>
+                <w:rFonts w:asciiTheme="minorHAnsi" w:eastAsia="Times New Roman" w:hAnsiTheme="minorHAnsi" w:cstheme="minorHAnsi"/>
+                <w:color w:val="000000"/>
+                <w:sz w:val="22"/>
+                <w:szCs w:val="22"/>
+                <w:lang w:val="es-ES" w:eastAsia="es-ES"/>
+              </w:rPr>
+              <w:t>S/ 3.910.00</w:t>
+            </w:r>
+          </w:p>
+        </w:tc>
+        <w:tc>
+          <w:tcPr>
+            <w:tcW w:w="2155" w:type="dxa"/>
+            <w:tcBorders>
+              <w:top w:val="single" w:sz="4" w:space="0" w:color="BFBFBF" w:themeColor="background1" w:themeShade="BF"/>
+              <w:left w:val="single" w:sz="4" w:space="0" w:color="BFBFBF" w:themeColor="background1" w:themeShade="BF"/>
+              <w:bottom w:val="single" w:sz="4" w:space="0" w:color="BFBFBF" w:themeColor="background1" w:themeShade="BF"/>
+              <w:right w:val="single" w:sz="4" w:space="0" w:color="BFBFBF" w:themeColor="background1" w:themeShade="BF"/>
+            </w:tcBorders>
+            <w:hideMark/>
+          </w:tcPr>
+          <w:p>
+            <w:pPr>
+              <w:spacing w:line="360" w:lineRule="auto"/>
+              <w:cnfStyle w:val="000000100000" w:firstRow="0" w:lastRow="0" w:firstColumn="0" w:lastColumn="0" w:oddVBand="0" w:evenVBand="0" w:oddHBand="1" w:evenHBand="0" w:firstRowFirstColumn="0" w:firstRowLastColumn="0" w:lastRowFirstColumn="0" w:lastRowLastColumn="0"/>
+              <w:rPr>
+                <w:rFonts w:asciiTheme="minorHAnsi" w:eastAsia="Times New Roman" w:hAnsiTheme="minorHAnsi" w:cstheme="minorHAnsi"/>
+                <w:color w:val="000000"/>
+                <w:sz w:val="22"/>
+                <w:szCs w:val="22"/>
+                <w:lang w:val="es-ES" w:eastAsia="es-ES"/>
+              </w:rPr>
+            </w:pPr>
+            <w:r>
+              <w:rPr>
+                <w:rFonts w:asciiTheme="minorHAnsi" w:eastAsia="Times New Roman" w:hAnsiTheme="minorHAnsi" w:cstheme="minorHAnsi"/>
+                <w:color w:val="000000"/>
+                <w:sz w:val="22"/>
+                <w:szCs w:val="22"/>
+                <w:lang w:val="es-ES" w:eastAsia="es-ES"/>
+              </w:rPr>
+              <w:t>S/ 7820.00</w:t>
+            </w:r>
+          </w:p>
+        </w:tc>
+      </w:tr>
+    </w:tbl>
+    <w:p>
+      <w:pPr>
+        <w:pStyle w:val="Prrafodelista"/>
+        <w:spacing w:line="360" w:lineRule="auto"/>
+        <w:ind w:left="792"/>
+        <w:rPr>
+          <w:rFonts w:cstheme="minorHAnsi"/>
+          <w:bCs/>
+          <w:sz w:val="24"/>
+          <w:szCs w:val="24"/>
+        </w:rPr>
+      </w:pPr>
+    </w:p>
+    <w:p>
+      <w:pPr>
+        <w:pStyle w:val="Prrafodelista"/>
+        <w:spacing w:line="360" w:lineRule="auto"/>
+        <w:ind w:left="792"/>
+        <w:rPr>
+          <w:rFonts w:cstheme="minorHAnsi"/>
+          <w:bCs/>
+          <w:sz w:val="24"/>
+          <w:szCs w:val="24"/>
+        </w:rPr>
+      </w:pPr>
+    </w:p>
+    <w:p>
+      <w:pPr>
+        <w:pStyle w:val="Prrafodelista"/>
+        <w:spacing w:line="360" w:lineRule="auto"/>
+        <w:ind w:left="792"/>
+        <w:rPr>
+          <w:rFonts w:cstheme="minorHAnsi"/>
+          <w:bCs/>
+          <w:sz w:val="24"/>
+          <w:szCs w:val="24"/>
+        </w:rPr>
+      </w:pPr>
+    </w:p>
+    <w:p>
+      <w:pPr>
+        <w:pStyle w:val="Prrafodelista"/>
+        <w:spacing w:line="360" w:lineRule="auto"/>
+        <w:ind w:left="792"/>
+        <w:rPr>
+          <w:rFonts w:cstheme="minorHAnsi"/>
+          <w:bCs/>
+          <w:sz w:val="24"/>
+          <w:szCs w:val="24"/>
+        </w:rPr>
+      </w:pPr>
+    </w:p>
+    <w:p>
+      <w:pPr>
+        <w:pStyle w:val="Prrafodelista"/>
+        <w:spacing w:line="360" w:lineRule="auto"/>
+        <w:ind w:left="792"/>
+        <w:rPr>
+          <w:rFonts w:cstheme="minorHAnsi"/>
+          <w:bCs/>
+          <w:sz w:val="24"/>
+          <w:szCs w:val="24"/>
+        </w:rPr>
+      </w:pPr>
+    </w:p>
+    <w:p>
+      <w:pPr>
+        <w:pStyle w:val="Prrafodelista"/>
+        <w:spacing w:line="360" w:lineRule="auto"/>
+        <w:ind w:left="792"/>
+        <w:rPr>
+          <w:rFonts w:cstheme="minorHAnsi"/>
+          <w:bCs/>
+          <w:sz w:val="24"/>
+          <w:szCs w:val="24"/>
+        </w:rPr>
+      </w:pPr>
+    </w:p>
+    <w:p>
+      <w:pPr>
+        <w:pStyle w:val="Prrafodelista"/>
+        <w:spacing w:line="360" w:lineRule="auto"/>
+        <w:ind w:left="792"/>
+        <w:rPr>
+          <w:rFonts w:cstheme="minorHAnsi"/>
+          <w:bCs/>
+          <w:sz w:val="24"/>
+          <w:szCs w:val="24"/>
+        </w:rPr>
+      </w:pPr>
+    </w:p>
+    <w:p>
+      <w:pPr>
+        <w:pStyle w:val="Prrafodelista"/>
+        <w:numPr>
+          <w:ilvl w:val="1"/>
+          <w:numId w:val="51"/>
+        </w:numPr>
+        <w:spacing w:line="360" w:lineRule="auto"/>
+        <w:rPr>
+          <w:rFonts w:cstheme="minorHAnsi"/>
+          <w:bCs/>
+          <w:sz w:val="24"/>
+          <w:szCs w:val="24"/>
+        </w:rPr>
+      </w:pPr>
+      <w:r>
+        <w:rPr>
+          <w:rFonts w:cstheme="minorHAnsi"/>
+          <w:bCs/>
+          <w:sz w:val="24"/>
+          <w:szCs w:val="24"/>
+        </w:rPr>
+        <w:t>Licenciamiento e instalación</w:t>
+      </w:r>
+    </w:p>
+    <w:p>
+      <w:pPr>
+        <w:pStyle w:val="Prrafodelista"/>
+        <w:spacing w:line="360" w:lineRule="auto"/>
+        <w:ind w:left="792"/>
+        <w:rPr>
+          <w:rFonts w:cstheme="minorHAnsi"/>
+          <w:bCs/>
+          <w:sz w:val="24"/>
+          <w:szCs w:val="24"/>
+        </w:rPr>
+      </w:pPr>
+      <w:r>
+        <w:rPr>
+          <w:rFonts w:cstheme="minorHAnsi"/>
+          <w:bCs/>
+          <w:sz w:val="24"/>
+          <w:szCs w:val="24"/>
+        </w:rPr>
+        <w:t xml:space="preserve">La instalación y configuración del sistema web será realizado por el personal del proyecto. </w:t>
+      </w:r>
+    </w:p>
+    <w:p>
+      <w:pPr>
+        <w:pStyle w:val="Prrafodelista"/>
+        <w:spacing w:line="360" w:lineRule="auto"/>
+        <w:ind w:left="792"/>
+        <w:rPr>
+          <w:rFonts w:cstheme="minorHAnsi"/>
+          <w:bCs/>
+          <w:sz w:val="24"/>
+          <w:szCs w:val="24"/>
+        </w:rPr>
+      </w:pPr>
+      <w:r>
+        <w:rPr>
+          <w:rFonts w:cstheme="minorHAnsi"/>
+          <w:bCs/>
+          <w:sz w:val="24"/>
+          <w:szCs w:val="24"/>
+        </w:rPr>
+        <w:t>Licenciamiento (no aplica) utilizaremos Software libre.</w:t>
+      </w:r>
+      <w:r>
+        <w:rPr>
+          <w:rFonts w:cstheme="minorHAnsi"/>
+          <w:bCs/>
+          <w:sz w:val="24"/>
+          <w:szCs w:val="24"/>
+        </w:rPr>
+        <w:tab/>
+      </w:r>
+    </w:p>
+    <w:p>
+      <w:pPr>
+        <w:pStyle w:val="Prrafodelista"/>
+        <w:spacing w:line="360" w:lineRule="auto"/>
+        <w:ind w:left="792"/>
+        <w:rPr>
+          <w:rFonts w:cstheme="minorHAnsi"/>
+          <w:bCs/>
+          <w:sz w:val="24"/>
+          <w:szCs w:val="24"/>
+        </w:rPr>
+      </w:pPr>
+    </w:p>
+    <w:p>
+      <w:pPr>
+        <w:pStyle w:val="Prrafodelista"/>
+        <w:numPr>
+          <w:ilvl w:val="0"/>
+          <w:numId w:val="51"/>
+        </w:numPr>
+        <w:spacing w:line="360" w:lineRule="auto"/>
+        <w:rPr>
+          <w:rFonts w:cstheme="minorHAnsi"/>
+          <w:bCs/>
+          <w:sz w:val="24"/>
+          <w:szCs w:val="24"/>
+        </w:rPr>
+      </w:pPr>
+      <w:r>
+        <w:rPr>
+          <w:rFonts w:cstheme="minorHAnsi"/>
+          <w:bCs/>
+          <w:sz w:val="24"/>
+          <w:szCs w:val="24"/>
+        </w:rPr>
+        <w:t>Características del producto</w:t>
+      </w:r>
+      <w:r>
+        <w:rPr>
+          <w:rFonts w:cstheme="minorHAnsi"/>
+          <w:bCs/>
+          <w:sz w:val="24"/>
+          <w:szCs w:val="24"/>
+        </w:rPr>
+        <w:tab/>
+      </w:r>
+    </w:p>
+    <w:p>
+      <w:pPr>
+        <w:pStyle w:val="paragraph"/>
+        <w:numPr>
+          <w:ilvl w:val="1"/>
+          <w:numId w:val="51"/>
+        </w:numPr>
+        <w:spacing w:before="0" w:beforeAutospacing="0" w:after="0" w:afterAutospacing="0" w:line="360" w:lineRule="auto"/>
+        <w:jc w:val="both"/>
+        <w:textAlignment w:val="baseline"/>
+        <w:rPr>
+          <w:rFonts w:asciiTheme="minorHAnsi" w:hAnsiTheme="minorHAnsi" w:cstheme="minorHAnsi"/>
+          <w:sz w:val="18"/>
+          <w:szCs w:val="18"/>
+        </w:rPr>
+      </w:pPr>
+      <w:r>
+        <w:rPr>
+          <w:rStyle w:val="normaltextrun"/>
+          <w:rFonts w:asciiTheme="minorHAnsi" w:hAnsiTheme="minorHAnsi" w:cstheme="minorHAnsi"/>
+          <w:b/>
+          <w:bCs/>
+        </w:rPr>
+        <w:t>Diseño atractivo e intuitivo</w:t>
+      </w:r>
+      <w:r>
+        <w:rPr>
+          <w:rStyle w:val="eop"/>
+          <w:rFonts w:asciiTheme="minorHAnsi" w:hAnsiTheme="minorHAnsi" w:cstheme="minorHAnsi"/>
+        </w:rPr>
+        <w:t> </w:t>
+      </w:r>
+    </w:p>
+    <w:p>
+      <w:pPr>
+        <w:pStyle w:val="paragraph"/>
+        <w:spacing w:before="0" w:beforeAutospacing="0" w:after="0" w:afterAutospacing="0" w:line="360" w:lineRule="auto"/>
+        <w:ind w:left="792"/>
+        <w:jc w:val="both"/>
+        <w:textAlignment w:val="baseline"/>
+        <w:rPr>
+          <w:rStyle w:val="eop"/>
+          <w:rFonts w:asciiTheme="minorHAnsi" w:hAnsiTheme="minorHAnsi" w:cstheme="minorHAnsi"/>
+        </w:rPr>
+      </w:pPr>
+      <w:r>
+        <w:rPr>
+          <w:rStyle w:val="normaltextrun"/>
+          <w:rFonts w:asciiTheme="minorHAnsi" w:hAnsiTheme="minorHAnsi" w:cstheme="minorHAnsi"/>
+        </w:rPr>
+        <w:t>El sistema web tendrá un diseño sencillo y atractivo, que lo hará intuitivo para que el cliente lo use sin muchos problemas.</w:t>
+      </w:r>
+      <w:r>
+        <w:rPr>
+          <w:rStyle w:val="eop"/>
+          <w:rFonts w:asciiTheme="minorHAnsi" w:hAnsiTheme="minorHAnsi" w:cstheme="minorHAnsi"/>
+        </w:rPr>
+        <w:t> </w:t>
+      </w:r>
+    </w:p>
+    <w:p>
+      <w:pPr>
+        <w:pStyle w:val="paragraph"/>
+        <w:spacing w:before="0" w:beforeAutospacing="0" w:after="0" w:afterAutospacing="0" w:line="360" w:lineRule="auto"/>
+        <w:ind w:left="792"/>
+        <w:jc w:val="both"/>
+        <w:textAlignment w:val="baseline"/>
+        <w:rPr>
+          <w:rFonts w:asciiTheme="minorHAnsi" w:hAnsiTheme="minorHAnsi" w:cstheme="minorHAnsi"/>
+          <w:sz w:val="18"/>
+          <w:szCs w:val="18"/>
+        </w:rPr>
+      </w:pPr>
+    </w:p>
+    <w:p>
+      <w:pPr>
+        <w:pStyle w:val="paragraph"/>
+        <w:numPr>
+          <w:ilvl w:val="1"/>
+          <w:numId w:val="51"/>
+        </w:numPr>
+        <w:spacing w:before="0" w:beforeAutospacing="0" w:after="0" w:afterAutospacing="0" w:line="360" w:lineRule="auto"/>
+        <w:textAlignment w:val="baseline"/>
+        <w:rPr>
+          <w:rFonts w:asciiTheme="minorHAnsi" w:hAnsiTheme="minorHAnsi" w:cstheme="minorHAnsi"/>
+          <w:sz w:val="18"/>
+          <w:szCs w:val="18"/>
+        </w:rPr>
+      </w:pPr>
+      <w:r>
+        <w:rPr>
+          <w:rStyle w:val="normaltextrun"/>
+          <w:rFonts w:asciiTheme="minorHAnsi" w:hAnsiTheme="minorHAnsi" w:cstheme="minorHAnsi"/>
+          <w:b/>
+          <w:bCs/>
+        </w:rPr>
+        <w:t>Acceso inmediato</w:t>
+      </w:r>
+      <w:r>
+        <w:rPr>
+          <w:rStyle w:val="eop"/>
+          <w:rFonts w:asciiTheme="minorHAnsi" w:hAnsiTheme="minorHAnsi" w:cstheme="minorHAnsi"/>
+        </w:rPr>
+        <w:t> </w:t>
+      </w:r>
+    </w:p>
+    <w:p>
+      <w:pPr>
+        <w:pStyle w:val="paragraph"/>
+        <w:spacing w:before="0" w:beforeAutospacing="0" w:after="0" w:afterAutospacing="0" w:line="360" w:lineRule="auto"/>
+        <w:ind w:left="792"/>
+        <w:jc w:val="both"/>
+        <w:textAlignment w:val="baseline"/>
+        <w:rPr>
+          <w:rFonts w:asciiTheme="minorHAnsi" w:hAnsiTheme="minorHAnsi" w:cstheme="minorHAnsi"/>
+          <w:sz w:val="18"/>
+          <w:szCs w:val="18"/>
+        </w:rPr>
+      </w:pPr>
+      <w:r>
+        <w:rPr>
+          <w:rStyle w:val="normaltextrun"/>
+          <w:rFonts w:asciiTheme="minorHAnsi" w:hAnsiTheme="minorHAnsi" w:cstheme="minorHAnsi"/>
+        </w:rPr>
+        <w:t>El sistema web se encontrará disponible las 24 horas del día, los 365 días del año con lo que los usuarios podrán acceder a la información al momento que lo necesiten.</w:t>
+      </w:r>
+      <w:r>
+        <w:rPr>
+          <w:rStyle w:val="eop"/>
+          <w:rFonts w:asciiTheme="minorHAnsi" w:hAnsiTheme="minorHAnsi" w:cstheme="minorHAnsi"/>
+        </w:rPr>
+        <w:t> </w:t>
+      </w:r>
+    </w:p>
+    <w:p>
+      <w:pPr>
+        <w:pStyle w:val="Prrafodelista"/>
+        <w:spacing w:line="360" w:lineRule="auto"/>
+        <w:ind w:left="360"/>
+        <w:rPr>
+          <w:rFonts w:cstheme="minorHAnsi"/>
+          <w:bCs/>
+          <w:sz w:val="24"/>
+          <w:szCs w:val="24"/>
+        </w:rPr>
+      </w:pPr>
+    </w:p>
+    <w:p>
+      <w:pPr>
+        <w:pStyle w:val="Prrafodelista"/>
+        <w:numPr>
+          <w:ilvl w:val="0"/>
+          <w:numId w:val="51"/>
+        </w:numPr>
+        <w:spacing w:line="360" w:lineRule="auto"/>
+        <w:rPr>
+          <w:rFonts w:cstheme="minorHAnsi"/>
+          <w:bCs/>
+          <w:sz w:val="24"/>
+          <w:szCs w:val="24"/>
+        </w:rPr>
+      </w:pPr>
+      <w:r>
+        <w:rPr>
+          <w:rFonts w:cstheme="minorHAnsi"/>
+          <w:bCs/>
+          <w:sz w:val="24"/>
+          <w:szCs w:val="24"/>
+        </w:rPr>
+        <w:t>Restricciones</w:t>
+      </w:r>
+    </w:p>
+    <w:p>
+      <w:pPr>
+        <w:pStyle w:val="Prrafodelista"/>
+        <w:numPr>
+          <w:ilvl w:val="0"/>
+          <w:numId w:val="57"/>
+        </w:numPr>
+        <w:spacing w:line="360" w:lineRule="auto"/>
+        <w:jc w:val="both"/>
+        <w:rPr>
+          <w:rFonts w:cstheme="minorHAnsi"/>
+          <w:bCs/>
+          <w:sz w:val="24"/>
+          <w:szCs w:val="24"/>
+        </w:rPr>
+      </w:pPr>
+      <w:r>
+        <w:rPr>
+          <w:rFonts w:cstheme="minorHAnsi"/>
+          <w:bCs/>
+          <w:sz w:val="24"/>
+          <w:szCs w:val="24"/>
+        </w:rPr>
+        <w:t xml:space="preserve">Alcance: El sistema será funcional para dispositivos que cuenten con conexión a internet. </w:t>
+      </w:r>
+    </w:p>
+    <w:p>
+      <w:pPr>
+        <w:pStyle w:val="Prrafodelista"/>
+        <w:spacing w:line="360" w:lineRule="auto"/>
+        <w:ind w:left="1080"/>
+        <w:jc w:val="both"/>
+        <w:rPr>
+          <w:rFonts w:cstheme="minorHAnsi"/>
+          <w:bCs/>
+          <w:sz w:val="24"/>
+          <w:szCs w:val="24"/>
+        </w:rPr>
+      </w:pPr>
+      <w:r>
+        <w:rPr>
+          <w:rFonts w:cstheme="minorHAnsi"/>
+          <w:bCs/>
+          <w:sz w:val="24"/>
+          <w:szCs w:val="24"/>
+        </w:rPr>
+        <w:t xml:space="preserve">El equipo funcionara siempre y cuando esté conectado a una fuente y cuente con acceso a internet. </w:t>
+      </w:r>
+    </w:p>
+    <w:p>
+      <w:pPr>
+        <w:pStyle w:val="Prrafodelista"/>
+        <w:numPr>
+          <w:ilvl w:val="0"/>
+          <w:numId w:val="57"/>
+        </w:numPr>
+        <w:spacing w:line="360" w:lineRule="auto"/>
+        <w:jc w:val="both"/>
+        <w:rPr>
+          <w:rFonts w:cstheme="minorHAnsi"/>
+          <w:bCs/>
+          <w:sz w:val="24"/>
+          <w:szCs w:val="24"/>
+        </w:rPr>
+      </w:pPr>
+      <w:r>
+        <w:rPr>
+          <w:rFonts w:cstheme="minorHAnsi"/>
+          <w:bCs/>
+          <w:sz w:val="24"/>
+          <w:szCs w:val="24"/>
+        </w:rPr>
+        <w:lastRenderedPageBreak/>
+        <w:t xml:space="preserve">Tiempo: Este proyecto será planificado en un periodo de </w:t>
+      </w:r>
+      <w:r>
+        <w:rPr>
+          <w:rFonts w:cstheme="minorHAnsi"/>
+          <w:bCs/>
+          <w:sz w:val="24"/>
+          <w:szCs w:val="24"/>
+        </w:rPr>
+        <w:t>2</w:t>
+      </w:r>
+      <w:r>
+        <w:rPr>
+          <w:rFonts w:cstheme="minorHAnsi"/>
+          <w:bCs/>
+          <w:sz w:val="24"/>
+          <w:szCs w:val="24"/>
+        </w:rPr>
+        <w:t xml:space="preserve"> meses tanto el inicio de aprobación, planificación, ejecución, seguimiento y el cierre. La instalación del sistema y equipo con la capacitación se planificará dentro del plazo de elaboración del proyecto. </w:t>
+      </w:r>
+    </w:p>
+    <w:p>
+      <w:pPr>
+        <w:pStyle w:val="Prrafodelista"/>
+        <w:numPr>
+          <w:ilvl w:val="0"/>
+          <w:numId w:val="57"/>
+        </w:numPr>
+        <w:spacing w:line="360" w:lineRule="auto"/>
+        <w:jc w:val="both"/>
+        <w:rPr>
+          <w:rFonts w:cstheme="minorHAnsi"/>
+          <w:bCs/>
+          <w:sz w:val="24"/>
+          <w:szCs w:val="24"/>
+        </w:rPr>
+      </w:pPr>
+      <w:r>
+        <w:rPr>
+          <w:rFonts w:cstheme="minorHAnsi"/>
+          <w:bCs/>
+          <w:sz w:val="24"/>
+          <w:szCs w:val="24"/>
+        </w:rPr>
+        <w:t>Calidad: Se espera que el proyecto sea lo más eficiente posible y que satisfaga los requisitos del cliente.</w:t>
+      </w:r>
+    </w:p>
+    <w:p>
+      <w:pPr>
+        <w:pStyle w:val="Prrafodelista"/>
+        <w:spacing w:line="360" w:lineRule="auto"/>
+        <w:ind w:left="1080"/>
+        <w:jc w:val="both"/>
+        <w:rPr>
+          <w:rFonts w:cstheme="minorHAnsi"/>
+          <w:bCs/>
+          <w:sz w:val="24"/>
+          <w:szCs w:val="24"/>
+        </w:rPr>
+      </w:pPr>
+    </w:p>
+    <w:p>
+      <w:pPr>
+        <w:pStyle w:val="Prrafodelista"/>
+        <w:numPr>
+          <w:ilvl w:val="0"/>
+          <w:numId w:val="51"/>
+        </w:numPr>
+        <w:spacing w:line="360" w:lineRule="auto"/>
+        <w:rPr>
+          <w:rFonts w:cstheme="minorHAnsi"/>
+          <w:bCs/>
+          <w:sz w:val="24"/>
+          <w:szCs w:val="24"/>
+        </w:rPr>
+      </w:pPr>
+      <w:r>
+        <w:rPr>
+          <w:rFonts w:cstheme="minorHAnsi"/>
+          <w:bCs/>
+          <w:sz w:val="24"/>
+          <w:szCs w:val="24"/>
+        </w:rPr>
+        <w:t>Rangos de calidad</w:t>
+      </w:r>
+    </w:p>
+    <w:p>
+      <w:pPr>
+        <w:pStyle w:val="Prrafodelista"/>
+        <w:spacing w:line="360" w:lineRule="auto"/>
+        <w:ind w:left="360"/>
+        <w:rPr>
+          <w:rFonts w:cstheme="minorHAnsi"/>
+          <w:bCs/>
+          <w:sz w:val="24"/>
+          <w:szCs w:val="24"/>
+        </w:rPr>
+      </w:pPr>
+    </w:p>
+    <w:p>
+      <w:pPr>
+        <w:pStyle w:val="Prrafodelista"/>
+        <w:numPr>
+          <w:ilvl w:val="0"/>
+          <w:numId w:val="58"/>
+        </w:numPr>
+        <w:spacing w:line="360" w:lineRule="auto"/>
+        <w:rPr>
+          <w:rFonts w:cstheme="minorHAnsi"/>
+          <w:bCs/>
+          <w:sz w:val="24"/>
+          <w:szCs w:val="24"/>
+        </w:rPr>
+      </w:pPr>
+      <w:r>
+        <w:rPr>
+          <w:rFonts w:cstheme="minorHAnsi"/>
+          <w:bCs/>
+          <w:sz w:val="24"/>
+          <w:szCs w:val="24"/>
+        </w:rPr>
+        <w:t xml:space="preserve">Funcionalidad. El equipo cumple de forma eficaz con la identificación del usuario y envía los datos a la BD, este inmediatamente estará disponible en la página web.  </w:t>
+      </w:r>
+    </w:p>
+    <w:p>
+      <w:pPr>
+        <w:pStyle w:val="Prrafodelista"/>
+        <w:numPr>
+          <w:ilvl w:val="0"/>
+          <w:numId w:val="58"/>
+        </w:numPr>
+        <w:spacing w:line="360" w:lineRule="auto"/>
+        <w:rPr>
+          <w:rFonts w:cstheme="minorHAnsi"/>
+          <w:bCs/>
+          <w:sz w:val="24"/>
+          <w:szCs w:val="24"/>
+        </w:rPr>
+      </w:pPr>
+      <w:r>
+        <w:rPr>
+          <w:rFonts w:cstheme="minorHAnsi"/>
+          <w:bCs/>
+          <w:sz w:val="24"/>
+          <w:szCs w:val="24"/>
+        </w:rPr>
+        <w:t xml:space="preserve">Confiabilidad. El sistema pasará la debida validación por el futuro usuario quien dará la conformidad del caso.  </w:t>
+      </w:r>
+    </w:p>
+    <w:p>
+      <w:pPr>
+        <w:pStyle w:val="Prrafodelista"/>
+        <w:numPr>
+          <w:ilvl w:val="0"/>
+          <w:numId w:val="58"/>
+        </w:numPr>
+        <w:spacing w:line="360" w:lineRule="auto"/>
+        <w:rPr>
+          <w:rFonts w:cstheme="minorHAnsi"/>
+          <w:bCs/>
+          <w:sz w:val="24"/>
+          <w:szCs w:val="24"/>
+        </w:rPr>
+      </w:pPr>
+      <w:r>
+        <w:rPr>
+          <w:rFonts w:cstheme="minorHAnsi"/>
+          <w:bCs/>
+          <w:sz w:val="24"/>
+          <w:szCs w:val="24"/>
+        </w:rPr>
+        <w:t xml:space="preserve">Usabilidad. El sistema contará con una interfaz amigable y sencilla para el usuario, mostrará las opciones básicas para evitar confundir al usuario.  </w:t>
+      </w:r>
+    </w:p>
+    <w:p>
+      <w:pPr>
+        <w:pStyle w:val="Prrafodelista"/>
+        <w:numPr>
+          <w:ilvl w:val="0"/>
+          <w:numId w:val="58"/>
+        </w:numPr>
+        <w:spacing w:line="360" w:lineRule="auto"/>
+        <w:rPr>
+          <w:rFonts w:cstheme="minorHAnsi"/>
+          <w:bCs/>
+          <w:sz w:val="24"/>
+          <w:szCs w:val="24"/>
+        </w:rPr>
+      </w:pPr>
+      <w:r>
+        <w:rPr>
+          <w:rFonts w:cstheme="minorHAnsi"/>
+          <w:bCs/>
+          <w:sz w:val="24"/>
+          <w:szCs w:val="24"/>
+        </w:rPr>
+        <w:t xml:space="preserve">Eficiencia. El equipo empleado es de bajo consumo energético.  </w:t>
+      </w:r>
+    </w:p>
+    <w:p>
+      <w:pPr>
+        <w:pStyle w:val="Prrafodelista"/>
+        <w:numPr>
+          <w:ilvl w:val="0"/>
+          <w:numId w:val="58"/>
+        </w:numPr>
+        <w:spacing w:line="360" w:lineRule="auto"/>
+        <w:rPr>
+          <w:rFonts w:cstheme="minorHAnsi"/>
+          <w:bCs/>
+          <w:sz w:val="24"/>
+          <w:szCs w:val="24"/>
+        </w:rPr>
+      </w:pPr>
+      <w:r>
+        <w:rPr>
+          <w:rFonts w:cstheme="minorHAnsi"/>
+          <w:bCs/>
+          <w:sz w:val="24"/>
+          <w:szCs w:val="24"/>
+        </w:rPr>
+        <w:t>Capacidad de mantenimiento. El sistema será escalable, por lo cual se podrá implementar o realizar modificaciones.</w:t>
+      </w:r>
+    </w:p>
+    <w:p>
+      <w:pPr>
+        <w:pStyle w:val="Prrafodelista"/>
+        <w:spacing w:line="360" w:lineRule="auto"/>
+        <w:ind w:left="360"/>
+        <w:rPr>
+          <w:rFonts w:cstheme="minorHAnsi"/>
+          <w:bCs/>
+          <w:sz w:val="24"/>
+          <w:szCs w:val="24"/>
+        </w:rPr>
+      </w:pPr>
+    </w:p>
+    <w:p>
+      <w:pPr>
+        <w:pStyle w:val="Prrafodelista"/>
+        <w:numPr>
+          <w:ilvl w:val="0"/>
+          <w:numId w:val="51"/>
+        </w:numPr>
+        <w:spacing w:line="360" w:lineRule="auto"/>
+        <w:rPr>
+          <w:rFonts w:cstheme="minorHAnsi"/>
+          <w:bCs/>
+          <w:sz w:val="24"/>
+          <w:szCs w:val="24"/>
+        </w:rPr>
+      </w:pPr>
+      <w:r>
+        <w:rPr>
+          <w:rFonts w:cstheme="minorHAnsi"/>
+          <w:bCs/>
+          <w:sz w:val="24"/>
+          <w:szCs w:val="24"/>
+        </w:rPr>
+        <w:t>Precedencia y Prioridad</w:t>
+      </w:r>
+    </w:p>
+    <w:p>
+      <w:pPr>
+        <w:pStyle w:val="Prrafodelista"/>
+        <w:spacing w:line="360" w:lineRule="auto"/>
+        <w:ind w:left="360"/>
+        <w:rPr>
+          <w:rFonts w:cstheme="minorHAnsi"/>
+          <w:bCs/>
+          <w:sz w:val="24"/>
+          <w:szCs w:val="24"/>
+        </w:rPr>
+      </w:pPr>
+    </w:p>
+    <w:p>
+      <w:pPr>
+        <w:pStyle w:val="Prrafodelista"/>
+        <w:numPr>
+          <w:ilvl w:val="0"/>
+          <w:numId w:val="59"/>
+        </w:numPr>
+        <w:spacing w:line="360" w:lineRule="auto"/>
+        <w:rPr>
+          <w:rFonts w:cstheme="minorHAnsi"/>
+          <w:bCs/>
+          <w:sz w:val="24"/>
+          <w:szCs w:val="24"/>
+        </w:rPr>
+      </w:pPr>
+      <w:r>
+        <w:rPr>
+          <w:rFonts w:cstheme="minorHAnsi"/>
+          <w:bCs/>
+          <w:sz w:val="24"/>
+          <w:szCs w:val="24"/>
+        </w:rPr>
+        <w:t xml:space="preserve">Carga de datos </w:t>
+      </w:r>
+    </w:p>
+    <w:p>
+      <w:pPr>
+        <w:pStyle w:val="Prrafodelista"/>
+        <w:numPr>
+          <w:ilvl w:val="0"/>
+          <w:numId w:val="59"/>
+        </w:numPr>
+        <w:spacing w:line="360" w:lineRule="auto"/>
+        <w:rPr>
+          <w:rFonts w:cstheme="minorHAnsi"/>
+          <w:bCs/>
+          <w:sz w:val="24"/>
+          <w:szCs w:val="24"/>
+        </w:rPr>
+      </w:pPr>
+      <w:r>
+        <w:rPr>
+          <w:rFonts w:cstheme="minorHAnsi"/>
+          <w:bCs/>
+          <w:sz w:val="24"/>
+          <w:szCs w:val="24"/>
+        </w:rPr>
+        <w:t xml:space="preserve">Verificación de datos </w:t>
+      </w:r>
+    </w:p>
+    <w:p>
+      <w:pPr>
+        <w:pStyle w:val="Prrafodelista"/>
+        <w:numPr>
+          <w:ilvl w:val="0"/>
+          <w:numId w:val="59"/>
+        </w:numPr>
+        <w:spacing w:line="360" w:lineRule="auto"/>
+        <w:rPr>
+          <w:rFonts w:cstheme="minorHAnsi"/>
+          <w:bCs/>
+          <w:sz w:val="24"/>
+          <w:szCs w:val="24"/>
+        </w:rPr>
+      </w:pPr>
+      <w:r>
+        <w:rPr>
+          <w:rFonts w:cstheme="minorHAnsi"/>
+          <w:bCs/>
+          <w:sz w:val="24"/>
+          <w:szCs w:val="24"/>
+        </w:rPr>
+        <w:t xml:space="preserve">Seguridad </w:t>
+      </w:r>
+    </w:p>
+    <w:p>
+      <w:pPr>
+        <w:pStyle w:val="Prrafodelista"/>
+        <w:spacing w:line="360" w:lineRule="auto"/>
+        <w:rPr>
+          <w:rFonts w:cstheme="minorHAnsi"/>
+          <w:bCs/>
+          <w:sz w:val="24"/>
+          <w:szCs w:val="24"/>
+        </w:rPr>
+      </w:pPr>
+    </w:p>
+    <w:p>
+      <w:pPr>
+        <w:pStyle w:val="Prrafodelista"/>
+        <w:numPr>
+          <w:ilvl w:val="0"/>
+          <w:numId w:val="51"/>
+        </w:numPr>
+        <w:spacing w:line="360" w:lineRule="auto"/>
+        <w:rPr>
+          <w:rFonts w:cstheme="minorHAnsi"/>
+          <w:bCs/>
+          <w:sz w:val="24"/>
+          <w:szCs w:val="24"/>
+        </w:rPr>
+      </w:pPr>
+      <w:r>
+        <w:rPr>
+          <w:rFonts w:cstheme="minorHAnsi"/>
+          <w:bCs/>
+          <w:sz w:val="24"/>
+          <w:szCs w:val="24"/>
+        </w:rPr>
+        <w:t>Otros requerimientos del producto</w:t>
+      </w:r>
+    </w:p>
+    <w:p>
+      <w:pPr>
+        <w:pStyle w:val="Prrafodelista"/>
+        <w:spacing w:line="360" w:lineRule="auto"/>
+        <w:ind w:left="360"/>
+        <w:rPr>
+          <w:rFonts w:cstheme="minorHAnsi"/>
+          <w:bCs/>
+          <w:sz w:val="24"/>
+          <w:szCs w:val="24"/>
+        </w:rPr>
+      </w:pPr>
+    </w:p>
+    <w:p>
+      <w:pPr>
+        <w:pStyle w:val="Prrafodelista"/>
+        <w:numPr>
+          <w:ilvl w:val="2"/>
+          <w:numId w:val="60"/>
+        </w:numPr>
+        <w:spacing w:line="360" w:lineRule="auto"/>
+        <w:rPr>
+          <w:rFonts w:cstheme="minorHAnsi"/>
+          <w:bCs/>
+          <w:sz w:val="24"/>
+          <w:szCs w:val="24"/>
+        </w:rPr>
+      </w:pPr>
+      <w:r>
+        <w:rPr>
+          <w:rFonts w:cstheme="minorHAnsi"/>
+          <w:bCs/>
+          <w:sz w:val="24"/>
+          <w:szCs w:val="24"/>
+        </w:rPr>
+        <w:t>Estándares legales:</w:t>
+      </w:r>
+    </w:p>
+    <w:p>
+      <w:pPr>
+        <w:pStyle w:val="Prrafodelista"/>
+        <w:spacing w:line="360" w:lineRule="auto"/>
+        <w:ind w:left="1080" w:firstLine="336"/>
+        <w:rPr>
+          <w:rFonts w:cstheme="minorHAnsi"/>
+          <w:bCs/>
+          <w:sz w:val="24"/>
+          <w:szCs w:val="24"/>
+        </w:rPr>
+      </w:pPr>
+      <w:r>
+        <w:rPr>
+          <w:rFonts w:cstheme="minorHAnsi"/>
+          <w:bCs/>
+          <w:sz w:val="24"/>
+          <w:szCs w:val="24"/>
+        </w:rPr>
+        <w:t>Ley de Protección de Datos Personales (Ley No. 29733 y su Reglamento)</w:t>
+      </w:r>
+      <w:r>
+        <w:rPr>
+          <w:rFonts w:cstheme="minorHAnsi"/>
+          <w:bCs/>
+          <w:sz w:val="24"/>
+          <w:szCs w:val="24"/>
+        </w:rPr>
+        <w:tab/>
+      </w:r>
+    </w:p>
+    <w:p>
+      <w:pPr>
+        <w:pStyle w:val="Prrafodelista"/>
+        <w:numPr>
+          <w:ilvl w:val="2"/>
+          <w:numId w:val="60"/>
+        </w:numPr>
+        <w:spacing w:line="360" w:lineRule="auto"/>
+        <w:rPr>
+          <w:rFonts w:cstheme="minorHAnsi"/>
+          <w:bCs/>
+          <w:sz w:val="24"/>
+          <w:szCs w:val="24"/>
+        </w:rPr>
+      </w:pPr>
+      <w:r>
+        <w:rPr>
+          <w:rFonts w:cstheme="minorHAnsi"/>
+          <w:bCs/>
+          <w:sz w:val="24"/>
+          <w:szCs w:val="24"/>
+        </w:rPr>
+        <w:t>Estándares de comunicación</w:t>
+      </w:r>
+    </w:p>
+    <w:p>
+      <w:pPr>
+        <w:pStyle w:val="Prrafodelista"/>
+        <w:numPr>
+          <w:ilvl w:val="2"/>
+          <w:numId w:val="60"/>
+        </w:numPr>
+        <w:spacing w:line="360" w:lineRule="auto"/>
+        <w:rPr>
+          <w:rFonts w:cstheme="minorHAnsi"/>
+          <w:bCs/>
+          <w:sz w:val="24"/>
+          <w:szCs w:val="24"/>
+        </w:rPr>
+      </w:pPr>
+      <w:r>
+        <w:rPr>
+          <w:rFonts w:cstheme="minorHAnsi"/>
+          <w:bCs/>
+          <w:sz w:val="24"/>
+          <w:szCs w:val="24"/>
+        </w:rPr>
+        <w:lastRenderedPageBreak/>
+        <w:t>Estándares de cumplimiento de la plataforma</w:t>
+      </w:r>
+      <w:r>
+        <w:rPr>
+          <w:rFonts w:cstheme="minorHAnsi"/>
+          <w:bCs/>
+          <w:sz w:val="24"/>
+          <w:szCs w:val="24"/>
+        </w:rPr>
+        <w:tab/>
+      </w:r>
+    </w:p>
+    <w:p>
+      <w:pPr>
+        <w:pStyle w:val="Prrafodelista"/>
+        <w:numPr>
+          <w:ilvl w:val="2"/>
+          <w:numId w:val="60"/>
+        </w:numPr>
+        <w:spacing w:line="360" w:lineRule="auto"/>
+        <w:rPr>
+          <w:rFonts w:cstheme="minorHAnsi"/>
+          <w:bCs/>
+          <w:sz w:val="24"/>
+          <w:szCs w:val="24"/>
+        </w:rPr>
+      </w:pPr>
+      <w:r>
+        <w:rPr>
+          <w:rFonts w:cstheme="minorHAnsi"/>
+          <w:bCs/>
+          <w:sz w:val="24"/>
+          <w:szCs w:val="24"/>
+        </w:rPr>
+        <w:t>Estándares de calidad y seguridad</w:t>
+      </w:r>
+    </w:p>
+    <w:p>
+      <w:pPr>
+        <w:spacing w:line="360" w:lineRule="auto"/>
+        <w:rPr>
+          <w:rFonts w:cstheme="minorHAnsi"/>
+          <w:bCs/>
+          <w:sz w:val="24"/>
+          <w:szCs w:val="24"/>
+        </w:rPr>
+      </w:pPr>
+    </w:p>
+    <w:p>
+      <w:pPr>
+        <w:spacing w:line="360" w:lineRule="auto"/>
+        <w:rPr>
+          <w:rFonts w:cstheme="minorHAnsi"/>
+          <w:bCs/>
+          <w:sz w:val="24"/>
+          <w:szCs w:val="24"/>
+        </w:rPr>
+      </w:pPr>
+      <w:r>
+        <w:rPr>
+          <w:rFonts w:cstheme="minorHAnsi"/>
+          <w:bCs/>
+          <w:sz w:val="24"/>
+          <w:szCs w:val="24"/>
+        </w:rPr>
+        <w:t>CONCLUSIONES</w:t>
+      </w:r>
+    </w:p>
+    <w:p>
+      <w:pPr>
+        <w:spacing w:line="360" w:lineRule="auto"/>
+        <w:rPr>
+          <w:rFonts w:cstheme="minorHAnsi"/>
+          <w:bCs/>
+          <w:sz w:val="24"/>
+          <w:szCs w:val="24"/>
+        </w:rPr>
+      </w:pPr>
+      <w:r>
+        <w:rPr>
+          <w:rFonts w:cstheme="minorHAnsi"/>
+          <w:bCs/>
+          <w:sz w:val="24"/>
+          <w:szCs w:val="24"/>
+        </w:rPr>
+        <w:t>Se recomienda la capacitación del personal para garantizar un uso óptimo del sistema y la implementación de medidas de ciberseguridad adicionales.</w:t>
+      </w:r>
+    </w:p>
+    <w:p>
+      <w:pPr>
+        <w:autoSpaceDE w:val="0"/>
+        <w:autoSpaceDN w:val="0"/>
+        <w:adjustRightInd w:val="0"/>
+        <w:spacing w:after="0" w:line="360" w:lineRule="auto"/>
+        <w:jc w:val="center"/>
+        <w:rPr>
+          <w:rFonts w:cstheme="minorHAnsi"/>
+          <w:b/>
+          <w:sz w:val="24"/>
+          <w:szCs w:val="24"/>
+          <w:u w:val="single"/>
+        </w:rPr>
+      </w:pPr>
     </w:p>
     <w:sectPr>
-      <w:headerReference w:type="default" r:id="rId8"/>
-      <w:footerReference w:type="default" r:id="rId9"/>
+      <w:headerReference w:type="default" r:id="rId16"/>
+      <w:footerReference w:type="default" r:id="rId17"/>
       <w:pgSz w:w="11906" w:h="16838"/>
       <w:pgMar w:top="1417" w:right="1701" w:bottom="1417" w:left="1701" w:header="708" w:footer="708" w:gutter="0"/>
       <w:cols w:space="708"/>
@@ -2948,7 +7983,7 @@
 </file>
 
 <file path=word/endnotes.xml><?xml version="1.0" encoding="utf-8"?>
-<w:endnotes xmlns:wpc="http://schemas.microsoft.com/office/word/2010/wordprocessingCanvas" xmlns:mc="http://schemas.openxmlformats.org/markup-compatibility/2006" xmlns:o="urn:schemas-microsoft-com:office:office" xmlns:r="http://schemas.openxmlformats.org/officeDocument/2006/relationships" xmlns:m="http://schemas.openxmlformats.org/officeDocument/2006/math" xmlns:v="urn:schemas-microsoft-com:vml" xmlns:wp14="http://schemas.microsoft.com/office/word/2010/wordprocessingDrawing" xmlns:wp="http://schemas.openxmlformats.org/drawingml/2006/wordprocessingDrawing" xmlns:w10="urn:schemas-microsoft-com:office:word" xmlns:w="http://schemas.openxmlformats.org/wordprocessingml/2006/main" xmlns:w14="http://schemas.microsoft.com/office/word/2010/wordml" xmlns:w15="http://schemas.microsoft.com/office/word/2012/wordml" xmlns:wpg="http://schemas.microsoft.com/office/word/2010/wordprocessingGroup" xmlns:wpi="http://schemas.microsoft.com/office/word/2010/wordprocessingInk" xmlns:wne="http://schemas.microsoft.com/office/word/2006/wordml" xmlns:wps="http://schemas.microsoft.com/office/word/2010/wordprocessingShape" mc:Ignorable="w14 w15 wp14">
+<w:endnotes xmlns:wpc="http://schemas.microsoft.com/office/word/2010/wordprocessingCanvas" xmlns:cx="http://schemas.microsoft.com/office/drawing/2014/chartex" xmlns:cx1="http://schemas.microsoft.com/office/drawing/2015/9/8/chartex" xmlns:cx2="http://schemas.microsoft.com/office/drawing/2015/10/21/chartex" xmlns:cx3="http://schemas.microsoft.com/office/drawing/2016/5/9/chartex" xmlns:cx4="http://schemas.microsoft.com/office/drawing/2016/5/10/chartex" xmlns:cx5="http://schemas.microsoft.com/office/drawing/2016/5/11/chartex" xmlns:cx6="http://schemas.microsoft.com/office/drawing/2016/5/12/chartex" xmlns:cx7="http://schemas.microsoft.com/office/drawing/2016/5/13/chartex" xmlns:cx8="http://schemas.microsoft.com/office/drawing/2016/5/14/chartex" xmlns:mc="http://schemas.openxmlformats.org/markup-compatibility/2006" xmlns:aink="http://schemas.microsoft.com/office/drawing/2016/ink" xmlns:am3d="http://schemas.microsoft.com/office/drawing/2017/model3d" xmlns:o="urn:schemas-microsoft-com:office:office" xmlns:oel="http://schemas.microsoft.com/office/2019/extlst" xmlns:r="http://schemas.openxmlformats.org/officeDocument/2006/relationships" xmlns:m="http://schemas.openxmlformats.org/officeDocument/2006/math" xmlns:v="urn:schemas-microsoft-com:vml" xmlns:wp14="http://schemas.microsoft.com/office/word/2010/wordprocessingDrawing" xmlns:wp="http://schemas.openxmlformats.org/drawingml/2006/wordprocessingDrawing" xmlns:w10="urn:schemas-microsoft-com:office:word" xmlns:w="http://schemas.openxmlformats.org/wordprocessingml/2006/main" xmlns:w14="http://schemas.microsoft.com/office/word/2010/wordml" xmlns:w15="http://schemas.microsoft.com/office/word/2012/wordml" xmlns:w16cex="http://schemas.microsoft.com/office/word/2018/wordml/cex" xmlns:w16cid="http://schemas.microsoft.com/office/word/2016/wordml/cid" xmlns:w16="http://schemas.microsoft.com/office/word/2018/wordml" xmlns:w16du="http://schemas.microsoft.com/office/word/2023/wordml/word16du" xmlns:w16sdtdh="http://schemas.microsoft.com/office/word/2020/wordml/sdtdatahash" xmlns:w16sdtfl="http://schemas.microsoft.com/office/word/2024/wordml/sdtformatlock" xmlns:w16se="http://schemas.microsoft.com/office/word/2015/wordml/symex" xmlns:wpg="http://schemas.microsoft.com/office/word/2010/wordprocessingGroup" xmlns:wpi="http://schemas.microsoft.com/office/word/2010/wordprocessingInk" xmlns:wne="http://schemas.microsoft.com/office/word/2006/wordml" xmlns:wps="http://schemas.microsoft.com/office/word/2010/wordprocessingShape" mc:Ignorable="w14 w15 w16se w16cid w16 w16cex w16sdtdh w16sdtfl w16du wp14">
   <w:endnote w:type="separator" w:id="-1">
     <w:p>
       <w:pPr>
@@ -2973,7 +8008,7 @@
 </file>
 
 <file path=word/footer1.xml><?xml version="1.0" encoding="utf-8"?>
-<w:ftr xmlns:wpc="http://schemas.microsoft.com/office/word/2010/wordprocessingCanvas" xmlns:mc="http://schemas.openxmlformats.org/markup-compatibility/2006" xmlns:o="urn:schemas-microsoft-com:office:office" xmlns:r="http://schemas.openxmlformats.org/officeDocument/2006/relationships" xmlns:m="http://schemas.openxmlformats.org/officeDocument/2006/math" xmlns:v="urn:schemas-microsoft-com:vml" xmlns:wp14="http://schemas.microsoft.com/office/word/2010/wordprocessingDrawing" xmlns:wp="http://schemas.openxmlformats.org/drawingml/2006/wordprocessingDrawing" xmlns:w10="urn:schemas-microsoft-com:office:word" xmlns:w="http://schemas.openxmlformats.org/wordprocessingml/2006/main" xmlns:w14="http://schemas.microsoft.com/office/word/2010/wordml" xmlns:w15="http://schemas.microsoft.com/office/word/2012/wordml" xmlns:wpg="http://schemas.microsoft.com/office/word/2010/wordprocessingGroup" xmlns:wpi="http://schemas.microsoft.com/office/word/2010/wordprocessingInk" xmlns:wne="http://schemas.microsoft.com/office/word/2006/wordml" xmlns:wps="http://schemas.microsoft.com/office/word/2010/wordprocessingShape" mc:Ignorable="w14 w15 wp14">
+<w:ftr xmlns:wpc="http://schemas.microsoft.com/office/word/2010/wordprocessingCanvas" xmlns:cx="http://schemas.microsoft.com/office/drawing/2014/chartex" xmlns:cx1="http://schemas.microsoft.com/office/drawing/2015/9/8/chartex" xmlns:cx2="http://schemas.microsoft.com/office/drawing/2015/10/21/chartex" xmlns:cx3="http://schemas.microsoft.com/office/drawing/2016/5/9/chartex" xmlns:cx4="http://schemas.microsoft.com/office/drawing/2016/5/10/chartex" xmlns:cx5="http://schemas.microsoft.com/office/drawing/2016/5/11/chartex" xmlns:cx6="http://schemas.microsoft.com/office/drawing/2016/5/12/chartex" xmlns:cx7="http://schemas.microsoft.com/office/drawing/2016/5/13/chartex" xmlns:cx8="http://schemas.microsoft.com/office/drawing/2016/5/14/chartex" xmlns:mc="http://schemas.openxmlformats.org/markup-compatibility/2006" xmlns:aink="http://schemas.microsoft.com/office/drawing/2016/ink" xmlns:am3d="http://schemas.microsoft.com/office/drawing/2017/model3d" xmlns:o="urn:schemas-microsoft-com:office:office" xmlns:oel="http://schemas.microsoft.com/office/2019/extlst" xmlns:r="http://schemas.openxmlformats.org/officeDocument/2006/relationships" xmlns:m="http://schemas.openxmlformats.org/officeDocument/2006/math" xmlns:v="urn:schemas-microsoft-com:vml" xmlns:wp14="http://schemas.microsoft.com/office/word/2010/wordprocessingDrawing" xmlns:wp="http://schemas.openxmlformats.org/drawingml/2006/wordprocessingDrawing" xmlns:w10="urn:schemas-microsoft-com:office:word" xmlns:w="http://schemas.openxmlformats.org/wordprocessingml/2006/main" xmlns:w14="http://schemas.microsoft.com/office/word/2010/wordml" xmlns:w15="http://schemas.microsoft.com/office/word/2012/wordml" xmlns:w16cex="http://schemas.microsoft.com/office/word/2018/wordml/cex" xmlns:w16cid="http://schemas.microsoft.com/office/word/2016/wordml/cid" xmlns:w16="http://schemas.microsoft.com/office/word/2018/wordml" xmlns:w16du="http://schemas.microsoft.com/office/word/2023/wordml/word16du" xmlns:w16sdtdh="http://schemas.microsoft.com/office/word/2020/wordml/sdtdatahash" xmlns:w16sdtfl="http://schemas.microsoft.com/office/word/2024/wordml/sdtformatlock" xmlns:w16se="http://schemas.microsoft.com/office/word/2015/wordml/symex" xmlns:wpg="http://schemas.microsoft.com/office/word/2010/wordprocessingGroup" xmlns:wpi="http://schemas.microsoft.com/office/word/2010/wordprocessingInk" xmlns:wne="http://schemas.microsoft.com/office/word/2006/wordml" xmlns:wps="http://schemas.microsoft.com/office/word/2010/wordprocessingShape" mc:Ignorable="w14 w15 w16se w16cid w16 w16cex w16sdtdh w16sdtfl w16du wp14">
   <w:sdt>
     <w:sdtPr>
       <w:id w:val="-1014383162"/>
@@ -3020,7 +8055,7 @@
 </file>
 
 <file path=word/footnotes.xml><?xml version="1.0" encoding="utf-8"?>
-<w:footnotes xmlns:wpc="http://schemas.microsoft.com/office/word/2010/wordprocessingCanvas" xmlns:mc="http://schemas.openxmlformats.org/markup-compatibility/2006" xmlns:o="urn:schemas-microsoft-com:office:office" xmlns:r="http://schemas.openxmlformats.org/officeDocument/2006/relationships" xmlns:m="http://schemas.openxmlformats.org/officeDocument/2006/math" xmlns:v="urn:schemas-microsoft-com:vml" xmlns:wp14="http://schemas.microsoft.com/office/word/2010/wordprocessingDrawing" xmlns:wp="http://schemas.openxmlformats.org/drawingml/2006/wordprocessingDrawing" xmlns:w10="urn:schemas-microsoft-com:office:word" xmlns:w="http://schemas.openxmlformats.org/wordprocessingml/2006/main" xmlns:w14="http://schemas.microsoft.com/office/word/2010/wordml" xmlns:w15="http://schemas.microsoft.com/office/word/2012/wordml" xmlns:wpg="http://schemas.microsoft.com/office/word/2010/wordprocessingGroup" xmlns:wpi="http://schemas.microsoft.com/office/word/2010/wordprocessingInk" xmlns:wne="http://schemas.microsoft.com/office/word/2006/wordml" xmlns:wps="http://schemas.microsoft.com/office/word/2010/wordprocessingShape" mc:Ignorable="w14 w15 wp14">
+<w:footnotes xmlns:wpc="http://schemas.microsoft.com/office/word/2010/wordprocessingCanvas" xmlns:cx="http://schemas.microsoft.com/office/drawing/2014/chartex" xmlns:cx1="http://schemas.microsoft.com/office/drawing/2015/9/8/chartex" xmlns:cx2="http://schemas.microsoft.com/office/drawing/2015/10/21/chartex" xmlns:cx3="http://schemas.microsoft.com/office/drawing/2016/5/9/chartex" xmlns:cx4="http://schemas.microsoft.com/office/drawing/2016/5/10/chartex" xmlns:cx5="http://schemas.microsoft.com/office/drawing/2016/5/11/chartex" xmlns:cx6="http://schemas.microsoft.com/office/drawing/2016/5/12/chartex" xmlns:cx7="http://schemas.microsoft.com/office/drawing/2016/5/13/chartex" xmlns:cx8="http://schemas.microsoft.com/office/drawing/2016/5/14/chartex" xmlns:mc="http://schemas.openxmlformats.org/markup-compatibility/2006" xmlns:aink="http://schemas.microsoft.com/office/drawing/2016/ink" xmlns:am3d="http://schemas.microsoft.com/office/drawing/2017/model3d" xmlns:o="urn:schemas-microsoft-com:office:office" xmlns:oel="http://schemas.microsoft.com/office/2019/extlst" xmlns:r="http://schemas.openxmlformats.org/officeDocument/2006/relationships" xmlns:m="http://schemas.openxmlformats.org/officeDocument/2006/math" xmlns:v="urn:schemas-microsoft-com:vml" xmlns:wp14="http://schemas.microsoft.com/office/word/2010/wordprocessingDrawing" xmlns:wp="http://schemas.openxmlformats.org/drawingml/2006/wordprocessingDrawing" xmlns:w10="urn:schemas-microsoft-com:office:word" xmlns:w="http://schemas.openxmlformats.org/wordprocessingml/2006/main" xmlns:w14="http://schemas.microsoft.com/office/word/2010/wordml" xmlns:w15="http://schemas.microsoft.com/office/word/2012/wordml" xmlns:w16cex="http://schemas.microsoft.com/office/word/2018/wordml/cex" xmlns:w16cid="http://schemas.microsoft.com/office/word/2016/wordml/cid" xmlns:w16="http://schemas.microsoft.com/office/word/2018/wordml" xmlns:w16du="http://schemas.microsoft.com/office/word/2023/wordml/word16du" xmlns:w16sdtdh="http://schemas.microsoft.com/office/word/2020/wordml/sdtdatahash" xmlns:w16sdtfl="http://schemas.microsoft.com/office/word/2024/wordml/sdtformatlock" xmlns:w16se="http://schemas.microsoft.com/office/word/2015/wordml/symex" xmlns:wpg="http://schemas.microsoft.com/office/word/2010/wordprocessingGroup" xmlns:wpi="http://schemas.microsoft.com/office/word/2010/wordprocessingInk" xmlns:wne="http://schemas.microsoft.com/office/word/2006/wordml" xmlns:wps="http://schemas.microsoft.com/office/word/2010/wordprocessingShape" mc:Ignorable="w14 w15 w16se w16cid w16 w16cex w16sdtdh w16sdtfl w16du wp14">
   <w:footnote w:type="separator" w:id="-1">
     <w:p>
       <w:pPr>
@@ -3045,28 +8080,210 @@
 </file>
 
 <file path=word/header1.xml><?xml version="1.0" encoding="utf-8"?>
-<w:hdr xmlns:wpc="http://schemas.microsoft.com/office/word/2010/wordprocessingCanvas" xmlns:mc="http://schemas.openxmlformats.org/markup-compatibility/2006" xmlns:o="urn:schemas-microsoft-com:office:office" xmlns:r="http://schemas.openxmlformats.org/officeDocument/2006/relationships" xmlns:m="http://schemas.openxmlformats.org/officeDocument/2006/math" xmlns:v="urn:schemas-microsoft-com:vml" xmlns:wp14="http://schemas.microsoft.com/office/word/2010/wordprocessingDrawing" xmlns:wp="http://schemas.openxmlformats.org/drawingml/2006/wordprocessingDrawing" xmlns:w10="urn:schemas-microsoft-com:office:word" xmlns:w="http://schemas.openxmlformats.org/wordprocessingml/2006/main" xmlns:w14="http://schemas.microsoft.com/office/word/2010/wordml" xmlns:w15="http://schemas.microsoft.com/office/word/2012/wordml" xmlns:wpg="http://schemas.microsoft.com/office/word/2010/wordprocessingGroup" xmlns:wpi="http://schemas.microsoft.com/office/word/2010/wordprocessingInk" xmlns:wne="http://schemas.microsoft.com/office/word/2006/wordml" xmlns:wps="http://schemas.microsoft.com/office/word/2010/wordprocessingShape" mc:Ignorable="w14 w15 wp14">
+<w:hdr xmlns:wpc="http://schemas.microsoft.com/office/word/2010/wordprocessingCanvas" xmlns:cx="http://schemas.microsoft.com/office/drawing/2014/chartex" xmlns:cx1="http://schemas.microsoft.com/office/drawing/2015/9/8/chartex" xmlns:cx2="http://schemas.microsoft.com/office/drawing/2015/10/21/chartex" xmlns:cx3="http://schemas.microsoft.com/office/drawing/2016/5/9/chartex" xmlns:cx4="http://schemas.microsoft.com/office/drawing/2016/5/10/chartex" xmlns:cx5="http://schemas.microsoft.com/office/drawing/2016/5/11/chartex" xmlns:cx6="http://schemas.microsoft.com/office/drawing/2016/5/12/chartex" xmlns:cx7="http://schemas.microsoft.com/office/drawing/2016/5/13/chartex" xmlns:cx8="http://schemas.microsoft.com/office/drawing/2016/5/14/chartex" xmlns:mc="http://schemas.openxmlformats.org/markup-compatibility/2006" xmlns:aink="http://schemas.microsoft.com/office/drawing/2016/ink" xmlns:am3d="http://schemas.microsoft.com/office/drawing/2017/model3d" xmlns:o="urn:schemas-microsoft-com:office:office" xmlns:oel="http://schemas.microsoft.com/office/2019/extlst" xmlns:r="http://schemas.openxmlformats.org/officeDocument/2006/relationships" xmlns:m="http://schemas.openxmlformats.org/officeDocument/2006/math" xmlns:v="urn:schemas-microsoft-com:vml" xmlns:wp14="http://schemas.microsoft.com/office/word/2010/wordprocessingDrawing" xmlns:wp="http://schemas.openxmlformats.org/drawingml/2006/wordprocessingDrawing" xmlns:w10="urn:schemas-microsoft-com:office:word" xmlns:w="http://schemas.openxmlformats.org/wordprocessingml/2006/main" xmlns:w14="http://schemas.microsoft.com/office/word/2010/wordml" xmlns:w15="http://schemas.microsoft.com/office/word/2012/wordml" xmlns:w16cex="http://schemas.microsoft.com/office/word/2018/wordml/cex" xmlns:w16cid="http://schemas.microsoft.com/office/word/2016/wordml/cid" xmlns:w16="http://schemas.microsoft.com/office/word/2018/wordml" xmlns:w16du="http://schemas.microsoft.com/office/word/2023/wordml/word16du" xmlns:w16sdtdh="http://schemas.microsoft.com/office/word/2020/wordml/sdtdatahash" xmlns:w16sdtfl="http://schemas.microsoft.com/office/word/2024/wordml/sdtformatlock" xmlns:w16se="http://schemas.microsoft.com/office/word/2015/wordml/symex" xmlns:wpg="http://schemas.microsoft.com/office/word/2010/wordprocessingGroup" xmlns:wpi="http://schemas.microsoft.com/office/word/2010/wordprocessingInk" xmlns:wne="http://schemas.microsoft.com/office/word/2006/wordml" xmlns:wps="http://schemas.microsoft.com/office/word/2010/wordprocessingShape" mc:Ignorable="w14 w15 w16se w16cid w16 w16cex w16sdtdh w16sdtfl w16du wp14">
   <w:p>
     <w:pPr>
       <w:pStyle w:val="Encabezado"/>
     </w:pPr>
     <w:r>
-      <w:t>Logo de Mi Empresa</w:t>
+      <w:rPr>
+        <w:noProof/>
+      </w:rPr>
+      <w:drawing>
+        <wp:inline distT="0" distB="0" distL="0" distR="0" wp14:anchorId="4F1926DC" wp14:editId="12F4B857">
+          <wp:extent cx="745490" cy="447675"/>
+          <wp:effectExtent l="0" t="0" r="0" b="9525"/>
+          <wp:docPr id="1" name="Picture 1"/>
+          <wp:cNvGraphicFramePr>
+            <a:graphicFrameLocks xmlns:a="http://schemas.openxmlformats.org/drawingml/2006/main" noChangeAspect="1"/>
+          </wp:cNvGraphicFramePr>
+          <a:graphic xmlns:a="http://schemas.openxmlformats.org/drawingml/2006/main">
+            <a:graphicData uri="http://schemas.openxmlformats.org/drawingml/2006/picture">
+              <pic:pic xmlns:pic="http://schemas.openxmlformats.org/drawingml/2006/picture">
+                <pic:nvPicPr>
+                  <pic:cNvPr id="1" name="Picture 1"/>
+                  <pic:cNvPicPr>
+                    <a:picLocks noChangeAspect="1"/>
+                  </pic:cNvPicPr>
+                </pic:nvPicPr>
+                <pic:blipFill>
+                  <a:blip r:embed="rId1"/>
+                  <a:stretch>
+                    <a:fillRect/>
+                  </a:stretch>
+                </pic:blipFill>
+                <pic:spPr>
+                  <a:xfrm>
+                    <a:off x="0" y="0"/>
+                    <a:ext cx="745490" cy="447675"/>
+                  </a:xfrm>
+                  <a:prstGeom prst="rect">
+                    <a:avLst/>
+                  </a:prstGeom>
+                </pic:spPr>
+              </pic:pic>
+            </a:graphicData>
+          </a:graphic>
+        </wp:inline>
+      </w:drawing>
     </w:r>
     <w:r>
       <w:tab/>
     </w:r>
     <w:r>
       <w:tab/>
-      <w:t>Logo de mi Cliente</w:t>
     </w:r>
+    <w:r>
+      <w:rPr>
+        <w:noProof/>
+      </w:rPr>
+      <w:drawing>
+        <wp:inline distT="0" distB="0" distL="0" distR="0" wp14:anchorId="5150A318" wp14:editId="1D8DA01F">
+          <wp:extent cx="558641" cy="525780"/>
+          <wp:effectExtent l="0" t="0" r="0" b="7620"/>
+          <wp:docPr id="230702121" name="Imagen 4" descr="Clínica La Luz Tacna"/>
+          <wp:cNvGraphicFramePr>
+            <a:graphicFrameLocks xmlns:a="http://schemas.openxmlformats.org/drawingml/2006/main" noChangeAspect="1"/>
+          </wp:cNvGraphicFramePr>
+          <a:graphic xmlns:a="http://schemas.openxmlformats.org/drawingml/2006/main">
+            <a:graphicData uri="http://schemas.openxmlformats.org/drawingml/2006/picture">
+              <pic:pic xmlns:pic="http://schemas.openxmlformats.org/drawingml/2006/picture">
+                <pic:nvPicPr>
+                  <pic:cNvPr id="0" name="Picture 4" descr="Clínica La Luz Tacna"/>
+                  <pic:cNvPicPr>
+                    <a:picLocks noChangeAspect="1" noChangeArrowheads="1"/>
+                  </pic:cNvPicPr>
+                </pic:nvPicPr>
+                <pic:blipFill>
+                  <a:blip r:embed="rId2">
+                    <a:extLst>
+                      <a:ext uri="{28A0092B-C50C-407E-A947-70E740481C1C}">
+                        <a14:useLocalDpi xmlns:a14="http://schemas.microsoft.com/office/drawing/2010/main" val="0"/>
+                      </a:ext>
+                    </a:extLst>
+                  </a:blip>
+                  <a:srcRect/>
+                  <a:stretch>
+                    <a:fillRect/>
+                  </a:stretch>
+                </pic:blipFill>
+                <pic:spPr bwMode="auto">
+                  <a:xfrm flipH="1">
+                    <a:off x="0" y="0"/>
+                    <a:ext cx="563007" cy="529889"/>
+                  </a:xfrm>
+                  <a:prstGeom prst="rect">
+                    <a:avLst/>
+                  </a:prstGeom>
+                  <a:noFill/>
+                  <a:ln>
+                    <a:noFill/>
+                  </a:ln>
+                </pic:spPr>
+              </pic:pic>
+            </a:graphicData>
+          </a:graphic>
+        </wp:inline>
+      </w:drawing>
+    </w:r>
+  </w:p>
+  <w:p>
+    <w:pPr>
+      <w:pStyle w:val="Encabezado"/>
+    </w:pPr>
   </w:p>
 </w:hdr>
 </file>
 
 <file path=word/numbering.xml><?xml version="1.0" encoding="utf-8"?>
-<w:numbering xmlns:wpc="http://schemas.microsoft.com/office/word/2010/wordprocessingCanvas" xmlns:mc="http://schemas.openxmlformats.org/markup-compatibility/2006" xmlns:o="urn:schemas-microsoft-com:office:office" xmlns:r="http://schemas.openxmlformats.org/officeDocument/2006/relationships" xmlns:m="http://schemas.openxmlformats.org/officeDocument/2006/math" xmlns:v="urn:schemas-microsoft-com:vml" xmlns:wp14="http://schemas.microsoft.com/office/word/2010/wordprocessingDrawing" xmlns:wp="http://schemas.openxmlformats.org/drawingml/2006/wordprocessingDrawing" xmlns:w10="urn:schemas-microsoft-com:office:word" xmlns:w="http://schemas.openxmlformats.org/wordprocessingml/2006/main" xmlns:w14="http://schemas.microsoft.com/office/word/2010/wordml" xmlns:w15="http://schemas.microsoft.com/office/word/2012/wordml" xmlns:wpg="http://schemas.microsoft.com/office/word/2010/wordprocessingGroup" xmlns:wpi="http://schemas.microsoft.com/office/word/2010/wordprocessingInk" xmlns:wne="http://schemas.microsoft.com/office/word/2006/wordml" xmlns:wps="http://schemas.microsoft.com/office/word/2010/wordprocessingShape" mc:Ignorable="w14 w15 wp14">
-  <w:abstractNum w:abstractNumId="0">
+<w:numbering xmlns:wpc="http://schemas.microsoft.com/office/word/2010/wordprocessingCanvas" xmlns:cx="http://schemas.microsoft.com/office/drawing/2014/chartex" xmlns:cx1="http://schemas.microsoft.com/office/drawing/2015/9/8/chartex" xmlns:cx2="http://schemas.microsoft.com/office/drawing/2015/10/21/chartex" xmlns:cx3="http://schemas.microsoft.com/office/drawing/2016/5/9/chartex" xmlns:cx4="http://schemas.microsoft.com/office/drawing/2016/5/10/chartex" xmlns:cx5="http://schemas.microsoft.com/office/drawing/2016/5/11/chartex" xmlns:cx6="http://schemas.microsoft.com/office/drawing/2016/5/12/chartex" xmlns:cx7="http://schemas.microsoft.com/office/drawing/2016/5/13/chartex" xmlns:cx8="http://schemas.microsoft.com/office/drawing/2016/5/14/chartex" xmlns:mc="http://schemas.openxmlformats.org/markup-compatibility/2006" xmlns:aink="http://schemas.microsoft.com/office/drawing/2016/ink" xmlns:am3d="http://schemas.microsoft.com/office/drawing/2017/model3d" xmlns:o="urn:schemas-microsoft-com:office:office" xmlns:oel="http://schemas.microsoft.com/office/2019/extlst" xmlns:r="http://schemas.openxmlformats.org/officeDocument/2006/relationships" xmlns:m="http://schemas.openxmlformats.org/officeDocument/2006/math" xmlns:v="urn:schemas-microsoft-com:vml" xmlns:wp14="http://schemas.microsoft.com/office/word/2010/wordprocessingDrawing" xmlns:wp="http://schemas.openxmlformats.org/drawingml/2006/wordprocessingDrawing" xmlns:w10="urn:schemas-microsoft-com:office:word" xmlns:w="http://schemas.openxmlformats.org/wordprocessingml/2006/main" xmlns:w14="http://schemas.microsoft.com/office/word/2010/wordml" xmlns:w15="http://schemas.microsoft.com/office/word/2012/wordml" xmlns:w16cex="http://schemas.microsoft.com/office/word/2018/wordml/cex" xmlns:w16cid="http://schemas.microsoft.com/office/word/2016/wordml/cid" xmlns:w16="http://schemas.microsoft.com/office/word/2018/wordml" xmlns:w16du="http://schemas.microsoft.com/office/word/2023/wordml/word16du" xmlns:w16sdtdh="http://schemas.microsoft.com/office/word/2020/wordml/sdtdatahash" xmlns:w16sdtfl="http://schemas.microsoft.com/office/word/2024/wordml/sdtformatlock" xmlns:w16se="http://schemas.microsoft.com/office/word/2015/wordml/symex" xmlns:wpg="http://schemas.microsoft.com/office/word/2010/wordprocessingGroup" xmlns:wpi="http://schemas.microsoft.com/office/word/2010/wordprocessingInk" xmlns:wne="http://schemas.microsoft.com/office/word/2006/wordml" xmlns:wps="http://schemas.microsoft.com/office/word/2010/wordprocessingShape" mc:Ignorable="w14 w15 w16se w16cid w16 w16cex w16sdtdh w16sdtfl w16du wp14">
+  <w:abstractNum w:abstractNumId="0" w15:restartNumberingAfterBreak="0">
+    <w:nsid w:val="03103BB1"/>
+    <w:multiLevelType w:val="multilevel"/>
+    <w:tmpl w:val="6F127C64"/>
+    <w:lvl w:ilvl="0">
+      <w:start w:val="1"/>
+      <w:numFmt w:val="decimal"/>
+      <w:lvlText w:val="%1."/>
+      <w:lvlJc w:val="left"/>
+      <w:pPr>
+        <w:ind w:left="360" w:hanging="360"/>
+      </w:pPr>
+    </w:lvl>
+    <w:lvl w:ilvl="1">
+      <w:start w:val="1"/>
+      <w:numFmt w:val="decimal"/>
+      <w:lvlText w:val="%1.%2."/>
+      <w:lvlJc w:val="left"/>
+      <w:pPr>
+        <w:ind w:left="792" w:hanging="432"/>
+      </w:pPr>
+    </w:lvl>
+    <w:lvl w:ilvl="2">
+      <w:start w:val="1"/>
+      <w:numFmt w:val="lowerLetter"/>
+      <w:lvlText w:val="%3)"/>
+      <w:lvlJc w:val="left"/>
+      <w:pPr>
+        <w:ind w:left="1080" w:hanging="360"/>
+      </w:pPr>
+    </w:lvl>
+    <w:lvl w:ilvl="3">
+      <w:start w:val="1"/>
+      <w:numFmt w:val="decimal"/>
+      <w:lvlText w:val="%1.%2.%3.%4."/>
+      <w:lvlJc w:val="left"/>
+      <w:pPr>
+        <w:ind w:left="1728" w:hanging="648"/>
+      </w:pPr>
+    </w:lvl>
+    <w:lvl w:ilvl="4">
+      <w:start w:val="1"/>
+      <w:numFmt w:val="decimal"/>
+      <w:lvlText w:val="%1.%2.%3.%4.%5."/>
+      <w:lvlJc w:val="left"/>
+      <w:pPr>
+        <w:ind w:left="2232" w:hanging="792"/>
+      </w:pPr>
+    </w:lvl>
+    <w:lvl w:ilvl="5">
+      <w:start w:val="1"/>
+      <w:numFmt w:val="decimal"/>
+      <w:lvlText w:val="%1.%2.%3.%4.%5.%6."/>
+      <w:lvlJc w:val="left"/>
+      <w:pPr>
+        <w:ind w:left="2736" w:hanging="936"/>
+      </w:pPr>
+    </w:lvl>
+    <w:lvl w:ilvl="6">
+      <w:start w:val="1"/>
+      <w:numFmt w:val="decimal"/>
+      <w:lvlText w:val="%1.%2.%3.%4.%5.%6.%7."/>
+      <w:lvlJc w:val="left"/>
+      <w:pPr>
+        <w:ind w:left="3240" w:hanging="1080"/>
+      </w:pPr>
+    </w:lvl>
+    <w:lvl w:ilvl="7">
+      <w:start w:val="1"/>
+      <w:numFmt w:val="decimal"/>
+      <w:lvlText w:val="%1.%2.%3.%4.%5.%6.%7.%8."/>
+      <w:lvlJc w:val="left"/>
+      <w:pPr>
+        <w:ind w:left="3744" w:hanging="1224"/>
+      </w:pPr>
+    </w:lvl>
+    <w:lvl w:ilvl="8">
+      <w:start w:val="1"/>
+      <w:numFmt w:val="decimal"/>
+      <w:lvlText w:val="%1.%2.%3.%4.%5.%6.%7.%8.%9."/>
+      <w:lvlJc w:val="left"/>
+      <w:pPr>
+        <w:ind w:left="4320" w:hanging="1440"/>
+      </w:pPr>
+    </w:lvl>
+  </w:abstractNum>
+  <w:abstractNum w:abstractNumId="1" w15:restartNumberingAfterBreak="0">
     <w:nsid w:val="09006B8E"/>
     <w:multiLevelType w:val="hybridMultilevel"/>
     <w:tmpl w:val="C82243C0"/>
@@ -3179,7 +8396,7 @@
       </w:rPr>
     </w:lvl>
   </w:abstractNum>
-  <w:abstractNum w:abstractNumId="1">
+  <w:abstractNum w:abstractNumId="2" w15:restartNumberingAfterBreak="0">
     <w:nsid w:val="0A5A439B"/>
     <w:multiLevelType w:val="multilevel"/>
     <w:tmpl w:val="C612495E"/>
@@ -3265,7 +8482,7 @@
       </w:pPr>
     </w:lvl>
   </w:abstractNum>
-  <w:abstractNum w:abstractNumId="2">
+  <w:abstractNum w:abstractNumId="3" w15:restartNumberingAfterBreak="0">
     <w:nsid w:val="0BCE03D1"/>
     <w:multiLevelType w:val="hybridMultilevel"/>
     <w:tmpl w:val="53541A46"/>
@@ -3351,7 +8568,7 @@
       </w:pPr>
     </w:lvl>
   </w:abstractNum>
-  <w:abstractNum w:abstractNumId="3">
+  <w:abstractNum w:abstractNumId="4" w15:restartNumberingAfterBreak="0">
     <w:nsid w:val="12C65A7C"/>
     <w:multiLevelType w:val="hybridMultilevel"/>
     <w:tmpl w:val="0628AC0C"/>
@@ -3464,7 +8681,7 @@
       </w:rPr>
     </w:lvl>
   </w:abstractNum>
-  <w:abstractNum w:abstractNumId="4">
+  <w:abstractNum w:abstractNumId="5" w15:restartNumberingAfterBreak="0">
     <w:nsid w:val="14F812D4"/>
     <w:multiLevelType w:val="hybridMultilevel"/>
     <w:tmpl w:val="EAEC1AC4"/>
@@ -3577,7 +8794,7 @@
       </w:rPr>
     </w:lvl>
   </w:abstractNum>
-  <w:abstractNum w:abstractNumId="5">
+  <w:abstractNum w:abstractNumId="6" w15:restartNumberingAfterBreak="0">
     <w:nsid w:val="18576469"/>
     <w:multiLevelType w:val="hybridMultilevel"/>
     <w:tmpl w:val="CB96B2C6"/>
@@ -3690,7 +8907,7 @@
       </w:rPr>
     </w:lvl>
   </w:abstractNum>
-  <w:abstractNum w:abstractNumId="6">
+  <w:abstractNum w:abstractNumId="7" w15:restartNumberingAfterBreak="0">
     <w:nsid w:val="1E851D84"/>
     <w:multiLevelType w:val="multilevel"/>
     <w:tmpl w:val="FF66822A"/>
@@ -3780,7 +8997,7 @@
       </w:pPr>
     </w:lvl>
   </w:abstractNum>
-  <w:abstractNum w:abstractNumId="7">
+  <w:abstractNum w:abstractNumId="8" w15:restartNumberingAfterBreak="0">
     <w:nsid w:val="22C76FDA"/>
     <w:multiLevelType w:val="hybridMultilevel"/>
     <w:tmpl w:val="C0421EE8"/>
@@ -3893,7 +9110,7 @@
       </w:rPr>
     </w:lvl>
   </w:abstractNum>
-  <w:abstractNum w:abstractNumId="8">
+  <w:abstractNum w:abstractNumId="9" w15:restartNumberingAfterBreak="0">
     <w:nsid w:val="23471A3C"/>
     <w:multiLevelType w:val="multilevel"/>
     <w:tmpl w:val="2120434C"/>
@@ -4038,7 +9255,156 @@
       </w:rPr>
     </w:lvl>
   </w:abstractNum>
-  <w:abstractNum w:abstractNumId="9">
+  <w:abstractNum w:abstractNumId="10" w15:restartNumberingAfterBreak="0">
+    <w:nsid w:val="2CD810E3"/>
+    <w:multiLevelType w:val="multilevel"/>
+    <w:tmpl w:val="FD66BD0A"/>
+    <w:lvl w:ilvl="0">
+      <w:start w:val="1"/>
+      <w:numFmt w:val="bullet"/>
+      <w:lvlText w:val=""/>
+      <w:lvlJc w:val="left"/>
+      <w:pPr>
+        <w:tabs>
+          <w:tab w:val="num" w:pos="1068"/>
+        </w:tabs>
+        <w:ind w:left="1068" w:hanging="360"/>
+      </w:pPr>
+      <w:rPr>
+        <w:rFonts w:ascii="Symbol" w:hAnsi="Symbol" w:hint="default"/>
+        <w:sz w:val="20"/>
+      </w:rPr>
+    </w:lvl>
+    <w:lvl w:ilvl="1" w:tentative="1">
+      <w:start w:val="1"/>
+      <w:numFmt w:val="bullet"/>
+      <w:lvlText w:val="o"/>
+      <w:lvlJc w:val="left"/>
+      <w:pPr>
+        <w:tabs>
+          <w:tab w:val="num" w:pos="1788"/>
+        </w:tabs>
+        <w:ind w:left="1788" w:hanging="360"/>
+      </w:pPr>
+      <w:rPr>
+        <w:rFonts w:ascii="Courier New" w:hAnsi="Courier New" w:hint="default"/>
+        <w:sz w:val="20"/>
+      </w:rPr>
+    </w:lvl>
+    <w:lvl w:ilvl="2" w:tentative="1">
+      <w:start w:val="1"/>
+      <w:numFmt w:val="bullet"/>
+      <w:lvlText w:val=""/>
+      <w:lvlJc w:val="left"/>
+      <w:pPr>
+        <w:tabs>
+          <w:tab w:val="num" w:pos="2508"/>
+        </w:tabs>
+        <w:ind w:left="2508" w:hanging="360"/>
+      </w:pPr>
+      <w:rPr>
+        <w:rFonts w:ascii="Wingdings" w:hAnsi="Wingdings" w:hint="default"/>
+        <w:sz w:val="20"/>
+      </w:rPr>
+    </w:lvl>
+    <w:lvl w:ilvl="3" w:tentative="1">
+      <w:start w:val="1"/>
+      <w:numFmt w:val="bullet"/>
+      <w:lvlText w:val=""/>
+      <w:lvlJc w:val="left"/>
+      <w:pPr>
+        <w:tabs>
+          <w:tab w:val="num" w:pos="3228"/>
+        </w:tabs>
+        <w:ind w:left="3228" w:hanging="360"/>
+      </w:pPr>
+      <w:rPr>
+        <w:rFonts w:ascii="Wingdings" w:hAnsi="Wingdings" w:hint="default"/>
+        <w:sz w:val="20"/>
+      </w:rPr>
+    </w:lvl>
+    <w:lvl w:ilvl="4" w:tentative="1">
+      <w:start w:val="1"/>
+      <w:numFmt w:val="bullet"/>
+      <w:lvlText w:val=""/>
+      <w:lvlJc w:val="left"/>
+      <w:pPr>
+        <w:tabs>
+          <w:tab w:val="num" w:pos="3948"/>
+        </w:tabs>
+        <w:ind w:left="3948" w:hanging="360"/>
+      </w:pPr>
+      <w:rPr>
+        <w:rFonts w:ascii="Wingdings" w:hAnsi="Wingdings" w:hint="default"/>
+        <w:sz w:val="20"/>
+      </w:rPr>
+    </w:lvl>
+    <w:lvl w:ilvl="5" w:tentative="1">
+      <w:start w:val="1"/>
+      <w:numFmt w:val="bullet"/>
+      <w:lvlText w:val=""/>
+      <w:lvlJc w:val="left"/>
+      <w:pPr>
+        <w:tabs>
+          <w:tab w:val="num" w:pos="4668"/>
+        </w:tabs>
+        <w:ind w:left="4668" w:hanging="360"/>
+      </w:pPr>
+      <w:rPr>
+        <w:rFonts w:ascii="Wingdings" w:hAnsi="Wingdings" w:hint="default"/>
+        <w:sz w:val="20"/>
+      </w:rPr>
+    </w:lvl>
+    <w:lvl w:ilvl="6" w:tentative="1">
+      <w:start w:val="1"/>
+      <w:numFmt w:val="bullet"/>
+      <w:lvlText w:val=""/>
+      <w:lvlJc w:val="left"/>
+      <w:pPr>
+        <w:tabs>
+          <w:tab w:val="num" w:pos="5388"/>
+        </w:tabs>
+        <w:ind w:left="5388" w:hanging="360"/>
+      </w:pPr>
+      <w:rPr>
+        <w:rFonts w:ascii="Wingdings" w:hAnsi="Wingdings" w:hint="default"/>
+        <w:sz w:val="20"/>
+      </w:rPr>
+    </w:lvl>
+    <w:lvl w:ilvl="7" w:tentative="1">
+      <w:start w:val="1"/>
+      <w:numFmt w:val="bullet"/>
+      <w:lvlText w:val=""/>
+      <w:lvlJc w:val="left"/>
+      <w:pPr>
+        <w:tabs>
+          <w:tab w:val="num" w:pos="6108"/>
+        </w:tabs>
+        <w:ind w:left="6108" w:hanging="360"/>
+      </w:pPr>
+      <w:rPr>
+        <w:rFonts w:ascii="Wingdings" w:hAnsi="Wingdings" w:hint="default"/>
+        <w:sz w:val="20"/>
+      </w:rPr>
+    </w:lvl>
+    <w:lvl w:ilvl="8" w:tentative="1">
+      <w:start w:val="1"/>
+      <w:numFmt w:val="bullet"/>
+      <w:lvlText w:val=""/>
+      <w:lvlJc w:val="left"/>
+      <w:pPr>
+        <w:tabs>
+          <w:tab w:val="num" w:pos="6828"/>
+        </w:tabs>
+        <w:ind w:left="6828" w:hanging="360"/>
+      </w:pPr>
+      <w:rPr>
+        <w:rFonts w:ascii="Wingdings" w:hAnsi="Wingdings" w:hint="default"/>
+        <w:sz w:val="20"/>
+      </w:rPr>
+    </w:lvl>
+  </w:abstractNum>
+  <w:abstractNum w:abstractNumId="11" w15:restartNumberingAfterBreak="0">
     <w:nsid w:val="2E5E787D"/>
     <w:multiLevelType w:val="hybridMultilevel"/>
     <w:tmpl w:val="6CA6AB48"/>
@@ -4151,7 +9517,7 @@
       </w:rPr>
     </w:lvl>
   </w:abstractNum>
-  <w:abstractNum w:abstractNumId="10">
+  <w:abstractNum w:abstractNumId="12" w15:restartNumberingAfterBreak="0">
     <w:nsid w:val="2F465948"/>
     <w:multiLevelType w:val="multilevel"/>
     <w:tmpl w:val="F3BCF5B4"/>
@@ -4272,7 +9638,7 @@
       </w:rPr>
     </w:lvl>
   </w:abstractNum>
-  <w:abstractNum w:abstractNumId="11">
+  <w:abstractNum w:abstractNumId="13" w15:restartNumberingAfterBreak="0">
     <w:nsid w:val="308B01E2"/>
     <w:multiLevelType w:val="hybridMultilevel"/>
     <w:tmpl w:val="F6CC948A"/>
@@ -4385,7 +9751,7 @@
       </w:rPr>
     </w:lvl>
   </w:abstractNum>
-  <w:abstractNum w:abstractNumId="12">
+  <w:abstractNum w:abstractNumId="14" w15:restartNumberingAfterBreak="0">
     <w:nsid w:val="36021629"/>
     <w:multiLevelType w:val="hybridMultilevel"/>
     <w:tmpl w:val="9A040D2E"/>
@@ -4474,7 +9840,7 @@
       </w:pPr>
     </w:lvl>
   </w:abstractNum>
-  <w:abstractNum w:abstractNumId="13">
+  <w:abstractNum w:abstractNumId="15" w15:restartNumberingAfterBreak="0">
     <w:nsid w:val="37EA3D03"/>
     <w:multiLevelType w:val="multilevel"/>
     <w:tmpl w:val="F29E6148"/>
@@ -4567,7 +9933,7 @@
       </w:pPr>
     </w:lvl>
   </w:abstractNum>
-  <w:abstractNum w:abstractNumId="14">
+  <w:abstractNum w:abstractNumId="16" w15:restartNumberingAfterBreak="0">
     <w:nsid w:val="38BC49D8"/>
     <w:multiLevelType w:val="hybridMultilevel"/>
     <w:tmpl w:val="2B26BE54"/>
@@ -4707,7 +10073,7 @@
       </w:rPr>
     </w:lvl>
   </w:abstractNum>
-  <w:abstractNum w:abstractNumId="15">
+  <w:abstractNum w:abstractNumId="17" w15:restartNumberingAfterBreak="0">
     <w:nsid w:val="39913C6B"/>
     <w:multiLevelType w:val="multilevel"/>
     <w:tmpl w:val="C612495E"/>
@@ -4793,7 +10159,7 @@
       </w:pPr>
     </w:lvl>
   </w:abstractNum>
-  <w:abstractNum w:abstractNumId="16">
+  <w:abstractNum w:abstractNumId="18" w15:restartNumberingAfterBreak="0">
     <w:nsid w:val="3B37702B"/>
     <w:multiLevelType w:val="hybridMultilevel"/>
     <w:tmpl w:val="EF4CE946"/>
@@ -4879,7 +10245,7 @@
       </w:pPr>
     </w:lvl>
   </w:abstractNum>
-  <w:abstractNum w:abstractNumId="17">
+  <w:abstractNum w:abstractNumId="19" w15:restartNumberingAfterBreak="0">
     <w:nsid w:val="3B950A51"/>
     <w:multiLevelType w:val="hybridMultilevel"/>
     <w:tmpl w:val="EA903840"/>
@@ -4992,7 +10358,120 @@
       </w:rPr>
     </w:lvl>
   </w:abstractNum>
-  <w:abstractNum w:abstractNumId="18">
+  <w:abstractNum w:abstractNumId="20" w15:restartNumberingAfterBreak="0">
+    <w:nsid w:val="3C902FA0"/>
+    <w:multiLevelType w:val="hybridMultilevel"/>
+    <w:tmpl w:val="B23EAC9A"/>
+    <w:lvl w:ilvl="0" w:tplc="280A0005">
+      <w:start w:val="1"/>
+      <w:numFmt w:val="bullet"/>
+      <w:lvlText w:val=""/>
+      <w:lvlJc w:val="left"/>
+      <w:pPr>
+        <w:ind w:left="1512" w:hanging="360"/>
+      </w:pPr>
+      <w:rPr>
+        <w:rFonts w:ascii="Wingdings" w:hAnsi="Wingdings" w:hint="default"/>
+      </w:rPr>
+    </w:lvl>
+    <w:lvl w:ilvl="1" w:tplc="280A0003">
+      <w:start w:val="1"/>
+      <w:numFmt w:val="bullet"/>
+      <w:lvlText w:val="o"/>
+      <w:lvlJc w:val="left"/>
+      <w:pPr>
+        <w:ind w:left="2232" w:hanging="360"/>
+      </w:pPr>
+      <w:rPr>
+        <w:rFonts w:ascii="Courier New" w:hAnsi="Courier New" w:cs="Courier New" w:hint="default"/>
+      </w:rPr>
+    </w:lvl>
+    <w:lvl w:ilvl="2" w:tplc="280A0005">
+      <w:start w:val="1"/>
+      <w:numFmt w:val="bullet"/>
+      <w:lvlText w:val=""/>
+      <w:lvlJc w:val="left"/>
+      <w:pPr>
+        <w:ind w:left="2952" w:hanging="360"/>
+      </w:pPr>
+      <w:rPr>
+        <w:rFonts w:ascii="Wingdings" w:hAnsi="Wingdings" w:hint="default"/>
+      </w:rPr>
+    </w:lvl>
+    <w:lvl w:ilvl="3" w:tplc="280A0001">
+      <w:start w:val="1"/>
+      <w:numFmt w:val="bullet"/>
+      <w:lvlText w:val=""/>
+      <w:lvlJc w:val="left"/>
+      <w:pPr>
+        <w:ind w:left="3672" w:hanging="360"/>
+      </w:pPr>
+      <w:rPr>
+        <w:rFonts w:ascii="Symbol" w:hAnsi="Symbol" w:hint="default"/>
+      </w:rPr>
+    </w:lvl>
+    <w:lvl w:ilvl="4" w:tplc="280A0003">
+      <w:start w:val="1"/>
+      <w:numFmt w:val="bullet"/>
+      <w:lvlText w:val="o"/>
+      <w:lvlJc w:val="left"/>
+      <w:pPr>
+        <w:ind w:left="4392" w:hanging="360"/>
+      </w:pPr>
+      <w:rPr>
+        <w:rFonts w:ascii="Courier New" w:hAnsi="Courier New" w:cs="Courier New" w:hint="default"/>
+      </w:rPr>
+    </w:lvl>
+    <w:lvl w:ilvl="5" w:tplc="280A0005">
+      <w:start w:val="1"/>
+      <w:numFmt w:val="bullet"/>
+      <w:lvlText w:val=""/>
+      <w:lvlJc w:val="left"/>
+      <w:pPr>
+        <w:ind w:left="5112" w:hanging="360"/>
+      </w:pPr>
+      <w:rPr>
+        <w:rFonts w:ascii="Wingdings" w:hAnsi="Wingdings" w:hint="default"/>
+      </w:rPr>
+    </w:lvl>
+    <w:lvl w:ilvl="6" w:tplc="280A0001">
+      <w:start w:val="1"/>
+      <w:numFmt w:val="bullet"/>
+      <w:lvlText w:val=""/>
+      <w:lvlJc w:val="left"/>
+      <w:pPr>
+        <w:ind w:left="5832" w:hanging="360"/>
+      </w:pPr>
+      <w:rPr>
+        <w:rFonts w:ascii="Symbol" w:hAnsi="Symbol" w:hint="default"/>
+      </w:rPr>
+    </w:lvl>
+    <w:lvl w:ilvl="7" w:tplc="280A0003">
+      <w:start w:val="1"/>
+      <w:numFmt w:val="bullet"/>
+      <w:lvlText w:val="o"/>
+      <w:lvlJc w:val="left"/>
+      <w:pPr>
+        <w:ind w:left="6552" w:hanging="360"/>
+      </w:pPr>
+      <w:rPr>
+        <w:rFonts w:ascii="Courier New" w:hAnsi="Courier New" w:cs="Courier New" w:hint="default"/>
+      </w:rPr>
+    </w:lvl>
+    <w:lvl w:ilvl="8" w:tplc="280A0005">
+      <w:start w:val="1"/>
+      <w:numFmt w:val="bullet"/>
+      <w:lvlText w:val=""/>
+      <w:lvlJc w:val="left"/>
+      <w:pPr>
+        <w:ind w:left="7272" w:hanging="360"/>
+      </w:pPr>
+      <w:rPr>
+        <w:rFonts w:ascii="Wingdings" w:hAnsi="Wingdings" w:hint="default"/>
+      </w:rPr>
+    </w:lvl>
+  </w:abstractNum>
+  <w:abstractNum w:abstractNumId="21" w15:restartNumberingAfterBreak="0">
     <w:nsid w:val="3F543D15"/>
     <w:multiLevelType w:val="multilevel"/>
     <w:tmpl w:val="C612495E"/>
@@ -5078,7 +10557,156 @@
       </w:pPr>
     </w:lvl>
   </w:abstractNum>
-  <w:abstractNum w:abstractNumId="19">
+  <w:abstractNum w:abstractNumId="22" w15:restartNumberingAfterBreak="0">
+    <w:nsid w:val="40413997"/>
+    <w:multiLevelType w:val="multilevel"/>
+    <w:tmpl w:val="215E8436"/>
+    <w:lvl w:ilvl="0">
+      <w:start w:val="1"/>
+      <w:numFmt w:val="bullet"/>
+      <w:lvlText w:val=""/>
+      <w:lvlJc w:val="left"/>
+      <w:pPr>
+        <w:tabs>
+          <w:tab w:val="num" w:pos="1068"/>
+        </w:tabs>
+        <w:ind w:left="1068" w:hanging="360"/>
+      </w:pPr>
+      <w:rPr>
+        <w:rFonts w:ascii="Symbol" w:hAnsi="Symbol" w:hint="default"/>
+        <w:sz w:val="20"/>
+      </w:rPr>
+    </w:lvl>
+    <w:lvl w:ilvl="1" w:tentative="1">
+      <w:start w:val="1"/>
+      <w:numFmt w:val="bullet"/>
+      <w:lvlText w:val="o"/>
+      <w:lvlJc w:val="left"/>
+      <w:pPr>
+        <w:tabs>
+          <w:tab w:val="num" w:pos="1788"/>
+        </w:tabs>
+        <w:ind w:left="1788" w:hanging="360"/>
+      </w:pPr>
+      <w:rPr>
+        <w:rFonts w:ascii="Courier New" w:hAnsi="Courier New" w:hint="default"/>
+        <w:sz w:val="20"/>
+      </w:rPr>
+    </w:lvl>
+    <w:lvl w:ilvl="2" w:tentative="1">
+      <w:start w:val="1"/>
+      <w:numFmt w:val="bullet"/>
+      <w:lvlText w:val=""/>
+      <w:lvlJc w:val="left"/>
+      <w:pPr>
+        <w:tabs>
+          <w:tab w:val="num" w:pos="2508"/>
+        </w:tabs>
+        <w:ind w:left="2508" w:hanging="360"/>
+      </w:pPr>
+      <w:rPr>
+        <w:rFonts w:ascii="Wingdings" w:hAnsi="Wingdings" w:hint="default"/>
+        <w:sz w:val="20"/>
+      </w:rPr>
+    </w:lvl>
+    <w:lvl w:ilvl="3" w:tentative="1">
+      <w:start w:val="1"/>
+      <w:numFmt w:val="bullet"/>
+      <w:lvlText w:val=""/>
+      <w:lvlJc w:val="left"/>
+      <w:pPr>
+        <w:tabs>
+          <w:tab w:val="num" w:pos="3228"/>
+        </w:tabs>
+        <w:ind w:left="3228" w:hanging="360"/>
+      </w:pPr>
+      <w:rPr>
+        <w:rFonts w:ascii="Wingdings" w:hAnsi="Wingdings" w:hint="default"/>
+        <w:sz w:val="20"/>
+      </w:rPr>
+    </w:lvl>
+    <w:lvl w:ilvl="4" w:tentative="1">
+      <w:start w:val="1"/>
+      <w:numFmt w:val="bullet"/>
+      <w:lvlText w:val=""/>
+      <w:lvlJc w:val="left"/>
+      <w:pPr>
+        <w:tabs>
+          <w:tab w:val="num" w:pos="3948"/>
+        </w:tabs>
+        <w:ind w:left="3948" w:hanging="360"/>
+      </w:pPr>
+      <w:rPr>
+        <w:rFonts w:ascii="Wingdings" w:hAnsi="Wingdings" w:hint="default"/>
+        <w:sz w:val="20"/>
+      </w:rPr>
+    </w:lvl>
+    <w:lvl w:ilvl="5" w:tentative="1">
+      <w:start w:val="1"/>
+      <w:numFmt w:val="bullet"/>
+      <w:lvlText w:val=""/>
+      <w:lvlJc w:val="left"/>
+      <w:pPr>
+        <w:tabs>
+          <w:tab w:val="num" w:pos="4668"/>
+        </w:tabs>
+        <w:ind w:left="4668" w:hanging="360"/>
+      </w:pPr>
+      <w:rPr>
+        <w:rFonts w:ascii="Wingdings" w:hAnsi="Wingdings" w:hint="default"/>
+        <w:sz w:val="20"/>
+      </w:rPr>
+    </w:lvl>
+    <w:lvl w:ilvl="6" w:tentative="1">
+      <w:start w:val="1"/>
+      <w:numFmt w:val="bullet"/>
+      <w:lvlText w:val=""/>
+      <w:lvlJc w:val="left"/>
+      <w:pPr>
+        <w:tabs>
+          <w:tab w:val="num" w:pos="5388"/>
+        </w:tabs>
+        <w:ind w:left="5388" w:hanging="360"/>
+      </w:pPr>
+      <w:rPr>
+        <w:rFonts w:ascii="Wingdings" w:hAnsi="Wingdings" w:hint="default"/>
+        <w:sz w:val="20"/>
+      </w:rPr>
+    </w:lvl>
+    <w:lvl w:ilvl="7" w:tentative="1">
+      <w:start w:val="1"/>
+      <w:numFmt w:val="bullet"/>
+      <w:lvlText w:val=""/>
+      <w:lvlJc w:val="left"/>
+      <w:pPr>
+        <w:tabs>
+          <w:tab w:val="num" w:pos="6108"/>
+        </w:tabs>
+        <w:ind w:left="6108" w:hanging="360"/>
+      </w:pPr>
+      <w:rPr>
+        <w:rFonts w:ascii="Wingdings" w:hAnsi="Wingdings" w:hint="default"/>
+        <w:sz w:val="20"/>
+      </w:rPr>
+    </w:lvl>
+    <w:lvl w:ilvl="8" w:tentative="1">
+      <w:start w:val="1"/>
+      <w:numFmt w:val="bullet"/>
+      <w:lvlText w:val=""/>
+      <w:lvlJc w:val="left"/>
+      <w:pPr>
+        <w:tabs>
+          <w:tab w:val="num" w:pos="6828"/>
+        </w:tabs>
+        <w:ind w:left="6828" w:hanging="360"/>
+      </w:pPr>
+      <w:rPr>
+        <w:rFonts w:ascii="Wingdings" w:hAnsi="Wingdings" w:hint="default"/>
+        <w:sz w:val="20"/>
+      </w:rPr>
+    </w:lvl>
+  </w:abstractNum>
+  <w:abstractNum w:abstractNumId="23" w15:restartNumberingAfterBreak="0">
     <w:nsid w:val="431A0F3E"/>
     <w:multiLevelType w:val="hybridMultilevel"/>
     <w:tmpl w:val="FD5C4FA6"/>
@@ -5164,7 +10792,7 @@
       </w:pPr>
     </w:lvl>
   </w:abstractNum>
-  <w:abstractNum w:abstractNumId="20">
+  <w:abstractNum w:abstractNumId="24" w15:restartNumberingAfterBreak="0">
     <w:nsid w:val="44D8676D"/>
     <w:multiLevelType w:val="hybridMultilevel"/>
     <w:tmpl w:val="1758EB14"/>
@@ -5304,7 +10932,7 @@
       </w:rPr>
     </w:lvl>
   </w:abstractNum>
-  <w:abstractNum w:abstractNumId="21">
+  <w:abstractNum w:abstractNumId="25" w15:restartNumberingAfterBreak="0">
     <w:nsid w:val="452145A7"/>
     <w:multiLevelType w:val="multilevel"/>
     <w:tmpl w:val="C612495E"/>
@@ -5390,7 +11018,7 @@
       </w:pPr>
     </w:lvl>
   </w:abstractNum>
-  <w:abstractNum w:abstractNumId="22">
+  <w:abstractNum w:abstractNumId="26" w15:restartNumberingAfterBreak="0">
     <w:nsid w:val="47DB56D9"/>
     <w:multiLevelType w:val="hybridMultilevel"/>
     <w:tmpl w:val="0520D6CA"/>
@@ -5503,7 +11131,120 @@
       </w:rPr>
     </w:lvl>
   </w:abstractNum>
-  <w:abstractNum w:abstractNumId="23">
+  <w:abstractNum w:abstractNumId="27" w15:restartNumberingAfterBreak="0">
+    <w:nsid w:val="4A764F50"/>
+    <w:multiLevelType w:val="hybridMultilevel"/>
+    <w:tmpl w:val="F1C0E3C8"/>
+    <w:lvl w:ilvl="0" w:tplc="280A0001">
+      <w:start w:val="1"/>
+      <w:numFmt w:val="bullet"/>
+      <w:lvlText w:val=""/>
+      <w:lvlJc w:val="left"/>
+      <w:pPr>
+        <w:ind w:left="1068" w:hanging="360"/>
+      </w:pPr>
+      <w:rPr>
+        <w:rFonts w:ascii="Symbol" w:hAnsi="Symbol" w:hint="default"/>
+      </w:rPr>
+    </w:lvl>
+    <w:lvl w:ilvl="1" w:tplc="280A0003">
+      <w:start w:val="1"/>
+      <w:numFmt w:val="bullet"/>
+      <w:lvlText w:val="o"/>
+      <w:lvlJc w:val="left"/>
+      <w:pPr>
+        <w:ind w:left="1788" w:hanging="360"/>
+      </w:pPr>
+      <w:rPr>
+        <w:rFonts w:ascii="Courier New" w:hAnsi="Courier New" w:cs="Courier New" w:hint="default"/>
+      </w:rPr>
+    </w:lvl>
+    <w:lvl w:ilvl="2" w:tplc="280A0005">
+      <w:start w:val="1"/>
+      <w:numFmt w:val="bullet"/>
+      <w:lvlText w:val=""/>
+      <w:lvlJc w:val="left"/>
+      <w:pPr>
+        <w:ind w:left="2508" w:hanging="360"/>
+      </w:pPr>
+      <w:rPr>
+        <w:rFonts w:ascii="Wingdings" w:hAnsi="Wingdings" w:hint="default"/>
+      </w:rPr>
+    </w:lvl>
+    <w:lvl w:ilvl="3" w:tplc="280A0001">
+      <w:start w:val="1"/>
+      <w:numFmt w:val="bullet"/>
+      <w:lvlText w:val=""/>
+      <w:lvlJc w:val="left"/>
+      <w:pPr>
+        <w:ind w:left="3228" w:hanging="360"/>
+      </w:pPr>
+      <w:rPr>
+        <w:rFonts w:ascii="Symbol" w:hAnsi="Symbol" w:hint="default"/>
+      </w:rPr>
+    </w:lvl>
+    <w:lvl w:ilvl="4" w:tplc="280A0003">
+      <w:start w:val="1"/>
+      <w:numFmt w:val="bullet"/>
+      <w:lvlText w:val="o"/>
+      <w:lvlJc w:val="left"/>
+      <w:pPr>
+        <w:ind w:left="3948" w:hanging="360"/>
+      </w:pPr>
+      <w:rPr>
+        <w:rFonts w:ascii="Courier New" w:hAnsi="Courier New" w:cs="Courier New" w:hint="default"/>
+      </w:rPr>
+    </w:lvl>
+    <w:lvl w:ilvl="5" w:tplc="280A0005">
+      <w:start w:val="1"/>
+      <w:numFmt w:val="bullet"/>
+      <w:lvlText w:val=""/>
+      <w:lvlJc w:val="left"/>
+      <w:pPr>
+        <w:ind w:left="4668" w:hanging="360"/>
+      </w:pPr>
+      <w:rPr>
+        <w:rFonts w:ascii="Wingdings" w:hAnsi="Wingdings" w:hint="default"/>
+      </w:rPr>
+    </w:lvl>
+    <w:lvl w:ilvl="6" w:tplc="280A0001">
+      <w:start w:val="1"/>
+      <w:numFmt w:val="bullet"/>
+      <w:lvlText w:val=""/>
+      <w:lvlJc w:val="left"/>
+      <w:pPr>
+        <w:ind w:left="5388" w:hanging="360"/>
+      </w:pPr>
+      <w:rPr>
+        <w:rFonts w:ascii="Symbol" w:hAnsi="Symbol" w:hint="default"/>
+      </w:rPr>
+    </w:lvl>
+    <w:lvl w:ilvl="7" w:tplc="280A0003">
+      <w:start w:val="1"/>
+      <w:numFmt w:val="bullet"/>
+      <w:lvlText w:val="o"/>
+      <w:lvlJc w:val="left"/>
+      <w:pPr>
+        <w:ind w:left="6108" w:hanging="360"/>
+      </w:pPr>
+      <w:rPr>
+        <w:rFonts w:ascii="Courier New" w:hAnsi="Courier New" w:cs="Courier New" w:hint="default"/>
+      </w:rPr>
+    </w:lvl>
+    <w:lvl w:ilvl="8" w:tplc="280A0005">
+      <w:start w:val="1"/>
+      <w:numFmt w:val="bullet"/>
+      <w:lvlText w:val=""/>
+      <w:lvlJc w:val="left"/>
+      <w:pPr>
+        <w:ind w:left="6828" w:hanging="360"/>
+      </w:pPr>
+      <w:rPr>
+        <w:rFonts w:ascii="Wingdings" w:hAnsi="Wingdings" w:hint="default"/>
+      </w:rPr>
+    </w:lvl>
+  </w:abstractNum>
+  <w:abstractNum w:abstractNumId="28" w15:restartNumberingAfterBreak="0">
     <w:nsid w:val="4A961F63"/>
     <w:multiLevelType w:val="multilevel"/>
     <w:tmpl w:val="F3BCF5B4"/>
@@ -5624,7 +11365,7 @@
       </w:rPr>
     </w:lvl>
   </w:abstractNum>
-  <w:abstractNum w:abstractNumId="24">
+  <w:abstractNum w:abstractNumId="29" w15:restartNumberingAfterBreak="0">
     <w:nsid w:val="4B43016F"/>
     <w:multiLevelType w:val="hybridMultilevel"/>
     <w:tmpl w:val="6596C0A4"/>
@@ -5710,7 +11451,7 @@
       </w:pPr>
     </w:lvl>
   </w:abstractNum>
-  <w:abstractNum w:abstractNumId="25">
+  <w:abstractNum w:abstractNumId="30" w15:restartNumberingAfterBreak="0">
     <w:nsid w:val="4BD55F57"/>
     <w:multiLevelType w:val="hybridMultilevel"/>
     <w:tmpl w:val="BCE659C2"/>
@@ -5799,7 +11540,7 @@
       </w:pPr>
     </w:lvl>
   </w:abstractNum>
-  <w:abstractNum w:abstractNumId="26">
+  <w:abstractNum w:abstractNumId="31" w15:restartNumberingAfterBreak="0">
     <w:nsid w:val="4DC677D4"/>
     <w:multiLevelType w:val="hybridMultilevel"/>
     <w:tmpl w:val="97CE1EC8"/>
@@ -5885,7 +11626,120 @@
       </w:pPr>
     </w:lvl>
   </w:abstractNum>
-  <w:abstractNum w:abstractNumId="27">
+  <w:abstractNum w:abstractNumId="32" w15:restartNumberingAfterBreak="0">
+    <w:nsid w:val="4F0656E7"/>
+    <w:multiLevelType w:val="hybridMultilevel"/>
+    <w:tmpl w:val="5C0A4DF8"/>
+    <w:lvl w:ilvl="0" w:tplc="280A0001">
+      <w:start w:val="1"/>
+      <w:numFmt w:val="bullet"/>
+      <w:lvlText w:val=""/>
+      <w:lvlJc w:val="left"/>
+      <w:pPr>
+        <w:ind w:left="720" w:hanging="360"/>
+      </w:pPr>
+      <w:rPr>
+        <w:rFonts w:ascii="Symbol" w:hAnsi="Symbol" w:hint="default"/>
+      </w:rPr>
+    </w:lvl>
+    <w:lvl w:ilvl="1" w:tplc="280A0003">
+      <w:start w:val="1"/>
+      <w:numFmt w:val="bullet"/>
+      <w:lvlText w:val="o"/>
+      <w:lvlJc w:val="left"/>
+      <w:pPr>
+        <w:ind w:left="1440" w:hanging="360"/>
+      </w:pPr>
+      <w:rPr>
+        <w:rFonts w:ascii="Courier New" w:hAnsi="Courier New" w:cs="Courier New" w:hint="default"/>
+      </w:rPr>
+    </w:lvl>
+    <w:lvl w:ilvl="2" w:tplc="280A0005">
+      <w:start w:val="1"/>
+      <w:numFmt w:val="bullet"/>
+      <w:lvlText w:val=""/>
+      <w:lvlJc w:val="left"/>
+      <w:pPr>
+        <w:ind w:left="2160" w:hanging="360"/>
+      </w:pPr>
+      <w:rPr>
+        <w:rFonts w:ascii="Wingdings" w:hAnsi="Wingdings" w:hint="default"/>
+      </w:rPr>
+    </w:lvl>
+    <w:lvl w:ilvl="3" w:tplc="280A0001">
+      <w:start w:val="1"/>
+      <w:numFmt w:val="bullet"/>
+      <w:lvlText w:val=""/>
+      <w:lvlJc w:val="left"/>
+      <w:pPr>
+        <w:ind w:left="2880" w:hanging="360"/>
+      </w:pPr>
+      <w:rPr>
+        <w:rFonts w:ascii="Symbol" w:hAnsi="Symbol" w:hint="default"/>
+      </w:rPr>
+    </w:lvl>
+    <w:lvl w:ilvl="4" w:tplc="280A0003">
+      <w:start w:val="1"/>
+      <w:numFmt w:val="bullet"/>
+      <w:lvlText w:val="o"/>
+      <w:lvlJc w:val="left"/>
+      <w:pPr>
+        <w:ind w:left="3600" w:hanging="360"/>
+      </w:pPr>
+      <w:rPr>
+        <w:rFonts w:ascii="Courier New" w:hAnsi="Courier New" w:cs="Courier New" w:hint="default"/>
+      </w:rPr>
+    </w:lvl>
+    <w:lvl w:ilvl="5" w:tplc="280A0005">
+      <w:start w:val="1"/>
+      <w:numFmt w:val="bullet"/>
+      <w:lvlText w:val=""/>
+      <w:lvlJc w:val="left"/>
+      <w:pPr>
+        <w:ind w:left="4320" w:hanging="360"/>
+      </w:pPr>
+      <w:rPr>
+        <w:rFonts w:ascii="Wingdings" w:hAnsi="Wingdings" w:hint="default"/>
+      </w:rPr>
+    </w:lvl>
+    <w:lvl w:ilvl="6" w:tplc="280A0001">
+      <w:start w:val="1"/>
+      <w:numFmt w:val="bullet"/>
+      <w:lvlText w:val=""/>
+      <w:lvlJc w:val="left"/>
+      <w:pPr>
+        <w:ind w:left="5040" w:hanging="360"/>
+      </w:pPr>
+      <w:rPr>
+        <w:rFonts w:ascii="Symbol" w:hAnsi="Symbol" w:hint="default"/>
+      </w:rPr>
+    </w:lvl>
+    <w:lvl w:ilvl="7" w:tplc="280A0003">
+      <w:start w:val="1"/>
+      <w:numFmt w:val="bullet"/>
+      <w:lvlText w:val="o"/>
+      <w:lvlJc w:val="left"/>
+      <w:pPr>
+        <w:ind w:left="5760" w:hanging="360"/>
+      </w:pPr>
+      <w:rPr>
+        <w:rFonts w:ascii="Courier New" w:hAnsi="Courier New" w:cs="Courier New" w:hint="default"/>
+      </w:rPr>
+    </w:lvl>
+    <w:lvl w:ilvl="8" w:tplc="280A0005">
+      <w:start w:val="1"/>
+      <w:numFmt w:val="bullet"/>
+      <w:lvlText w:val=""/>
+      <w:lvlJc w:val="left"/>
+      <w:pPr>
+        <w:ind w:left="6480" w:hanging="360"/>
+      </w:pPr>
+      <w:rPr>
+        <w:rFonts w:ascii="Wingdings" w:hAnsi="Wingdings" w:hint="default"/>
+      </w:rPr>
+    </w:lvl>
+  </w:abstractNum>
+  <w:abstractNum w:abstractNumId="33" w15:restartNumberingAfterBreak="0">
     <w:nsid w:val="51F61F1E"/>
     <w:multiLevelType w:val="hybridMultilevel"/>
     <w:tmpl w:val="F26E2554"/>
@@ -5971,7 +11825,93 @@
       </w:pPr>
     </w:lvl>
   </w:abstractNum>
-  <w:abstractNum w:abstractNumId="28">
+  <w:abstractNum w:abstractNumId="34" w15:restartNumberingAfterBreak="0">
+    <w:nsid w:val="5362218D"/>
+    <w:multiLevelType w:val="multilevel"/>
+    <w:tmpl w:val="280A001F"/>
+    <w:lvl w:ilvl="0">
+      <w:start w:val="1"/>
+      <w:numFmt w:val="decimal"/>
+      <w:lvlText w:val="%1."/>
+      <w:lvlJc w:val="left"/>
+      <w:pPr>
+        <w:ind w:left="360" w:hanging="360"/>
+      </w:pPr>
+    </w:lvl>
+    <w:lvl w:ilvl="1">
+      <w:start w:val="1"/>
+      <w:numFmt w:val="decimal"/>
+      <w:lvlText w:val="%1.%2."/>
+      <w:lvlJc w:val="left"/>
+      <w:pPr>
+        <w:ind w:left="792" w:hanging="432"/>
+      </w:pPr>
+    </w:lvl>
+    <w:lvl w:ilvl="2">
+      <w:start w:val="1"/>
+      <w:numFmt w:val="decimal"/>
+      <w:lvlText w:val="%1.%2.%3."/>
+      <w:lvlJc w:val="left"/>
+      <w:pPr>
+        <w:ind w:left="1224" w:hanging="504"/>
+      </w:pPr>
+    </w:lvl>
+    <w:lvl w:ilvl="3">
+      <w:start w:val="1"/>
+      <w:numFmt w:val="decimal"/>
+      <w:lvlText w:val="%1.%2.%3.%4."/>
+      <w:lvlJc w:val="left"/>
+      <w:pPr>
+        <w:ind w:left="1728" w:hanging="648"/>
+      </w:pPr>
+    </w:lvl>
+    <w:lvl w:ilvl="4">
+      <w:start w:val="1"/>
+      <w:numFmt w:val="decimal"/>
+      <w:lvlText w:val="%1.%2.%3.%4.%5."/>
+      <w:lvlJc w:val="left"/>
+      <w:pPr>
+        <w:ind w:left="2232" w:hanging="792"/>
+      </w:pPr>
+    </w:lvl>
+    <w:lvl w:ilvl="5">
+      <w:start w:val="1"/>
+      <w:numFmt w:val="decimal"/>
+      <w:lvlText w:val="%1.%2.%3.%4.%5.%6."/>
+      <w:lvlJc w:val="left"/>
+      <w:pPr>
+        <w:ind w:left="2736" w:hanging="936"/>
+      </w:pPr>
+    </w:lvl>
+    <w:lvl w:ilvl="6">
+      <w:start w:val="1"/>
+      <w:numFmt w:val="decimal"/>
+      <w:lvlText w:val="%1.%2.%3.%4.%5.%6.%7."/>
+      <w:lvlJc w:val="left"/>
+      <w:pPr>
+        <w:ind w:left="3240" w:hanging="1080"/>
+      </w:pPr>
+    </w:lvl>
+    <w:lvl w:ilvl="7">
+      <w:start w:val="1"/>
+      <w:numFmt w:val="decimal"/>
+      <w:lvlText w:val="%1.%2.%3.%4.%5.%6.%7.%8."/>
+      <w:lvlJc w:val="left"/>
+      <w:pPr>
+        <w:ind w:left="3744" w:hanging="1224"/>
+      </w:pPr>
+    </w:lvl>
+    <w:lvl w:ilvl="8">
+      <w:start w:val="1"/>
+      <w:numFmt w:val="decimal"/>
+      <w:lvlText w:val="%1.%2.%3.%4.%5.%6.%7.%8.%9."/>
+      <w:lvlJc w:val="left"/>
+      <w:pPr>
+        <w:ind w:left="4320" w:hanging="1440"/>
+      </w:pPr>
+    </w:lvl>
+  </w:abstractNum>
+  <w:abstractNum w:abstractNumId="35" w15:restartNumberingAfterBreak="0">
     <w:nsid w:val="53F76EF1"/>
     <w:multiLevelType w:val="hybridMultilevel"/>
     <w:tmpl w:val="B0B49FBE"/>
@@ -6057,7 +11997,120 @@
       </w:pPr>
     </w:lvl>
   </w:abstractNum>
-  <w:abstractNum w:abstractNumId="29">
+  <w:abstractNum w:abstractNumId="36" w15:restartNumberingAfterBreak="0">
+    <w:nsid w:val="5470057E"/>
+    <w:multiLevelType w:val="hybridMultilevel"/>
+    <w:tmpl w:val="AD60D64A"/>
+    <w:lvl w:ilvl="0" w:tplc="280A0005">
+      <w:start w:val="1"/>
+      <w:numFmt w:val="bullet"/>
+      <w:lvlText w:val=""/>
+      <w:lvlJc w:val="left"/>
+      <w:pPr>
+        <w:ind w:left="1512" w:hanging="360"/>
+      </w:pPr>
+      <w:rPr>
+        <w:rFonts w:ascii="Wingdings" w:hAnsi="Wingdings" w:hint="default"/>
+      </w:rPr>
+    </w:lvl>
+    <w:lvl w:ilvl="1" w:tplc="280A0003">
+      <w:start w:val="1"/>
+      <w:numFmt w:val="bullet"/>
+      <w:lvlText w:val="o"/>
+      <w:lvlJc w:val="left"/>
+      <w:pPr>
+        <w:ind w:left="2232" w:hanging="360"/>
+      </w:pPr>
+      <w:rPr>
+        <w:rFonts w:ascii="Courier New" w:hAnsi="Courier New" w:cs="Courier New" w:hint="default"/>
+      </w:rPr>
+    </w:lvl>
+    <w:lvl w:ilvl="2" w:tplc="280A0005">
+      <w:start w:val="1"/>
+      <w:numFmt w:val="bullet"/>
+      <w:lvlText w:val=""/>
+      <w:lvlJc w:val="left"/>
+      <w:pPr>
+        <w:ind w:left="2952" w:hanging="360"/>
+      </w:pPr>
+      <w:rPr>
+        <w:rFonts w:ascii="Wingdings" w:hAnsi="Wingdings" w:hint="default"/>
+      </w:rPr>
+    </w:lvl>
+    <w:lvl w:ilvl="3" w:tplc="280A0001">
+      <w:start w:val="1"/>
+      <w:numFmt w:val="bullet"/>
+      <w:lvlText w:val=""/>
+      <w:lvlJc w:val="left"/>
+      <w:pPr>
+        <w:ind w:left="3672" w:hanging="360"/>
+      </w:pPr>
+      <w:rPr>
+        <w:rFonts w:ascii="Symbol" w:hAnsi="Symbol" w:hint="default"/>
+      </w:rPr>
+    </w:lvl>
+    <w:lvl w:ilvl="4" w:tplc="280A0003">
+      <w:start w:val="1"/>
+      <w:numFmt w:val="bullet"/>
+      <w:lvlText w:val="o"/>
+      <w:lvlJc w:val="left"/>
+      <w:pPr>
+        <w:ind w:left="4392" w:hanging="360"/>
+      </w:pPr>
+      <w:rPr>
+        <w:rFonts w:ascii="Courier New" w:hAnsi="Courier New" w:cs="Courier New" w:hint="default"/>
+      </w:rPr>
+    </w:lvl>
+    <w:lvl w:ilvl="5" w:tplc="280A0005">
+      <w:start w:val="1"/>
+      <w:numFmt w:val="bullet"/>
+      <w:lvlText w:val=""/>
+      <w:lvlJc w:val="left"/>
+      <w:pPr>
+        <w:ind w:left="5112" w:hanging="360"/>
+      </w:pPr>
+      <w:rPr>
+        <w:rFonts w:ascii="Wingdings" w:hAnsi="Wingdings" w:hint="default"/>
+      </w:rPr>
+    </w:lvl>
+    <w:lvl w:ilvl="6" w:tplc="280A0001">
+      <w:start w:val="1"/>
+      <w:numFmt w:val="bullet"/>
+      <w:lvlText w:val=""/>
+      <w:lvlJc w:val="left"/>
+      <w:pPr>
+        <w:ind w:left="5832" w:hanging="360"/>
+      </w:pPr>
+      <w:rPr>
+        <w:rFonts w:ascii="Symbol" w:hAnsi="Symbol" w:hint="default"/>
+      </w:rPr>
+    </w:lvl>
+    <w:lvl w:ilvl="7" w:tplc="280A0003">
+      <w:start w:val="1"/>
+      <w:numFmt w:val="bullet"/>
+      <w:lvlText w:val="o"/>
+      <w:lvlJc w:val="left"/>
+      <w:pPr>
+        <w:ind w:left="6552" w:hanging="360"/>
+      </w:pPr>
+      <w:rPr>
+        <w:rFonts w:ascii="Courier New" w:hAnsi="Courier New" w:cs="Courier New" w:hint="default"/>
+      </w:rPr>
+    </w:lvl>
+    <w:lvl w:ilvl="8" w:tplc="280A0005">
+      <w:start w:val="1"/>
+      <w:numFmt w:val="bullet"/>
+      <w:lvlText w:val=""/>
+      <w:lvlJc w:val="left"/>
+      <w:pPr>
+        <w:ind w:left="7272" w:hanging="360"/>
+      </w:pPr>
+      <w:rPr>
+        <w:rFonts w:ascii="Wingdings" w:hAnsi="Wingdings" w:hint="default"/>
+      </w:rPr>
+    </w:lvl>
+  </w:abstractNum>
+  <w:abstractNum w:abstractNumId="37" w15:restartNumberingAfterBreak="0">
     <w:nsid w:val="567B61F4"/>
     <w:multiLevelType w:val="hybridMultilevel"/>
     <w:tmpl w:val="12D2691E"/>
@@ -6143,7 +12196,7 @@
       </w:pPr>
     </w:lvl>
   </w:abstractNum>
-  <w:abstractNum w:abstractNumId="30">
+  <w:abstractNum w:abstractNumId="38" w15:restartNumberingAfterBreak="0">
     <w:nsid w:val="599B470F"/>
     <w:multiLevelType w:val="hybridMultilevel"/>
     <w:tmpl w:val="7A44E1FE"/>
@@ -6256,7 +12309,7 @@
       </w:rPr>
     </w:lvl>
   </w:abstractNum>
-  <w:abstractNum w:abstractNumId="31">
+  <w:abstractNum w:abstractNumId="39" w15:restartNumberingAfterBreak="0">
     <w:nsid w:val="5C167A9B"/>
     <w:multiLevelType w:val="hybridMultilevel"/>
     <w:tmpl w:val="0B8C7FAA"/>
@@ -6342,7 +12395,7 @@
       </w:pPr>
     </w:lvl>
   </w:abstractNum>
-  <w:abstractNum w:abstractNumId="32">
+  <w:abstractNum w:abstractNumId="40" w15:restartNumberingAfterBreak="0">
     <w:nsid w:val="5F53436F"/>
     <w:multiLevelType w:val="multilevel"/>
     <w:tmpl w:val="280A001F"/>
@@ -6428,7 +12481,7 @@
       </w:pPr>
     </w:lvl>
   </w:abstractNum>
-  <w:abstractNum w:abstractNumId="33">
+  <w:abstractNum w:abstractNumId="41" w15:restartNumberingAfterBreak="0">
     <w:nsid w:val="5FA76570"/>
     <w:multiLevelType w:val="hybridMultilevel"/>
     <w:tmpl w:val="FF66822A"/>
@@ -6518,7 +12571,120 @@
       </w:pPr>
     </w:lvl>
   </w:abstractNum>
-  <w:abstractNum w:abstractNumId="34">
+  <w:abstractNum w:abstractNumId="42" w15:restartNumberingAfterBreak="0">
+    <w:nsid w:val="62034EC4"/>
+    <w:multiLevelType w:val="hybridMultilevel"/>
+    <w:tmpl w:val="F7C0342C"/>
+    <w:lvl w:ilvl="0" w:tplc="280A0005">
+      <w:start w:val="1"/>
+      <w:numFmt w:val="bullet"/>
+      <w:lvlText w:val=""/>
+      <w:lvlJc w:val="left"/>
+      <w:pPr>
+        <w:ind w:left="1512" w:hanging="360"/>
+      </w:pPr>
+      <w:rPr>
+        <w:rFonts w:ascii="Wingdings" w:hAnsi="Wingdings" w:hint="default"/>
+      </w:rPr>
+    </w:lvl>
+    <w:lvl w:ilvl="1" w:tplc="280A0003">
+      <w:start w:val="1"/>
+      <w:numFmt w:val="bullet"/>
+      <w:lvlText w:val="o"/>
+      <w:lvlJc w:val="left"/>
+      <w:pPr>
+        <w:ind w:left="2232" w:hanging="360"/>
+      </w:pPr>
+      <w:rPr>
+        <w:rFonts w:ascii="Courier New" w:hAnsi="Courier New" w:cs="Courier New" w:hint="default"/>
+      </w:rPr>
+    </w:lvl>
+    <w:lvl w:ilvl="2" w:tplc="280A0005">
+      <w:start w:val="1"/>
+      <w:numFmt w:val="bullet"/>
+      <w:lvlText w:val=""/>
+      <w:lvlJc w:val="left"/>
+      <w:pPr>
+        <w:ind w:left="2952" w:hanging="360"/>
+      </w:pPr>
+      <w:rPr>
+        <w:rFonts w:ascii="Wingdings" w:hAnsi="Wingdings" w:hint="default"/>
+      </w:rPr>
+    </w:lvl>
+    <w:lvl w:ilvl="3" w:tplc="280A0001">
+      <w:start w:val="1"/>
+      <w:numFmt w:val="bullet"/>
+      <w:lvlText w:val=""/>
+      <w:lvlJc w:val="left"/>
+      <w:pPr>
+        <w:ind w:left="3672" w:hanging="360"/>
+      </w:pPr>
+      <w:rPr>
+        <w:rFonts w:ascii="Symbol" w:hAnsi="Symbol" w:hint="default"/>
+      </w:rPr>
+    </w:lvl>
+    <w:lvl w:ilvl="4" w:tplc="280A0003">
+      <w:start w:val="1"/>
+      <w:numFmt w:val="bullet"/>
+      <w:lvlText w:val="o"/>
+      <w:lvlJc w:val="left"/>
+      <w:pPr>
+        <w:ind w:left="4392" w:hanging="360"/>
+      </w:pPr>
+      <w:rPr>
+        <w:rFonts w:ascii="Courier New" w:hAnsi="Courier New" w:cs="Courier New" w:hint="default"/>
+      </w:rPr>
+    </w:lvl>
+    <w:lvl w:ilvl="5" w:tplc="280A0005">
+      <w:start w:val="1"/>
+      <w:numFmt w:val="bullet"/>
+      <w:lvlText w:val=""/>
+      <w:lvlJc w:val="left"/>
+      <w:pPr>
+        <w:ind w:left="5112" w:hanging="360"/>
+      </w:pPr>
+      <w:rPr>
+        <w:rFonts w:ascii="Wingdings" w:hAnsi="Wingdings" w:hint="default"/>
+      </w:rPr>
+    </w:lvl>
+    <w:lvl w:ilvl="6" w:tplc="280A0001">
+      <w:start w:val="1"/>
+      <w:numFmt w:val="bullet"/>
+      <w:lvlText w:val=""/>
+      <w:lvlJc w:val="left"/>
+      <w:pPr>
+        <w:ind w:left="5832" w:hanging="360"/>
+      </w:pPr>
+      <w:rPr>
+        <w:rFonts w:ascii="Symbol" w:hAnsi="Symbol" w:hint="default"/>
+      </w:rPr>
+    </w:lvl>
+    <w:lvl w:ilvl="7" w:tplc="280A0003">
+      <w:start w:val="1"/>
+      <w:numFmt w:val="bullet"/>
+      <w:lvlText w:val="o"/>
+      <w:lvlJc w:val="left"/>
+      <w:pPr>
+        <w:ind w:left="6552" w:hanging="360"/>
+      </w:pPr>
+      <w:rPr>
+        <w:rFonts w:ascii="Courier New" w:hAnsi="Courier New" w:cs="Courier New" w:hint="default"/>
+      </w:rPr>
+    </w:lvl>
+    <w:lvl w:ilvl="8" w:tplc="280A0005">
+      <w:start w:val="1"/>
+      <w:numFmt w:val="bullet"/>
+      <w:lvlText w:val=""/>
+      <w:lvlJc w:val="left"/>
+      <w:pPr>
+        <w:ind w:left="7272" w:hanging="360"/>
+      </w:pPr>
+      <w:rPr>
+        <w:rFonts w:ascii="Wingdings" w:hAnsi="Wingdings" w:hint="default"/>
+      </w:rPr>
+    </w:lvl>
+  </w:abstractNum>
+  <w:abstractNum w:abstractNumId="43" w15:restartNumberingAfterBreak="0">
     <w:nsid w:val="62825DE7"/>
     <w:multiLevelType w:val="multilevel"/>
     <w:tmpl w:val="F3BCF5B4"/>
@@ -6639,7 +12805,7 @@
       </w:rPr>
     </w:lvl>
   </w:abstractNum>
-  <w:abstractNum w:abstractNumId="35">
+  <w:abstractNum w:abstractNumId="44" w15:restartNumberingAfterBreak="0">
     <w:nsid w:val="63114F21"/>
     <w:multiLevelType w:val="hybridMultilevel"/>
     <w:tmpl w:val="F642D596"/>
@@ -6725,7 +12891,7 @@
       </w:pPr>
     </w:lvl>
   </w:abstractNum>
-  <w:abstractNum w:abstractNumId="36">
+  <w:abstractNum w:abstractNumId="45" w15:restartNumberingAfterBreak="0">
     <w:nsid w:val="64710493"/>
     <w:multiLevelType w:val="hybridMultilevel"/>
     <w:tmpl w:val="A6D4A9D0"/>
@@ -6811,7 +12977,7 @@
       </w:pPr>
     </w:lvl>
   </w:abstractNum>
-  <w:abstractNum w:abstractNumId="37">
+  <w:abstractNum w:abstractNumId="46" w15:restartNumberingAfterBreak="0">
     <w:nsid w:val="6C137370"/>
     <w:multiLevelType w:val="multilevel"/>
     <w:tmpl w:val="C612495E"/>
@@ -6897,7 +13063,7 @@
       </w:pPr>
     </w:lvl>
   </w:abstractNum>
-  <w:abstractNum w:abstractNumId="38">
+  <w:abstractNum w:abstractNumId="47" w15:restartNumberingAfterBreak="0">
     <w:nsid w:val="6F3632F9"/>
     <w:multiLevelType w:val="hybridMultilevel"/>
     <w:tmpl w:val="9306DDC8"/>
@@ -7010,7 +13176,233 @@
       </w:rPr>
     </w:lvl>
   </w:abstractNum>
-  <w:abstractNum w:abstractNumId="39">
+  <w:abstractNum w:abstractNumId="48" w15:restartNumberingAfterBreak="0">
+    <w:nsid w:val="6F5E3F09"/>
+    <w:multiLevelType w:val="hybridMultilevel"/>
+    <w:tmpl w:val="01C88FB2"/>
+    <w:lvl w:ilvl="0" w:tplc="280A0005">
+      <w:start w:val="1"/>
+      <w:numFmt w:val="bullet"/>
+      <w:lvlText w:val=""/>
+      <w:lvlJc w:val="left"/>
+      <w:pPr>
+        <w:ind w:left="1068" w:hanging="360"/>
+      </w:pPr>
+      <w:rPr>
+        <w:rFonts w:ascii="Wingdings" w:hAnsi="Wingdings" w:hint="default"/>
+      </w:rPr>
+    </w:lvl>
+    <w:lvl w:ilvl="1" w:tplc="280A0003">
+      <w:start w:val="1"/>
+      <w:numFmt w:val="bullet"/>
+      <w:lvlText w:val="o"/>
+      <w:lvlJc w:val="left"/>
+      <w:pPr>
+        <w:ind w:left="1788" w:hanging="360"/>
+      </w:pPr>
+      <w:rPr>
+        <w:rFonts w:ascii="Courier New" w:hAnsi="Courier New" w:cs="Courier New" w:hint="default"/>
+      </w:rPr>
+    </w:lvl>
+    <w:lvl w:ilvl="2" w:tplc="280A0005">
+      <w:start w:val="1"/>
+      <w:numFmt w:val="bullet"/>
+      <w:lvlText w:val=""/>
+      <w:lvlJc w:val="left"/>
+      <w:pPr>
+        <w:ind w:left="2508" w:hanging="360"/>
+      </w:pPr>
+      <w:rPr>
+        <w:rFonts w:ascii="Wingdings" w:hAnsi="Wingdings" w:hint="default"/>
+      </w:rPr>
+    </w:lvl>
+    <w:lvl w:ilvl="3" w:tplc="280A0001">
+      <w:start w:val="1"/>
+      <w:numFmt w:val="bullet"/>
+      <w:lvlText w:val=""/>
+      <w:lvlJc w:val="left"/>
+      <w:pPr>
+        <w:ind w:left="3228" w:hanging="360"/>
+      </w:pPr>
+      <w:rPr>
+        <w:rFonts w:ascii="Symbol" w:hAnsi="Symbol" w:hint="default"/>
+      </w:rPr>
+    </w:lvl>
+    <w:lvl w:ilvl="4" w:tplc="280A0003">
+      <w:start w:val="1"/>
+      <w:numFmt w:val="bullet"/>
+      <w:lvlText w:val="o"/>
+      <w:lvlJc w:val="left"/>
+      <w:pPr>
+        <w:ind w:left="3948" w:hanging="360"/>
+      </w:pPr>
+      <w:rPr>
+        <w:rFonts w:ascii="Courier New" w:hAnsi="Courier New" w:cs="Courier New" w:hint="default"/>
+      </w:rPr>
+    </w:lvl>
+    <w:lvl w:ilvl="5" w:tplc="280A0005">
+      <w:start w:val="1"/>
+      <w:numFmt w:val="bullet"/>
+      <w:lvlText w:val=""/>
+      <w:lvlJc w:val="left"/>
+      <w:pPr>
+        <w:ind w:left="4668" w:hanging="360"/>
+      </w:pPr>
+      <w:rPr>
+        <w:rFonts w:ascii="Wingdings" w:hAnsi="Wingdings" w:hint="default"/>
+      </w:rPr>
+    </w:lvl>
+    <w:lvl w:ilvl="6" w:tplc="280A0001">
+      <w:start w:val="1"/>
+      <w:numFmt w:val="bullet"/>
+      <w:lvlText w:val=""/>
+      <w:lvlJc w:val="left"/>
+      <w:pPr>
+        <w:ind w:left="5388" w:hanging="360"/>
+      </w:pPr>
+      <w:rPr>
+        <w:rFonts w:ascii="Symbol" w:hAnsi="Symbol" w:hint="default"/>
+      </w:rPr>
+    </w:lvl>
+    <w:lvl w:ilvl="7" w:tplc="280A0003">
+      <w:start w:val="1"/>
+      <w:numFmt w:val="bullet"/>
+      <w:lvlText w:val="o"/>
+      <w:lvlJc w:val="left"/>
+      <w:pPr>
+        <w:ind w:left="6108" w:hanging="360"/>
+      </w:pPr>
+      <w:rPr>
+        <w:rFonts w:ascii="Courier New" w:hAnsi="Courier New" w:cs="Courier New" w:hint="default"/>
+      </w:rPr>
+    </w:lvl>
+    <w:lvl w:ilvl="8" w:tplc="280A0005">
+      <w:start w:val="1"/>
+      <w:numFmt w:val="bullet"/>
+      <w:lvlText w:val=""/>
+      <w:lvlJc w:val="left"/>
+      <w:pPr>
+        <w:ind w:left="6828" w:hanging="360"/>
+      </w:pPr>
+      <w:rPr>
+        <w:rFonts w:ascii="Wingdings" w:hAnsi="Wingdings" w:hint="default"/>
+      </w:rPr>
+    </w:lvl>
+  </w:abstractNum>
+  <w:abstractNum w:abstractNumId="49" w15:restartNumberingAfterBreak="0">
+    <w:nsid w:val="70037AEC"/>
+    <w:multiLevelType w:val="hybridMultilevel"/>
+    <w:tmpl w:val="25D6DFA8"/>
+    <w:lvl w:ilvl="0" w:tplc="280A0001">
+      <w:start w:val="1"/>
+      <w:numFmt w:val="bullet"/>
+      <w:lvlText w:val=""/>
+      <w:lvlJc w:val="left"/>
+      <w:pPr>
+        <w:ind w:left="1080" w:hanging="360"/>
+      </w:pPr>
+      <w:rPr>
+        <w:rFonts w:ascii="Symbol" w:hAnsi="Symbol" w:hint="default"/>
+      </w:rPr>
+    </w:lvl>
+    <w:lvl w:ilvl="1" w:tplc="280A0003">
+      <w:start w:val="1"/>
+      <w:numFmt w:val="bullet"/>
+      <w:lvlText w:val="o"/>
+      <w:lvlJc w:val="left"/>
+      <w:pPr>
+        <w:ind w:left="1800" w:hanging="360"/>
+      </w:pPr>
+      <w:rPr>
+        <w:rFonts w:ascii="Courier New" w:hAnsi="Courier New" w:cs="Courier New" w:hint="default"/>
+      </w:rPr>
+    </w:lvl>
+    <w:lvl w:ilvl="2" w:tplc="280A0005">
+      <w:start w:val="1"/>
+      <w:numFmt w:val="bullet"/>
+      <w:lvlText w:val=""/>
+      <w:lvlJc w:val="left"/>
+      <w:pPr>
+        <w:ind w:left="2520" w:hanging="360"/>
+      </w:pPr>
+      <w:rPr>
+        <w:rFonts w:ascii="Wingdings" w:hAnsi="Wingdings" w:hint="default"/>
+      </w:rPr>
+    </w:lvl>
+    <w:lvl w:ilvl="3" w:tplc="280A0001">
+      <w:start w:val="1"/>
+      <w:numFmt w:val="bullet"/>
+      <w:lvlText w:val=""/>
+      <w:lvlJc w:val="left"/>
+      <w:pPr>
+        <w:ind w:left="3240" w:hanging="360"/>
+      </w:pPr>
+      <w:rPr>
+        <w:rFonts w:ascii="Symbol" w:hAnsi="Symbol" w:hint="default"/>
+      </w:rPr>
+    </w:lvl>
+    <w:lvl w:ilvl="4" w:tplc="280A0003">
+      <w:start w:val="1"/>
+      <w:numFmt w:val="bullet"/>
+      <w:lvlText w:val="o"/>
+      <w:lvlJc w:val="left"/>
+      <w:pPr>
+        <w:ind w:left="3960" w:hanging="360"/>
+      </w:pPr>
+      <w:rPr>
+        <w:rFonts w:ascii="Courier New" w:hAnsi="Courier New" w:cs="Courier New" w:hint="default"/>
+      </w:rPr>
+    </w:lvl>
+    <w:lvl w:ilvl="5" w:tplc="280A0005">
+      <w:start w:val="1"/>
+      <w:numFmt w:val="bullet"/>
+      <w:lvlText w:val=""/>
+      <w:lvlJc w:val="left"/>
+      <w:pPr>
+        <w:ind w:left="4680" w:hanging="360"/>
+      </w:pPr>
+      <w:rPr>
+        <w:rFonts w:ascii="Wingdings" w:hAnsi="Wingdings" w:hint="default"/>
+      </w:rPr>
+    </w:lvl>
+    <w:lvl w:ilvl="6" w:tplc="280A0001">
+      <w:start w:val="1"/>
+      <w:numFmt w:val="bullet"/>
+      <w:lvlText w:val=""/>
+      <w:lvlJc w:val="left"/>
+      <w:pPr>
+        <w:ind w:left="5400" w:hanging="360"/>
+      </w:pPr>
+      <w:rPr>
+        <w:rFonts w:ascii="Symbol" w:hAnsi="Symbol" w:hint="default"/>
+      </w:rPr>
+    </w:lvl>
+    <w:lvl w:ilvl="7" w:tplc="280A0003">
+      <w:start w:val="1"/>
+      <w:numFmt w:val="bullet"/>
+      <w:lvlText w:val="o"/>
+      <w:lvlJc w:val="left"/>
+      <w:pPr>
+        <w:ind w:left="6120" w:hanging="360"/>
+      </w:pPr>
+      <w:rPr>
+        <w:rFonts w:ascii="Courier New" w:hAnsi="Courier New" w:cs="Courier New" w:hint="default"/>
+      </w:rPr>
+    </w:lvl>
+    <w:lvl w:ilvl="8" w:tplc="280A0005">
+      <w:start w:val="1"/>
+      <w:numFmt w:val="bullet"/>
+      <w:lvlText w:val=""/>
+      <w:lvlJc w:val="left"/>
+      <w:pPr>
+        <w:ind w:left="6840" w:hanging="360"/>
+      </w:pPr>
+      <w:rPr>
+        <w:rFonts w:ascii="Wingdings" w:hAnsi="Wingdings" w:hint="default"/>
+      </w:rPr>
+    </w:lvl>
+  </w:abstractNum>
+  <w:abstractNum w:abstractNumId="50" w15:restartNumberingAfterBreak="0">
     <w:nsid w:val="70734A78"/>
     <w:multiLevelType w:val="hybridMultilevel"/>
     <w:tmpl w:val="42C28180"/>
@@ -7123,7 +13515,7 @@
       </w:rPr>
     </w:lvl>
   </w:abstractNum>
-  <w:abstractNum w:abstractNumId="40">
+  <w:abstractNum w:abstractNumId="51" w15:restartNumberingAfterBreak="0">
     <w:nsid w:val="71F77272"/>
     <w:multiLevelType w:val="hybridMultilevel"/>
     <w:tmpl w:val="C176841C"/>
@@ -7236,7 +13628,7 @@
       </w:rPr>
     </w:lvl>
   </w:abstractNum>
-  <w:abstractNum w:abstractNumId="41">
+  <w:abstractNum w:abstractNumId="52" w15:restartNumberingAfterBreak="0">
     <w:nsid w:val="753F385D"/>
     <w:multiLevelType w:val="hybridMultilevel"/>
     <w:tmpl w:val="C0BC5F82"/>
@@ -7325,7 +13717,7 @@
       </w:pPr>
     </w:lvl>
   </w:abstractNum>
-  <w:abstractNum w:abstractNumId="42">
+  <w:abstractNum w:abstractNumId="53" w15:restartNumberingAfterBreak="0">
     <w:nsid w:val="7555216E"/>
     <w:multiLevelType w:val="hybridMultilevel"/>
     <w:tmpl w:val="575033E8"/>
@@ -7411,7 +13803,7 @@
       </w:pPr>
     </w:lvl>
   </w:abstractNum>
-  <w:abstractNum w:abstractNumId="43">
+  <w:abstractNum w:abstractNumId="54" w15:restartNumberingAfterBreak="0">
     <w:nsid w:val="767A7B99"/>
     <w:multiLevelType w:val="hybridMultilevel"/>
     <w:tmpl w:val="E612F39C"/>
@@ -7524,7 +13916,7 @@
       </w:rPr>
     </w:lvl>
   </w:abstractNum>
-  <w:abstractNum w:abstractNumId="44">
+  <w:abstractNum w:abstractNumId="55" w15:restartNumberingAfterBreak="0">
     <w:nsid w:val="76AB5BBA"/>
     <w:multiLevelType w:val="hybridMultilevel"/>
     <w:tmpl w:val="32F2D56E"/>
@@ -7613,7 +14005,7 @@
       </w:pPr>
     </w:lvl>
   </w:abstractNum>
-  <w:abstractNum w:abstractNumId="45">
+  <w:abstractNum w:abstractNumId="56" w15:restartNumberingAfterBreak="0">
     <w:nsid w:val="7A6715C2"/>
     <w:multiLevelType w:val="hybridMultilevel"/>
     <w:tmpl w:val="D702E992"/>
@@ -7699,7 +14091,7 @@
       </w:pPr>
     </w:lvl>
   </w:abstractNum>
-  <w:abstractNum w:abstractNumId="46">
+  <w:abstractNum w:abstractNumId="57" w15:restartNumberingAfterBreak="0">
     <w:nsid w:val="7AA71B23"/>
     <w:multiLevelType w:val="hybridMultilevel"/>
     <w:tmpl w:val="886632C0"/>
@@ -7812,7 +14204,120 @@
       </w:rPr>
     </w:lvl>
   </w:abstractNum>
-  <w:abstractNum w:abstractNumId="47">
+  <w:abstractNum w:abstractNumId="58" w15:restartNumberingAfterBreak="0">
+    <w:nsid w:val="7B220CF4"/>
+    <w:multiLevelType w:val="hybridMultilevel"/>
+    <w:tmpl w:val="4D1204D0"/>
+    <w:lvl w:ilvl="0" w:tplc="280A0001">
+      <w:start w:val="1"/>
+      <w:numFmt w:val="bullet"/>
+      <w:lvlText w:val=""/>
+      <w:lvlJc w:val="left"/>
+      <w:pPr>
+        <w:ind w:left="1080" w:hanging="360"/>
+      </w:pPr>
+      <w:rPr>
+        <w:rFonts w:ascii="Symbol" w:hAnsi="Symbol" w:hint="default"/>
+      </w:rPr>
+    </w:lvl>
+    <w:lvl w:ilvl="1" w:tplc="280A0003">
+      <w:start w:val="1"/>
+      <w:numFmt w:val="bullet"/>
+      <w:lvlText w:val="o"/>
+      <w:lvlJc w:val="left"/>
+      <w:pPr>
+        <w:ind w:left="1800" w:hanging="360"/>
+      </w:pPr>
+      <w:rPr>
+        <w:rFonts w:ascii="Courier New" w:hAnsi="Courier New" w:cs="Courier New" w:hint="default"/>
+      </w:rPr>
+    </w:lvl>
+    <w:lvl w:ilvl="2" w:tplc="280A0005">
+      <w:start w:val="1"/>
+      <w:numFmt w:val="bullet"/>
+      <w:lvlText w:val=""/>
+      <w:lvlJc w:val="left"/>
+      <w:pPr>
+        <w:ind w:left="2520" w:hanging="360"/>
+      </w:pPr>
+      <w:rPr>
+        <w:rFonts w:ascii="Wingdings" w:hAnsi="Wingdings" w:hint="default"/>
+      </w:rPr>
+    </w:lvl>
+    <w:lvl w:ilvl="3" w:tplc="280A0001">
+      <w:start w:val="1"/>
+      <w:numFmt w:val="bullet"/>
+      <w:lvlText w:val=""/>
+      <w:lvlJc w:val="left"/>
+      <w:pPr>
+        <w:ind w:left="3240" w:hanging="360"/>
+      </w:pPr>
+      <w:rPr>
+        <w:rFonts w:ascii="Symbol" w:hAnsi="Symbol" w:hint="default"/>
+      </w:rPr>
+    </w:lvl>
+    <w:lvl w:ilvl="4" w:tplc="280A0003">
+      <w:start w:val="1"/>
+      <w:numFmt w:val="bullet"/>
+      <w:lvlText w:val="o"/>
+      <w:lvlJc w:val="left"/>
+      <w:pPr>
+        <w:ind w:left="3960" w:hanging="360"/>
+      </w:pPr>
+      <w:rPr>
+        <w:rFonts w:ascii="Courier New" w:hAnsi="Courier New" w:cs="Courier New" w:hint="default"/>
+      </w:rPr>
+    </w:lvl>
+    <w:lvl w:ilvl="5" w:tplc="280A0005">
+      <w:start w:val="1"/>
+      <w:numFmt w:val="bullet"/>
+      <w:lvlText w:val=""/>
+      <w:lvlJc w:val="left"/>
+      <w:pPr>
+        <w:ind w:left="4680" w:hanging="360"/>
+      </w:pPr>
+      <w:rPr>
+        <w:rFonts w:ascii="Wingdings" w:hAnsi="Wingdings" w:hint="default"/>
+      </w:rPr>
+    </w:lvl>
+    <w:lvl w:ilvl="6" w:tplc="280A0001">
+      <w:start w:val="1"/>
+      <w:numFmt w:val="bullet"/>
+      <w:lvlText w:val=""/>
+      <w:lvlJc w:val="left"/>
+      <w:pPr>
+        <w:ind w:left="5400" w:hanging="360"/>
+      </w:pPr>
+      <w:rPr>
+        <w:rFonts w:ascii="Symbol" w:hAnsi="Symbol" w:hint="default"/>
+      </w:rPr>
+    </w:lvl>
+    <w:lvl w:ilvl="7" w:tplc="280A0003">
+      <w:start w:val="1"/>
+      <w:numFmt w:val="bullet"/>
+      <w:lvlText w:val="o"/>
+      <w:lvlJc w:val="left"/>
+      <w:pPr>
+        <w:ind w:left="6120" w:hanging="360"/>
+      </w:pPr>
+      <w:rPr>
+        <w:rFonts w:ascii="Courier New" w:hAnsi="Courier New" w:cs="Courier New" w:hint="default"/>
+      </w:rPr>
+    </w:lvl>
+    <w:lvl w:ilvl="8" w:tplc="280A0005">
+      <w:start w:val="1"/>
+      <w:numFmt w:val="bullet"/>
+      <w:lvlText w:val=""/>
+      <w:lvlJc w:val="left"/>
+      <w:pPr>
+        <w:ind w:left="6840" w:hanging="360"/>
+      </w:pPr>
+      <w:rPr>
+        <w:rFonts w:ascii="Wingdings" w:hAnsi="Wingdings" w:hint="default"/>
+      </w:rPr>
+    </w:lvl>
+  </w:abstractNum>
+  <w:abstractNum w:abstractNumId="59" w15:restartNumberingAfterBreak="0">
     <w:nsid w:val="7C342ED4"/>
     <w:multiLevelType w:val="multilevel"/>
     <w:tmpl w:val="C612495E"/>
@@ -7898,7 +14403,7 @@
       </w:pPr>
     </w:lvl>
   </w:abstractNum>
-  <w:abstractNum w:abstractNumId="48">
+  <w:abstractNum w:abstractNumId="60" w15:restartNumberingAfterBreak="0">
     <w:nsid w:val="7DA33121"/>
     <w:multiLevelType w:val="hybridMultilevel"/>
     <w:tmpl w:val="E9DE7492"/>
@@ -7984,7 +14489,7 @@
       </w:pPr>
     </w:lvl>
   </w:abstractNum>
-  <w:abstractNum w:abstractNumId="49">
+  <w:abstractNum w:abstractNumId="61" w15:restartNumberingAfterBreak="0">
     <w:nsid w:val="7DD93677"/>
     <w:multiLevelType w:val="hybridMultilevel"/>
     <w:tmpl w:val="53A0993A"/>
@@ -8097,161 +14602,323 @@
       </w:rPr>
     </w:lvl>
   </w:abstractNum>
-  <w:num w:numId="1">
+  <w:num w:numId="1" w16cid:durableId="1673020243">
+    <w:abstractNumId w:val="31"/>
+  </w:num>
+  <w:num w:numId="2" w16cid:durableId="312375453">
+    <w:abstractNumId w:val="18"/>
+  </w:num>
+  <w:num w:numId="3" w16cid:durableId="1624651155">
+    <w:abstractNumId w:val="55"/>
+  </w:num>
+  <w:num w:numId="4" w16cid:durableId="1311591664">
+    <w:abstractNumId w:val="40"/>
+  </w:num>
+  <w:num w:numId="5" w16cid:durableId="860557076">
+    <w:abstractNumId w:val="25"/>
+  </w:num>
+  <w:num w:numId="6" w16cid:durableId="1193954799">
+    <w:abstractNumId w:val="2"/>
+  </w:num>
+  <w:num w:numId="7" w16cid:durableId="247619418">
+    <w:abstractNumId w:val="59"/>
+  </w:num>
+  <w:num w:numId="8" w16cid:durableId="1368408829">
+    <w:abstractNumId w:val="17"/>
+  </w:num>
+  <w:num w:numId="9" w16cid:durableId="748430540">
+    <w:abstractNumId w:val="21"/>
+  </w:num>
+  <w:num w:numId="10" w16cid:durableId="193278432">
+    <w:abstractNumId w:val="46"/>
+  </w:num>
+  <w:num w:numId="11" w16cid:durableId="1141191810">
+    <w:abstractNumId w:val="41"/>
+  </w:num>
+  <w:num w:numId="12" w16cid:durableId="1988047478">
+    <w:abstractNumId w:val="7"/>
+  </w:num>
+  <w:num w:numId="13" w16cid:durableId="420563453">
+    <w:abstractNumId w:val="15"/>
+  </w:num>
+  <w:num w:numId="14" w16cid:durableId="303698638">
+    <w:abstractNumId w:val="45"/>
+  </w:num>
+  <w:num w:numId="15" w16cid:durableId="1634599366">
+    <w:abstractNumId w:val="54"/>
+  </w:num>
+  <w:num w:numId="16" w16cid:durableId="1754467511">
+    <w:abstractNumId w:val="6"/>
+  </w:num>
+  <w:num w:numId="17" w16cid:durableId="85198360">
+    <w:abstractNumId w:val="5"/>
+  </w:num>
+  <w:num w:numId="18" w16cid:durableId="1978413891">
+    <w:abstractNumId w:val="4"/>
+  </w:num>
+  <w:num w:numId="19" w16cid:durableId="1197736824">
+    <w:abstractNumId w:val="38"/>
+  </w:num>
+  <w:num w:numId="20" w16cid:durableId="1770272092">
+    <w:abstractNumId w:val="61"/>
+  </w:num>
+  <w:num w:numId="21" w16cid:durableId="1740248177">
+    <w:abstractNumId w:val="50"/>
+  </w:num>
+  <w:num w:numId="22" w16cid:durableId="2097362651">
     <w:abstractNumId w:val="26"/>
   </w:num>
-  <w:num w:numId="2">
+  <w:num w:numId="23" w16cid:durableId="615521247">
+    <w:abstractNumId w:val="39"/>
+  </w:num>
+  <w:num w:numId="24" w16cid:durableId="229729853">
+    <w:abstractNumId w:val="37"/>
+  </w:num>
+  <w:num w:numId="25" w16cid:durableId="1773472814">
+    <w:abstractNumId w:val="14"/>
+  </w:num>
+  <w:num w:numId="26" w16cid:durableId="919487797">
+    <w:abstractNumId w:val="23"/>
+  </w:num>
+  <w:num w:numId="27" w16cid:durableId="288510867">
+    <w:abstractNumId w:val="33"/>
+  </w:num>
+  <w:num w:numId="28" w16cid:durableId="271786514">
+    <w:abstractNumId w:val="35"/>
+  </w:num>
+  <w:num w:numId="29" w16cid:durableId="1668745451">
+    <w:abstractNumId w:val="56"/>
+  </w:num>
+  <w:num w:numId="30" w16cid:durableId="1887141307">
+    <w:abstractNumId w:val="3"/>
+  </w:num>
+  <w:num w:numId="31" w16cid:durableId="621153148">
+    <w:abstractNumId w:val="30"/>
+  </w:num>
+  <w:num w:numId="32" w16cid:durableId="1499733100">
+    <w:abstractNumId w:val="60"/>
+  </w:num>
+  <w:num w:numId="33" w16cid:durableId="2098398556">
+    <w:abstractNumId w:val="47"/>
+  </w:num>
+  <w:num w:numId="34" w16cid:durableId="1781799398">
+    <w:abstractNumId w:val="11"/>
+  </w:num>
+  <w:num w:numId="35" w16cid:durableId="1862355695">
+    <w:abstractNumId w:val="29"/>
+  </w:num>
+  <w:num w:numId="36" w16cid:durableId="1080634116">
+    <w:abstractNumId w:val="57"/>
+  </w:num>
+  <w:num w:numId="37" w16cid:durableId="1952471792">
+    <w:abstractNumId w:val="13"/>
+  </w:num>
+  <w:num w:numId="38" w16cid:durableId="2072803648">
+    <w:abstractNumId w:val="1"/>
+  </w:num>
+  <w:num w:numId="39" w16cid:durableId="1279876836">
+    <w:abstractNumId w:val="19"/>
+  </w:num>
+  <w:num w:numId="40" w16cid:durableId="966815392">
+    <w:abstractNumId w:val="51"/>
+  </w:num>
+  <w:num w:numId="41" w16cid:durableId="1892232635">
+    <w:abstractNumId w:val="8"/>
+  </w:num>
+  <w:num w:numId="42" w16cid:durableId="989091575">
+    <w:abstractNumId w:val="53"/>
+  </w:num>
+  <w:num w:numId="43" w16cid:durableId="51197522">
+    <w:abstractNumId w:val="52"/>
+  </w:num>
+  <w:num w:numId="44" w16cid:durableId="1389646394">
+    <w:abstractNumId w:val="9"/>
+  </w:num>
+  <w:num w:numId="45" w16cid:durableId="1255744937">
     <w:abstractNumId w:val="16"/>
   </w:num>
-  <w:num w:numId="3">
+  <w:num w:numId="46" w16cid:durableId="2125029410">
+    <w:abstractNumId w:val="24"/>
+  </w:num>
+  <w:num w:numId="47" w16cid:durableId="469593213">
     <w:abstractNumId w:val="44"/>
   </w:num>
-  <w:num w:numId="4">
-    <w:abstractNumId w:val="32"/>
+  <w:num w:numId="48" w16cid:durableId="401828054">
+    <w:abstractNumId w:val="12"/>
   </w:num>
-  <w:num w:numId="5">
-    <w:abstractNumId w:val="21"/>
+  <w:num w:numId="49" w16cid:durableId="1721854246">
+    <w:abstractNumId w:val="28"/>
   </w:num>
-  <w:num w:numId="6">
-    <w:abstractNumId w:val="1"/>
-  </w:num>
-  <w:num w:numId="7">
-    <w:abstractNumId w:val="47"/>
-  </w:num>
-  <w:num w:numId="8">
-    <w:abstractNumId w:val="15"/>
-  </w:num>
-  <w:num w:numId="9">
-    <w:abstractNumId w:val="18"/>
-  </w:num>
-  <w:num w:numId="10">
-    <w:abstractNumId w:val="37"/>
-  </w:num>
-  <w:num w:numId="11">
-    <w:abstractNumId w:val="33"/>
-  </w:num>
-  <w:num w:numId="12">
-    <w:abstractNumId w:val="6"/>
-  </w:num>
-  <w:num w:numId="13">
-    <w:abstractNumId w:val="13"/>
-  </w:num>
-  <w:num w:numId="14">
-    <w:abstractNumId w:val="36"/>
-  </w:num>
-  <w:num w:numId="15">
+  <w:num w:numId="50" w16cid:durableId="1553037262">
     <w:abstractNumId w:val="43"/>
   </w:num>
-  <w:num w:numId="16">
-    <w:abstractNumId w:val="5"/>
+  <w:num w:numId="51" w16cid:durableId="1412846606">
+    <w:abstractNumId w:val="34"/>
+    <w:lvlOverride w:ilvl="0">
+      <w:startOverride w:val="1"/>
+    </w:lvlOverride>
+    <w:lvlOverride w:ilvl="1">
+      <w:startOverride w:val="1"/>
+    </w:lvlOverride>
+    <w:lvlOverride w:ilvl="2">
+      <w:startOverride w:val="1"/>
+    </w:lvlOverride>
+    <w:lvlOverride w:ilvl="3">
+      <w:startOverride w:val="1"/>
+    </w:lvlOverride>
+    <w:lvlOverride w:ilvl="4">
+      <w:startOverride w:val="1"/>
+    </w:lvlOverride>
+    <w:lvlOverride w:ilvl="5">
+      <w:startOverride w:val="1"/>
+    </w:lvlOverride>
+    <w:lvlOverride w:ilvl="6">
+      <w:startOverride w:val="1"/>
+    </w:lvlOverride>
+    <w:lvlOverride w:ilvl="7">
+      <w:startOverride w:val="1"/>
+    </w:lvlOverride>
+    <w:lvlOverride w:ilvl="8">
+      <w:startOverride w:val="1"/>
+    </w:lvlOverride>
   </w:num>
-  <w:num w:numId="17">
-    <w:abstractNumId w:val="4"/>
+  <w:num w:numId="52" w16cid:durableId="349381298">
+    <w:abstractNumId w:val="27"/>
+    <w:lvlOverride w:ilvl="0"/>
+    <w:lvlOverride w:ilvl="1"/>
+    <w:lvlOverride w:ilvl="2"/>
+    <w:lvlOverride w:ilvl="3"/>
+    <w:lvlOverride w:ilvl="4"/>
+    <w:lvlOverride w:ilvl="5"/>
+    <w:lvlOverride w:ilvl="6"/>
+    <w:lvlOverride w:ilvl="7"/>
+    <w:lvlOverride w:ilvl="8"/>
   </w:num>
-  <w:num w:numId="18">
-    <w:abstractNumId w:val="3"/>
+  <w:num w:numId="53" w16cid:durableId="529345284">
+    <w:abstractNumId w:val="48"/>
+    <w:lvlOverride w:ilvl="0"/>
+    <w:lvlOverride w:ilvl="1"/>
+    <w:lvlOverride w:ilvl="2"/>
+    <w:lvlOverride w:ilvl="3"/>
+    <w:lvlOverride w:ilvl="4"/>
+    <w:lvlOverride w:ilvl="5"/>
+    <w:lvlOverride w:ilvl="6"/>
+    <w:lvlOverride w:ilvl="7"/>
+    <w:lvlOverride w:ilvl="8"/>
   </w:num>
-  <w:num w:numId="19">
-    <w:abstractNumId w:val="30"/>
+  <w:num w:numId="54" w16cid:durableId="645013643">
+    <w:abstractNumId w:val="42"/>
+    <w:lvlOverride w:ilvl="0"/>
+    <w:lvlOverride w:ilvl="1"/>
+    <w:lvlOverride w:ilvl="2"/>
+    <w:lvlOverride w:ilvl="3"/>
+    <w:lvlOverride w:ilvl="4"/>
+    <w:lvlOverride w:ilvl="5"/>
+    <w:lvlOverride w:ilvl="6"/>
+    <w:lvlOverride w:ilvl="7"/>
+    <w:lvlOverride w:ilvl="8"/>
   </w:num>
-  <w:num w:numId="20">
+  <w:num w:numId="55" w16cid:durableId="1432314673">
+    <w:abstractNumId w:val="36"/>
+    <w:lvlOverride w:ilvl="0"/>
+    <w:lvlOverride w:ilvl="1"/>
+    <w:lvlOverride w:ilvl="2"/>
+    <w:lvlOverride w:ilvl="3"/>
+    <w:lvlOverride w:ilvl="4"/>
+    <w:lvlOverride w:ilvl="5"/>
+    <w:lvlOverride w:ilvl="6"/>
+    <w:lvlOverride w:ilvl="7"/>
+    <w:lvlOverride w:ilvl="8"/>
+  </w:num>
+  <w:num w:numId="56" w16cid:durableId="1222057109">
+    <w:abstractNumId w:val="20"/>
+    <w:lvlOverride w:ilvl="0"/>
+    <w:lvlOverride w:ilvl="1"/>
+    <w:lvlOverride w:ilvl="2"/>
+    <w:lvlOverride w:ilvl="3"/>
+    <w:lvlOverride w:ilvl="4"/>
+    <w:lvlOverride w:ilvl="5"/>
+    <w:lvlOverride w:ilvl="6"/>
+    <w:lvlOverride w:ilvl="7"/>
+    <w:lvlOverride w:ilvl="8"/>
+  </w:num>
+  <w:num w:numId="57" w16cid:durableId="685836028">
+    <w:abstractNumId w:val="58"/>
+    <w:lvlOverride w:ilvl="0"/>
+    <w:lvlOverride w:ilvl="1"/>
+    <w:lvlOverride w:ilvl="2"/>
+    <w:lvlOverride w:ilvl="3"/>
+    <w:lvlOverride w:ilvl="4"/>
+    <w:lvlOverride w:ilvl="5"/>
+    <w:lvlOverride w:ilvl="6"/>
+    <w:lvlOverride w:ilvl="7"/>
+    <w:lvlOverride w:ilvl="8"/>
+  </w:num>
+  <w:num w:numId="58" w16cid:durableId="621498575">
     <w:abstractNumId w:val="49"/>
+    <w:lvlOverride w:ilvl="0"/>
+    <w:lvlOverride w:ilvl="1"/>
+    <w:lvlOverride w:ilvl="2"/>
+    <w:lvlOverride w:ilvl="3"/>
+    <w:lvlOverride w:ilvl="4"/>
+    <w:lvlOverride w:ilvl="5"/>
+    <w:lvlOverride w:ilvl="6"/>
+    <w:lvlOverride w:ilvl="7"/>
+    <w:lvlOverride w:ilvl="8"/>
   </w:num>
-  <w:num w:numId="21">
-    <w:abstractNumId w:val="39"/>
+  <w:num w:numId="59" w16cid:durableId="139539034">
+    <w:abstractNumId w:val="32"/>
+    <w:lvlOverride w:ilvl="0"/>
+    <w:lvlOverride w:ilvl="1"/>
+    <w:lvlOverride w:ilvl="2"/>
+    <w:lvlOverride w:ilvl="3"/>
+    <w:lvlOverride w:ilvl="4"/>
+    <w:lvlOverride w:ilvl="5"/>
+    <w:lvlOverride w:ilvl="6"/>
+    <w:lvlOverride w:ilvl="7"/>
+    <w:lvlOverride w:ilvl="8"/>
   </w:num>
-  <w:num w:numId="22">
+  <w:num w:numId="60" w16cid:durableId="920144304">
+    <w:abstractNumId w:val="0"/>
+    <w:lvlOverride w:ilvl="0">
+      <w:startOverride w:val="1"/>
+    </w:lvlOverride>
+    <w:lvlOverride w:ilvl="1">
+      <w:startOverride w:val="1"/>
+    </w:lvlOverride>
+    <w:lvlOverride w:ilvl="2">
+      <w:startOverride w:val="1"/>
+    </w:lvlOverride>
+    <w:lvlOverride w:ilvl="3">
+      <w:startOverride w:val="1"/>
+    </w:lvlOverride>
+    <w:lvlOverride w:ilvl="4">
+      <w:startOverride w:val="1"/>
+    </w:lvlOverride>
+    <w:lvlOverride w:ilvl="5">
+      <w:startOverride w:val="1"/>
+    </w:lvlOverride>
+    <w:lvlOverride w:ilvl="6">
+      <w:startOverride w:val="1"/>
+    </w:lvlOverride>
+    <w:lvlOverride w:ilvl="7">
+      <w:startOverride w:val="1"/>
+    </w:lvlOverride>
+    <w:lvlOverride w:ilvl="8">
+      <w:startOverride w:val="1"/>
+    </w:lvlOverride>
+  </w:num>
+  <w:num w:numId="61" w16cid:durableId="1155948472">
     <w:abstractNumId w:val="22"/>
   </w:num>
-  <w:num w:numId="23">
-    <w:abstractNumId w:val="31"/>
-  </w:num>
-  <w:num w:numId="24">
-    <w:abstractNumId w:val="29"/>
-  </w:num>
-  <w:num w:numId="25">
-    <w:abstractNumId w:val="12"/>
-  </w:num>
-  <w:num w:numId="26">
-    <w:abstractNumId w:val="19"/>
-  </w:num>
-  <w:num w:numId="27">
-    <w:abstractNumId w:val="27"/>
-  </w:num>
-  <w:num w:numId="28">
-    <w:abstractNumId w:val="28"/>
-  </w:num>
-  <w:num w:numId="29">
-    <w:abstractNumId w:val="45"/>
-  </w:num>
-  <w:num w:numId="30">
-    <w:abstractNumId w:val="2"/>
-  </w:num>
-  <w:num w:numId="31">
-    <w:abstractNumId w:val="25"/>
-  </w:num>
-  <w:num w:numId="32">
-    <w:abstractNumId w:val="48"/>
-  </w:num>
-  <w:num w:numId="33">
-    <w:abstractNumId w:val="38"/>
-  </w:num>
-  <w:num w:numId="34">
-    <w:abstractNumId w:val="9"/>
-  </w:num>
-  <w:num w:numId="35">
-    <w:abstractNumId w:val="24"/>
-  </w:num>
-  <w:num w:numId="36">
-    <w:abstractNumId w:val="46"/>
-  </w:num>
-  <w:num w:numId="37">
-    <w:abstractNumId w:val="11"/>
-  </w:num>
-  <w:num w:numId="38">
-    <w:abstractNumId w:val="0"/>
-  </w:num>
-  <w:num w:numId="39">
-    <w:abstractNumId w:val="17"/>
-  </w:num>
-  <w:num w:numId="40">
-    <w:abstractNumId w:val="40"/>
-  </w:num>
-  <w:num w:numId="41">
-    <w:abstractNumId w:val="7"/>
-  </w:num>
-  <w:num w:numId="42">
-    <w:abstractNumId w:val="42"/>
-  </w:num>
-  <w:num w:numId="43">
-    <w:abstractNumId w:val="41"/>
-  </w:num>
-  <w:num w:numId="44">
-    <w:abstractNumId w:val="8"/>
-  </w:num>
-  <w:num w:numId="45">
-    <w:abstractNumId w:val="14"/>
-  </w:num>
-  <w:num w:numId="46">
-    <w:abstractNumId w:val="20"/>
-  </w:num>
-  <w:num w:numId="47">
-    <w:abstractNumId w:val="35"/>
-  </w:num>
-  <w:num w:numId="48">
+  <w:num w:numId="62" w16cid:durableId="1363901159">
     <w:abstractNumId w:val="10"/>
-  </w:num>
-  <w:num w:numId="49">
-    <w:abstractNumId w:val="23"/>
-  </w:num>
-  <w:num w:numId="50">
-    <w:abstractNumId w:val="34"/>
   </w:num>
 </w:numbering>
 </file>
 
 <file path=word/styles.xml><?xml version="1.0" encoding="utf-8"?>
-<w:styles xmlns:mc="http://schemas.openxmlformats.org/markup-compatibility/2006" xmlns:r="http://schemas.openxmlformats.org/officeDocument/2006/relationships" xmlns:w="http://schemas.openxmlformats.org/wordprocessingml/2006/main" xmlns:w14="http://schemas.microsoft.com/office/word/2010/wordml" xmlns:w15="http://schemas.microsoft.com/office/word/2012/wordml" mc:Ignorable="w14 w15">
+<w:styles xmlns:mc="http://schemas.openxmlformats.org/markup-compatibility/2006" xmlns:r="http://schemas.openxmlformats.org/officeDocument/2006/relationships" xmlns:w="http://schemas.openxmlformats.org/wordprocessingml/2006/main" xmlns:w14="http://schemas.microsoft.com/office/word/2010/wordml" xmlns:w15="http://schemas.microsoft.com/office/word/2012/wordml" xmlns:w16cex="http://schemas.microsoft.com/office/word/2018/wordml/cex" xmlns:w16cid="http://schemas.microsoft.com/office/word/2016/wordml/cid" xmlns:w16="http://schemas.microsoft.com/office/word/2018/wordml" xmlns:w16du="http://schemas.microsoft.com/office/word/2023/wordml/word16du" xmlns:w16sdtdh="http://schemas.microsoft.com/office/word/2020/wordml/sdtdatahash" xmlns:w16sdtfl="http://schemas.microsoft.com/office/word/2024/wordml/sdtformatlock" xmlns:w16se="http://schemas.microsoft.com/office/word/2015/wordml/symex" mc:Ignorable="w14 w15 w16se w16cid w16 w16cex w16sdtdh w16sdtfl w16du">
   <w:docDefaults>
     <w:rPrDefault>
       <w:rPr>
@@ -8267,7 +14934,7 @@
       </w:pPr>
     </w:pPrDefault>
   </w:docDefaults>
-  <w:latentStyles w:defLockedState="0" w:defUIPriority="99" w:defSemiHidden="0" w:defUnhideWhenUsed="0" w:defQFormat="0" w:count="371">
+  <w:latentStyles w:defLockedState="0" w:defUIPriority="99" w:defSemiHidden="0" w:defUnhideWhenUsed="0" w:defQFormat="0" w:count="376">
     <w:lsdException w:name="Normal" w:uiPriority="0" w:qFormat="1"/>
     <w:lsdException w:name="heading 1" w:uiPriority="9" w:qFormat="1"/>
     <w:lsdException w:name="heading 2" w:semiHidden="1" w:uiPriority="9" w:unhideWhenUsed="1" w:qFormat="1"/>
@@ -8639,6 +15306,11 @@
     <w:lsdException w:name="List Table 5 Dark Accent 6" w:uiPriority="50"/>
     <w:lsdException w:name="List Table 6 Colorful Accent 6" w:uiPriority="51"/>
     <w:lsdException w:name="List Table 7 Colorful Accent 6" w:uiPriority="52"/>
+    <w:lsdException w:name="Mention" w:semiHidden="1" w:unhideWhenUsed="1"/>
+    <w:lsdException w:name="Smart Hyperlink" w:semiHidden="1" w:unhideWhenUsed="1"/>
+    <w:lsdException w:name="Hashtag" w:semiHidden="1" w:unhideWhenUsed="1"/>
+    <w:lsdException w:name="Unresolved Mention" w:semiHidden="1" w:unhideWhenUsed="1"/>
+    <w:lsdException w:name="Smart Link" w:semiHidden="1" w:unhideWhenUsed="1"/>
   </w:latentStyles>
   <w:style w:type="paragraph" w:default="1" w:styleId="Normal">
     <w:name w:val="Normal"/>
@@ -8668,7 +15340,6 @@
   <w:style w:type="character" w:default="1" w:styleId="Fuentedeprrafopredeter">
     <w:name w:val="Default Paragraph Font"/>
     <w:uiPriority w:val="1"/>
-    <w:semiHidden/>
     <w:unhideWhenUsed/>
   </w:style>
   <w:style w:type="table" w:default="1" w:styleId="Tablanormal">
@@ -8791,7 +15462,7 @@
       <w:szCs w:val="32"/>
     </w:rPr>
   </w:style>
-  <w:style w:type="paragraph" w:styleId="TtulodeTDC">
+  <w:style w:type="paragraph" w:styleId="TtuloTDC">
     <w:name w:val="TOC Heading"/>
     <w:basedOn w:val="Ttulo1"/>
     <w:next w:val="Normal"/>
@@ -8857,11 +15528,11 @@
       <w:u w:val="single"/>
     </w:rPr>
   </w:style>
-  <w:style w:type="paragraph" w:styleId="Puesto">
+  <w:style w:type="paragraph" w:styleId="Ttulo">
     <w:name w:val="Title"/>
     <w:basedOn w:val="Normal"/>
     <w:next w:val="Normal"/>
-    <w:link w:val="PuestoCar"/>
+    <w:link w:val="TtuloCar"/>
     <w:qFormat/>
     <w:rsid w:val="00425B69"/>
     <w:pPr>
@@ -8877,10 +15548,10 @@
       <w:lang w:val="en-US"/>
     </w:rPr>
   </w:style>
-  <w:style w:type="character" w:customStyle="1" w:styleId="PuestoCar">
-    <w:name w:val="Puesto Car"/>
+  <w:style w:type="character" w:customStyle="1" w:styleId="TtuloCar">
+    <w:name w:val="Título Car"/>
     <w:basedOn w:val="Fuentedeprrafopredeter"/>
-    <w:link w:val="Puesto"/>
+    <w:link w:val="Ttulo"/>
     <w:rsid w:val="00425B69"/>
     <w:rPr>
       <w:rFonts w:ascii="Arial" w:eastAsia="Times New Roman" w:hAnsi="Arial" w:cs="Times New Roman"/>
@@ -8889,6 +15560,465 @@
       <w:szCs w:val="20"/>
       <w:lang w:val="en-US"/>
     </w:rPr>
+  </w:style>
+  <w:style w:type="paragraph" w:customStyle="1" w:styleId="paragraph">
+    <w:name w:val="paragraph"/>
+    <w:basedOn w:val="Normal"/>
+    <w:rsid w:val="00335006"/>
+    <w:pPr>
+      <w:spacing w:before="100" w:beforeAutospacing="1" w:after="100" w:afterAutospacing="1" w:line="240" w:lineRule="auto"/>
+    </w:pPr>
+    <w:rPr>
+      <w:rFonts w:ascii="Times New Roman" w:eastAsia="Times New Roman" w:hAnsi="Times New Roman" w:cs="Times New Roman"/>
+      <w:sz w:val="24"/>
+      <w:szCs w:val="24"/>
+      <w:lang w:eastAsia="es-PE"/>
+    </w:rPr>
+  </w:style>
+  <w:style w:type="character" w:customStyle="1" w:styleId="normaltextrun">
+    <w:name w:val="normaltextrun"/>
+    <w:basedOn w:val="Fuentedeprrafopredeter"/>
+    <w:rsid w:val="00335006"/>
+  </w:style>
+  <w:style w:type="character" w:customStyle="1" w:styleId="eop">
+    <w:name w:val="eop"/>
+    <w:basedOn w:val="Fuentedeprrafopredeter"/>
+    <w:rsid w:val="00335006"/>
+  </w:style>
+  <w:style w:type="table" w:styleId="Tablanormal3">
+    <w:name w:val="Plain Table 3"/>
+    <w:basedOn w:val="Tablanormal"/>
+    <w:uiPriority w:val="43"/>
+    <w:rsid w:val="00335006"/>
+    <w:pPr>
+      <w:spacing w:after="0" w:line="240" w:lineRule="auto"/>
+    </w:pPr>
+    <w:tblPr>
+      <w:tblStyleRowBandSize w:val="1"/>
+      <w:tblStyleColBandSize w:val="1"/>
+      <w:tblInd w:w="0" w:type="nil"/>
+    </w:tblPr>
+    <w:tblStylePr w:type="firstRow">
+      <w:rPr>
+        <w:b/>
+        <w:bCs/>
+        <w:caps/>
+      </w:rPr>
+      <w:tblPr/>
+      <w:tcPr>
+        <w:tcBorders>
+          <w:bottom w:val="single" w:sz="4" w:space="0" w:color="7F7F7F" w:themeColor="text1" w:themeTint="80"/>
+        </w:tcBorders>
+      </w:tcPr>
+    </w:tblStylePr>
+    <w:tblStylePr w:type="lastRow">
+      <w:rPr>
+        <w:b/>
+        <w:bCs/>
+        <w:caps/>
+      </w:rPr>
+      <w:tblPr/>
+      <w:tcPr>
+        <w:tcBorders>
+          <w:top w:val="nil"/>
+        </w:tcBorders>
+      </w:tcPr>
+    </w:tblStylePr>
+    <w:tblStylePr w:type="firstCol">
+      <w:rPr>
+        <w:b/>
+        <w:bCs/>
+        <w:caps/>
+      </w:rPr>
+      <w:tblPr/>
+      <w:tcPr>
+        <w:tcBorders>
+          <w:right w:val="single" w:sz="4" w:space="0" w:color="7F7F7F" w:themeColor="text1" w:themeTint="80"/>
+        </w:tcBorders>
+      </w:tcPr>
+    </w:tblStylePr>
+    <w:tblStylePr w:type="lastCol">
+      <w:rPr>
+        <w:b/>
+        <w:bCs/>
+        <w:caps/>
+      </w:rPr>
+      <w:tblPr/>
+      <w:tcPr>
+        <w:tcBorders>
+          <w:left w:val="nil"/>
+        </w:tcBorders>
+      </w:tcPr>
+    </w:tblStylePr>
+    <w:tblStylePr w:type="band1Vert">
+      <w:tblPr/>
+      <w:tcPr>
+        <w:shd w:val="clear" w:color="auto" w:fill="F2F2F2" w:themeFill="background1" w:themeFillShade="F2"/>
+      </w:tcPr>
+    </w:tblStylePr>
+    <w:tblStylePr w:type="band1Horz">
+      <w:tblPr/>
+      <w:tcPr>
+        <w:shd w:val="clear" w:color="auto" w:fill="F2F2F2" w:themeFill="background1" w:themeFillShade="F2"/>
+      </w:tcPr>
+    </w:tblStylePr>
+    <w:tblStylePr w:type="neCell">
+      <w:tblPr/>
+      <w:tcPr>
+        <w:tcBorders>
+          <w:left w:val="nil"/>
+        </w:tcBorders>
+      </w:tcPr>
+    </w:tblStylePr>
+    <w:tblStylePr w:type="nwCell">
+      <w:tblPr/>
+      <w:tcPr>
+        <w:tcBorders>
+          <w:right w:val="nil"/>
+        </w:tcBorders>
+      </w:tcPr>
+    </w:tblStylePr>
+  </w:style>
+  <w:style w:type="paragraph" w:styleId="NormalWeb">
+    <w:name w:val="Normal (Web)"/>
+    <w:basedOn w:val="Normal"/>
+    <w:uiPriority w:val="99"/>
+    <w:unhideWhenUsed/>
+    <w:rsid w:val="00B4092B"/>
+    <w:pPr>
+      <w:spacing w:before="100" w:beforeAutospacing="1" w:after="100" w:afterAutospacing="1" w:line="240" w:lineRule="auto"/>
+    </w:pPr>
+    <w:rPr>
+      <w:rFonts w:ascii="Times New Roman" w:eastAsia="Times New Roman" w:hAnsi="Times New Roman" w:cs="Times New Roman"/>
+      <w:sz w:val="24"/>
+      <w:szCs w:val="24"/>
+      <w:lang w:eastAsia="es-PE"/>
+    </w:rPr>
+  </w:style>
+  <w:style w:type="character" w:styleId="Textoennegrita">
+    <w:name w:val="Strong"/>
+    <w:basedOn w:val="Fuentedeprrafopredeter"/>
+    <w:uiPriority w:val="22"/>
+    <w:qFormat/>
+    <w:rsid w:val="00B4092B"/>
+    <w:rPr>
+      <w:b/>
+      <w:bCs/>
+    </w:rPr>
+  </w:style>
+  <w:style w:type="table" w:styleId="Tablaconcuadrcula3-nfasis5">
+    <w:name w:val="Grid Table 3 Accent 5"/>
+    <w:basedOn w:val="Tablanormal"/>
+    <w:uiPriority w:val="48"/>
+    <w:rsid w:val="00311BD8"/>
+    <w:pPr>
+      <w:spacing w:after="0" w:line="240" w:lineRule="auto"/>
+    </w:pPr>
+    <w:tblPr>
+      <w:tblStyleRowBandSize w:val="1"/>
+      <w:tblStyleColBandSize w:val="1"/>
+      <w:tblBorders>
+        <w:top w:val="single" w:sz="4" w:space="0" w:color="8EAADB" w:themeColor="accent5" w:themeTint="99"/>
+        <w:left w:val="single" w:sz="4" w:space="0" w:color="8EAADB" w:themeColor="accent5" w:themeTint="99"/>
+        <w:bottom w:val="single" w:sz="4" w:space="0" w:color="8EAADB" w:themeColor="accent5" w:themeTint="99"/>
+        <w:right w:val="single" w:sz="4" w:space="0" w:color="8EAADB" w:themeColor="accent5" w:themeTint="99"/>
+        <w:insideH w:val="single" w:sz="4" w:space="0" w:color="8EAADB" w:themeColor="accent5" w:themeTint="99"/>
+        <w:insideV w:val="single" w:sz="4" w:space="0" w:color="8EAADB" w:themeColor="accent5" w:themeTint="99"/>
+      </w:tblBorders>
+    </w:tblPr>
+    <w:tblStylePr w:type="firstRow">
+      <w:rPr>
+        <w:b/>
+        <w:bCs/>
+      </w:rPr>
+      <w:tblPr/>
+      <w:tcPr>
+        <w:tcBorders>
+          <w:top w:val="nil"/>
+          <w:left w:val="nil"/>
+          <w:right w:val="nil"/>
+          <w:insideH w:val="nil"/>
+          <w:insideV w:val="nil"/>
+        </w:tcBorders>
+        <w:shd w:val="clear" w:color="auto" w:fill="FFFFFF" w:themeFill="background1"/>
+      </w:tcPr>
+    </w:tblStylePr>
+    <w:tblStylePr w:type="lastRow">
+      <w:rPr>
+        <w:b/>
+        <w:bCs/>
+      </w:rPr>
+      <w:tblPr/>
+      <w:tcPr>
+        <w:tcBorders>
+          <w:left w:val="nil"/>
+          <w:bottom w:val="nil"/>
+          <w:right w:val="nil"/>
+          <w:insideH w:val="nil"/>
+          <w:insideV w:val="nil"/>
+        </w:tcBorders>
+        <w:shd w:val="clear" w:color="auto" w:fill="FFFFFF" w:themeFill="background1"/>
+      </w:tcPr>
+    </w:tblStylePr>
+    <w:tblStylePr w:type="firstCol">
+      <w:pPr>
+        <w:jc w:val="right"/>
+      </w:pPr>
+      <w:rPr>
+        <w:i/>
+        <w:iCs/>
+      </w:rPr>
+      <w:tblPr/>
+      <w:tcPr>
+        <w:tcBorders>
+          <w:top w:val="nil"/>
+          <w:left w:val="nil"/>
+          <w:bottom w:val="nil"/>
+          <w:insideH w:val="nil"/>
+          <w:insideV w:val="nil"/>
+        </w:tcBorders>
+        <w:shd w:val="clear" w:color="auto" w:fill="FFFFFF" w:themeFill="background1"/>
+      </w:tcPr>
+    </w:tblStylePr>
+    <w:tblStylePr w:type="lastCol">
+      <w:rPr>
+        <w:i/>
+        <w:iCs/>
+      </w:rPr>
+      <w:tblPr/>
+      <w:tcPr>
+        <w:tcBorders>
+          <w:top w:val="nil"/>
+          <w:bottom w:val="nil"/>
+          <w:right w:val="nil"/>
+          <w:insideH w:val="nil"/>
+          <w:insideV w:val="nil"/>
+        </w:tcBorders>
+        <w:shd w:val="clear" w:color="auto" w:fill="FFFFFF" w:themeFill="background1"/>
+      </w:tcPr>
+    </w:tblStylePr>
+    <w:tblStylePr w:type="band1Vert">
+      <w:tblPr/>
+      <w:tcPr>
+        <w:shd w:val="clear" w:color="auto" w:fill="D9E2F3" w:themeFill="accent5" w:themeFillTint="33"/>
+      </w:tcPr>
+    </w:tblStylePr>
+    <w:tblStylePr w:type="band1Horz">
+      <w:tblPr/>
+      <w:tcPr>
+        <w:shd w:val="clear" w:color="auto" w:fill="D9E2F3" w:themeFill="accent5" w:themeFillTint="33"/>
+      </w:tcPr>
+    </w:tblStylePr>
+    <w:tblStylePr w:type="neCell">
+      <w:tblPr/>
+      <w:tcPr>
+        <w:tcBorders>
+          <w:bottom w:val="single" w:sz="4" w:space="0" w:color="8EAADB" w:themeColor="accent5" w:themeTint="99"/>
+        </w:tcBorders>
+      </w:tcPr>
+    </w:tblStylePr>
+    <w:tblStylePr w:type="nwCell">
+      <w:tblPr/>
+      <w:tcPr>
+        <w:tcBorders>
+          <w:bottom w:val="single" w:sz="4" w:space="0" w:color="8EAADB" w:themeColor="accent5" w:themeTint="99"/>
+        </w:tcBorders>
+      </w:tcPr>
+    </w:tblStylePr>
+    <w:tblStylePr w:type="seCell">
+      <w:tblPr/>
+      <w:tcPr>
+        <w:tcBorders>
+          <w:top w:val="single" w:sz="4" w:space="0" w:color="8EAADB" w:themeColor="accent5" w:themeTint="99"/>
+        </w:tcBorders>
+      </w:tcPr>
+    </w:tblStylePr>
+    <w:tblStylePr w:type="swCell">
+      <w:tblPr/>
+      <w:tcPr>
+        <w:tcBorders>
+          <w:top w:val="single" w:sz="4" w:space="0" w:color="8EAADB" w:themeColor="accent5" w:themeTint="99"/>
+        </w:tcBorders>
+      </w:tcPr>
+    </w:tblStylePr>
+  </w:style>
+  <w:style w:type="table" w:styleId="Tablaconcuadrcula5oscura-nfasis1">
+    <w:name w:val="Grid Table 5 Dark Accent 1"/>
+    <w:basedOn w:val="Tablanormal"/>
+    <w:uiPriority w:val="50"/>
+    <w:rsid w:val="00D62A51"/>
+    <w:pPr>
+      <w:spacing w:after="0" w:line="240" w:lineRule="auto"/>
+    </w:pPr>
+    <w:tblPr>
+      <w:tblStyleRowBandSize w:val="1"/>
+      <w:tblStyleColBandSize w:val="1"/>
+      <w:tblBorders>
+        <w:top w:val="single" w:sz="4" w:space="0" w:color="FFFFFF" w:themeColor="background1"/>
+        <w:left w:val="single" w:sz="4" w:space="0" w:color="FFFFFF" w:themeColor="background1"/>
+        <w:bottom w:val="single" w:sz="4" w:space="0" w:color="FFFFFF" w:themeColor="background1"/>
+        <w:right w:val="single" w:sz="4" w:space="0" w:color="FFFFFF" w:themeColor="background1"/>
+        <w:insideH w:val="single" w:sz="4" w:space="0" w:color="FFFFFF" w:themeColor="background1"/>
+        <w:insideV w:val="single" w:sz="4" w:space="0" w:color="FFFFFF" w:themeColor="background1"/>
+      </w:tblBorders>
+    </w:tblPr>
+    <w:tcPr>
+      <w:shd w:val="clear" w:color="auto" w:fill="DEEAF6" w:themeFill="accent1" w:themeFillTint="33"/>
+    </w:tcPr>
+    <w:tblStylePr w:type="firstRow">
+      <w:rPr>
+        <w:b/>
+        <w:bCs/>
+        <w:color w:val="FFFFFF" w:themeColor="background1"/>
+      </w:rPr>
+      <w:tblPr/>
+      <w:tcPr>
+        <w:tcBorders>
+          <w:top w:val="single" w:sz="4" w:space="0" w:color="FFFFFF" w:themeColor="background1"/>
+          <w:left w:val="single" w:sz="4" w:space="0" w:color="FFFFFF" w:themeColor="background1"/>
+          <w:right w:val="single" w:sz="4" w:space="0" w:color="FFFFFF" w:themeColor="background1"/>
+          <w:insideH w:val="nil"/>
+          <w:insideV w:val="nil"/>
+        </w:tcBorders>
+        <w:shd w:val="clear" w:color="auto" w:fill="5B9BD5" w:themeFill="accent1"/>
+      </w:tcPr>
+    </w:tblStylePr>
+    <w:tblStylePr w:type="lastRow">
+      <w:rPr>
+        <w:b/>
+        <w:bCs/>
+        <w:color w:val="FFFFFF" w:themeColor="background1"/>
+      </w:rPr>
+      <w:tblPr/>
+      <w:tcPr>
+        <w:tcBorders>
+          <w:left w:val="single" w:sz="4" w:space="0" w:color="FFFFFF" w:themeColor="background1"/>
+          <w:bottom w:val="single" w:sz="4" w:space="0" w:color="FFFFFF" w:themeColor="background1"/>
+          <w:right w:val="single" w:sz="4" w:space="0" w:color="FFFFFF" w:themeColor="background1"/>
+          <w:insideH w:val="nil"/>
+          <w:insideV w:val="nil"/>
+        </w:tcBorders>
+        <w:shd w:val="clear" w:color="auto" w:fill="5B9BD5" w:themeFill="accent1"/>
+      </w:tcPr>
+    </w:tblStylePr>
+    <w:tblStylePr w:type="firstCol">
+      <w:rPr>
+        <w:b/>
+        <w:bCs/>
+        <w:color w:val="FFFFFF" w:themeColor="background1"/>
+      </w:rPr>
+      <w:tblPr/>
+      <w:tcPr>
+        <w:tcBorders>
+          <w:top w:val="single" w:sz="4" w:space="0" w:color="FFFFFF" w:themeColor="background1"/>
+          <w:left w:val="single" w:sz="4" w:space="0" w:color="FFFFFF" w:themeColor="background1"/>
+          <w:bottom w:val="single" w:sz="4" w:space="0" w:color="FFFFFF" w:themeColor="background1"/>
+          <w:insideV w:val="nil"/>
+        </w:tcBorders>
+        <w:shd w:val="clear" w:color="auto" w:fill="5B9BD5" w:themeFill="accent1"/>
+      </w:tcPr>
+    </w:tblStylePr>
+    <w:tblStylePr w:type="lastCol">
+      <w:rPr>
+        <w:b/>
+        <w:bCs/>
+        <w:color w:val="FFFFFF" w:themeColor="background1"/>
+      </w:rPr>
+      <w:tblPr/>
+      <w:tcPr>
+        <w:tcBorders>
+          <w:top w:val="single" w:sz="4" w:space="0" w:color="FFFFFF" w:themeColor="background1"/>
+          <w:bottom w:val="single" w:sz="4" w:space="0" w:color="FFFFFF" w:themeColor="background1"/>
+          <w:right w:val="single" w:sz="4" w:space="0" w:color="FFFFFF" w:themeColor="background1"/>
+          <w:insideV w:val="nil"/>
+        </w:tcBorders>
+        <w:shd w:val="clear" w:color="auto" w:fill="5B9BD5" w:themeFill="accent1"/>
+      </w:tcPr>
+    </w:tblStylePr>
+    <w:tblStylePr w:type="band1Vert">
+      <w:tblPr/>
+      <w:tcPr>
+        <w:shd w:val="clear" w:color="auto" w:fill="BDD6EE" w:themeFill="accent1" w:themeFillTint="66"/>
+      </w:tcPr>
+    </w:tblStylePr>
+    <w:tblStylePr w:type="band1Horz">
+      <w:tblPr/>
+      <w:tcPr>
+        <w:shd w:val="clear" w:color="auto" w:fill="BDD6EE" w:themeFill="accent1" w:themeFillTint="66"/>
+      </w:tcPr>
+    </w:tblStylePr>
+  </w:style>
+  <w:style w:type="table" w:styleId="Tablanormal1">
+    <w:name w:val="Plain Table 1"/>
+    <w:basedOn w:val="Tablanormal"/>
+    <w:uiPriority w:val="41"/>
+    <w:rsid w:val="00B36D97"/>
+    <w:pPr>
+      <w:spacing w:after="0" w:line="240" w:lineRule="auto"/>
+      <w:ind w:firstLine="6"/>
+      <w:jc w:val="both"/>
+    </w:pPr>
+    <w:rPr>
+      <w:rFonts w:ascii="Times New Roman" w:hAnsi="Times New Roman"/>
+      <w:iCs/>
+      <w:sz w:val="24"/>
+      <w:szCs w:val="24"/>
+    </w:rPr>
+    <w:tblPr>
+      <w:tblStyleRowBandSize w:val="1"/>
+      <w:tblStyleColBandSize w:val="1"/>
+      <w:tblInd w:w="0" w:type="nil"/>
+      <w:tblBorders>
+        <w:top w:val="single" w:sz="4" w:space="0" w:color="BFBFBF" w:themeColor="background1" w:themeShade="BF"/>
+        <w:left w:val="single" w:sz="4" w:space="0" w:color="BFBFBF" w:themeColor="background1" w:themeShade="BF"/>
+        <w:bottom w:val="single" w:sz="4" w:space="0" w:color="BFBFBF" w:themeColor="background1" w:themeShade="BF"/>
+        <w:right w:val="single" w:sz="4" w:space="0" w:color="BFBFBF" w:themeColor="background1" w:themeShade="BF"/>
+        <w:insideH w:val="single" w:sz="4" w:space="0" w:color="BFBFBF" w:themeColor="background1" w:themeShade="BF"/>
+        <w:insideV w:val="single" w:sz="4" w:space="0" w:color="BFBFBF" w:themeColor="background1" w:themeShade="BF"/>
+      </w:tblBorders>
+    </w:tblPr>
+    <w:tblStylePr w:type="firstRow">
+      <w:rPr>
+        <w:b/>
+        <w:bCs/>
+      </w:rPr>
+    </w:tblStylePr>
+    <w:tblStylePr w:type="lastRow">
+      <w:rPr>
+        <w:b/>
+        <w:bCs/>
+      </w:rPr>
+      <w:tblPr/>
+      <w:tcPr>
+        <w:tcBorders>
+          <w:top w:val="double" w:sz="4" w:space="0" w:color="BFBFBF" w:themeColor="background1" w:themeShade="BF"/>
+        </w:tcBorders>
+      </w:tcPr>
+    </w:tblStylePr>
+    <w:tblStylePr w:type="firstCol">
+      <w:rPr>
+        <w:b/>
+        <w:bCs/>
+      </w:rPr>
+    </w:tblStylePr>
+    <w:tblStylePr w:type="lastCol">
+      <w:rPr>
+        <w:b/>
+        <w:bCs/>
+      </w:rPr>
+    </w:tblStylePr>
+    <w:tblStylePr w:type="band1Vert">
+      <w:tblPr/>
+      <w:tcPr>
+        <w:shd w:val="clear" w:color="auto" w:fill="F2F2F2" w:themeFill="background1" w:themeFillShade="F2"/>
+      </w:tcPr>
+    </w:tblStylePr>
+    <w:tblStylePr w:type="band1Horz">
+      <w:tblPr/>
+      <w:tcPr>
+        <w:shd w:val="clear" w:color="auto" w:fill="F2F2F2" w:themeFill="background1" w:themeFillShade="F2"/>
+      </w:tcPr>
+    </w:tblStylePr>
   </w:style>
 </w:styles>
 </file>
